--- a/HTML E CSS- MOD 4.docx
+++ b/HTML E CSS- MOD 4.docx
@@ -70,7 +70,15 @@
         <w:t>6</w:t>
       </w:r>
       <w:r>
-        <w:t xml:space="preserve"> dos PDFs! </w:t>
+        <w:t xml:space="preserve"> dos </w:t>
+      </w:r>
+      <w:proofErr w:type="spellStart"/>
+      <w:r>
+        <w:t>PDFs</w:t>
+      </w:r>
+      <w:proofErr w:type="spellEnd"/>
+      <w:r>
+        <w:t xml:space="preserve">! </w:t>
       </w:r>
     </w:p>
     <w:p>
@@ -182,6 +190,7 @@
           <w:bCs/>
         </w:rPr>
       </w:pPr>
+      <w:proofErr w:type="spellStart"/>
       <w:r>
         <w:rPr>
           <w:b/>
@@ -197,21 +206,46 @@
         </w:rPr>
         <w:t>frame</w:t>
       </w:r>
-    </w:p>
-    <w:p>
-      <w:pPr>
-        <w:ind w:firstLine="0"/>
-      </w:pPr>
-      <w:r>
-        <w:t>Ele é Inlineblock! Ou seja, permanece na linha se você colocar!</w:t>
-      </w:r>
-    </w:p>
-    <w:p>
-      <w:pPr>
-        <w:ind w:firstLine="0"/>
-      </w:pPr>
-      <w:r>
-        <w:t>Se eu colocar &lt;iframe&gt; e colocar no src o link de um site, ele cria a aba do site</w:t>
+      <w:proofErr w:type="spellEnd"/>
+    </w:p>
+    <w:p>
+      <w:pPr>
+        <w:ind w:firstLine="0"/>
+      </w:pPr>
+      <w:r>
+        <w:t xml:space="preserve">Ele é </w:t>
+      </w:r>
+      <w:proofErr w:type="spellStart"/>
+      <w:r>
+        <w:t>Inlineblock</w:t>
+      </w:r>
+      <w:proofErr w:type="spellEnd"/>
+      <w:r>
+        <w:t>! Ou seja, permanece na linha se você colocar!</w:t>
+      </w:r>
+    </w:p>
+    <w:p>
+      <w:pPr>
+        <w:ind w:firstLine="0"/>
+      </w:pPr>
+      <w:r>
+        <w:t>Se eu colocar &lt;</w:t>
+      </w:r>
+      <w:proofErr w:type="spellStart"/>
+      <w:r>
+        <w:t>iframe</w:t>
+      </w:r>
+      <w:proofErr w:type="spellEnd"/>
+      <w:r>
+        <w:t xml:space="preserve">&gt; e colocar no </w:t>
+      </w:r>
+      <w:proofErr w:type="spellStart"/>
+      <w:r>
+        <w:t>src</w:t>
+      </w:r>
+      <w:proofErr w:type="spellEnd"/>
+      <w:r>
+        <w:t xml:space="preserve"> o link de um site, ele cria a aba do site</w:t>
       </w:r>
       <w:r>
         <w:t>.</w:t>
@@ -221,8 +255,13 @@
       <w:pPr>
         <w:ind w:firstLine="0"/>
       </w:pPr>
-      <w:r>
-        <w:t>Ex:</w:t>
+      <w:proofErr w:type="spellStart"/>
+      <w:r>
+        <w:t>Ex</w:t>
+      </w:r>
+      <w:proofErr w:type="spellEnd"/>
+      <w:r>
+        <w:t>:</w:t>
       </w:r>
     </w:p>
     <w:p>
@@ -350,7 +389,15 @@
         <w:ind w:firstLine="0"/>
       </w:pPr>
       <w:r>
-        <w:t>OBS: alguns sites proíbem que coloque o site dele em outro (ex: google).</w:t>
+        <w:t>OBS: alguns sites proíbem que coloque o site dele em outro (</w:t>
+      </w:r>
+      <w:proofErr w:type="spellStart"/>
+      <w:r>
+        <w:t>ex</w:t>
+      </w:r>
+      <w:proofErr w:type="spellEnd"/>
+      <w:r>
+        <w:t>: google).</w:t>
       </w:r>
     </w:p>
     <w:p>
@@ -414,15 +461,39 @@
         <w:ind w:firstLine="0"/>
       </w:pPr>
       <w:r>
-        <w:t>Se o navegador por exemplo, não for compatível com iframe:</w:t>
-      </w:r>
-    </w:p>
-    <w:p>
-      <w:pPr>
-        <w:ind w:firstLine="0"/>
-      </w:pPr>
-      <w:r>
-        <w:t>Posso colocar entre as tags &lt;iframe&gt; o link para que a pessoa acesse:</w:t>
+        <w:t xml:space="preserve">Se o navegador por exemplo, não for compatível com </w:t>
+      </w:r>
+      <w:proofErr w:type="spellStart"/>
+      <w:r>
+        <w:t>iframe</w:t>
+      </w:r>
+      <w:proofErr w:type="spellEnd"/>
+      <w:r>
+        <w:t>:</w:t>
+      </w:r>
+    </w:p>
+    <w:p>
+      <w:pPr>
+        <w:ind w:firstLine="0"/>
+      </w:pPr>
+      <w:r>
+        <w:t xml:space="preserve">Posso colocar entre as </w:t>
+      </w:r>
+      <w:proofErr w:type="spellStart"/>
+      <w:r>
+        <w:t>tags</w:t>
+      </w:r>
+      <w:proofErr w:type="spellEnd"/>
+      <w:r>
+        <w:t xml:space="preserve"> &lt;</w:t>
+      </w:r>
+      <w:proofErr w:type="spellStart"/>
+      <w:r>
+        <w:t>iframe</w:t>
+      </w:r>
+      <w:proofErr w:type="spellEnd"/>
+      <w:r>
+        <w:t>&gt; o link para que a pessoa acesse:</w:t>
       </w:r>
     </w:p>
     <w:p>
@@ -526,7 +597,15 @@
         <w:jc w:val="center"/>
       </w:pPr>
       <w:r>
-        <w:t>Por padrão o tamanho do iframe é 300x150</w:t>
+        <w:t xml:space="preserve">Por padrão o tamanho do </w:t>
+      </w:r>
+      <w:proofErr w:type="spellStart"/>
+      <w:r>
+        <w:t>iframe</w:t>
+      </w:r>
+      <w:proofErr w:type="spellEnd"/>
+      <w:r>
+        <w:t xml:space="preserve"> é 300x150</w:t>
       </w:r>
     </w:p>
     <w:p>
@@ -536,16 +615,24 @@
       <w:r>
         <w:t xml:space="preserve">Para mudar o tamanho da largura coloca </w:t>
       </w:r>
+      <w:proofErr w:type="spellStart"/>
       <w:r>
         <w:rPr>
           <w:highlight w:val="yellow"/>
         </w:rPr>
-        <w:t>height=</w:t>
-      </w:r>
+        <w:t>height</w:t>
+      </w:r>
+      <w:proofErr w:type="spellEnd"/>
       <w:r>
         <w:rPr>
           <w:highlight w:val="yellow"/>
         </w:rPr>
+        <w:t>=</w:t>
+      </w:r>
+      <w:r>
+        <w:rPr>
+          <w:highlight w:val="yellow"/>
+        </w:rPr>
         <w:t xml:space="preserve"> “</w:t>
       </w:r>
       <w:r>
@@ -574,11 +661,19 @@
       <w:r>
         <w:t xml:space="preserve"> </w:t>
       </w:r>
+      <w:proofErr w:type="spellStart"/>
       <w:r>
         <w:rPr>
           <w:highlight w:val="yellow"/>
         </w:rPr>
-        <w:t>width= “tamanho que quiser”</w:t>
+        <w:t>width</w:t>
+      </w:r>
+      <w:proofErr w:type="spellEnd"/>
+      <w:r>
+        <w:rPr>
+          <w:highlight w:val="yellow"/>
+        </w:rPr>
+        <w:t>= “tamanho que quiser”</w:t>
       </w:r>
     </w:p>
     <w:p>
@@ -650,14 +745,46 @@
           <w:i/>
           <w:iCs/>
         </w:rPr>
-        <w:t>Da para personalizar no css!</w:t>
-      </w:r>
+        <w:t xml:space="preserve">Da para personalizar no </w:t>
+      </w:r>
+      <w:proofErr w:type="spellStart"/>
       <w:r>
         <w:rPr>
           <w:i/>
           <w:iCs/>
         </w:rPr>
-        <w:t xml:space="preserve"> Fica valendo a css!</w:t>
+        <w:t>css</w:t>
+      </w:r>
+      <w:proofErr w:type="spellEnd"/>
+      <w:r>
+        <w:rPr>
+          <w:i/>
+          <w:iCs/>
+        </w:rPr>
+        <w:t>!</w:t>
+      </w:r>
+      <w:r>
+        <w:rPr>
+          <w:i/>
+          <w:iCs/>
+        </w:rPr>
+        <w:t xml:space="preserve"> Fica valendo a </w:t>
+      </w:r>
+      <w:proofErr w:type="spellStart"/>
+      <w:r>
+        <w:rPr>
+          <w:i/>
+          <w:iCs/>
+        </w:rPr>
+        <w:t>css</w:t>
+      </w:r>
+      <w:proofErr w:type="spellEnd"/>
+      <w:r>
+        <w:rPr>
+          <w:i/>
+          <w:iCs/>
+        </w:rPr>
+        <w:t>!</w:t>
       </w:r>
     </w:p>
     <w:p>
@@ -667,11 +794,19 @@
       <w:r>
         <w:t xml:space="preserve">Para mudar a forma de rolagem coloca </w:t>
       </w:r>
+      <w:proofErr w:type="spellStart"/>
       <w:r>
         <w:rPr>
           <w:highlight w:val="yellow"/>
         </w:rPr>
-        <w:t>scrolling= “auto”</w:t>
+        <w:t>scrolling</w:t>
+      </w:r>
+      <w:proofErr w:type="spellEnd"/>
+      <w:r>
+        <w:rPr>
+          <w:highlight w:val="yellow"/>
+        </w:rPr>
+        <w:t>= “auto”</w:t>
       </w:r>
     </w:p>
     <w:p>
@@ -701,6 +836,7 @@
           <w:numId w:val="3"/>
         </w:numPr>
       </w:pPr>
+      <w:proofErr w:type="spellStart"/>
       <w:r>
         <w:rPr>
           <w:b/>
@@ -708,6 +844,7 @@
         </w:rPr>
         <w:t>yes</w:t>
       </w:r>
+      <w:proofErr w:type="spellEnd"/>
       <w:r>
         <w:t xml:space="preserve"> - habilita a rolagem do conteúdo, mesmo que seu conteúdo não seja grande o suficiente para preencher o frame.</w:t>
       </w:r>
@@ -795,15 +932,28 @@
         <w:lastRenderedPageBreak/>
         <w:t xml:space="preserve">Para mudar a bordar coloca no </w:t>
       </w:r>
+      <w:proofErr w:type="spellStart"/>
       <w:r>
         <w:rPr>
           <w:highlight w:val="yellow"/>
         </w:rPr>
-        <w:t>frameborder= “1” (só 0 ou 1)</w:t>
-      </w:r>
-      <w:r>
-        <w:t xml:space="preserve"> é recomendado mudar no css</w:t>
-      </w:r>
+        <w:t>frameborder</w:t>
+      </w:r>
+      <w:proofErr w:type="spellEnd"/>
+      <w:r>
+        <w:rPr>
+          <w:highlight w:val="yellow"/>
+        </w:rPr>
+        <w:t>= “1” (só 0 ou 1)</w:t>
+      </w:r>
+      <w:r>
+        <w:t xml:space="preserve"> é recomendado mudar no </w:t>
+      </w:r>
+      <w:proofErr w:type="spellStart"/>
+      <w:r>
+        <w:t>css</w:t>
+      </w:r>
+      <w:proofErr w:type="spellEnd"/>
     </w:p>
     <w:p>
       <w:pPr>
@@ -823,7 +973,23 @@
         <w:ind w:firstLine="0"/>
       </w:pPr>
       <w:r>
-        <w:t>No lugar de colocar o link no src, coloco meu html!</w:t>
+        <w:t xml:space="preserve">No lugar de colocar o link no </w:t>
+      </w:r>
+      <w:proofErr w:type="spellStart"/>
+      <w:r>
+        <w:t>src</w:t>
+      </w:r>
+      <w:proofErr w:type="spellEnd"/>
+      <w:r>
+        <w:t xml:space="preserve">, coloco meu </w:t>
+      </w:r>
+      <w:proofErr w:type="spellStart"/>
+      <w:r>
+        <w:t>html</w:t>
+      </w:r>
+      <w:proofErr w:type="spellEnd"/>
+      <w:r>
+        <w:t>!</w:t>
       </w:r>
     </w:p>
     <w:p>
@@ -887,27 +1053,50 @@
         <w:ind w:firstLine="0"/>
       </w:pPr>
       <w:r>
-        <w:t>Para centralizar o iframe no local coloco no css</w:t>
-      </w:r>
-    </w:p>
-    <w:p>
-      <w:pPr>
-        <w:ind w:firstLine="0"/>
-      </w:pPr>
+        <w:t xml:space="preserve">Para centralizar o </w:t>
+      </w:r>
+      <w:proofErr w:type="spellStart"/>
+      <w:r>
+        <w:t>iframe</w:t>
+      </w:r>
+      <w:proofErr w:type="spellEnd"/>
+      <w:r>
+        <w:t xml:space="preserve"> no local coloco no </w:t>
+      </w:r>
+      <w:proofErr w:type="spellStart"/>
+      <w:r>
+        <w:t>css</w:t>
+      </w:r>
+      <w:proofErr w:type="spellEnd"/>
+    </w:p>
+    <w:p>
+      <w:pPr>
+        <w:ind w:firstLine="0"/>
+      </w:pPr>
+      <w:proofErr w:type="spellStart"/>
       <w:r>
         <w:rPr>
           <w:highlight w:val="yellow"/>
         </w:rPr>
         <w:t>Display:block</w:t>
       </w:r>
+      <w:proofErr w:type="spellEnd"/>
       <w:r>
         <w:t xml:space="preserve">; com </w:t>
       </w:r>
+      <w:proofErr w:type="spellStart"/>
       <w:r>
         <w:rPr>
           <w:highlight w:val="yellow"/>
         </w:rPr>
-        <w:t>Margin: auto</w:t>
+        <w:t>Margin</w:t>
+      </w:r>
+      <w:proofErr w:type="spellEnd"/>
+      <w:r>
+        <w:rPr>
+          <w:highlight w:val="yellow"/>
+        </w:rPr>
+        <w:t>: auto</w:t>
       </w:r>
     </w:p>
     <w:p>
@@ -928,23 +1117,48 @@
           <w:b/>
           <w:bCs/>
         </w:rPr>
-        <w:t>Navegação no iframe:</w:t>
-      </w:r>
-    </w:p>
-    <w:p>
-      <w:pPr>
-        <w:ind w:firstLine="0"/>
-      </w:pPr>
-      <w:r>
-        <w:t>É possível colocar para que ao clicar em 1 link, ele abra o link dentro da própria página (</w:t>
-      </w:r>
+        <w:t xml:space="preserve">Navegação no </w:t>
+      </w:r>
+      <w:proofErr w:type="spellStart"/>
       <w:r>
         <w:rPr>
           <w:b/>
           <w:bCs/>
         </w:rPr>
-        <w:t>no iframe</w:t>
-      </w:r>
+        <w:t>iframe</w:t>
+      </w:r>
+      <w:proofErr w:type="spellEnd"/>
+      <w:r>
+        <w:rPr>
+          <w:b/>
+          <w:bCs/>
+        </w:rPr>
+        <w:t>:</w:t>
+      </w:r>
+    </w:p>
+    <w:p>
+      <w:pPr>
+        <w:ind w:firstLine="0"/>
+      </w:pPr>
+      <w:r>
+        <w:t>É possível colocar para que ao clicar em 1 link, ele abra o link dentro da própria página (</w:t>
+      </w:r>
+      <w:r>
+        <w:rPr>
+          <w:b/>
+          <w:bCs/>
+        </w:rPr>
+        <w:t xml:space="preserve">no </w:t>
+      </w:r>
+      <w:proofErr w:type="spellStart"/>
+      <w:r>
+        <w:rPr>
+          <w:b/>
+          <w:bCs/>
+        </w:rPr>
+        <w:t>iframe</w:t>
+      </w:r>
+      <w:proofErr w:type="spellEnd"/>
       <w:r>
         <w:t>)</w:t>
       </w:r>
@@ -954,24 +1168,67 @@
         <w:ind w:firstLine="0"/>
       </w:pPr>
       <w:r>
-        <w:t xml:space="preserve">Coloque por exemplo o link que você deseja abrir, após crie aonde você quer que abra o link e coloque &lt;iframe&gt; dentro da tag coloco </w:t>
+        <w:t>Coloque por exemplo o link que você deseja abrir, após crie aonde você quer que abra o link e coloque &lt;</w:t>
+      </w:r>
+      <w:proofErr w:type="spellStart"/>
+      <w:r>
+        <w:t>iframe</w:t>
+      </w:r>
+      <w:proofErr w:type="spellEnd"/>
+      <w:r>
+        <w:t xml:space="preserve">&gt; dentro da </w:t>
+      </w:r>
+      <w:proofErr w:type="spellStart"/>
+      <w:r>
+        <w:t>tag</w:t>
+      </w:r>
+      <w:proofErr w:type="spellEnd"/>
+      <w:r>
+        <w:t xml:space="preserve"> coloco </w:t>
       </w:r>
       <w:r>
         <w:rPr>
           <w:highlight w:val="yellow"/>
         </w:rPr>
-        <w:t>“name”</w:t>
-      </w:r>
-      <w:r>
-        <w:t>. No link você colocar target: “nome que você colocou no iframe”.</w:t>
-      </w:r>
-    </w:p>
-    <w:p>
-      <w:pPr>
-        <w:ind w:firstLine="0"/>
-      </w:pPr>
-      <w:r>
-        <w:t>Ex:</w:t>
+        <w:t>“</w:t>
+      </w:r>
+      <w:proofErr w:type="spellStart"/>
+      <w:r>
+        <w:rPr>
+          <w:highlight w:val="yellow"/>
+        </w:rPr>
+        <w:t>name</w:t>
+      </w:r>
+      <w:proofErr w:type="spellEnd"/>
+      <w:r>
+        <w:rPr>
+          <w:highlight w:val="yellow"/>
+        </w:rPr>
+        <w:t>”</w:t>
+      </w:r>
+      <w:r>
+        <w:t xml:space="preserve">. No link você colocar target: “nome que você colocou no </w:t>
+      </w:r>
+      <w:proofErr w:type="spellStart"/>
+      <w:r>
+        <w:t>iframe</w:t>
+      </w:r>
+      <w:proofErr w:type="spellEnd"/>
+      <w:r>
+        <w:t>”.</w:t>
+      </w:r>
+    </w:p>
+    <w:p>
+      <w:pPr>
+        <w:ind w:firstLine="0"/>
+      </w:pPr>
+      <w:proofErr w:type="spellStart"/>
+      <w:r>
+        <w:t>Ex</w:t>
+      </w:r>
+      <w:proofErr w:type="spellEnd"/>
+      <w:r>
+        <w:t>:</w:t>
       </w:r>
     </w:p>
     <w:p>
@@ -1034,8 +1291,13 @@
       <w:pPr>
         <w:ind w:firstLine="0"/>
       </w:pPr>
-      <w:r>
-        <w:t>Css que coloquei:</w:t>
+      <w:proofErr w:type="spellStart"/>
+      <w:r>
+        <w:t>Css</w:t>
+      </w:r>
+      <w:proofErr w:type="spellEnd"/>
+      <w:r>
+        <w:t xml:space="preserve"> que coloquei:</w:t>
       </w:r>
     </w:p>
     <w:p>
@@ -1181,7 +1443,23 @@
           <w:b/>
           <w:bCs/>
         </w:rPr>
-        <w:t>Conteúdo no iframe:</w:t>
+        <w:t xml:space="preserve">Conteúdo no </w:t>
+      </w:r>
+      <w:proofErr w:type="spellStart"/>
+      <w:r>
+        <w:rPr>
+          <w:b/>
+          <w:bCs/>
+        </w:rPr>
+        <w:t>iframe</w:t>
+      </w:r>
+      <w:proofErr w:type="spellEnd"/>
+      <w:r>
+        <w:rPr>
+          <w:b/>
+          <w:bCs/>
+        </w:rPr>
+        <w:t>:</w:t>
       </w:r>
     </w:p>
     <w:p>
@@ -1191,27 +1469,49 @@
       <w:r>
         <w:t xml:space="preserve">No lugar de usar o parâmetro </w:t>
       </w:r>
+      <w:proofErr w:type="spellStart"/>
       <w:r>
         <w:rPr>
           <w:highlight w:val="yellow"/>
         </w:rPr>
         <w:t>src</w:t>
       </w:r>
-      <w:r>
-        <w:t xml:space="preserve"> para indicar a origem (souce) do conteúdo de um quadro, podemos usar o parâmetro </w:t>
-      </w:r>
+      <w:proofErr w:type="spellEnd"/>
+      <w:r>
+        <w:t xml:space="preserve"> para indicar a origem (</w:t>
+      </w:r>
+      <w:proofErr w:type="spellStart"/>
+      <w:r>
+        <w:t>souce</w:t>
+      </w:r>
+      <w:proofErr w:type="spellEnd"/>
+      <w:r>
+        <w:t xml:space="preserve">) do conteúdo de um quadro, podemos usar o parâmetro </w:t>
+      </w:r>
+      <w:proofErr w:type="spellStart"/>
       <w:r>
         <w:rPr>
           <w:highlight w:val="yellow"/>
         </w:rPr>
         <w:t>srcdoc</w:t>
       </w:r>
-      <w:r>
-        <w:t xml:space="preserve"> para criar um conteúdo simples estaticamente dentro do iframe</w:t>
-      </w:r>
-      <w:r>
-        <w:t xml:space="preserve"> e dentro dele colocar html</w:t>
-      </w:r>
+      <w:proofErr w:type="spellEnd"/>
+      <w:r>
+        <w:t xml:space="preserve"> para criar um conteúdo simples estaticamente dentro do </w:t>
+      </w:r>
+      <w:proofErr w:type="spellStart"/>
+      <w:r>
+        <w:t>iframe</w:t>
+      </w:r>
+      <w:proofErr w:type="spellEnd"/>
+      <w:r>
+        <w:t xml:space="preserve"> e dentro dele colocar </w:t>
+      </w:r>
+      <w:proofErr w:type="spellStart"/>
+      <w:r>
+        <w:t>html</w:t>
+      </w:r>
+      <w:proofErr w:type="spellEnd"/>
     </w:p>
     <w:p>
       <w:pPr>
@@ -1331,33 +1631,66 @@
         <w:jc w:val="center"/>
       </w:pPr>
       <w:r>
-        <w:t xml:space="preserve">* se quiser colocar imagem cuidado no src dela </w:t>
+        <w:t xml:space="preserve">* se quiser colocar imagem cuidado no </w:t>
+      </w:r>
+      <w:proofErr w:type="spellStart"/>
+      <w:r>
+        <w:t>src</w:t>
+      </w:r>
+      <w:proofErr w:type="spellEnd"/>
+      <w:r>
+        <w:t xml:space="preserve"> dela </w:t>
       </w:r>
       <w:r>
         <w:rPr>
           <w:b/>
           <w:bCs/>
         </w:rPr>
-        <w:t>coloque ‘ apenas não “</w:t>
-      </w:r>
-    </w:p>
-    <w:p>
-      <w:pPr>
-        <w:pStyle w:val="PargrafodaLista"/>
-        <w:ind w:firstLine="0"/>
-      </w:pPr>
-    </w:p>
-    <w:p>
-      <w:pPr>
-        <w:ind w:firstLine="0"/>
-      </w:pPr>
+        <w:t xml:space="preserve">coloque </w:t>
+      </w:r>
+      <w:proofErr w:type="gramStart"/>
       <w:r>
         <w:rPr>
           <w:b/>
           <w:bCs/>
         </w:rPr>
-        <w:t>Problemas que pode trazer se usar iframe</w:t>
-      </w:r>
+        <w:t>‘ apenas</w:t>
+      </w:r>
+      <w:proofErr w:type="gramEnd"/>
+      <w:r>
+        <w:rPr>
+          <w:b/>
+          <w:bCs/>
+        </w:rPr>
+        <w:t xml:space="preserve"> não “</w:t>
+      </w:r>
+    </w:p>
+    <w:p>
+      <w:pPr>
+        <w:pStyle w:val="PargrafodaLista"/>
+        <w:ind w:firstLine="0"/>
+      </w:pPr>
+    </w:p>
+    <w:p>
+      <w:pPr>
+        <w:ind w:firstLine="0"/>
+      </w:pPr>
+      <w:r>
+        <w:rPr>
+          <w:b/>
+          <w:bCs/>
+        </w:rPr>
+        <w:t xml:space="preserve">Problemas que pode trazer se usar </w:t>
+      </w:r>
+      <w:proofErr w:type="spellStart"/>
+      <w:r>
+        <w:rPr>
+          <w:b/>
+          <w:bCs/>
+        </w:rPr>
+        <w:t>iframe</w:t>
+      </w:r>
+      <w:proofErr w:type="spellEnd"/>
       <w:r>
         <w:t>:</w:t>
       </w:r>
@@ -1412,7 +1745,23 @@
           <w:b/>
           <w:bCs/>
         </w:rPr>
-        <w:t>Tornado o iframe mais seguro</w:t>
+        <w:t xml:space="preserve">Tornado o </w:t>
+      </w:r>
+      <w:proofErr w:type="spellStart"/>
+      <w:r>
+        <w:rPr>
+          <w:b/>
+          <w:bCs/>
+        </w:rPr>
+        <w:t>iframe</w:t>
+      </w:r>
+      <w:proofErr w:type="spellEnd"/>
+      <w:r>
+        <w:rPr>
+          <w:b/>
+          <w:bCs/>
+        </w:rPr>
+        <w:t xml:space="preserve"> mais seguro</w:t>
       </w:r>
       <w:r>
         <w:t>:</w:t>
@@ -1423,19 +1772,51 @@
         <w:ind w:firstLine="0"/>
       </w:pPr>
       <w:r>
-        <w:t xml:space="preserve">Existe a tag que é colocado dentro do &lt;iframe&gt; que se chama </w:t>
-      </w:r>
+        <w:t xml:space="preserve">Existe a </w:t>
+      </w:r>
+      <w:proofErr w:type="spellStart"/>
+      <w:r>
+        <w:t>tag</w:t>
+      </w:r>
+      <w:proofErr w:type="spellEnd"/>
+      <w:r>
+        <w:t xml:space="preserve"> que é colocado dentro do &lt;</w:t>
+      </w:r>
+      <w:proofErr w:type="spellStart"/>
+      <w:r>
+        <w:t>iframe</w:t>
+      </w:r>
+      <w:proofErr w:type="spellEnd"/>
+      <w:r>
+        <w:t xml:space="preserve">&gt; que se chama </w:t>
+      </w:r>
+      <w:proofErr w:type="spellStart"/>
       <w:r>
         <w:rPr>
           <w:highlight w:val="yellow"/>
         </w:rPr>
         <w:t>sandbox</w:t>
       </w:r>
+      <w:proofErr w:type="spellEnd"/>
       <w:r>
         <w:rPr>
           <w:highlight w:val="yellow"/>
         </w:rPr>
-        <w:t>= “sandbox”</w:t>
+        <w:t>= “</w:t>
+      </w:r>
+      <w:proofErr w:type="spellStart"/>
+      <w:r>
+        <w:rPr>
+          <w:highlight w:val="yellow"/>
+        </w:rPr>
+        <w:t>sandbox</w:t>
+      </w:r>
+      <w:proofErr w:type="spellEnd"/>
+      <w:r>
+        <w:rPr>
+          <w:highlight w:val="yellow"/>
+        </w:rPr>
+        <w:t>”</w:t>
       </w:r>
       <w:r>
         <w:t>.</w:t>
@@ -1502,7 +1883,23 @@
       </w:pPr>
       <w:r>
         <w:lastRenderedPageBreak/>
-        <w:t>Quando habilitamos a sandbox em nosso iframe, automaticamente o site que está</w:t>
+        <w:t xml:space="preserve">Quando habilitamos a </w:t>
+      </w:r>
+      <w:proofErr w:type="spellStart"/>
+      <w:r>
+        <w:t>sandbox</w:t>
+      </w:r>
+      <w:proofErr w:type="spellEnd"/>
+      <w:r>
+        <w:t xml:space="preserve"> em nosso </w:t>
+      </w:r>
+      <w:proofErr w:type="spellStart"/>
+      <w:r>
+        <w:t>iframe</w:t>
+      </w:r>
+      <w:proofErr w:type="spellEnd"/>
+      <w:r>
+        <w:t>, automaticamente o site que está</w:t>
       </w:r>
     </w:p>
     <w:p>
@@ -1522,7 +1919,15 @@
         </w:numPr>
       </w:pPr>
       <w:r>
-        <w:t>Não pode mais enviar dados de formulários</w:t>
+        <w:t xml:space="preserve">Não </w:t>
+      </w:r>
+      <w:proofErr w:type="spellStart"/>
+      <w:r>
+        <w:t>pode</w:t>
+      </w:r>
+      <w:proofErr w:type="spellEnd"/>
+      <w:r>
+        <w:t xml:space="preserve"> mais enviar dados de formulários</w:t>
       </w:r>
     </w:p>
     <w:p>
@@ -1546,8 +1951,13 @@
         </w:numPr>
       </w:pPr>
       <w:r>
-        <w:t>Desabilita todo tipo de API, janelas modais e popups</w:t>
-      </w:r>
+        <w:t xml:space="preserve">Desabilita todo tipo de API, janelas modais e </w:t>
+      </w:r>
+      <w:proofErr w:type="spellStart"/>
+      <w:r>
+        <w:t>popups</w:t>
+      </w:r>
+      <w:proofErr w:type="spellEnd"/>
     </w:p>
     <w:p>
       <w:pPr>
@@ -1558,7 +1968,31 @@
         </w:numPr>
       </w:pPr>
       <w:r>
-        <w:t>Desabilita todo tipo de plugin com &lt;embed&gt;, &lt;object&gt;, &lt;applet&gt;</w:t>
+        <w:t>Desabilita todo tipo de plugin com &lt;</w:t>
+      </w:r>
+      <w:proofErr w:type="spellStart"/>
+      <w:r>
+        <w:t>embed</w:t>
+      </w:r>
+      <w:proofErr w:type="spellEnd"/>
+      <w:r>
+        <w:t>&gt;, &lt;</w:t>
+      </w:r>
+      <w:proofErr w:type="spellStart"/>
+      <w:r>
+        <w:t>object</w:t>
+      </w:r>
+      <w:proofErr w:type="spellEnd"/>
+      <w:r>
+        <w:t>&gt;, &lt;</w:t>
+      </w:r>
+      <w:proofErr w:type="spellStart"/>
+      <w:r>
+        <w:t>applet</w:t>
+      </w:r>
+      <w:proofErr w:type="spellEnd"/>
+      <w:r>
+        <w:t>&gt;</w:t>
       </w:r>
     </w:p>
     <w:p>
@@ -1570,7 +2004,23 @@
         </w:numPr>
       </w:pPr>
       <w:r>
-        <w:t>Evita que o site dentro do iframe assuma a navegação top level do navegador</w:t>
+        <w:t xml:space="preserve">Evita que o site dentro do </w:t>
+      </w:r>
+      <w:proofErr w:type="spellStart"/>
+      <w:r>
+        <w:t>iframe</w:t>
+      </w:r>
+      <w:proofErr w:type="spellEnd"/>
+      <w:r>
+        <w:t xml:space="preserve"> assuma a navegação top </w:t>
+      </w:r>
+      <w:proofErr w:type="spellStart"/>
+      <w:r>
+        <w:t>level</w:t>
+      </w:r>
+      <w:proofErr w:type="spellEnd"/>
+      <w:r>
+        <w:t xml:space="preserve"> do navegador</w:t>
       </w:r>
     </w:p>
     <w:p>
@@ -1582,7 +2032,15 @@
         </w:numPr>
       </w:pPr>
       <w:r>
-        <w:t>Bloqueia recursos como autoplay e foco automático em elementos de formulário</w:t>
+        <w:t xml:space="preserve">Bloqueia recursos como </w:t>
+      </w:r>
+      <w:proofErr w:type="spellStart"/>
+      <w:r>
+        <w:t>autoplay</w:t>
+      </w:r>
+      <w:proofErr w:type="spellEnd"/>
+      <w:r>
+        <w:t xml:space="preserve"> e foco automático em elementos de formulário</w:t>
       </w:r>
     </w:p>
     <w:p>
@@ -1596,7 +2054,15 @@
         <w:ind w:firstLine="0"/>
       </w:pPr>
       <w:r>
-        <w:t>Caso queira abrir alguma excessão e desbloquear algum dos recursos pontualmente, poderá usar um ou mais valores da lista a seguir:</w:t>
+        <w:t xml:space="preserve">Caso queira abrir alguma </w:t>
+      </w:r>
+      <w:proofErr w:type="spellStart"/>
+      <w:r>
+        <w:t>excessão</w:t>
+      </w:r>
+      <w:proofErr w:type="spellEnd"/>
+      <w:r>
+        <w:t xml:space="preserve"> e desbloquear algum dos recursos pontualmente, poderá usar um ou mais valores da lista a seguir:</w:t>
       </w:r>
     </w:p>
     <w:p>
@@ -1607,9 +2073,11 @@
           <w:numId w:val="6"/>
         </w:numPr>
       </w:pPr>
+      <w:proofErr w:type="spellStart"/>
       <w:r>
         <w:t>allow-forms</w:t>
       </w:r>
+      <w:proofErr w:type="spellEnd"/>
       <w:r>
         <w:t xml:space="preserve"> (permitir formulário)</w:t>
       </w:r>
@@ -1622,8 +2090,13 @@
           <w:numId w:val="6"/>
         </w:numPr>
       </w:pPr>
-      <w:r>
-        <w:t>allow-scripts</w:t>
+      <w:proofErr w:type="spellStart"/>
+      <w:r>
+        <w:t>allow</w:t>
+      </w:r>
+      <w:proofErr w:type="spellEnd"/>
+      <w:r>
+        <w:t>-scripts</w:t>
       </w:r>
       <w:r>
         <w:t xml:space="preserve"> (permitir scripts)</w:t>
@@ -1637,9 +2110,11 @@
           <w:numId w:val="6"/>
         </w:numPr>
       </w:pPr>
+      <w:proofErr w:type="spellStart"/>
       <w:r>
         <w:t>allow-modals</w:t>
       </w:r>
+      <w:proofErr w:type="spellEnd"/>
     </w:p>
     <w:p>
       <w:pPr>
@@ -1649,9 +2124,11 @@
           <w:numId w:val="6"/>
         </w:numPr>
       </w:pPr>
+      <w:proofErr w:type="spellStart"/>
       <w:r>
         <w:t>allow-popups</w:t>
       </w:r>
+      <w:proofErr w:type="spellEnd"/>
     </w:p>
     <w:p>
       <w:pPr>
@@ -1661,9 +2138,11 @@
           <w:numId w:val="6"/>
         </w:numPr>
       </w:pPr>
+      <w:proofErr w:type="spellStart"/>
       <w:r>
         <w:t>asllow-same-origin</w:t>
       </w:r>
+      <w:proofErr w:type="spellEnd"/>
       <w:r>
         <w:t xml:space="preserve"> (mesma origem) </w:t>
       </w:r>
@@ -1676,9 +2155,19 @@
           <w:numId w:val="6"/>
         </w:numPr>
       </w:pPr>
-      <w:r>
-        <w:t>allow-top-navigation</w:t>
-      </w:r>
+      <w:proofErr w:type="spellStart"/>
+      <w:r>
+        <w:t>allow</w:t>
+      </w:r>
+      <w:proofErr w:type="spellEnd"/>
+      <w:r>
+        <w:t>-top-</w:t>
+      </w:r>
+      <w:proofErr w:type="spellStart"/>
+      <w:r>
+        <w:t>navigation</w:t>
+      </w:r>
+      <w:proofErr w:type="spellEnd"/>
     </w:p>
     <w:p>
       <w:pPr>
@@ -1708,21 +2197,39 @@
       <w:r>
         <w:t xml:space="preserve">Ao configurar a propriedade </w:t>
       </w:r>
+      <w:proofErr w:type="spellStart"/>
       <w:r>
         <w:rPr>
           <w:highlight w:val="yellow"/>
         </w:rPr>
         <w:t>referrerpolicy</w:t>
       </w:r>
-      <w:r>
-        <w:t xml:space="preserve"> em um iframe, conseguimos definir quantos dados serão compartilhados com outro site. A maneira de manter a navegação mais “anônima” é usar o valor </w:t>
+      <w:proofErr w:type="spellEnd"/>
+      <w:r>
+        <w:t xml:space="preserve"> em um </w:t>
+      </w:r>
+      <w:proofErr w:type="spellStart"/>
+      <w:r>
+        <w:t>iframe</w:t>
+      </w:r>
+      <w:proofErr w:type="spellEnd"/>
+      <w:r>
+        <w:t xml:space="preserve">, conseguimos definir quantos dados serão compartilhados com outro site. A maneira de manter a navegação mais “anônima” é usar o valor </w:t>
       </w:r>
       <w:r>
         <w:rPr>
           <w:highlight w:val="yellow"/>
         </w:rPr>
-        <w:t>no-referer</w:t>
-      </w:r>
+        <w:t>no-</w:t>
+      </w:r>
+      <w:proofErr w:type="spellStart"/>
+      <w:r>
+        <w:rPr>
+          <w:highlight w:val="yellow"/>
+        </w:rPr>
+        <w:t>referer</w:t>
+      </w:r>
+      <w:proofErr w:type="spellEnd"/>
       <w:r>
         <w:t xml:space="preserve"> para esse atributo</w:t>
       </w:r>
@@ -1742,19 +2249,20 @@
     <w:p>
       <w:pPr>
         <w:ind w:firstLine="0"/>
-        <w:jc w:val="center"/>
         <w:rPr>
           <w:b/>
           <w:bCs/>
         </w:rPr>
       </w:pPr>
-      <w:r>
+    </w:p>
+    <w:p>
+      <w:pPr>
+        <w:ind w:firstLine="0"/>
         <w:rPr>
           <w:b/>
           <w:bCs/>
         </w:rPr>
-        <w:t>Desafio 013</w:t>
-      </w:r>
+      </w:pPr>
     </w:p>
     <w:p>
       <w:pPr>
@@ -1763,6 +2271,886 @@
           <w:b/>
           <w:bCs/>
         </w:rPr>
+      </w:pPr>
+    </w:p>
+    <w:p>
+      <w:pPr>
+        <w:ind w:firstLine="0"/>
+        <w:rPr>
+          <w:b/>
+          <w:bCs/>
+        </w:rPr>
+      </w:pPr>
+    </w:p>
+    <w:p>
+      <w:pPr>
+        <w:ind w:firstLine="0"/>
+        <w:rPr>
+          <w:b/>
+          <w:bCs/>
+        </w:rPr>
+      </w:pPr>
+    </w:p>
+    <w:p>
+      <w:pPr>
+        <w:ind w:firstLine="0"/>
+        <w:rPr>
+          <w:b/>
+          <w:bCs/>
+        </w:rPr>
+      </w:pPr>
+    </w:p>
+    <w:p>
+      <w:pPr>
+        <w:ind w:firstLine="0"/>
+        <w:rPr>
+          <w:b/>
+          <w:bCs/>
+        </w:rPr>
+      </w:pPr>
+    </w:p>
+    <w:p>
+      <w:pPr>
+        <w:ind w:firstLine="0"/>
+        <w:rPr>
+          <w:b/>
+          <w:bCs/>
+        </w:rPr>
+      </w:pPr>
+    </w:p>
+    <w:p>
+      <w:pPr>
+        <w:ind w:firstLine="0"/>
+        <w:rPr>
+          <w:b/>
+          <w:bCs/>
+        </w:rPr>
+      </w:pPr>
+    </w:p>
+    <w:p>
+      <w:pPr>
+        <w:ind w:firstLine="0"/>
+        <w:rPr>
+          <w:b/>
+          <w:bCs/>
+        </w:rPr>
+      </w:pPr>
+    </w:p>
+    <w:p>
+      <w:pPr>
+        <w:ind w:firstLine="0"/>
+        <w:jc w:val="center"/>
+        <w:rPr>
+          <w:b/>
+          <w:bCs/>
+        </w:rPr>
+      </w:pPr>
+      <w:r>
+        <w:rPr>
+          <w:b/>
+          <w:bCs/>
+        </w:rPr>
+        <w:lastRenderedPageBreak/>
+        <w:t>Desafio 013</w:t>
+      </w:r>
+    </w:p>
+    <w:p>
+      <w:pPr>
+        <w:ind w:firstLine="0"/>
+      </w:pPr>
+      <w:r>
+        <w:t xml:space="preserve">Geralmente em todos os projetos inicias coloca-se uma regra para que a </w:t>
+      </w:r>
+      <w:proofErr w:type="spellStart"/>
+      <w:r>
+        <w:rPr>
+          <w:highlight w:val="yellow"/>
+        </w:rPr>
+        <w:t>margin</w:t>
+      </w:r>
+      <w:proofErr w:type="spellEnd"/>
+      <w:r>
+        <w:t xml:space="preserve"> e o </w:t>
+      </w:r>
+      <w:proofErr w:type="spellStart"/>
+      <w:r>
+        <w:rPr>
+          <w:highlight w:val="yellow"/>
+        </w:rPr>
+        <w:t>padding</w:t>
+      </w:r>
+      <w:proofErr w:type="spellEnd"/>
+      <w:r>
+        <w:t xml:space="preserve"> do site seja 0!</w:t>
+      </w:r>
+    </w:p>
+    <w:p>
+      <w:pPr>
+        <w:ind w:firstLine="0"/>
+        <w:jc w:val="center"/>
+      </w:pPr>
+      <w:r>
+        <w:drawing>
+          <wp:inline distT="0" distB="0" distL="0" distR="0" wp14:anchorId="69273B87" wp14:editId="2385BFAA">
+            <wp:extent cx="4029637" cy="1619476"/>
+            <wp:effectExtent l="190500" t="190500" r="200025" b="190500"/>
+            <wp:docPr id="8" name="Imagem 8"/>
+            <wp:cNvGraphicFramePr>
+              <a:graphicFrameLocks xmlns:a="http://schemas.openxmlformats.org/drawingml/2006/main" noChangeAspect="1"/>
+            </wp:cNvGraphicFramePr>
+            <a:graphic xmlns:a="http://schemas.openxmlformats.org/drawingml/2006/main">
+              <a:graphicData uri="http://schemas.openxmlformats.org/drawingml/2006/picture">
+                <pic:pic xmlns:pic="http://schemas.openxmlformats.org/drawingml/2006/picture">
+                  <pic:nvPicPr>
+                    <pic:cNvPr id="1" name=""/>
+                    <pic:cNvPicPr/>
+                  </pic:nvPicPr>
+                  <pic:blipFill>
+                    <a:blip r:embed="rId19"/>
+                    <a:stretch>
+                      <a:fillRect/>
+                    </a:stretch>
+                  </pic:blipFill>
+                  <pic:spPr>
+                    <a:xfrm>
+                      <a:off x="0" y="0"/>
+                      <a:ext cx="4029637" cy="1619476"/>
+                    </a:xfrm>
+                    <a:prstGeom prst="rect">
+                      <a:avLst/>
+                    </a:prstGeom>
+                    <a:ln>
+                      <a:noFill/>
+                    </a:ln>
+                    <a:effectLst>
+                      <a:outerShdw blurRad="190500" algn="tl" rotWithShape="0">
+                        <a:srgbClr val="000000">
+                          <a:alpha val="70000"/>
+                        </a:srgbClr>
+                      </a:outerShdw>
+                    </a:effectLst>
+                  </pic:spPr>
+                </pic:pic>
+              </a:graphicData>
+            </a:graphic>
+          </wp:inline>
+        </w:drawing>
+      </w:r>
+    </w:p>
+    <w:p>
+      <w:pPr>
+        <w:ind w:firstLine="0"/>
+        <w:jc w:val="center"/>
+      </w:pPr>
+      <w:r>
+        <w:t>Configuração inicial do projeto:</w:t>
+      </w:r>
+    </w:p>
+    <w:p>
+      <w:pPr>
+        <w:ind w:firstLine="0"/>
+        <w:jc w:val="center"/>
+      </w:pPr>
+      <w:r>
+        <w:drawing>
+          <wp:inline distT="0" distB="0" distL="0" distR="0" wp14:anchorId="2F934C04" wp14:editId="01A5F854">
+            <wp:extent cx="5400040" cy="4119880"/>
+            <wp:effectExtent l="190500" t="190500" r="181610" b="185420"/>
+            <wp:docPr id="16" name="Imagem 16"/>
+            <wp:cNvGraphicFramePr>
+              <a:graphicFrameLocks xmlns:a="http://schemas.openxmlformats.org/drawingml/2006/main" noChangeAspect="1"/>
+            </wp:cNvGraphicFramePr>
+            <a:graphic xmlns:a="http://schemas.openxmlformats.org/drawingml/2006/main">
+              <a:graphicData uri="http://schemas.openxmlformats.org/drawingml/2006/picture">
+                <pic:pic xmlns:pic="http://schemas.openxmlformats.org/drawingml/2006/picture">
+                  <pic:nvPicPr>
+                    <pic:cNvPr id="1" name=""/>
+                    <pic:cNvPicPr/>
+                  </pic:nvPicPr>
+                  <pic:blipFill>
+                    <a:blip r:embed="rId20"/>
+                    <a:stretch>
+                      <a:fillRect/>
+                    </a:stretch>
+                  </pic:blipFill>
+                  <pic:spPr>
+                    <a:xfrm>
+                      <a:off x="0" y="0"/>
+                      <a:ext cx="5400040" cy="4119880"/>
+                    </a:xfrm>
+                    <a:prstGeom prst="rect">
+                      <a:avLst/>
+                    </a:prstGeom>
+                    <a:ln>
+                      <a:noFill/>
+                    </a:ln>
+                    <a:effectLst>
+                      <a:outerShdw blurRad="190500" algn="tl" rotWithShape="0">
+                        <a:srgbClr val="000000">
+                          <a:alpha val="70000"/>
+                        </a:srgbClr>
+                      </a:outerShdw>
+                    </a:effectLst>
+                  </pic:spPr>
+                </pic:pic>
+              </a:graphicData>
+            </a:graphic>
+          </wp:inline>
+        </w:drawing>
+      </w:r>
+    </w:p>
+    <w:p>
+      <w:pPr>
+        <w:ind w:firstLine="0"/>
+      </w:pPr>
+      <w:r>
+        <w:t>Para centralizar a imagem do telefone, posso colocar:</w:t>
+      </w:r>
+    </w:p>
+    <w:p>
+      <w:pPr>
+        <w:ind w:firstLine="0"/>
+        <w:jc w:val="center"/>
+      </w:pPr>
+      <w:r>
+        <w:lastRenderedPageBreak/>
+        <w:drawing>
+          <wp:inline distT="0" distB="0" distL="0" distR="0" wp14:anchorId="00973BCA" wp14:editId="301E5132">
+            <wp:extent cx="5087060" cy="847843"/>
+            <wp:effectExtent l="190500" t="190500" r="189865" b="200025"/>
+            <wp:docPr id="17" name="Imagem 17"/>
+            <wp:cNvGraphicFramePr>
+              <a:graphicFrameLocks xmlns:a="http://schemas.openxmlformats.org/drawingml/2006/main" noChangeAspect="1"/>
+            </wp:cNvGraphicFramePr>
+            <a:graphic xmlns:a="http://schemas.openxmlformats.org/drawingml/2006/main">
+              <a:graphicData uri="http://schemas.openxmlformats.org/drawingml/2006/picture">
+                <pic:pic xmlns:pic="http://schemas.openxmlformats.org/drawingml/2006/picture">
+                  <pic:nvPicPr>
+                    <pic:cNvPr id="1" name=""/>
+                    <pic:cNvPicPr/>
+                  </pic:nvPicPr>
+                  <pic:blipFill>
+                    <a:blip r:embed="rId21"/>
+                    <a:stretch>
+                      <a:fillRect/>
+                    </a:stretch>
+                  </pic:blipFill>
+                  <pic:spPr>
+                    <a:xfrm>
+                      <a:off x="0" y="0"/>
+                      <a:ext cx="5087060" cy="847843"/>
+                    </a:xfrm>
+                    <a:prstGeom prst="rect">
+                      <a:avLst/>
+                    </a:prstGeom>
+                    <a:ln>
+                      <a:noFill/>
+                    </a:ln>
+                    <a:effectLst>
+                      <a:outerShdw blurRad="190500" algn="tl" rotWithShape="0">
+                        <a:srgbClr val="000000">
+                          <a:alpha val="70000"/>
+                        </a:srgbClr>
+                      </a:outerShdw>
+                    </a:effectLst>
+                  </pic:spPr>
+                </pic:pic>
+              </a:graphicData>
+            </a:graphic>
+          </wp:inline>
+        </w:drawing>
+      </w:r>
+    </w:p>
+    <w:p>
+      <w:pPr>
+        <w:ind w:firstLine="0"/>
+        <w:jc w:val="center"/>
+      </w:pPr>
+      <w:r>
+        <w:t xml:space="preserve">E ir testando, com o </w:t>
+      </w:r>
+      <w:proofErr w:type="spellStart"/>
+      <w:r>
+        <w:t>width</w:t>
+      </w:r>
+      <w:proofErr w:type="spellEnd"/>
+      <w:r>
+        <w:t>!</w:t>
+      </w:r>
+      <w:r>
+        <w:t xml:space="preserve"> </w:t>
+      </w:r>
+      <w:r>
+        <w:t xml:space="preserve">Ou abrir a imagem no </w:t>
+      </w:r>
+      <w:proofErr w:type="spellStart"/>
+      <w:r>
+        <w:t>gimp</w:t>
+      </w:r>
+      <w:proofErr w:type="spellEnd"/>
+      <w:r>
+        <w:t xml:space="preserve"> e ver o tamanho dela!</w:t>
+      </w:r>
+    </w:p>
+    <w:p>
+      <w:pPr>
+        <w:ind w:firstLine="0"/>
+        <w:jc w:val="center"/>
+      </w:pPr>
+      <w:r>
+        <w:drawing>
+          <wp:inline distT="0" distB="0" distL="0" distR="0" wp14:anchorId="2A7698A3" wp14:editId="41EC2470">
+            <wp:extent cx="5400040" cy="4838700"/>
+            <wp:effectExtent l="190500" t="190500" r="181610" b="190500"/>
+            <wp:docPr id="18" name="Imagem 18"/>
+            <wp:cNvGraphicFramePr>
+              <a:graphicFrameLocks xmlns:a="http://schemas.openxmlformats.org/drawingml/2006/main" noChangeAspect="1"/>
+            </wp:cNvGraphicFramePr>
+            <a:graphic xmlns:a="http://schemas.openxmlformats.org/drawingml/2006/main">
+              <a:graphicData uri="http://schemas.openxmlformats.org/drawingml/2006/picture">
+                <pic:pic xmlns:pic="http://schemas.openxmlformats.org/drawingml/2006/picture">
+                  <pic:nvPicPr>
+                    <pic:cNvPr id="1" name=""/>
+                    <pic:cNvPicPr/>
+                  </pic:nvPicPr>
+                  <pic:blipFill>
+                    <a:blip r:embed="rId22"/>
+                    <a:stretch>
+                      <a:fillRect/>
+                    </a:stretch>
+                  </pic:blipFill>
+                  <pic:spPr>
+                    <a:xfrm>
+                      <a:off x="0" y="0"/>
+                      <a:ext cx="5400040" cy="4838700"/>
+                    </a:xfrm>
+                    <a:prstGeom prst="rect">
+                      <a:avLst/>
+                    </a:prstGeom>
+                    <a:ln>
+                      <a:noFill/>
+                    </a:ln>
+                    <a:effectLst>
+                      <a:outerShdw blurRad="190500" algn="tl" rotWithShape="0">
+                        <a:srgbClr val="000000">
+                          <a:alpha val="70000"/>
+                        </a:srgbClr>
+                      </a:outerShdw>
+                    </a:effectLst>
+                  </pic:spPr>
+                </pic:pic>
+              </a:graphicData>
+            </a:graphic>
+          </wp:inline>
+        </w:drawing>
+      </w:r>
+    </w:p>
+    <w:p>
+      <w:pPr>
+        <w:ind w:firstLine="0"/>
+      </w:pPr>
+      <w:r>
+        <w:t xml:space="preserve">Eu criei outro </w:t>
+      </w:r>
+      <w:proofErr w:type="spellStart"/>
+      <w:r>
+        <w:t>html</w:t>
+      </w:r>
+      <w:proofErr w:type="spellEnd"/>
+      <w:r>
+        <w:t xml:space="preserve"> para fazer </w:t>
+      </w:r>
+      <w:proofErr w:type="spellStart"/>
+      <w:r>
+        <w:t>iframe</w:t>
+      </w:r>
+      <w:proofErr w:type="spellEnd"/>
+      <w:r>
+        <w:t xml:space="preserve"> para aparecer na tela do celular</w:t>
+      </w:r>
+    </w:p>
+    <w:p>
+      <w:pPr>
+        <w:ind w:firstLine="0"/>
+        <w:jc w:val="center"/>
+      </w:pPr>
+      <w:r>
+        <w:lastRenderedPageBreak/>
+        <w:drawing>
+          <wp:inline distT="0" distB="0" distL="0" distR="0" wp14:anchorId="3E29CBB4" wp14:editId="5BCFBA70">
+            <wp:extent cx="5400040" cy="4420235"/>
+            <wp:effectExtent l="190500" t="190500" r="181610" b="189865"/>
+            <wp:docPr id="21" name="Imagem 21"/>
+            <wp:cNvGraphicFramePr>
+              <a:graphicFrameLocks xmlns:a="http://schemas.openxmlformats.org/drawingml/2006/main" noChangeAspect="1"/>
+            </wp:cNvGraphicFramePr>
+            <a:graphic xmlns:a="http://schemas.openxmlformats.org/drawingml/2006/main">
+              <a:graphicData uri="http://schemas.openxmlformats.org/drawingml/2006/picture">
+                <pic:pic xmlns:pic="http://schemas.openxmlformats.org/drawingml/2006/picture">
+                  <pic:nvPicPr>
+                    <pic:cNvPr id="1" name=""/>
+                    <pic:cNvPicPr/>
+                  </pic:nvPicPr>
+                  <pic:blipFill>
+                    <a:blip r:embed="rId23"/>
+                    <a:stretch>
+                      <a:fillRect/>
+                    </a:stretch>
+                  </pic:blipFill>
+                  <pic:spPr>
+                    <a:xfrm>
+                      <a:off x="0" y="0"/>
+                      <a:ext cx="5400040" cy="4420235"/>
+                    </a:xfrm>
+                    <a:prstGeom prst="rect">
+                      <a:avLst/>
+                    </a:prstGeom>
+                    <a:ln>
+                      <a:noFill/>
+                    </a:ln>
+                    <a:effectLst>
+                      <a:outerShdw blurRad="190500" algn="tl" rotWithShape="0">
+                        <a:srgbClr val="000000">
+                          <a:alpha val="70000"/>
+                        </a:srgbClr>
+                      </a:outerShdw>
+                    </a:effectLst>
+                  </pic:spPr>
+                </pic:pic>
+              </a:graphicData>
+            </a:graphic>
+          </wp:inline>
+        </w:drawing>
+      </w:r>
+    </w:p>
+    <w:p>
+      <w:pPr>
+        <w:ind w:firstLine="0"/>
+      </w:pPr>
+      <w:r>
+        <w:drawing>
+          <wp:inline distT="0" distB="0" distL="0" distR="0" wp14:anchorId="51D06771" wp14:editId="0500B2DC">
+            <wp:extent cx="5400040" cy="751840"/>
+            <wp:effectExtent l="190500" t="190500" r="181610" b="181610"/>
+            <wp:docPr id="20" name="Imagem 20"/>
+            <wp:cNvGraphicFramePr>
+              <a:graphicFrameLocks xmlns:a="http://schemas.openxmlformats.org/drawingml/2006/main" noChangeAspect="1"/>
+            </wp:cNvGraphicFramePr>
+            <a:graphic xmlns:a="http://schemas.openxmlformats.org/drawingml/2006/main">
+              <a:graphicData uri="http://schemas.openxmlformats.org/drawingml/2006/picture">
+                <pic:pic xmlns:pic="http://schemas.openxmlformats.org/drawingml/2006/picture">
+                  <pic:nvPicPr>
+                    <pic:cNvPr id="1" name=""/>
+                    <pic:cNvPicPr/>
+                  </pic:nvPicPr>
+                  <pic:blipFill>
+                    <a:blip r:embed="rId24"/>
+                    <a:stretch>
+                      <a:fillRect/>
+                    </a:stretch>
+                  </pic:blipFill>
+                  <pic:spPr>
+                    <a:xfrm>
+                      <a:off x="0" y="0"/>
+                      <a:ext cx="5400040" cy="751840"/>
+                    </a:xfrm>
+                    <a:prstGeom prst="rect">
+                      <a:avLst/>
+                    </a:prstGeom>
+                    <a:ln>
+                      <a:noFill/>
+                    </a:ln>
+                    <a:effectLst>
+                      <a:outerShdw blurRad="190500" algn="tl" rotWithShape="0">
+                        <a:srgbClr val="000000">
+                          <a:alpha val="70000"/>
+                        </a:srgbClr>
+                      </a:outerShdw>
+                    </a:effectLst>
+                  </pic:spPr>
+                </pic:pic>
+              </a:graphicData>
+            </a:graphic>
+          </wp:inline>
+        </w:drawing>
+      </w:r>
+    </w:p>
+    <w:p>
+      <w:pPr>
+        <w:ind w:firstLine="0"/>
+        <w:jc w:val="center"/>
+      </w:pPr>
+      <w:r>
+        <w:drawing>
+          <wp:inline distT="0" distB="0" distL="0" distR="0" wp14:anchorId="265AC4A9" wp14:editId="1B60C8A6">
+            <wp:extent cx="4572638" cy="1524213"/>
+            <wp:effectExtent l="190500" t="190500" r="189865" b="190500"/>
+            <wp:docPr id="22" name="Imagem 22"/>
+            <wp:cNvGraphicFramePr>
+              <a:graphicFrameLocks xmlns:a="http://schemas.openxmlformats.org/drawingml/2006/main" noChangeAspect="1"/>
+            </wp:cNvGraphicFramePr>
+            <a:graphic xmlns:a="http://schemas.openxmlformats.org/drawingml/2006/main">
+              <a:graphicData uri="http://schemas.openxmlformats.org/drawingml/2006/picture">
+                <pic:pic xmlns:pic="http://schemas.openxmlformats.org/drawingml/2006/picture">
+                  <pic:nvPicPr>
+                    <pic:cNvPr id="1" name=""/>
+                    <pic:cNvPicPr/>
+                  </pic:nvPicPr>
+                  <pic:blipFill>
+                    <a:blip r:embed="rId25"/>
+                    <a:stretch>
+                      <a:fillRect/>
+                    </a:stretch>
+                  </pic:blipFill>
+                  <pic:spPr>
+                    <a:xfrm>
+                      <a:off x="0" y="0"/>
+                      <a:ext cx="4572638" cy="1524213"/>
+                    </a:xfrm>
+                    <a:prstGeom prst="rect">
+                      <a:avLst/>
+                    </a:prstGeom>
+                    <a:ln>
+                      <a:noFill/>
+                    </a:ln>
+                    <a:effectLst>
+                      <a:outerShdw blurRad="190500" algn="tl" rotWithShape="0">
+                        <a:srgbClr val="000000">
+                          <a:alpha val="70000"/>
+                        </a:srgbClr>
+                      </a:outerShdw>
+                    </a:effectLst>
+                  </pic:spPr>
+                </pic:pic>
+              </a:graphicData>
+            </a:graphic>
+          </wp:inline>
+        </w:drawing>
+      </w:r>
+    </w:p>
+    <w:p>
+      <w:pPr>
+        <w:ind w:firstLine="0"/>
+      </w:pPr>
+      <w:r>
+        <w:t>Criando botão lateral:</w:t>
+      </w:r>
+    </w:p>
+    <w:p>
+      <w:pPr>
+        <w:ind w:firstLine="0"/>
+        <w:jc w:val="center"/>
+      </w:pPr>
+      <w:r>
+        <w:lastRenderedPageBreak/>
+        <w:drawing>
+          <wp:inline distT="0" distB="0" distL="0" distR="0" wp14:anchorId="49A98C5E" wp14:editId="2031028D">
+            <wp:extent cx="4124901" cy="1857634"/>
+            <wp:effectExtent l="190500" t="190500" r="200025" b="200025"/>
+            <wp:docPr id="24" name="Imagem 24"/>
+            <wp:cNvGraphicFramePr>
+              <a:graphicFrameLocks xmlns:a="http://schemas.openxmlformats.org/drawingml/2006/main" noChangeAspect="1"/>
+            </wp:cNvGraphicFramePr>
+            <a:graphic xmlns:a="http://schemas.openxmlformats.org/drawingml/2006/main">
+              <a:graphicData uri="http://schemas.openxmlformats.org/drawingml/2006/picture">
+                <pic:pic xmlns:pic="http://schemas.openxmlformats.org/drawingml/2006/picture">
+                  <pic:nvPicPr>
+                    <pic:cNvPr id="1" name=""/>
+                    <pic:cNvPicPr/>
+                  </pic:nvPicPr>
+                  <pic:blipFill>
+                    <a:blip r:embed="rId26"/>
+                    <a:stretch>
+                      <a:fillRect/>
+                    </a:stretch>
+                  </pic:blipFill>
+                  <pic:spPr>
+                    <a:xfrm>
+                      <a:off x="0" y="0"/>
+                      <a:ext cx="4124901" cy="1857634"/>
+                    </a:xfrm>
+                    <a:prstGeom prst="rect">
+                      <a:avLst/>
+                    </a:prstGeom>
+                    <a:ln>
+                      <a:noFill/>
+                    </a:ln>
+                    <a:effectLst>
+                      <a:outerShdw blurRad="190500" algn="tl" rotWithShape="0">
+                        <a:srgbClr val="000000">
+                          <a:alpha val="70000"/>
+                        </a:srgbClr>
+                      </a:outerShdw>
+                    </a:effectLst>
+                  </pic:spPr>
+                </pic:pic>
+              </a:graphicData>
+            </a:graphic>
+          </wp:inline>
+        </w:drawing>
+      </w:r>
+    </w:p>
+    <w:p>
+      <w:pPr>
+        <w:ind w:firstLine="0"/>
+        <w:jc w:val="center"/>
+      </w:pPr>
+      <w:r>
+        <w:drawing>
+          <wp:inline distT="0" distB="0" distL="0" distR="0" wp14:anchorId="0DD27134" wp14:editId="7B3CAAFA">
+            <wp:extent cx="5106113" cy="5229955"/>
+            <wp:effectExtent l="190500" t="190500" r="189865" b="199390"/>
+            <wp:docPr id="26" name="Imagem 26"/>
+            <wp:cNvGraphicFramePr>
+              <a:graphicFrameLocks xmlns:a="http://schemas.openxmlformats.org/drawingml/2006/main" noChangeAspect="1"/>
+            </wp:cNvGraphicFramePr>
+            <a:graphic xmlns:a="http://schemas.openxmlformats.org/drawingml/2006/main">
+              <a:graphicData uri="http://schemas.openxmlformats.org/drawingml/2006/picture">
+                <pic:pic xmlns:pic="http://schemas.openxmlformats.org/drawingml/2006/picture">
+                  <pic:nvPicPr>
+                    <pic:cNvPr id="1" name=""/>
+                    <pic:cNvPicPr/>
+                  </pic:nvPicPr>
+                  <pic:blipFill>
+                    <a:blip r:embed="rId27"/>
+                    <a:stretch>
+                      <a:fillRect/>
+                    </a:stretch>
+                  </pic:blipFill>
+                  <pic:spPr>
+                    <a:xfrm>
+                      <a:off x="0" y="0"/>
+                      <a:ext cx="5106113" cy="5229955"/>
+                    </a:xfrm>
+                    <a:prstGeom prst="rect">
+                      <a:avLst/>
+                    </a:prstGeom>
+                    <a:ln>
+                      <a:noFill/>
+                    </a:ln>
+                    <a:effectLst>
+                      <a:outerShdw blurRad="190500" algn="tl" rotWithShape="0">
+                        <a:srgbClr val="000000">
+                          <a:alpha val="70000"/>
+                        </a:srgbClr>
+                      </a:outerShdw>
+                    </a:effectLst>
+                  </pic:spPr>
+                </pic:pic>
+              </a:graphicData>
+            </a:graphic>
+          </wp:inline>
+        </w:drawing>
+      </w:r>
+    </w:p>
+    <w:p>
+      <w:pPr>
+        <w:ind w:firstLine="0"/>
+      </w:pPr>
+      <w:r>
+        <w:t xml:space="preserve">Para criar as </w:t>
+      </w:r>
+      <w:proofErr w:type="spellStart"/>
+      <w:r>
+        <w:t>paginas</w:t>
+      </w:r>
+      <w:proofErr w:type="spellEnd"/>
+      <w:r>
+        <w:t>: Faça outro HTML</w:t>
+      </w:r>
+    </w:p>
+    <w:p>
+      <w:pPr>
+        <w:ind w:firstLine="0"/>
+      </w:pPr>
+      <w:r>
+        <w:lastRenderedPageBreak/>
+        <w:drawing>
+          <wp:inline distT="0" distB="0" distL="0" distR="0" wp14:anchorId="4E5E218B" wp14:editId="0D7C493C">
+            <wp:extent cx="5400040" cy="7865110"/>
+            <wp:effectExtent l="190500" t="190500" r="181610" b="193040"/>
+            <wp:docPr id="28" name="Imagem 28"/>
+            <wp:cNvGraphicFramePr>
+              <a:graphicFrameLocks xmlns:a="http://schemas.openxmlformats.org/drawingml/2006/main" noChangeAspect="1"/>
+            </wp:cNvGraphicFramePr>
+            <a:graphic xmlns:a="http://schemas.openxmlformats.org/drawingml/2006/main">
+              <a:graphicData uri="http://schemas.openxmlformats.org/drawingml/2006/picture">
+                <pic:pic xmlns:pic="http://schemas.openxmlformats.org/drawingml/2006/picture">
+                  <pic:nvPicPr>
+                    <pic:cNvPr id="1" name=""/>
+                    <pic:cNvPicPr/>
+                  </pic:nvPicPr>
+                  <pic:blipFill>
+                    <a:blip r:embed="rId28"/>
+                    <a:stretch>
+                      <a:fillRect/>
+                    </a:stretch>
+                  </pic:blipFill>
+                  <pic:spPr>
+                    <a:xfrm>
+                      <a:off x="0" y="0"/>
+                      <a:ext cx="5400040" cy="7865110"/>
+                    </a:xfrm>
+                    <a:prstGeom prst="rect">
+                      <a:avLst/>
+                    </a:prstGeom>
+                    <a:ln>
+                      <a:noFill/>
+                    </a:ln>
+                    <a:effectLst>
+                      <a:outerShdw blurRad="190500" algn="tl" rotWithShape="0">
+                        <a:srgbClr val="000000">
+                          <a:alpha val="70000"/>
+                        </a:srgbClr>
+                      </a:outerShdw>
+                    </a:effectLst>
+                  </pic:spPr>
+                </pic:pic>
+              </a:graphicData>
+            </a:graphic>
+          </wp:inline>
+        </w:drawing>
+      </w:r>
+    </w:p>
+    <w:p>
+      <w:pPr>
+        <w:ind w:firstLine="0"/>
+      </w:pPr>
+      <w:r>
+        <w:t xml:space="preserve">*eu configurei na primeira </w:t>
+      </w:r>
+      <w:proofErr w:type="gramStart"/>
+      <w:r>
+        <w:t>pagina</w:t>
+      </w:r>
+      <w:proofErr w:type="gramEnd"/>
+      <w:r>
+        <w:t xml:space="preserve"> mas depois movi para um </w:t>
+      </w:r>
+      <w:proofErr w:type="spellStart"/>
+      <w:r>
+        <w:t>css</w:t>
+      </w:r>
+      <w:proofErr w:type="spellEnd"/>
+      <w:r>
+        <w:t xml:space="preserve"> novo! E só criei o link dela </w:t>
+      </w:r>
+    </w:p>
+    <w:p>
+      <w:pPr>
+        <w:ind w:firstLine="0"/>
+        <w:jc w:val="center"/>
+      </w:pPr>
+      <w:r>
+        <w:lastRenderedPageBreak/>
+        <w:drawing>
+          <wp:inline distT="0" distB="0" distL="0" distR="0" wp14:anchorId="67BD7E02" wp14:editId="2A75263B">
+            <wp:extent cx="4791744" cy="4934639"/>
+            <wp:effectExtent l="190500" t="190500" r="199390" b="189865"/>
+            <wp:docPr id="29" name="Imagem 29"/>
+            <wp:cNvGraphicFramePr>
+              <a:graphicFrameLocks xmlns:a="http://schemas.openxmlformats.org/drawingml/2006/main" noChangeAspect="1"/>
+            </wp:cNvGraphicFramePr>
+            <a:graphic xmlns:a="http://schemas.openxmlformats.org/drawingml/2006/main">
+              <a:graphicData uri="http://schemas.openxmlformats.org/drawingml/2006/picture">
+                <pic:pic xmlns:pic="http://schemas.openxmlformats.org/drawingml/2006/picture">
+                  <pic:nvPicPr>
+                    <pic:cNvPr id="1" name=""/>
+                    <pic:cNvPicPr/>
+                  </pic:nvPicPr>
+                  <pic:blipFill>
+                    <a:blip r:embed="rId29"/>
+                    <a:stretch>
+                      <a:fillRect/>
+                    </a:stretch>
+                  </pic:blipFill>
+                  <pic:spPr>
+                    <a:xfrm>
+                      <a:off x="0" y="0"/>
+                      <a:ext cx="4791744" cy="4934639"/>
+                    </a:xfrm>
+                    <a:prstGeom prst="rect">
+                      <a:avLst/>
+                    </a:prstGeom>
+                    <a:ln>
+                      <a:noFill/>
+                    </a:ln>
+                    <a:effectLst>
+                      <a:outerShdw blurRad="190500" algn="tl" rotWithShape="0">
+                        <a:srgbClr val="000000">
+                          <a:alpha val="70000"/>
+                        </a:srgbClr>
+                      </a:outerShdw>
+                    </a:effectLst>
+                  </pic:spPr>
+                </pic:pic>
+              </a:graphicData>
+            </a:graphic>
+          </wp:inline>
+        </w:drawing>
+      </w:r>
+    </w:p>
+    <w:p>
+      <w:pPr>
+        <w:ind w:firstLine="0"/>
+        <w:jc w:val="center"/>
+      </w:pPr>
+      <w:r>
+        <w:drawing>
+          <wp:inline distT="0" distB="0" distL="0" distR="0" wp14:anchorId="03F306D8" wp14:editId="419B278F">
+            <wp:extent cx="4648849" cy="2638793"/>
+            <wp:effectExtent l="190500" t="190500" r="189865" b="200025"/>
+            <wp:docPr id="30" name="Imagem 30"/>
+            <wp:cNvGraphicFramePr>
+              <a:graphicFrameLocks xmlns:a="http://schemas.openxmlformats.org/drawingml/2006/main" noChangeAspect="1"/>
+            </wp:cNvGraphicFramePr>
+            <a:graphic xmlns:a="http://schemas.openxmlformats.org/drawingml/2006/main">
+              <a:graphicData uri="http://schemas.openxmlformats.org/drawingml/2006/picture">
+                <pic:pic xmlns:pic="http://schemas.openxmlformats.org/drawingml/2006/picture">
+                  <pic:nvPicPr>
+                    <pic:cNvPr id="1" name=""/>
+                    <pic:cNvPicPr/>
+                  </pic:nvPicPr>
+                  <pic:blipFill>
+                    <a:blip r:embed="rId30"/>
+                    <a:stretch>
+                      <a:fillRect/>
+                    </a:stretch>
+                  </pic:blipFill>
+                  <pic:spPr>
+                    <a:xfrm>
+                      <a:off x="0" y="0"/>
+                      <a:ext cx="4648849" cy="2638793"/>
+                    </a:xfrm>
+                    <a:prstGeom prst="rect">
+                      <a:avLst/>
+                    </a:prstGeom>
+                    <a:ln>
+                      <a:noFill/>
+                    </a:ln>
+                    <a:effectLst>
+                      <a:outerShdw blurRad="190500" algn="tl" rotWithShape="0">
+                        <a:srgbClr val="000000">
+                          <a:alpha val="70000"/>
+                        </a:srgbClr>
+                      </a:outerShdw>
+                    </a:effectLst>
+                  </pic:spPr>
+                </pic:pic>
+              </a:graphicData>
+            </a:graphic>
+          </wp:inline>
+        </w:drawing>
+      </w:r>
+    </w:p>
+    <w:p>
+      <w:pPr>
+        <w:ind w:firstLine="0"/>
+      </w:pPr>
+    </w:p>
+    <w:p>
+      <w:pPr>
+        <w:ind w:firstLine="0"/>
       </w:pPr>
     </w:p>
     <w:sectPr>

--- a/HTML E CSS- MOD 4.docx
+++ b/HTML E CSS- MOD 4.docx
@@ -1,11 +1,12 @@
 
 <file path=word/document.xml><?xml version="1.0" encoding="utf-8"?>
-<w:document xmlns:wpc="http://schemas.microsoft.com/office/word/2010/wordprocessingCanvas" xmlns:cx="http://schemas.microsoft.com/office/drawing/2014/chartex" xmlns:cx1="http://schemas.microsoft.com/office/drawing/2015/9/8/chartex" xmlns:cx2="http://schemas.microsoft.com/office/drawing/2015/10/21/chartex" xmlns:cx3="http://schemas.microsoft.com/office/drawing/2016/5/9/chartex" xmlns:cx4="http://schemas.microsoft.com/office/drawing/2016/5/10/chartex" xmlns:cx5="http://schemas.microsoft.com/office/drawing/2016/5/11/chartex" xmlns:cx6="http://schemas.microsoft.com/office/drawing/2016/5/12/chartex" xmlns:cx7="http://schemas.microsoft.com/office/drawing/2016/5/13/chartex" xmlns:cx8="http://schemas.microsoft.com/office/drawing/2016/5/14/chartex" xmlns:mc="http://schemas.openxmlformats.org/markup-compatibility/2006" xmlns:aink="http://schemas.microsoft.com/office/drawing/2016/ink" xmlns:am3d="http://schemas.microsoft.com/office/drawing/2017/model3d" xmlns:o="urn:schemas-microsoft-com:office:office" xmlns:r="http://schemas.openxmlformats.org/officeDocument/2006/relationships" xmlns:m="http://schemas.openxmlformats.org/officeDocument/2006/math" xmlns:v="urn:schemas-microsoft-com:vml" xmlns:wp14="http://schemas.microsoft.com/office/word/2010/wordprocessingDrawing" xmlns:wp="http://schemas.openxmlformats.org/drawingml/2006/wordprocessingDrawing" xmlns:w10="urn:schemas-microsoft-com:office:word" xmlns:w="http://schemas.openxmlformats.org/wordprocessingml/2006/main" xmlns:w14="http://schemas.microsoft.com/office/word/2010/wordml" xmlns:w15="http://schemas.microsoft.com/office/word/2012/wordml" xmlns:w16cex="http://schemas.microsoft.com/office/word/2018/wordml/cex" xmlns:w16cid="http://schemas.microsoft.com/office/word/2016/wordml/cid" xmlns:w16="http://schemas.microsoft.com/office/word/2018/wordml" xmlns:w16se="http://schemas.microsoft.com/office/word/2015/wordml/symex" xmlns:wpg="http://schemas.microsoft.com/office/word/2010/wordprocessingGroup" xmlns:wpi="http://schemas.microsoft.com/office/word/2010/wordprocessingInk" xmlns:wne="http://schemas.microsoft.com/office/word/2006/wordml" xmlns:wps="http://schemas.microsoft.com/office/word/2010/wordprocessingShape" mc:Ignorable="w14 w15 w16se w16cid w16 w16cex wp14">
+<w:document xmlns:wpc="http://schemas.microsoft.com/office/word/2010/wordprocessingCanvas" xmlns:cx="http://schemas.microsoft.com/office/drawing/2014/chartex" xmlns:mc="http://schemas.openxmlformats.org/markup-compatibility/2006" xmlns:o="urn:schemas-microsoft-com:office:office" xmlns:r="http://schemas.openxmlformats.org/officeDocument/2006/relationships" xmlns:m="http://schemas.openxmlformats.org/officeDocument/2006/math" xmlns:v="urn:schemas-microsoft-com:vml" xmlns:wp14="http://schemas.microsoft.com/office/word/2010/wordprocessingDrawing" xmlns:wp="http://schemas.openxmlformats.org/drawingml/2006/wordprocessingDrawing" xmlns:w10="urn:schemas-microsoft-com:office:word" xmlns:w="http://schemas.openxmlformats.org/wordprocessingml/2006/main" xmlns:w14="http://schemas.microsoft.com/office/word/2010/wordml" xmlns:w15="http://schemas.microsoft.com/office/word/2012/wordml" xmlns:w16se="http://schemas.microsoft.com/office/word/2015/wordml/symex" xmlns:wpg="http://schemas.microsoft.com/office/word/2010/wordprocessingGroup" xmlns:wpi="http://schemas.microsoft.com/office/word/2010/wordprocessingInk" xmlns:wne="http://schemas.microsoft.com/office/word/2006/wordml" xmlns:wps="http://schemas.microsoft.com/office/word/2010/wordprocessingShape" mc:Ignorable="w14 w15 w16se wp14">
   <w:body>
     <w:p>
       <w:r>
         <w:rPr>
           <w:noProof/>
+          <w:lang w:eastAsia="pt-BR"/>
         </w:rPr>
         <w:drawing>
           <wp:inline distT="0" distB="0" distL="0" distR="0" wp14:anchorId="4959E917" wp14:editId="194FE0F0">
@@ -272,6 +273,7 @@
       <w:r>
         <w:rPr>
           <w:noProof/>
+          <w:lang w:eastAsia="pt-BR"/>
         </w:rPr>
         <w:drawing>
           <wp:inline distT="0" distB="0" distL="0" distR="0" wp14:anchorId="516EA36B" wp14:editId="22909D46">
@@ -328,6 +330,7 @@
       <w:r>
         <w:rPr>
           <w:noProof/>
+          <w:lang w:eastAsia="pt-BR"/>
         </w:rPr>
         <w:drawing>
           <wp:inline distT="0" distB="0" distL="0" distR="0" wp14:anchorId="6DC5330B" wp14:editId="3AC64576">
@@ -397,7 +400,15 @@
       </w:r>
       <w:proofErr w:type="spellEnd"/>
       <w:r>
-        <w:t>: google).</w:t>
+        <w:t xml:space="preserve">: </w:t>
+      </w:r>
+      <w:proofErr w:type="spellStart"/>
+      <w:r>
+        <w:t>google</w:t>
+      </w:r>
+      <w:proofErr w:type="spellEnd"/>
+      <w:r>
+        <w:t>).</w:t>
       </w:r>
     </w:p>
     <w:p>
@@ -408,6 +419,7 @@
       <w:r>
         <w:rPr>
           <w:noProof/>
+          <w:lang w:eastAsia="pt-BR"/>
         </w:rPr>
         <w:drawing>
           <wp:inline distT="0" distB="0" distL="0" distR="0" wp14:anchorId="35F9DA16" wp14:editId="7046529C">
@@ -504,6 +516,7 @@
       <w:r>
         <w:rPr>
           <w:noProof/>
+          <w:lang w:eastAsia="pt-BR"/>
         </w:rPr>
         <w:drawing>
           <wp:inline distT="0" distB="0" distL="0" distR="0" wp14:anchorId="67A99150" wp14:editId="0A53F377">
@@ -684,6 +697,7 @@
       <w:r>
         <w:rPr>
           <w:noProof/>
+          <w:lang w:eastAsia="pt-BR"/>
         </w:rPr>
         <w:drawing>
           <wp:inline distT="0" distB="0" distL="0" distR="0" wp14:anchorId="36F1FB28" wp14:editId="3D8260DC">
@@ -876,6 +890,7 @@
       <w:r>
         <w:rPr>
           <w:noProof/>
+          <w:lang w:eastAsia="pt-BR"/>
         </w:rPr>
         <w:drawing>
           <wp:inline distT="0" distB="0" distL="0" distR="0" wp14:anchorId="5359910E" wp14:editId="0FA3F5EE">
@@ -1000,6 +1015,7 @@
       <w:r>
         <w:rPr>
           <w:noProof/>
+          <w:lang w:eastAsia="pt-BR"/>
         </w:rPr>
         <w:drawing>
           <wp:inline distT="0" distB="0" distL="0" distR="0" wp14:anchorId="2F2EF748" wp14:editId="177EBC28">
@@ -1168,23 +1184,44 @@
         <w:ind w:firstLine="0"/>
       </w:pPr>
       <w:r>
-        <w:t>Coloque por exemplo o link que você deseja abrir, após crie aonde você quer que abra o link e coloque &lt;</w:t>
-      </w:r>
-      <w:proofErr w:type="spellStart"/>
-      <w:r>
+        <w:t xml:space="preserve">Coloque por exemplo o link que você deseja abrir, após crie aonde você quer que abra o link e </w:t>
+      </w:r>
+      <w:r>
+        <w:rPr>
+          <w:b/>
+        </w:rPr>
+        <w:t>coloque &lt;</w:t>
+      </w:r>
+      <w:proofErr w:type="spellStart"/>
+      <w:r>
+        <w:rPr>
+          <w:b/>
+        </w:rPr>
         <w:t>iframe</w:t>
       </w:r>
       <w:proofErr w:type="spellEnd"/>
       <w:r>
+        <w:rPr>
+          <w:b/>
+        </w:rPr>
         <w:t xml:space="preserve">&gt; dentro da </w:t>
       </w:r>
       <w:proofErr w:type="spellStart"/>
       <w:r>
+        <w:rPr>
+          <w:b/>
+        </w:rPr>
         <w:t>tag</w:t>
       </w:r>
       <w:proofErr w:type="spellEnd"/>
       <w:r>
-        <w:t xml:space="preserve"> coloco </w:t>
+        <w:rPr>
+          <w:b/>
+        </w:rPr>
+        <w:t xml:space="preserve"> coloco</w:t>
+      </w:r>
+      <w:r>
+        <w:t xml:space="preserve"> </w:t>
       </w:r>
       <w:r>
         <w:rPr>
@@ -1207,14 +1244,35 @@
         <w:t>”</w:t>
       </w:r>
       <w:r>
-        <w:t xml:space="preserve">. No link você colocar target: “nome que você colocou no </w:t>
-      </w:r>
-      <w:proofErr w:type="spellStart"/>
-      <w:r>
+        <w:t xml:space="preserve">. </w:t>
+      </w:r>
+      <w:r>
+        <w:rPr>
+          <w:b/>
+        </w:rPr>
+        <w:t>No link</w:t>
+      </w:r>
+      <w:r>
+        <w:t xml:space="preserve"> você colocar </w:t>
+      </w:r>
+      <w:r>
+        <w:rPr>
+          <w:highlight w:val="yellow"/>
+        </w:rPr>
+        <w:t xml:space="preserve">target: “nome que você colocou no </w:t>
+      </w:r>
+      <w:proofErr w:type="spellStart"/>
+      <w:r>
+        <w:rPr>
+          <w:highlight w:val="yellow"/>
+        </w:rPr>
         <w:t>iframe</w:t>
       </w:r>
       <w:proofErr w:type="spellEnd"/>
       <w:r>
+        <w:rPr>
+          <w:highlight w:val="yellow"/>
+        </w:rPr>
         <w:t>”.</w:t>
       </w:r>
     </w:p>
@@ -1239,6 +1297,7 @@
       <w:r>
         <w:rPr>
           <w:noProof/>
+          <w:lang w:eastAsia="pt-BR"/>
         </w:rPr>
         <w:drawing>
           <wp:inline distT="0" distB="0" distL="0" distR="0" wp14:anchorId="19FE7303" wp14:editId="6F88981F">
@@ -1308,6 +1367,7 @@
       <w:r>
         <w:rPr>
           <w:noProof/>
+          <w:lang w:eastAsia="pt-BR"/>
         </w:rPr>
         <w:lastRenderedPageBreak/>
         <w:drawing>
@@ -1365,6 +1425,7 @@
       <w:r>
         <w:rPr>
           <w:noProof/>
+          <w:lang w:eastAsia="pt-BR"/>
         </w:rPr>
         <w:drawing>
           <wp:inline distT="0" distB="0" distL="0" distR="0" wp14:anchorId="0B4499C4" wp14:editId="0E1E48ED">
@@ -1521,6 +1582,7 @@
       <w:r>
         <w:rPr>
           <w:noProof/>
+          <w:lang w:eastAsia="pt-BR"/>
         </w:rPr>
         <w:lastRenderedPageBreak/>
         <w:drawing>
@@ -1577,6 +1639,7 @@
       <w:r>
         <w:rPr>
           <w:noProof/>
+          <w:lang w:eastAsia="pt-BR"/>
         </w:rPr>
         <w:drawing>
           <wp:inline distT="0" distB="0" distL="0" distR="0" wp14:anchorId="7247DD35" wp14:editId="096A0B05">
@@ -1646,17 +1709,8 @@
           <w:b/>
           <w:bCs/>
         </w:rPr>
-        <w:t xml:space="preserve">coloque </w:t>
-      </w:r>
-      <w:proofErr w:type="gramStart"/>
-      <w:r>
-        <w:rPr>
-          <w:b/>
-          <w:bCs/>
-        </w:rPr>
-        <w:t>‘ apenas</w:t>
-      </w:r>
-      <w:proofErr w:type="gramEnd"/>
+        <w:t>coloque ‘</w:t>
+      </w:r>
       <w:r>
         <w:rPr>
           <w:b/>
@@ -1829,6 +1883,7 @@
       <w:r>
         <w:rPr>
           <w:noProof/>
+          <w:lang w:eastAsia="pt-BR"/>
         </w:rPr>
         <w:drawing>
           <wp:inline distT="0" distB="0" distL="0" distR="0" wp14:anchorId="0864ED59" wp14:editId="4C1BCEDC">
@@ -1919,15 +1974,7 @@
         </w:numPr>
       </w:pPr>
       <w:r>
-        <w:t xml:space="preserve">Não </w:t>
-      </w:r>
-      <w:proofErr w:type="spellStart"/>
-      <w:r>
-        <w:t>pode</w:t>
-      </w:r>
-      <w:proofErr w:type="spellEnd"/>
-      <w:r>
-        <w:t xml:space="preserve"> mais enviar dados de formulários</w:t>
+        <w:t>Não pode mais enviar dados de formulários</w:t>
       </w:r>
     </w:p>
     <w:p>
@@ -1968,7 +2015,15 @@
         </w:numPr>
       </w:pPr>
       <w:r>
-        <w:t>Desabilita todo tipo de plugin com &lt;</w:t>
+        <w:t xml:space="preserve">Desabilita todo tipo de </w:t>
+      </w:r>
+      <w:proofErr w:type="spellStart"/>
+      <w:r>
+        <w:t>plugin</w:t>
+      </w:r>
+      <w:proofErr w:type="spellEnd"/>
+      <w:r>
+        <w:t xml:space="preserve"> com &lt;</w:t>
       </w:r>
       <w:proofErr w:type="spellStart"/>
       <w:r>
@@ -2390,6 +2445,10 @@
         <w:jc w:val="center"/>
       </w:pPr>
       <w:r>
+        <w:rPr>
+          <w:noProof/>
+          <w:lang w:eastAsia="pt-BR"/>
+        </w:rPr>
         <w:drawing>
           <wp:inline distT="0" distB="0" distL="0" distR="0" wp14:anchorId="69273B87" wp14:editId="2385BFAA">
             <wp:extent cx="4029637" cy="1619476"/>
@@ -2452,6 +2511,10 @@
         <w:jc w:val="center"/>
       </w:pPr>
       <w:r>
+        <w:rPr>
+          <w:noProof/>
+          <w:lang w:eastAsia="pt-BR"/>
+        </w:rPr>
         <w:drawing>
           <wp:inline distT="0" distB="0" distL="0" distR="0" wp14:anchorId="2F934C04" wp14:editId="01A5F854">
             <wp:extent cx="5400040" cy="4119880"/>
@@ -2513,6 +2576,10 @@
         <w:jc w:val="center"/>
       </w:pPr>
       <w:r>
+        <w:rPr>
+          <w:noProof/>
+          <w:lang w:eastAsia="pt-BR"/>
+        </w:rPr>
         <w:lastRenderedPageBreak/>
         <w:drawing>
           <wp:inline distT="0" distB="0" distL="0" distR="0" wp14:anchorId="00973BCA" wp14:editId="301E5132">
@@ -2598,6 +2665,10 @@
         <w:jc w:val="center"/>
       </w:pPr>
       <w:r>
+        <w:rPr>
+          <w:noProof/>
+          <w:lang w:eastAsia="pt-BR"/>
+        </w:rPr>
         <w:drawing>
           <wp:inline distT="0" distB="0" distL="0" distR="0" wp14:anchorId="2A7698A3" wp14:editId="41EC2470">
             <wp:extent cx="5400040" cy="4838700"/>
@@ -2675,6 +2746,10 @@
         <w:jc w:val="center"/>
       </w:pPr>
       <w:r>
+        <w:rPr>
+          <w:noProof/>
+          <w:lang w:eastAsia="pt-BR"/>
+        </w:rPr>
         <w:lastRenderedPageBreak/>
         <w:drawing>
           <wp:inline distT="0" distB="0" distL="0" distR="0" wp14:anchorId="3E29CBB4" wp14:editId="5BCFBA70">
@@ -2728,6 +2803,10 @@
         <w:ind w:firstLine="0"/>
       </w:pPr>
       <w:r>
+        <w:rPr>
+          <w:noProof/>
+          <w:lang w:eastAsia="pt-BR"/>
+        </w:rPr>
         <w:drawing>
           <wp:inline distT="0" distB="0" distL="0" distR="0" wp14:anchorId="51D06771" wp14:editId="0500B2DC">
             <wp:extent cx="5400040" cy="751840"/>
@@ -2781,6 +2860,10 @@
         <w:jc w:val="center"/>
       </w:pPr>
       <w:r>
+        <w:rPr>
+          <w:noProof/>
+          <w:lang w:eastAsia="pt-BR"/>
+        </w:rPr>
         <w:drawing>
           <wp:inline distT="0" distB="0" distL="0" distR="0" wp14:anchorId="265AC4A9" wp14:editId="1B60C8A6">
             <wp:extent cx="4572638" cy="1524213"/>
@@ -2842,6 +2925,10 @@
         <w:jc w:val="center"/>
       </w:pPr>
       <w:r>
+        <w:rPr>
+          <w:noProof/>
+          <w:lang w:eastAsia="pt-BR"/>
+        </w:rPr>
         <w:lastRenderedPageBreak/>
         <w:drawing>
           <wp:inline distT="0" distB="0" distL="0" distR="0" wp14:anchorId="49A98C5E" wp14:editId="2031028D">
@@ -2896,6 +2983,10 @@
         <w:jc w:val="center"/>
       </w:pPr>
       <w:r>
+        <w:rPr>
+          <w:noProof/>
+          <w:lang w:eastAsia="pt-BR"/>
+        </w:rPr>
         <w:drawing>
           <wp:inline distT="0" distB="0" distL="0" distR="0" wp14:anchorId="0DD27134" wp14:editId="7B3CAAFA">
             <wp:extent cx="5106113" cy="5229955"/>
@@ -2948,22 +3039,18 @@
         <w:ind w:firstLine="0"/>
       </w:pPr>
       <w:r>
-        <w:t xml:space="preserve">Para criar as </w:t>
-      </w:r>
-      <w:proofErr w:type="spellStart"/>
-      <w:r>
-        <w:t>paginas</w:t>
-      </w:r>
-      <w:proofErr w:type="spellEnd"/>
-      <w:r>
-        <w:t>: Faça outro HTML</w:t>
-      </w:r>
-    </w:p>
-    <w:p>
-      <w:pPr>
-        <w:ind w:firstLine="0"/>
-      </w:pPr>
-      <w:r>
+        <w:t>Para criar as paginas: Faça outro HTML</w:t>
+      </w:r>
+    </w:p>
+    <w:p>
+      <w:pPr>
+        <w:ind w:firstLine="0"/>
+      </w:pPr>
+      <w:r>
+        <w:rPr>
+          <w:noProof/>
+          <w:lang w:eastAsia="pt-BR"/>
+        </w:rPr>
         <w:lastRenderedPageBreak/>
         <w:drawing>
           <wp:inline distT="0" distB="0" distL="0" distR="0" wp14:anchorId="4E5E218B" wp14:editId="0D7C493C">
@@ -3042,6 +3129,10 @@
         <w:jc w:val="center"/>
       </w:pPr>
       <w:r>
+        <w:rPr>
+          <w:noProof/>
+          <w:lang w:eastAsia="pt-BR"/>
+        </w:rPr>
         <w:lastRenderedPageBreak/>
         <w:drawing>
           <wp:inline distT="0" distB="0" distL="0" distR="0" wp14:anchorId="67BD7E02" wp14:editId="2A75263B">
@@ -3096,6 +3187,10 @@
         <w:jc w:val="center"/>
       </w:pPr>
       <w:r>
+        <w:rPr>
+          <w:noProof/>
+          <w:lang w:eastAsia="pt-BR"/>
+        </w:rPr>
         <w:drawing>
           <wp:inline distT="0" distB="0" distL="0" distR="0" wp14:anchorId="03F306D8" wp14:editId="419B278F">
             <wp:extent cx="4648849" cy="2638793"/>
@@ -3152,6 +3247,1846 @@
       <w:pPr>
         <w:ind w:firstLine="0"/>
       </w:pPr>
+      <w:r>
+        <w:lastRenderedPageBreak/>
+        <w:t>Ficou assim o HTML:</w:t>
+      </w:r>
+    </w:p>
+    <w:p>
+      <w:pPr>
+        <w:ind w:firstLine="0"/>
+        <w:jc w:val="center"/>
+      </w:pPr>
+      <w:r>
+        <w:drawing>
+          <wp:inline distT="0" distB="0" distL="0" distR="0" wp14:anchorId="747D9894" wp14:editId="45F59A11">
+            <wp:extent cx="5400040" cy="3503930"/>
+            <wp:effectExtent l="190500" t="190500" r="181610" b="191770"/>
+            <wp:docPr id="11" name="Imagem 11"/>
+            <wp:cNvGraphicFramePr>
+              <a:graphicFrameLocks xmlns:a="http://schemas.openxmlformats.org/drawingml/2006/main" noChangeAspect="1"/>
+            </wp:cNvGraphicFramePr>
+            <a:graphic xmlns:a="http://schemas.openxmlformats.org/drawingml/2006/main">
+              <a:graphicData uri="http://schemas.openxmlformats.org/drawingml/2006/picture">
+                <pic:pic xmlns:pic="http://schemas.openxmlformats.org/drawingml/2006/picture">
+                  <pic:nvPicPr>
+                    <pic:cNvPr id="1" name=""/>
+                    <pic:cNvPicPr/>
+                  </pic:nvPicPr>
+                  <pic:blipFill>
+                    <a:blip r:embed="rId31"/>
+                    <a:stretch>
+                      <a:fillRect/>
+                    </a:stretch>
+                  </pic:blipFill>
+                  <pic:spPr>
+                    <a:xfrm>
+                      <a:off x="0" y="0"/>
+                      <a:ext cx="5400040" cy="3503930"/>
+                    </a:xfrm>
+                    <a:prstGeom prst="rect">
+                      <a:avLst/>
+                    </a:prstGeom>
+                    <a:ln>
+                      <a:noFill/>
+                    </a:ln>
+                    <a:effectLst>
+                      <a:outerShdw blurRad="190500" algn="tl" rotWithShape="0">
+                        <a:srgbClr val="000000">
+                          <a:alpha val="70000"/>
+                        </a:srgbClr>
+                      </a:outerShdw>
+                    </a:effectLst>
+                  </pic:spPr>
+                </pic:pic>
+              </a:graphicData>
+            </a:graphic>
+          </wp:inline>
+        </w:drawing>
+      </w:r>
+    </w:p>
+    <w:p>
+      <w:pPr>
+        <w:ind w:firstLine="0"/>
+        <w:jc w:val="center"/>
+        <w:rPr>
+          <w:b/>
+        </w:rPr>
+      </w:pPr>
+      <w:r>
+        <w:rPr>
+          <w:b/>
+        </w:rPr>
+        <w:t>Formulários</w:t>
+      </w:r>
+    </w:p>
+    <w:p>
+      <w:pPr>
+        <w:ind w:firstLine="0"/>
+      </w:pPr>
+      <w:r>
+        <w:t xml:space="preserve">Todo formulário tem que estar entre as </w:t>
+      </w:r>
+      <w:proofErr w:type="spellStart"/>
+      <w:r>
+        <w:t>tags</w:t>
+      </w:r>
+      <w:proofErr w:type="spellEnd"/>
+      <w:r>
+        <w:t>:</w:t>
+      </w:r>
+      <w:r>
+        <w:t xml:space="preserve"> </w:t>
+      </w:r>
+      <w:r>
+        <w:rPr>
+          <w:highlight w:val="yellow"/>
+        </w:rPr>
+        <w:t>&lt;</w:t>
+      </w:r>
+      <w:proofErr w:type="spellStart"/>
+      <w:r>
+        <w:rPr>
+          <w:highlight w:val="yellow"/>
+        </w:rPr>
+        <w:t>form</w:t>
+      </w:r>
+      <w:proofErr w:type="spellEnd"/>
+      <w:r>
+        <w:rPr>
+          <w:highlight w:val="yellow"/>
+        </w:rPr>
+        <w:t>&gt;</w:t>
+      </w:r>
+      <w:r>
+        <w:t xml:space="preserve"> </w:t>
+      </w:r>
+      <w:r>
+        <w:rPr>
+          <w:highlight w:val="yellow"/>
+        </w:rPr>
+        <w:t>&lt;/</w:t>
+      </w:r>
+      <w:proofErr w:type="spellStart"/>
+      <w:r>
+        <w:rPr>
+          <w:highlight w:val="yellow"/>
+        </w:rPr>
+        <w:t>form</w:t>
+      </w:r>
+      <w:proofErr w:type="spellEnd"/>
+      <w:r>
+        <w:rPr>
+          <w:highlight w:val="yellow"/>
+        </w:rPr>
+        <w:t>&gt;</w:t>
+      </w:r>
+    </w:p>
+    <w:p>
+      <w:pPr>
+        <w:ind w:firstLine="0"/>
+      </w:pPr>
+      <w:r>
+        <w:t xml:space="preserve">Para fazer as caixinhas é só usar a </w:t>
+      </w:r>
+      <w:proofErr w:type="spellStart"/>
+      <w:r>
+        <w:t>tag</w:t>
+      </w:r>
+      <w:proofErr w:type="spellEnd"/>
+      <w:r>
+        <w:t xml:space="preserve"> </w:t>
+      </w:r>
+      <w:r>
+        <w:rPr>
+          <w:highlight w:val="yellow"/>
+        </w:rPr>
+        <w:t>input</w:t>
+      </w:r>
+      <w:r>
+        <w:t xml:space="preserve"> </w:t>
+      </w:r>
+      <w:r>
+        <w:rPr>
+          <w:i/>
+        </w:rPr>
+        <w:t>(tem vários)</w:t>
+      </w:r>
+      <w:r>
+        <w:t xml:space="preserve"> para por exemplo pedir nome, profissão, se usa </w:t>
+      </w:r>
+      <w:proofErr w:type="spellStart"/>
+      <w:r>
+        <w:rPr>
+          <w:highlight w:val="yellow"/>
+        </w:rPr>
+        <w:t>input:text</w:t>
+      </w:r>
+      <w:proofErr w:type="spellEnd"/>
+      <w:r>
+        <w:rPr>
+          <w:highlight w:val="yellow"/>
+        </w:rPr>
+        <w:t>!</w:t>
+      </w:r>
+      <w:r>
+        <w:t xml:space="preserve"> No qual tem que ter nome e id.</w:t>
+      </w:r>
+    </w:p>
+    <w:p>
+      <w:pPr>
+        <w:ind w:firstLine="0"/>
+      </w:pPr>
+      <w:r>
+        <w:t xml:space="preserve">Para colocar botão de enviar coloca </w:t>
+      </w:r>
+      <w:proofErr w:type="spellStart"/>
+      <w:proofErr w:type="gramStart"/>
+      <w:r>
+        <w:rPr>
+          <w:highlight w:val="yellow"/>
+        </w:rPr>
+        <w:t>input:submit</w:t>
+      </w:r>
+      <w:proofErr w:type="spellEnd"/>
+      <w:proofErr w:type="gramEnd"/>
+      <w:r>
+        <w:t xml:space="preserve"> e preencher </w:t>
+      </w:r>
+      <w:proofErr w:type="spellStart"/>
+      <w:r>
+        <w:t>value</w:t>
+      </w:r>
+      <w:proofErr w:type="spellEnd"/>
+      <w:r>
+        <w:t xml:space="preserve"> tipo “enviar”</w:t>
+      </w:r>
+    </w:p>
+    <w:p>
+      <w:pPr>
+        <w:ind w:firstLine="0"/>
+      </w:pPr>
+      <w:r>
+        <w:t>Um</w:t>
+      </w:r>
+      <w:r>
+        <w:t xml:space="preserve"> formulário considerado</w:t>
+      </w:r>
+      <w:r>
+        <w:t xml:space="preserve"> simples:</w:t>
+      </w:r>
+    </w:p>
+    <w:p>
+      <w:pPr>
+        <w:ind w:firstLine="0"/>
+        <w:jc w:val="center"/>
+      </w:pPr>
+      <w:r>
+        <w:drawing>
+          <wp:inline distT="0" distB="0" distL="0" distR="0" wp14:anchorId="2D80A6AC" wp14:editId="4F56469D">
+            <wp:extent cx="5400040" cy="1063256"/>
+            <wp:effectExtent l="190500" t="190500" r="181610" b="194310"/>
+            <wp:docPr id="23" name="Imagem 23"/>
+            <wp:cNvGraphicFramePr>
+              <a:graphicFrameLocks xmlns:a="http://schemas.openxmlformats.org/drawingml/2006/main" noChangeAspect="1"/>
+            </wp:cNvGraphicFramePr>
+            <a:graphic xmlns:a="http://schemas.openxmlformats.org/drawingml/2006/main">
+              <a:graphicData uri="http://schemas.openxmlformats.org/drawingml/2006/picture">
+                <pic:pic xmlns:pic="http://schemas.openxmlformats.org/drawingml/2006/picture">
+                  <pic:nvPicPr>
+                    <pic:cNvPr id="1" name=""/>
+                    <pic:cNvPicPr/>
+                  </pic:nvPicPr>
+                  <pic:blipFill>
+                    <a:blip r:embed="rId32"/>
+                    <a:stretch>
+                      <a:fillRect/>
+                    </a:stretch>
+                  </pic:blipFill>
+                  <pic:spPr>
+                    <a:xfrm>
+                      <a:off x="0" y="0"/>
+                      <a:ext cx="5411242" cy="1065462"/>
+                    </a:xfrm>
+                    <a:prstGeom prst="rect">
+                      <a:avLst/>
+                    </a:prstGeom>
+                    <a:ln>
+                      <a:noFill/>
+                    </a:ln>
+                    <a:effectLst>
+                      <a:outerShdw blurRad="190500" algn="tl" rotWithShape="0">
+                        <a:srgbClr val="000000">
+                          <a:alpha val="70000"/>
+                        </a:srgbClr>
+                      </a:outerShdw>
+                    </a:effectLst>
+                  </pic:spPr>
+                </pic:pic>
+              </a:graphicData>
+            </a:graphic>
+          </wp:inline>
+        </w:drawing>
+      </w:r>
+    </w:p>
+    <w:p>
+      <w:pPr>
+        <w:ind w:firstLine="0"/>
+        <w:jc w:val="center"/>
+      </w:pPr>
+      <w:r>
+        <w:drawing>
+          <wp:inline distT="0" distB="0" distL="0" distR="0" wp14:anchorId="7789A7D2" wp14:editId="0BB7CF44">
+            <wp:extent cx="3961369" cy="1127051"/>
+            <wp:effectExtent l="190500" t="190500" r="191770" b="187960"/>
+            <wp:docPr id="25" name="Imagem 25"/>
+            <wp:cNvGraphicFramePr>
+              <a:graphicFrameLocks xmlns:a="http://schemas.openxmlformats.org/drawingml/2006/main" noChangeAspect="1"/>
+            </wp:cNvGraphicFramePr>
+            <a:graphic xmlns:a="http://schemas.openxmlformats.org/drawingml/2006/main">
+              <a:graphicData uri="http://schemas.openxmlformats.org/drawingml/2006/picture">
+                <pic:pic xmlns:pic="http://schemas.openxmlformats.org/drawingml/2006/picture">
+                  <pic:nvPicPr>
+                    <pic:cNvPr id="1" name=""/>
+                    <pic:cNvPicPr/>
+                  </pic:nvPicPr>
+                  <pic:blipFill>
+                    <a:blip r:embed="rId33"/>
+                    <a:stretch>
+                      <a:fillRect/>
+                    </a:stretch>
+                  </pic:blipFill>
+                  <pic:spPr>
+                    <a:xfrm>
+                      <a:off x="0" y="0"/>
+                      <a:ext cx="3990258" cy="1135270"/>
+                    </a:xfrm>
+                    <a:prstGeom prst="rect">
+                      <a:avLst/>
+                    </a:prstGeom>
+                    <a:ln>
+                      <a:noFill/>
+                    </a:ln>
+                    <a:effectLst>
+                      <a:outerShdw blurRad="190500" algn="tl" rotWithShape="0">
+                        <a:srgbClr val="000000">
+                          <a:alpha val="70000"/>
+                        </a:srgbClr>
+                      </a:outerShdw>
+                    </a:effectLst>
+                  </pic:spPr>
+                </pic:pic>
+              </a:graphicData>
+            </a:graphic>
+          </wp:inline>
+        </w:drawing>
+      </w:r>
+    </w:p>
+    <w:p>
+      <w:pPr>
+        <w:ind w:firstLine="0"/>
+      </w:pPr>
+      <w:r>
+        <w:lastRenderedPageBreak/>
+        <w:t>* Esses dados não estão sendo enviado para lugar nenhum e o Nome não esta ligado com o formulário ao lado, é preciso fazer outras coisas.</w:t>
+      </w:r>
+    </w:p>
+    <w:p>
+      <w:pPr>
+        <w:ind w:firstLine="0"/>
+      </w:pPr>
+    </w:p>
+    <w:p>
+      <w:pPr>
+        <w:pStyle w:val="PargrafodaLista"/>
+        <w:numPr>
+          <w:ilvl w:val="0"/>
+          <w:numId w:val="7"/>
+        </w:numPr>
+      </w:pPr>
+      <w:r>
+        <w:t>Para desligar o preencher automático: no &lt;</w:t>
+      </w:r>
+      <w:proofErr w:type="spellStart"/>
+      <w:r>
+        <w:t>form</w:t>
+      </w:r>
+      <w:proofErr w:type="spellEnd"/>
+      <w:r>
+        <w:t xml:space="preserve"> </w:t>
+      </w:r>
+      <w:proofErr w:type="spellStart"/>
+      <w:r>
+        <w:rPr>
+          <w:highlight w:val="yellow"/>
+        </w:rPr>
+        <w:t>autocomplete</w:t>
+      </w:r>
+      <w:proofErr w:type="spellEnd"/>
+      <w:r>
+        <w:rPr>
+          <w:highlight w:val="yellow"/>
+        </w:rPr>
+        <w:t>=”off”&gt;</w:t>
+      </w:r>
+    </w:p>
+    <w:p>
+      <w:pPr>
+        <w:pStyle w:val="PargrafodaLista"/>
+        <w:numPr>
+          <w:ilvl w:val="0"/>
+          <w:numId w:val="7"/>
+        </w:numPr>
+      </w:pPr>
+      <w:r>
+        <w:t xml:space="preserve">Para enviar a informação é preciso usar duas </w:t>
+      </w:r>
+      <w:proofErr w:type="spellStart"/>
+      <w:r>
+        <w:t>tags</w:t>
+      </w:r>
+      <w:proofErr w:type="spellEnd"/>
+      <w:r>
+        <w:t xml:space="preserve"> no </w:t>
+      </w:r>
+      <w:proofErr w:type="spellStart"/>
+      <w:r>
+        <w:t>form</w:t>
+      </w:r>
+      <w:proofErr w:type="spellEnd"/>
+      <w:r>
+        <w:t xml:space="preserve"> o </w:t>
+      </w:r>
+      <w:proofErr w:type="spellStart"/>
+      <w:r>
+        <w:rPr>
+          <w:highlight w:val="yellow"/>
+        </w:rPr>
+        <w:t>method</w:t>
+      </w:r>
+      <w:proofErr w:type="spellEnd"/>
+      <w:r>
+        <w:t xml:space="preserve"> (método de envio dos dados) e o </w:t>
+      </w:r>
+      <w:proofErr w:type="spellStart"/>
+      <w:r>
+        <w:rPr>
+          <w:highlight w:val="yellow"/>
+        </w:rPr>
+        <w:t>action</w:t>
+      </w:r>
+      <w:proofErr w:type="spellEnd"/>
+      <w:r>
+        <w:t xml:space="preserve"> (dizer para onde os dados serão enviados).</w:t>
+      </w:r>
+    </w:p>
+    <w:p>
+      <w:pPr>
+        <w:ind w:firstLine="0"/>
+        <w:jc w:val="center"/>
+      </w:pPr>
+      <w:r>
+        <w:drawing>
+          <wp:inline distT="0" distB="0" distL="0" distR="0" wp14:anchorId="40396F00" wp14:editId="4F9145CA">
+            <wp:extent cx="5400040" cy="1967865"/>
+            <wp:effectExtent l="190500" t="190500" r="181610" b="184785"/>
+            <wp:docPr id="27" name="Imagem 27"/>
+            <wp:cNvGraphicFramePr>
+              <a:graphicFrameLocks xmlns:a="http://schemas.openxmlformats.org/drawingml/2006/main" noChangeAspect="1"/>
+            </wp:cNvGraphicFramePr>
+            <a:graphic xmlns:a="http://schemas.openxmlformats.org/drawingml/2006/main">
+              <a:graphicData uri="http://schemas.openxmlformats.org/drawingml/2006/picture">
+                <pic:pic xmlns:pic="http://schemas.openxmlformats.org/drawingml/2006/picture">
+                  <pic:nvPicPr>
+                    <pic:cNvPr id="1" name=""/>
+                    <pic:cNvPicPr/>
+                  </pic:nvPicPr>
+                  <pic:blipFill>
+                    <a:blip r:embed="rId34"/>
+                    <a:stretch>
+                      <a:fillRect/>
+                    </a:stretch>
+                  </pic:blipFill>
+                  <pic:spPr>
+                    <a:xfrm>
+                      <a:off x="0" y="0"/>
+                      <a:ext cx="5400040" cy="1967865"/>
+                    </a:xfrm>
+                    <a:prstGeom prst="rect">
+                      <a:avLst/>
+                    </a:prstGeom>
+                    <a:ln>
+                      <a:noFill/>
+                    </a:ln>
+                    <a:effectLst>
+                      <a:outerShdw blurRad="190500" algn="tl" rotWithShape="0">
+                        <a:srgbClr val="000000">
+                          <a:alpha val="70000"/>
+                        </a:srgbClr>
+                      </a:outerShdw>
+                    </a:effectLst>
+                  </pic:spPr>
+                </pic:pic>
+              </a:graphicData>
+            </a:graphic>
+          </wp:inline>
+        </w:drawing>
+      </w:r>
+    </w:p>
+    <w:p>
+      <w:pPr>
+        <w:pStyle w:val="PargrafodaLista"/>
+        <w:numPr>
+          <w:ilvl w:val="0"/>
+          <w:numId w:val="8"/>
+        </w:numPr>
+      </w:pPr>
+      <w:r>
+        <w:t xml:space="preserve">Para fazer ligação semântica entre a caixa de texto e seu identificador é usado a </w:t>
+      </w:r>
+      <w:proofErr w:type="spellStart"/>
+      <w:r>
+        <w:t>tag</w:t>
+      </w:r>
+      <w:proofErr w:type="spellEnd"/>
+      <w:r>
+        <w:t xml:space="preserve"> </w:t>
+      </w:r>
+      <w:r>
+        <w:rPr>
+          <w:highlight w:val="yellow"/>
+        </w:rPr>
+        <w:t>&lt;</w:t>
+      </w:r>
+      <w:proofErr w:type="spellStart"/>
+      <w:r>
+        <w:rPr>
+          <w:highlight w:val="yellow"/>
+        </w:rPr>
+        <w:t>label</w:t>
+      </w:r>
+      <w:proofErr w:type="spellEnd"/>
+      <w:r>
+        <w:rPr>
+          <w:highlight w:val="yellow"/>
+        </w:rPr>
+        <w:t>&gt;</w:t>
+      </w:r>
+      <w:r>
+        <w:t xml:space="preserve"> no qual precisa </w:t>
+      </w:r>
+      <w:r>
+        <w:t>ser preenchido por</w:t>
+      </w:r>
+      <w:r>
+        <w:t xml:space="preserve"> um id</w:t>
+      </w:r>
+      <w:r>
+        <w:t xml:space="preserve"> que coloca em for</w:t>
+      </w:r>
+      <w:r>
+        <w:t>.</w:t>
+      </w:r>
+    </w:p>
+    <w:p>
+      <w:pPr>
+        <w:ind w:firstLine="0"/>
+      </w:pPr>
+      <w:r>
+        <w:drawing>
+          <wp:inline distT="0" distB="0" distL="0" distR="0" wp14:anchorId="0152BBC9" wp14:editId="0CEE6302">
+            <wp:extent cx="5400040" cy="1890395"/>
+            <wp:effectExtent l="190500" t="190500" r="181610" b="186055"/>
+            <wp:docPr id="32" name="Imagem 32"/>
+            <wp:cNvGraphicFramePr>
+              <a:graphicFrameLocks xmlns:a="http://schemas.openxmlformats.org/drawingml/2006/main" noChangeAspect="1"/>
+            </wp:cNvGraphicFramePr>
+            <a:graphic xmlns:a="http://schemas.openxmlformats.org/drawingml/2006/main">
+              <a:graphicData uri="http://schemas.openxmlformats.org/drawingml/2006/picture">
+                <pic:pic xmlns:pic="http://schemas.openxmlformats.org/drawingml/2006/picture">
+                  <pic:nvPicPr>
+                    <pic:cNvPr id="1" name=""/>
+                    <pic:cNvPicPr/>
+                  </pic:nvPicPr>
+                  <pic:blipFill>
+                    <a:blip r:embed="rId35"/>
+                    <a:stretch>
+                      <a:fillRect/>
+                    </a:stretch>
+                  </pic:blipFill>
+                  <pic:spPr>
+                    <a:xfrm>
+                      <a:off x="0" y="0"/>
+                      <a:ext cx="5400040" cy="1890395"/>
+                    </a:xfrm>
+                    <a:prstGeom prst="rect">
+                      <a:avLst/>
+                    </a:prstGeom>
+                    <a:ln>
+                      <a:noFill/>
+                    </a:ln>
+                    <a:effectLst>
+                      <a:outerShdw blurRad="190500" algn="tl" rotWithShape="0">
+                        <a:srgbClr val="000000">
+                          <a:alpha val="70000"/>
+                        </a:srgbClr>
+                      </a:outerShdw>
+                    </a:effectLst>
+                  </pic:spPr>
+                </pic:pic>
+              </a:graphicData>
+            </a:graphic>
+          </wp:inline>
+        </w:drawing>
+      </w:r>
+    </w:p>
+    <w:p>
+      <w:pPr>
+        <w:ind w:left="360" w:firstLine="0"/>
+        <w:rPr>
+          <w:u w:val="single"/>
+        </w:rPr>
+      </w:pPr>
+      <w:r>
+        <w:t xml:space="preserve">* </w:t>
+      </w:r>
+      <w:r>
+        <w:rPr>
+          <w:u w:val="single"/>
+        </w:rPr>
+        <w:t>o “</w:t>
+      </w:r>
+      <w:proofErr w:type="spellStart"/>
+      <w:r>
+        <w:rPr>
+          <w:u w:val="single"/>
+        </w:rPr>
+        <w:t>name</w:t>
+      </w:r>
+      <w:proofErr w:type="spellEnd"/>
+      <w:r>
+        <w:rPr>
+          <w:u w:val="single"/>
+        </w:rPr>
+        <w:t xml:space="preserve">” é mais importante para </w:t>
+      </w:r>
+      <w:proofErr w:type="spellStart"/>
+      <w:r>
+        <w:rPr>
+          <w:u w:val="single"/>
+        </w:rPr>
+        <w:t>html</w:t>
+      </w:r>
+      <w:proofErr w:type="spellEnd"/>
+      <w:r>
+        <w:rPr>
+          <w:u w:val="single"/>
+        </w:rPr>
+        <w:t xml:space="preserve"> e </w:t>
+      </w:r>
+      <w:proofErr w:type="spellStart"/>
+      <w:r>
+        <w:rPr>
+          <w:u w:val="single"/>
+        </w:rPr>
+        <w:t>php</w:t>
+      </w:r>
+      <w:proofErr w:type="spellEnd"/>
+    </w:p>
+    <w:p>
+      <w:pPr>
+        <w:ind w:left="360" w:firstLine="0"/>
+        <w:rPr>
+          <w:u w:val="single"/>
+        </w:rPr>
+      </w:pPr>
+      <w:r>
+        <w:t>*</w:t>
+      </w:r>
+      <w:r>
+        <w:t xml:space="preserve"> </w:t>
+      </w:r>
+      <w:r>
+        <w:rPr>
+          <w:u w:val="single"/>
+        </w:rPr>
+        <w:t>o “id”</w:t>
+      </w:r>
+      <w:r>
+        <w:rPr>
+          <w:u w:val="single"/>
+        </w:rPr>
+        <w:t xml:space="preserve"> é mais importante </w:t>
+      </w:r>
+      <w:r>
+        <w:rPr>
+          <w:u w:val="single"/>
+        </w:rPr>
+        <w:t>para JS</w:t>
+      </w:r>
+      <w:r>
+        <w:rPr>
+          <w:u w:val="single"/>
+        </w:rPr>
+        <w:t xml:space="preserve"> e </w:t>
+      </w:r>
+      <w:proofErr w:type="spellStart"/>
+      <w:r>
+        <w:rPr>
+          <w:u w:val="single"/>
+        </w:rPr>
+        <w:t>label</w:t>
+      </w:r>
+      <w:proofErr w:type="spellEnd"/>
+    </w:p>
+    <w:p>
+      <w:pPr>
+        <w:ind w:left="360" w:firstLine="0"/>
+      </w:pPr>
+    </w:p>
+    <w:p>
+      <w:pPr>
+        <w:ind w:left="360" w:firstLine="0"/>
+        <w:rPr>
+          <w:b/>
+        </w:rPr>
+      </w:pPr>
+      <w:r>
+        <w:rPr>
+          <w:b/>
+        </w:rPr>
+        <w:t>Métodos de envio de dados</w:t>
+      </w:r>
+      <w:r>
+        <w:rPr>
+          <w:b/>
+        </w:rPr>
+        <w:t xml:space="preserve"> (</w:t>
+      </w:r>
+      <w:proofErr w:type="spellStart"/>
+      <w:r>
+        <w:rPr>
+          <w:b/>
+        </w:rPr>
+        <w:t>method</w:t>
+      </w:r>
+      <w:proofErr w:type="spellEnd"/>
+      <w:r>
+        <w:rPr>
+          <w:b/>
+        </w:rPr>
+        <w:t>)</w:t>
+      </w:r>
+    </w:p>
+    <w:p>
+      <w:pPr>
+        <w:ind w:left="360" w:firstLine="0"/>
+      </w:pPr>
+      <w:r>
+        <w:t>E</w:t>
+      </w:r>
+      <w:r>
+        <w:t>xistem dois métodos para enviar os dados de um</w:t>
+      </w:r>
+      <w:r>
+        <w:t xml:space="preserve"> </w:t>
+      </w:r>
+      <w:r>
+        <w:t xml:space="preserve">formulário: </w:t>
+      </w:r>
+      <w:r>
+        <w:rPr>
+          <w:i/>
+          <w:highlight w:val="yellow"/>
+        </w:rPr>
+        <w:t>GET</w:t>
+      </w:r>
+      <w:r>
+        <w:t xml:space="preserve"> e </w:t>
+      </w:r>
+      <w:r>
+        <w:rPr>
+          <w:i/>
+          <w:highlight w:val="yellow"/>
+        </w:rPr>
+        <w:t>POST</w:t>
+      </w:r>
+      <w:r>
+        <w:t>.</w:t>
+      </w:r>
+    </w:p>
+    <w:p>
+      <w:pPr>
+        <w:ind w:left="360" w:firstLine="0"/>
+      </w:pPr>
+      <w:r>
+        <w:rPr>
+          <w:b/>
+        </w:rPr>
+        <w:lastRenderedPageBreak/>
+        <w:t>GET:</w:t>
+      </w:r>
+      <w:r>
+        <w:t xml:space="preserve"> </w:t>
+      </w:r>
+      <w:r>
+        <w:rPr>
+          <w:color w:val="FF0000"/>
+        </w:rPr>
+        <w:t>método padrão</w:t>
+      </w:r>
+      <w:r>
+        <w:t xml:space="preserve">, característica de condensar todos os dados </w:t>
+      </w:r>
+      <w:r>
+        <w:t>digitados pelo visitante e envia</w:t>
+      </w:r>
+      <w:r>
+        <w:t xml:space="preserve"> </w:t>
+      </w:r>
+      <w:r>
+        <w:t>como parte do endereço acessado.</w:t>
+      </w:r>
+      <w:r>
+        <w:t xml:space="preserve"> </w:t>
+      </w:r>
+      <w:proofErr w:type="spellStart"/>
+      <w:r>
+        <w:t>Ex</w:t>
+      </w:r>
+      <w:proofErr w:type="spellEnd"/>
+      <w:r>
+        <w:t>: Gabriel de Jesus (aparece na URL o meu nome)</w:t>
+      </w:r>
+      <w:r>
+        <w:t xml:space="preserve">. </w:t>
+      </w:r>
+      <w:r>
+        <w:rPr>
+          <w:b/>
+        </w:rPr>
+        <w:t>Geralmente usado</w:t>
+      </w:r>
+      <w:r>
+        <w:t>:</w:t>
+      </w:r>
+    </w:p>
+    <w:p>
+      <w:pPr>
+        <w:pStyle w:val="PargrafodaLista"/>
+        <w:numPr>
+          <w:ilvl w:val="1"/>
+          <w:numId w:val="8"/>
+        </w:numPr>
+      </w:pPr>
+      <w:r>
+        <w:t>Os dados a serem enviados não sejam sensíveis, como endereços, números de documentos, senhas, etc.</w:t>
+      </w:r>
+    </w:p>
+    <w:p>
+      <w:pPr>
+        <w:pStyle w:val="PargrafodaLista"/>
+        <w:numPr>
+          <w:ilvl w:val="1"/>
+          <w:numId w:val="8"/>
+        </w:numPr>
+      </w:pPr>
+      <w:r>
+        <w:t>Tivermos formulários simples e que possam ser compartilhados facilmente através de uma URL.</w:t>
+      </w:r>
+    </w:p>
+    <w:p>
+      <w:pPr>
+        <w:pStyle w:val="PargrafodaLista"/>
+        <w:numPr>
+          <w:ilvl w:val="1"/>
+          <w:numId w:val="8"/>
+        </w:numPr>
+      </w:pPr>
+      <w:r>
+        <w:t>Os dados a serem enviados nunca ultrapassem 3000 bytes.</w:t>
+      </w:r>
+    </w:p>
+    <w:p>
+      <w:pPr>
+        <w:pStyle w:val="PargrafodaLista"/>
+        <w:numPr>
+          <w:ilvl w:val="1"/>
+          <w:numId w:val="8"/>
+        </w:numPr>
+      </w:pPr>
+      <w:r>
+        <w:t>Não contenha envio de arquivos como imagens (</w:t>
+      </w:r>
+      <w:proofErr w:type="gramStart"/>
+      <w:r>
+        <w:t>i.e.</w:t>
+      </w:r>
+      <w:proofErr w:type="gramEnd"/>
+      <w:r>
+        <w:t xml:space="preserve"> fotos de perfil), arquivos PDF, etc.</w:t>
+      </w:r>
+    </w:p>
+    <w:p>
+      <w:pPr>
+        <w:ind w:left="360" w:firstLine="0"/>
+      </w:pPr>
+      <w:r>
+        <w:rPr>
+          <w:b/>
+        </w:rPr>
+        <w:t xml:space="preserve">Post: </w:t>
+      </w:r>
+      <w:r>
+        <w:t>vai pegar os dados digitados e enviar diretamente no corpo da</w:t>
+      </w:r>
+      <w:r>
+        <w:t xml:space="preserve"> </w:t>
+      </w:r>
+      <w:r>
+        <w:t>requisição HTTP que será feita quando seu visitante clicar para enviar o formulário.</w:t>
+      </w:r>
+      <w:r>
+        <w:t xml:space="preserve"> </w:t>
+      </w:r>
+      <w:r>
+        <w:t>Sendo assim, o</w:t>
+      </w:r>
+      <w:r>
+        <w:t xml:space="preserve">s dados não vão aparecer na </w:t>
+      </w:r>
+      <w:proofErr w:type="gramStart"/>
+      <w:r>
+        <w:t>URL!.</w:t>
+      </w:r>
+      <w:proofErr w:type="gramEnd"/>
+      <w:r>
+        <w:t xml:space="preserve"> Mas aparece no </w:t>
+      </w:r>
+      <w:proofErr w:type="spellStart"/>
+      <w:r>
+        <w:t>devtools</w:t>
+      </w:r>
+      <w:proofErr w:type="spellEnd"/>
+      <w:r>
+        <w:t xml:space="preserve">! </w:t>
+      </w:r>
+      <w:r>
+        <w:rPr>
+          <w:b/>
+        </w:rPr>
+        <w:t>Geralmente usado</w:t>
+      </w:r>
+      <w:r>
+        <w:t>:</w:t>
+      </w:r>
+    </w:p>
+    <w:p>
+      <w:pPr>
+        <w:ind w:left="360" w:firstLine="0"/>
+        <w:rPr>
+          <w:b/>
+        </w:rPr>
+      </w:pPr>
+      <w:r>
+        <w:rPr>
+          <w:b/>
+        </w:rPr>
+        <w:t>(</w:t>
+      </w:r>
+      <w:proofErr w:type="gramStart"/>
+      <w:r>
+        <w:rPr>
+          <w:b/>
+        </w:rPr>
+        <w:t>não</w:t>
+      </w:r>
+      <w:proofErr w:type="gramEnd"/>
+      <w:r>
+        <w:rPr>
+          <w:b/>
+        </w:rPr>
+        <w:t xml:space="preserve"> é questão de segurança) </w:t>
+      </w:r>
+    </w:p>
+    <w:p>
+      <w:pPr>
+        <w:pStyle w:val="PargrafodaLista"/>
+        <w:numPr>
+          <w:ilvl w:val="0"/>
+          <w:numId w:val="9"/>
+        </w:numPr>
+      </w:pPr>
+      <w:r>
+        <w:t>Não queremos que os dados apareçam explicitamente na URL do navegador.</w:t>
+      </w:r>
+    </w:p>
+    <w:p>
+      <w:pPr>
+        <w:pStyle w:val="PargrafodaLista"/>
+        <w:numPr>
+          <w:ilvl w:val="0"/>
+          <w:numId w:val="9"/>
+        </w:numPr>
+      </w:pPr>
+      <w:r>
+        <w:t>Capturamos dados como senhas, documentos e outro tipo de dado sensível.</w:t>
+      </w:r>
+    </w:p>
+    <w:p>
+      <w:pPr>
+        <w:pStyle w:val="PargrafodaLista"/>
+        <w:numPr>
+          <w:ilvl w:val="0"/>
+          <w:numId w:val="9"/>
+        </w:numPr>
+      </w:pPr>
+      <w:r>
+        <w:t>Precisamos enviar muitos dados (acima de 3000 bytes ~ sem limites).</w:t>
+      </w:r>
+    </w:p>
+    <w:p>
+      <w:pPr>
+        <w:pStyle w:val="PargrafodaLista"/>
+        <w:numPr>
+          <w:ilvl w:val="0"/>
+          <w:numId w:val="9"/>
+        </w:numPr>
+      </w:pPr>
+      <w:r>
+        <w:t>Precisamos enviar imagens ou outros tipos de arquivos.</w:t>
+      </w:r>
+    </w:p>
+    <w:p>
+      <w:pPr>
+        <w:pStyle w:val="PargrafodaLista"/>
+        <w:ind w:left="1776" w:firstLine="0"/>
+      </w:pPr>
+    </w:p>
+    <w:p>
+      <w:pPr>
+        <w:ind w:firstLine="0"/>
+        <w:rPr>
+          <w:b/>
+        </w:rPr>
+      </w:pPr>
+      <w:r>
+        <w:rPr>
+          <w:b/>
+        </w:rPr>
+        <w:t xml:space="preserve">Múltiplas faces do </w:t>
+      </w:r>
+      <w:proofErr w:type="gramStart"/>
+      <w:r>
+        <w:rPr>
+          <w:b/>
+        </w:rPr>
+        <w:t>&lt;Input</w:t>
+      </w:r>
+      <w:proofErr w:type="gramEnd"/>
+      <w:r>
+        <w:rPr>
+          <w:b/>
+        </w:rPr>
+        <w:t>&gt;</w:t>
+      </w:r>
+      <w:r>
+        <w:rPr>
+          <w:b/>
+        </w:rPr>
+        <w:t>:</w:t>
+      </w:r>
+      <w:r>
+        <w:rPr>
+          <w:b/>
+        </w:rPr>
+        <w:t xml:space="preserve"> </w:t>
+      </w:r>
+    </w:p>
+    <w:p>
+      <w:pPr>
+        <w:ind w:firstLine="0"/>
+        <w:jc w:val="center"/>
+      </w:pPr>
+      <w:r>
+        <w:drawing>
+          <wp:inline distT="0" distB="0" distL="0" distR="0" wp14:anchorId="0B38D4F3" wp14:editId="23CB543B">
+            <wp:extent cx="2999463" cy="2594345"/>
+            <wp:effectExtent l="190500" t="190500" r="182245" b="187325"/>
+            <wp:docPr id="33" name="Imagem 33"/>
+            <wp:cNvGraphicFramePr>
+              <a:graphicFrameLocks xmlns:a="http://schemas.openxmlformats.org/drawingml/2006/main" noChangeAspect="1"/>
+            </wp:cNvGraphicFramePr>
+            <a:graphic xmlns:a="http://schemas.openxmlformats.org/drawingml/2006/main">
+              <a:graphicData uri="http://schemas.openxmlformats.org/drawingml/2006/picture">
+                <pic:pic xmlns:pic="http://schemas.openxmlformats.org/drawingml/2006/picture">
+                  <pic:nvPicPr>
+                    <pic:cNvPr id="1" name=""/>
+                    <pic:cNvPicPr/>
+                  </pic:nvPicPr>
+                  <pic:blipFill>
+                    <a:blip r:embed="rId36"/>
+                    <a:stretch>
+                      <a:fillRect/>
+                    </a:stretch>
+                  </pic:blipFill>
+                  <pic:spPr>
+                    <a:xfrm>
+                      <a:off x="0" y="0"/>
+                      <a:ext cx="3021080" cy="2613043"/>
+                    </a:xfrm>
+                    <a:prstGeom prst="rect">
+                      <a:avLst/>
+                    </a:prstGeom>
+                    <a:ln>
+                      <a:noFill/>
+                    </a:ln>
+                    <a:effectLst>
+                      <a:outerShdw blurRad="190500" algn="tl" rotWithShape="0">
+                        <a:srgbClr val="000000">
+                          <a:alpha val="70000"/>
+                        </a:srgbClr>
+                      </a:outerShdw>
+                    </a:effectLst>
+                  </pic:spPr>
+                </pic:pic>
+              </a:graphicData>
+            </a:graphic>
+          </wp:inline>
+        </w:drawing>
+      </w:r>
+    </w:p>
+    <w:p>
+      <w:pPr>
+        <w:ind w:firstLine="0"/>
+        <w:rPr>
+          <w:b/>
+        </w:rPr>
+      </w:pPr>
+      <w:r>
+        <w:rPr>
+          <w:b/>
+        </w:rPr>
+        <w:lastRenderedPageBreak/>
+        <w:t xml:space="preserve">Texto: </w:t>
+      </w:r>
+      <w:proofErr w:type="spellStart"/>
+      <w:r>
+        <w:rPr>
+          <w:highlight w:val="yellow"/>
+        </w:rPr>
+        <w:t>input:text</w:t>
+      </w:r>
+      <w:proofErr w:type="spellEnd"/>
+    </w:p>
+    <w:p>
+      <w:pPr>
+        <w:ind w:firstLine="0"/>
+      </w:pPr>
+      <w:r>
+        <w:rPr>
+          <w:b/>
+        </w:rPr>
+        <w:t>Senha</w:t>
+      </w:r>
+      <w:r>
+        <w:t xml:space="preserve">: </w:t>
+      </w:r>
+      <w:proofErr w:type="spellStart"/>
+      <w:proofErr w:type="gramStart"/>
+      <w:r>
+        <w:rPr>
+          <w:highlight w:val="yellow"/>
+        </w:rPr>
+        <w:t>input:password</w:t>
+      </w:r>
+      <w:proofErr w:type="spellEnd"/>
+      <w:proofErr w:type="gramEnd"/>
+    </w:p>
+    <w:p>
+      <w:pPr>
+        <w:ind w:firstLine="0"/>
+      </w:pPr>
+      <w:r>
+        <w:rPr>
+          <w:b/>
+        </w:rPr>
+        <w:t>Enviar:</w:t>
+      </w:r>
+      <w:r>
+        <w:t xml:space="preserve"> </w:t>
+      </w:r>
+      <w:proofErr w:type="spellStart"/>
+      <w:proofErr w:type="gramStart"/>
+      <w:r>
+        <w:rPr>
+          <w:highlight w:val="yellow"/>
+        </w:rPr>
+        <w:t>input:submit</w:t>
+      </w:r>
+      <w:proofErr w:type="spellEnd"/>
+      <w:proofErr w:type="gramEnd"/>
+    </w:p>
+    <w:p>
+      <w:pPr>
+        <w:ind w:firstLine="0"/>
+      </w:pPr>
+      <w:r>
+        <w:rPr>
+          <w:b/>
+        </w:rPr>
+        <w:t>Limpar:</w:t>
+      </w:r>
+      <w:r>
+        <w:t xml:space="preserve"> </w:t>
+      </w:r>
+      <w:proofErr w:type="spellStart"/>
+      <w:proofErr w:type="gramStart"/>
+      <w:r>
+        <w:rPr>
+          <w:highlight w:val="yellow"/>
+        </w:rPr>
+        <w:t>input:reset</w:t>
+      </w:r>
+      <w:proofErr w:type="spellEnd"/>
+      <w:proofErr w:type="gramEnd"/>
+    </w:p>
+    <w:p>
+      <w:pPr>
+        <w:ind w:firstLine="0"/>
+      </w:pPr>
+      <w:r>
+        <w:rPr>
+          <w:b/>
+        </w:rPr>
+        <w:t>Foto:</w:t>
+      </w:r>
+      <w:r>
+        <w:t xml:space="preserve"> </w:t>
+      </w:r>
+      <w:proofErr w:type="spellStart"/>
+      <w:proofErr w:type="gramStart"/>
+      <w:r>
+        <w:rPr>
+          <w:highlight w:val="yellow"/>
+        </w:rPr>
+        <w:t>input:file</w:t>
+      </w:r>
+      <w:proofErr w:type="spellEnd"/>
+      <w:proofErr w:type="gramEnd"/>
+    </w:p>
+    <w:p>
+      <w:pPr>
+        <w:ind w:firstLine="0"/>
+      </w:pPr>
+      <w:r>
+        <w:rPr>
+          <w:b/>
+        </w:rPr>
+        <w:t>Numero:</w:t>
+      </w:r>
+      <w:r>
+        <w:t xml:space="preserve"> </w:t>
+      </w:r>
+      <w:proofErr w:type="spellStart"/>
+      <w:proofErr w:type="gramStart"/>
+      <w:r>
+        <w:rPr>
+          <w:highlight w:val="yellow"/>
+        </w:rPr>
+        <w:t>input:number</w:t>
+      </w:r>
+      <w:proofErr w:type="spellEnd"/>
+      <w:proofErr w:type="gramEnd"/>
+    </w:p>
+    <w:p>
+      <w:pPr>
+        <w:ind w:firstLine="0"/>
+      </w:pPr>
+      <w:r>
+        <w:rPr>
+          <w:b/>
+        </w:rPr>
+        <w:t>Marcar um ou outro</w:t>
+      </w:r>
+      <w:r>
+        <w:t xml:space="preserve">: </w:t>
+      </w:r>
+      <w:proofErr w:type="spellStart"/>
+      <w:proofErr w:type="gramStart"/>
+      <w:r>
+        <w:rPr>
+          <w:highlight w:val="yellow"/>
+        </w:rPr>
+        <w:t>input:radio</w:t>
+      </w:r>
+      <w:proofErr w:type="spellEnd"/>
+      <w:proofErr w:type="gramEnd"/>
+    </w:p>
+    <w:p>
+      <w:pPr>
+        <w:ind w:firstLine="0"/>
+      </w:pPr>
+      <w:r>
+        <w:rPr>
+          <w:b/>
+        </w:rPr>
+        <w:t xml:space="preserve">Telefone: </w:t>
+      </w:r>
+      <w:proofErr w:type="spellStart"/>
+      <w:r>
+        <w:rPr>
+          <w:highlight w:val="yellow"/>
+        </w:rPr>
+        <w:t>input:tel</w:t>
+      </w:r>
+      <w:proofErr w:type="spellEnd"/>
+    </w:p>
+    <w:p>
+      <w:pPr>
+        <w:ind w:firstLine="0"/>
+      </w:pPr>
+      <w:proofErr w:type="spellStart"/>
+      <w:r>
+        <w:rPr>
+          <w:b/>
+        </w:rPr>
+        <w:t>Email</w:t>
+      </w:r>
+      <w:proofErr w:type="spellEnd"/>
+      <w:r>
+        <w:rPr>
+          <w:b/>
+        </w:rPr>
+        <w:t>:</w:t>
+      </w:r>
+      <w:r>
+        <w:t xml:space="preserve"> </w:t>
+      </w:r>
+      <w:proofErr w:type="spellStart"/>
+      <w:proofErr w:type="gramStart"/>
+      <w:r>
+        <w:rPr>
+          <w:highlight w:val="yellow"/>
+        </w:rPr>
+        <w:t>input:email</w:t>
+      </w:r>
+      <w:proofErr w:type="spellEnd"/>
+      <w:proofErr w:type="gramEnd"/>
+    </w:p>
+    <w:p>
+      <w:pPr>
+        <w:ind w:firstLine="0"/>
+      </w:pPr>
+      <w:r>
+        <w:rPr>
+          <w:b/>
+        </w:rPr>
+        <w:t>Mês:</w:t>
+      </w:r>
+      <w:r>
+        <w:t xml:space="preserve"> </w:t>
+      </w:r>
+      <w:proofErr w:type="spellStart"/>
+      <w:proofErr w:type="gramStart"/>
+      <w:r>
+        <w:rPr>
+          <w:highlight w:val="yellow"/>
+        </w:rPr>
+        <w:t>input:month</w:t>
+      </w:r>
+      <w:proofErr w:type="spellEnd"/>
+      <w:proofErr w:type="gramEnd"/>
+    </w:p>
+    <w:p>
+      <w:pPr>
+        <w:ind w:firstLine="0"/>
+      </w:pPr>
+      <w:r>
+        <w:rPr>
+          <w:b/>
+        </w:rPr>
+        <w:t xml:space="preserve">Data: </w:t>
+      </w:r>
+      <w:proofErr w:type="spellStart"/>
+      <w:proofErr w:type="gramStart"/>
+      <w:r>
+        <w:rPr>
+          <w:highlight w:val="yellow"/>
+        </w:rPr>
+        <w:t>input:date</w:t>
+      </w:r>
+      <w:proofErr w:type="spellEnd"/>
+      <w:proofErr w:type="gramEnd"/>
+    </w:p>
+    <w:p>
+      <w:pPr>
+        <w:ind w:firstLine="0"/>
+      </w:pPr>
+      <w:r>
+        <w:rPr>
+          <w:b/>
+        </w:rPr>
+        <w:t>Hora:</w:t>
+      </w:r>
+      <w:r>
+        <w:t xml:space="preserve"> </w:t>
+      </w:r>
+      <w:proofErr w:type="spellStart"/>
+      <w:proofErr w:type="gramStart"/>
+      <w:r>
+        <w:rPr>
+          <w:highlight w:val="yellow"/>
+        </w:rPr>
+        <w:t>input:time</w:t>
+      </w:r>
+      <w:bookmarkStart w:id="0" w:name="_GoBack"/>
+      <w:bookmarkEnd w:id="0"/>
+      <w:proofErr w:type="spellEnd"/>
+      <w:proofErr w:type="gramEnd"/>
+    </w:p>
+    <w:p>
+      <w:pPr>
+        <w:ind w:firstLine="0"/>
+      </w:pPr>
+      <w:r>
+        <w:rPr>
+          <w:b/>
+        </w:rPr>
+        <w:t>Cor:</w:t>
+      </w:r>
+      <w:r>
+        <w:t xml:space="preserve"> </w:t>
+      </w:r>
+      <w:proofErr w:type="spellStart"/>
+      <w:proofErr w:type="gramStart"/>
+      <w:r>
+        <w:rPr>
+          <w:highlight w:val="yellow"/>
+        </w:rPr>
+        <w:t>input:color</w:t>
+      </w:r>
+      <w:proofErr w:type="spellEnd"/>
+      <w:proofErr w:type="gramEnd"/>
+    </w:p>
+    <w:p>
+      <w:pPr>
+        <w:ind w:firstLine="0"/>
+      </w:pPr>
+      <w:proofErr w:type="spellStart"/>
+      <w:r>
+        <w:rPr>
+          <w:b/>
+        </w:rPr>
+        <w:t>Nivel</w:t>
+      </w:r>
+      <w:proofErr w:type="spellEnd"/>
+      <w:r>
+        <w:rPr>
+          <w:b/>
+        </w:rPr>
+        <w:t>:</w:t>
+      </w:r>
+      <w:r>
+        <w:t xml:space="preserve"> </w:t>
+      </w:r>
+      <w:proofErr w:type="spellStart"/>
+      <w:proofErr w:type="gramStart"/>
+      <w:r>
+        <w:rPr>
+          <w:highlight w:val="yellow"/>
+        </w:rPr>
+        <w:t>input:range</w:t>
+      </w:r>
+      <w:proofErr w:type="spellEnd"/>
+      <w:proofErr w:type="gramEnd"/>
+    </w:p>
+    <w:p>
+      <w:pPr>
+        <w:ind w:firstLine="0"/>
+      </w:pPr>
+      <w:r>
+        <w:rPr>
+          <w:b/>
+        </w:rPr>
+        <w:t>Aceitar:</w:t>
+      </w:r>
+      <w:r>
+        <w:t xml:space="preserve"> </w:t>
+      </w:r>
+      <w:proofErr w:type="spellStart"/>
+      <w:proofErr w:type="gramStart"/>
+      <w:r>
+        <w:rPr>
+          <w:highlight w:val="yellow"/>
+        </w:rPr>
+        <w:t>input:checkbox</w:t>
+      </w:r>
+      <w:proofErr w:type="spellEnd"/>
+      <w:proofErr w:type="gramEnd"/>
+    </w:p>
+    <w:p>
+      <w:pPr>
+        <w:ind w:firstLine="0"/>
+      </w:pPr>
+    </w:p>
+    <w:p>
+      <w:pPr>
+        <w:ind w:firstLine="0"/>
+      </w:pPr>
+      <w:r>
+        <w:drawing>
+          <wp:inline distT="0" distB="0" distL="0" distR="0" wp14:anchorId="61EF26E1" wp14:editId="1BE4B541">
+            <wp:extent cx="5105130" cy="4210494"/>
+            <wp:effectExtent l="190500" t="190500" r="191135" b="190500"/>
+            <wp:docPr id="34" name="Imagem 34"/>
+            <wp:cNvGraphicFramePr>
+              <a:graphicFrameLocks xmlns:a="http://schemas.openxmlformats.org/drawingml/2006/main" noChangeAspect="1"/>
+            </wp:cNvGraphicFramePr>
+            <a:graphic xmlns:a="http://schemas.openxmlformats.org/drawingml/2006/main">
+              <a:graphicData uri="http://schemas.openxmlformats.org/drawingml/2006/picture">
+                <pic:pic xmlns:pic="http://schemas.openxmlformats.org/drawingml/2006/picture">
+                  <pic:nvPicPr>
+                    <pic:cNvPr id="1" name=""/>
+                    <pic:cNvPicPr/>
+                  </pic:nvPicPr>
+                  <pic:blipFill>
+                    <a:blip r:embed="rId37"/>
+                    <a:stretch>
+                      <a:fillRect/>
+                    </a:stretch>
+                  </pic:blipFill>
+                  <pic:spPr>
+                    <a:xfrm>
+                      <a:off x="0" y="0"/>
+                      <a:ext cx="5110826" cy="4215191"/>
+                    </a:xfrm>
+                    <a:prstGeom prst="rect">
+                      <a:avLst/>
+                    </a:prstGeom>
+                    <a:ln>
+                      <a:noFill/>
+                    </a:ln>
+                    <a:effectLst>
+                      <a:outerShdw blurRad="190500" algn="tl" rotWithShape="0">
+                        <a:srgbClr val="000000">
+                          <a:alpha val="70000"/>
+                        </a:srgbClr>
+                      </a:outerShdw>
+                    </a:effectLst>
+                  </pic:spPr>
+                </pic:pic>
+              </a:graphicData>
+            </a:graphic>
+          </wp:inline>
+        </w:drawing>
+      </w:r>
+    </w:p>
+    <w:p>
+      <w:pPr>
+        <w:ind w:firstLine="0"/>
+      </w:pPr>
+      <w:r>
+        <w:lastRenderedPageBreak/>
+        <w:t xml:space="preserve">*para que sempre que </w:t>
+      </w:r>
+      <w:r>
+        <w:rPr>
+          <w:b/>
+        </w:rPr>
+        <w:t>for obrigatório</w:t>
+      </w:r>
+      <w:r>
+        <w:t xml:space="preserve"> não passar para outra parte sem ser preenchido eu coloco no input </w:t>
+      </w:r>
+      <w:r>
+        <w:rPr>
+          <w:highlight w:val="yellow"/>
+        </w:rPr>
+        <w:t>“</w:t>
+      </w:r>
+      <w:proofErr w:type="spellStart"/>
+      <w:r>
+        <w:rPr>
+          <w:highlight w:val="yellow"/>
+        </w:rPr>
+        <w:t>required</w:t>
+      </w:r>
+      <w:proofErr w:type="spellEnd"/>
+      <w:r>
+        <w:rPr>
+          <w:highlight w:val="yellow"/>
+        </w:rPr>
+        <w:t>”</w:t>
+      </w:r>
+    </w:p>
+    <w:p>
+      <w:pPr>
+        <w:ind w:firstLine="0"/>
+      </w:pPr>
+      <w:r>
+        <w:t xml:space="preserve">*para colocar </w:t>
+      </w:r>
+      <w:r>
+        <w:rPr>
+          <w:b/>
+        </w:rPr>
+        <w:t>no mínimo</w:t>
+      </w:r>
+      <w:r>
+        <w:t xml:space="preserve"> no por exemplo 5 letras: coloca no input </w:t>
+      </w:r>
+      <w:r>
+        <w:rPr>
+          <w:highlight w:val="yellow"/>
+        </w:rPr>
+        <w:t>“</w:t>
+      </w:r>
+      <w:proofErr w:type="spellStart"/>
+      <w:r>
+        <w:rPr>
+          <w:highlight w:val="yellow"/>
+        </w:rPr>
+        <w:t>minlenght</w:t>
+      </w:r>
+      <w:proofErr w:type="spellEnd"/>
+      <w:r>
+        <w:rPr>
+          <w:highlight w:val="yellow"/>
+        </w:rPr>
+        <w:t>=5”</w:t>
+      </w:r>
+    </w:p>
+    <w:p>
+      <w:pPr>
+        <w:ind w:firstLine="0"/>
+      </w:pPr>
+      <w:r>
+        <w:t xml:space="preserve">*para colocar </w:t>
+      </w:r>
+      <w:r>
+        <w:rPr>
+          <w:b/>
+        </w:rPr>
+        <w:t>no máximo</w:t>
+      </w:r>
+      <w:r>
+        <w:t xml:space="preserve"> por exemplo 15 letras: coloco no input </w:t>
+      </w:r>
+      <w:r>
+        <w:rPr>
+          <w:highlight w:val="yellow"/>
+        </w:rPr>
+        <w:t>“</w:t>
+      </w:r>
+      <w:proofErr w:type="spellStart"/>
+      <w:r>
+        <w:rPr>
+          <w:highlight w:val="yellow"/>
+        </w:rPr>
+        <w:t>maxlenght</w:t>
+      </w:r>
+      <w:proofErr w:type="spellEnd"/>
+      <w:r>
+        <w:rPr>
+          <w:highlight w:val="yellow"/>
+        </w:rPr>
+        <w:t>=15”</w:t>
+      </w:r>
+    </w:p>
+    <w:p>
+      <w:pPr>
+        <w:ind w:firstLine="0"/>
+      </w:pPr>
+      <w:r>
+        <w:t xml:space="preserve">*para mudar o </w:t>
+      </w:r>
+      <w:r>
+        <w:rPr>
+          <w:b/>
+        </w:rPr>
+        <w:t>tamanho da caixa</w:t>
+      </w:r>
+      <w:r>
+        <w:t xml:space="preserve"> coloca no input </w:t>
+      </w:r>
+      <w:r>
+        <w:rPr>
+          <w:highlight w:val="yellow"/>
+        </w:rPr>
+        <w:t>“</w:t>
+      </w:r>
+      <w:proofErr w:type="spellStart"/>
+      <w:r>
+        <w:rPr>
+          <w:highlight w:val="yellow"/>
+        </w:rPr>
+        <w:t>size</w:t>
+      </w:r>
+      <w:proofErr w:type="spellEnd"/>
+      <w:r>
+        <w:rPr>
+          <w:highlight w:val="yellow"/>
+        </w:rPr>
+        <w:t>=10”</w:t>
+      </w:r>
+    </w:p>
+    <w:p>
+      <w:pPr>
+        <w:ind w:firstLine="0"/>
+      </w:pPr>
+      <w:r>
+        <w:t xml:space="preserve">*para colocar </w:t>
+      </w:r>
+      <w:r>
+        <w:rPr>
+          <w:b/>
+        </w:rPr>
+        <w:t>dica</w:t>
+      </w:r>
+      <w:r>
+        <w:t xml:space="preserve"> “por exemplo: nome no usuário” coloca no input </w:t>
+      </w:r>
+      <w:r>
+        <w:rPr>
+          <w:highlight w:val="yellow"/>
+        </w:rPr>
+        <w:t>“</w:t>
+      </w:r>
+      <w:proofErr w:type="spellStart"/>
+      <w:r>
+        <w:rPr>
+          <w:highlight w:val="yellow"/>
+        </w:rPr>
+        <w:t>placeholder</w:t>
+      </w:r>
+      <w:proofErr w:type="spellEnd"/>
+      <w:r>
+        <w:rPr>
+          <w:highlight w:val="yellow"/>
+        </w:rPr>
+        <w:t>=”nome do usuário”</w:t>
+      </w:r>
+    </w:p>
+    <w:p>
+      <w:pPr>
+        <w:ind w:firstLine="0"/>
+      </w:pPr>
+      <w:r>
+        <w:t xml:space="preserve">*para colocar </w:t>
+      </w:r>
+      <w:proofErr w:type="spellStart"/>
+      <w:r>
+        <w:rPr>
+          <w:b/>
+        </w:rPr>
+        <w:t>autocomplete</w:t>
+      </w:r>
+      <w:proofErr w:type="spellEnd"/>
+      <w:r>
+        <w:rPr>
+          <w:b/>
+        </w:rPr>
+        <w:t xml:space="preserve"> na caixa</w:t>
+      </w:r>
+      <w:r>
+        <w:t xml:space="preserve"> só do nome por exemplo, coloco no </w:t>
+      </w:r>
+      <w:proofErr w:type="spellStart"/>
+      <w:r>
+        <w:rPr>
+          <w:highlight w:val="yellow"/>
+        </w:rPr>
+        <w:t>form</w:t>
+      </w:r>
+      <w:proofErr w:type="spellEnd"/>
+      <w:r>
+        <w:rPr>
+          <w:highlight w:val="yellow"/>
+        </w:rPr>
+        <w:t xml:space="preserve"> </w:t>
+      </w:r>
+      <w:proofErr w:type="spellStart"/>
+      <w:r>
+        <w:rPr>
+          <w:highlight w:val="yellow"/>
+        </w:rPr>
+        <w:t>autocomplete</w:t>
+      </w:r>
+      <w:proofErr w:type="spellEnd"/>
+      <w:r>
+        <w:rPr>
+          <w:highlight w:val="yellow"/>
+        </w:rPr>
+        <w:t>=</w:t>
+      </w:r>
+      <w:r>
+        <w:rPr>
+          <w:highlight w:val="yellow"/>
+        </w:rPr>
+        <w:t xml:space="preserve"> “</w:t>
+      </w:r>
+      <w:proofErr w:type="spellStart"/>
+      <w:r>
+        <w:rPr>
+          <w:highlight w:val="yellow"/>
+        </w:rPr>
+        <w:t>on</w:t>
+      </w:r>
+      <w:proofErr w:type="spellEnd"/>
+      <w:r>
+        <w:rPr>
+          <w:highlight w:val="yellow"/>
+        </w:rPr>
+        <w:t>”</w:t>
+      </w:r>
+      <w:r>
+        <w:t xml:space="preserve"> e no input coloco </w:t>
+      </w:r>
+      <w:proofErr w:type="spellStart"/>
+      <w:r>
+        <w:rPr>
+          <w:highlight w:val="yellow"/>
+        </w:rPr>
+        <w:t>autocomplete</w:t>
+      </w:r>
+      <w:proofErr w:type="spellEnd"/>
+      <w:r>
+        <w:rPr>
+          <w:highlight w:val="yellow"/>
+        </w:rPr>
+        <w:t>=</w:t>
+      </w:r>
+      <w:r>
+        <w:rPr>
+          <w:highlight w:val="yellow"/>
+        </w:rPr>
+        <w:t xml:space="preserve"> “</w:t>
+      </w:r>
+      <w:proofErr w:type="spellStart"/>
+      <w:r>
+        <w:rPr>
+          <w:highlight w:val="yellow"/>
+        </w:rPr>
+        <w:t>username</w:t>
+      </w:r>
+      <w:proofErr w:type="spellEnd"/>
+      <w:r>
+        <w:rPr>
+          <w:highlight w:val="yellow"/>
+        </w:rPr>
+        <w:t>”</w:t>
+      </w:r>
+    </w:p>
+    <w:p>
+      <w:pPr>
+        <w:ind w:firstLine="0"/>
+      </w:pPr>
+    </w:p>
+    <w:p>
+      <w:pPr>
+        <w:ind w:firstLine="0"/>
+      </w:pPr>
     </w:p>
     <w:sectPr>
       <w:pgSz w:w="11906" w:h="16838"/>
@@ -3164,8 +5099,121 @@
 </file>
 
 <file path=word/numbering.xml><?xml version="1.0" encoding="utf-8"?>
-<w:numbering xmlns:wpc="http://schemas.microsoft.com/office/word/2010/wordprocessingCanvas" xmlns:cx="http://schemas.microsoft.com/office/drawing/2014/chartex" xmlns:cx1="http://schemas.microsoft.com/office/drawing/2015/9/8/chartex" xmlns:cx2="http://schemas.microsoft.com/office/drawing/2015/10/21/chartex" xmlns:cx3="http://schemas.microsoft.com/office/drawing/2016/5/9/chartex" xmlns:cx4="http://schemas.microsoft.com/office/drawing/2016/5/10/chartex" xmlns:cx5="http://schemas.microsoft.com/office/drawing/2016/5/11/chartex" xmlns:cx6="http://schemas.microsoft.com/office/drawing/2016/5/12/chartex" xmlns:cx7="http://schemas.microsoft.com/office/drawing/2016/5/13/chartex" xmlns:cx8="http://schemas.microsoft.com/office/drawing/2016/5/14/chartex" xmlns:mc="http://schemas.openxmlformats.org/markup-compatibility/2006" xmlns:aink="http://schemas.microsoft.com/office/drawing/2016/ink" xmlns:am3d="http://schemas.microsoft.com/office/drawing/2017/model3d" xmlns:o="urn:schemas-microsoft-com:office:office" xmlns:r="http://schemas.openxmlformats.org/officeDocument/2006/relationships" xmlns:m="http://schemas.openxmlformats.org/officeDocument/2006/math" xmlns:v="urn:schemas-microsoft-com:vml" xmlns:wp14="http://schemas.microsoft.com/office/word/2010/wordprocessingDrawing" xmlns:wp="http://schemas.openxmlformats.org/drawingml/2006/wordprocessingDrawing" xmlns:w10="urn:schemas-microsoft-com:office:word" xmlns:w="http://schemas.openxmlformats.org/wordprocessingml/2006/main" xmlns:w14="http://schemas.microsoft.com/office/word/2010/wordml" xmlns:w15="http://schemas.microsoft.com/office/word/2012/wordml" xmlns:w16cex="http://schemas.microsoft.com/office/word/2018/wordml/cex" xmlns:w16cid="http://schemas.microsoft.com/office/word/2016/wordml/cid" xmlns:w16="http://schemas.microsoft.com/office/word/2018/wordml" xmlns:w16se="http://schemas.microsoft.com/office/word/2015/wordml/symex" xmlns:wpg="http://schemas.microsoft.com/office/word/2010/wordprocessingGroup" xmlns:wpi="http://schemas.microsoft.com/office/word/2010/wordprocessingInk" xmlns:wne="http://schemas.microsoft.com/office/word/2006/wordml" xmlns:wps="http://schemas.microsoft.com/office/word/2010/wordprocessingShape" mc:Ignorable="w14 w15 w16se w16cid w16 w16cex wp14">
+<w:numbering xmlns:wpc="http://schemas.microsoft.com/office/word/2010/wordprocessingCanvas" xmlns:cx="http://schemas.microsoft.com/office/drawing/2014/chartex" xmlns:mc="http://schemas.openxmlformats.org/markup-compatibility/2006" xmlns:o="urn:schemas-microsoft-com:office:office" xmlns:r="http://schemas.openxmlformats.org/officeDocument/2006/relationships" xmlns:m="http://schemas.openxmlformats.org/officeDocument/2006/math" xmlns:v="urn:schemas-microsoft-com:vml" xmlns:wp14="http://schemas.microsoft.com/office/word/2010/wordprocessingDrawing" xmlns:wp="http://schemas.openxmlformats.org/drawingml/2006/wordprocessingDrawing" xmlns:w10="urn:schemas-microsoft-com:office:word" xmlns:w="http://schemas.openxmlformats.org/wordprocessingml/2006/main" xmlns:w14="http://schemas.microsoft.com/office/word/2010/wordml" xmlns:w15="http://schemas.microsoft.com/office/word/2012/wordml" xmlns:w16se="http://schemas.microsoft.com/office/word/2015/wordml/symex" xmlns:wpg="http://schemas.microsoft.com/office/word/2010/wordprocessingGroup" xmlns:wpi="http://schemas.microsoft.com/office/word/2010/wordprocessingInk" xmlns:wne="http://schemas.microsoft.com/office/word/2006/wordml" xmlns:wps="http://schemas.microsoft.com/office/word/2010/wordprocessingShape" mc:Ignorable="w14 w15 w16se wp14">
   <w:abstractNum w:abstractNumId="0" w15:restartNumberingAfterBreak="0">
+    <w:nsid w:val="0AD94D13"/>
+    <w:multiLevelType w:val="hybridMultilevel"/>
+    <w:tmpl w:val="C242D0D6"/>
+    <w:lvl w:ilvl="0" w:tplc="0416000B">
+      <w:start w:val="1"/>
+      <w:numFmt w:val="bullet"/>
+      <w:lvlText w:val=""/>
+      <w:lvlJc w:val="left"/>
+      <w:pPr>
+        <w:ind w:left="720" w:hanging="360"/>
+      </w:pPr>
+      <w:rPr>
+        <w:rFonts w:ascii="Wingdings" w:hAnsi="Wingdings" w:hint="default"/>
+      </w:rPr>
+    </w:lvl>
+    <w:lvl w:ilvl="1" w:tplc="0416000B">
+      <w:start w:val="1"/>
+      <w:numFmt w:val="bullet"/>
+      <w:lvlText w:val=""/>
+      <w:lvlJc w:val="left"/>
+      <w:pPr>
+        <w:ind w:left="1440" w:hanging="360"/>
+      </w:pPr>
+      <w:rPr>
+        <w:rFonts w:ascii="Wingdings" w:hAnsi="Wingdings" w:hint="default"/>
+      </w:rPr>
+    </w:lvl>
+    <w:lvl w:ilvl="2" w:tplc="04160005" w:tentative="1">
+      <w:start w:val="1"/>
+      <w:numFmt w:val="bullet"/>
+      <w:lvlText w:val=""/>
+      <w:lvlJc w:val="left"/>
+      <w:pPr>
+        <w:ind w:left="2160" w:hanging="360"/>
+      </w:pPr>
+      <w:rPr>
+        <w:rFonts w:ascii="Wingdings" w:hAnsi="Wingdings" w:hint="default"/>
+      </w:rPr>
+    </w:lvl>
+    <w:lvl w:ilvl="3" w:tplc="04160001" w:tentative="1">
+      <w:start w:val="1"/>
+      <w:numFmt w:val="bullet"/>
+      <w:lvlText w:val=""/>
+      <w:lvlJc w:val="left"/>
+      <w:pPr>
+        <w:ind w:left="2880" w:hanging="360"/>
+      </w:pPr>
+      <w:rPr>
+        <w:rFonts w:ascii="Symbol" w:hAnsi="Symbol" w:hint="default"/>
+      </w:rPr>
+    </w:lvl>
+    <w:lvl w:ilvl="4" w:tplc="04160003" w:tentative="1">
+      <w:start w:val="1"/>
+      <w:numFmt w:val="bullet"/>
+      <w:lvlText w:val="o"/>
+      <w:lvlJc w:val="left"/>
+      <w:pPr>
+        <w:ind w:left="3600" w:hanging="360"/>
+      </w:pPr>
+      <w:rPr>
+        <w:rFonts w:ascii="Courier New" w:hAnsi="Courier New" w:cs="Courier New" w:hint="default"/>
+      </w:rPr>
+    </w:lvl>
+    <w:lvl w:ilvl="5" w:tplc="04160005" w:tentative="1">
+      <w:start w:val="1"/>
+      <w:numFmt w:val="bullet"/>
+      <w:lvlText w:val=""/>
+      <w:lvlJc w:val="left"/>
+      <w:pPr>
+        <w:ind w:left="4320" w:hanging="360"/>
+      </w:pPr>
+      <w:rPr>
+        <w:rFonts w:ascii="Wingdings" w:hAnsi="Wingdings" w:hint="default"/>
+      </w:rPr>
+    </w:lvl>
+    <w:lvl w:ilvl="6" w:tplc="04160001" w:tentative="1">
+      <w:start w:val="1"/>
+      <w:numFmt w:val="bullet"/>
+      <w:lvlText w:val=""/>
+      <w:lvlJc w:val="left"/>
+      <w:pPr>
+        <w:ind w:left="5040" w:hanging="360"/>
+      </w:pPr>
+      <w:rPr>
+        <w:rFonts w:ascii="Symbol" w:hAnsi="Symbol" w:hint="default"/>
+      </w:rPr>
+    </w:lvl>
+    <w:lvl w:ilvl="7" w:tplc="04160003" w:tentative="1">
+      <w:start w:val="1"/>
+      <w:numFmt w:val="bullet"/>
+      <w:lvlText w:val="o"/>
+      <w:lvlJc w:val="left"/>
+      <w:pPr>
+        <w:ind w:left="5760" w:hanging="360"/>
+      </w:pPr>
+      <w:rPr>
+        <w:rFonts w:ascii="Courier New" w:hAnsi="Courier New" w:cs="Courier New" w:hint="default"/>
+      </w:rPr>
+    </w:lvl>
+    <w:lvl w:ilvl="8" w:tplc="04160005" w:tentative="1">
+      <w:start w:val="1"/>
+      <w:numFmt w:val="bullet"/>
+      <w:lvlText w:val=""/>
+      <w:lvlJc w:val="left"/>
+      <w:pPr>
+        <w:ind w:left="6480" w:hanging="360"/>
+      </w:pPr>
+      <w:rPr>
+        <w:rFonts w:ascii="Wingdings" w:hAnsi="Wingdings" w:hint="default"/>
+      </w:rPr>
+    </w:lvl>
+  </w:abstractNum>
+  <w:abstractNum w:abstractNumId="1" w15:restartNumberingAfterBreak="0">
     <w:nsid w:val="24FC1BC8"/>
     <w:multiLevelType w:val="hybridMultilevel"/>
     <w:tmpl w:val="F71A62A8"/>
@@ -3278,7 +5326,7 @@
       </w:rPr>
     </w:lvl>
   </w:abstractNum>
-  <w:abstractNum w:abstractNumId="1" w15:restartNumberingAfterBreak="0">
+  <w:abstractNum w:abstractNumId="2" w15:restartNumberingAfterBreak="0">
     <w:nsid w:val="28D05FAD"/>
     <w:multiLevelType w:val="hybridMultilevel"/>
     <w:tmpl w:val="570490C4"/>
@@ -3391,7 +5439,120 @@
       </w:rPr>
     </w:lvl>
   </w:abstractNum>
-  <w:abstractNum w:abstractNumId="2" w15:restartNumberingAfterBreak="0">
+  <w:abstractNum w:abstractNumId="3" w15:restartNumberingAfterBreak="0">
+    <w:nsid w:val="33DA7E64"/>
+    <w:multiLevelType w:val="hybridMultilevel"/>
+    <w:tmpl w:val="39E0ACE4"/>
+    <w:lvl w:ilvl="0" w:tplc="0416000B">
+      <w:start w:val="1"/>
+      <w:numFmt w:val="bullet"/>
+      <w:lvlText w:val=""/>
+      <w:lvlJc w:val="left"/>
+      <w:pPr>
+        <w:ind w:left="1776" w:hanging="360"/>
+      </w:pPr>
+      <w:rPr>
+        <w:rFonts w:ascii="Wingdings" w:hAnsi="Wingdings" w:hint="default"/>
+      </w:rPr>
+    </w:lvl>
+    <w:lvl w:ilvl="1" w:tplc="04160003" w:tentative="1">
+      <w:start w:val="1"/>
+      <w:numFmt w:val="bullet"/>
+      <w:lvlText w:val="o"/>
+      <w:lvlJc w:val="left"/>
+      <w:pPr>
+        <w:ind w:left="2496" w:hanging="360"/>
+      </w:pPr>
+      <w:rPr>
+        <w:rFonts w:ascii="Courier New" w:hAnsi="Courier New" w:cs="Courier New" w:hint="default"/>
+      </w:rPr>
+    </w:lvl>
+    <w:lvl w:ilvl="2" w:tplc="04160005" w:tentative="1">
+      <w:start w:val="1"/>
+      <w:numFmt w:val="bullet"/>
+      <w:lvlText w:val=""/>
+      <w:lvlJc w:val="left"/>
+      <w:pPr>
+        <w:ind w:left="3216" w:hanging="360"/>
+      </w:pPr>
+      <w:rPr>
+        <w:rFonts w:ascii="Wingdings" w:hAnsi="Wingdings" w:hint="default"/>
+      </w:rPr>
+    </w:lvl>
+    <w:lvl w:ilvl="3" w:tplc="04160001" w:tentative="1">
+      <w:start w:val="1"/>
+      <w:numFmt w:val="bullet"/>
+      <w:lvlText w:val=""/>
+      <w:lvlJc w:val="left"/>
+      <w:pPr>
+        <w:ind w:left="3936" w:hanging="360"/>
+      </w:pPr>
+      <w:rPr>
+        <w:rFonts w:ascii="Symbol" w:hAnsi="Symbol" w:hint="default"/>
+      </w:rPr>
+    </w:lvl>
+    <w:lvl w:ilvl="4" w:tplc="04160003" w:tentative="1">
+      <w:start w:val="1"/>
+      <w:numFmt w:val="bullet"/>
+      <w:lvlText w:val="o"/>
+      <w:lvlJc w:val="left"/>
+      <w:pPr>
+        <w:ind w:left="4656" w:hanging="360"/>
+      </w:pPr>
+      <w:rPr>
+        <w:rFonts w:ascii="Courier New" w:hAnsi="Courier New" w:cs="Courier New" w:hint="default"/>
+      </w:rPr>
+    </w:lvl>
+    <w:lvl w:ilvl="5" w:tplc="04160005" w:tentative="1">
+      <w:start w:val="1"/>
+      <w:numFmt w:val="bullet"/>
+      <w:lvlText w:val=""/>
+      <w:lvlJc w:val="left"/>
+      <w:pPr>
+        <w:ind w:left="5376" w:hanging="360"/>
+      </w:pPr>
+      <w:rPr>
+        <w:rFonts w:ascii="Wingdings" w:hAnsi="Wingdings" w:hint="default"/>
+      </w:rPr>
+    </w:lvl>
+    <w:lvl w:ilvl="6" w:tplc="04160001" w:tentative="1">
+      <w:start w:val="1"/>
+      <w:numFmt w:val="bullet"/>
+      <w:lvlText w:val=""/>
+      <w:lvlJc w:val="left"/>
+      <w:pPr>
+        <w:ind w:left="6096" w:hanging="360"/>
+      </w:pPr>
+      <w:rPr>
+        <w:rFonts w:ascii="Symbol" w:hAnsi="Symbol" w:hint="default"/>
+      </w:rPr>
+    </w:lvl>
+    <w:lvl w:ilvl="7" w:tplc="04160003" w:tentative="1">
+      <w:start w:val="1"/>
+      <w:numFmt w:val="bullet"/>
+      <w:lvlText w:val="o"/>
+      <w:lvlJc w:val="left"/>
+      <w:pPr>
+        <w:ind w:left="6816" w:hanging="360"/>
+      </w:pPr>
+      <w:rPr>
+        <w:rFonts w:ascii="Courier New" w:hAnsi="Courier New" w:cs="Courier New" w:hint="default"/>
+      </w:rPr>
+    </w:lvl>
+    <w:lvl w:ilvl="8" w:tplc="04160005" w:tentative="1">
+      <w:start w:val="1"/>
+      <w:numFmt w:val="bullet"/>
+      <w:lvlText w:val=""/>
+      <w:lvlJc w:val="left"/>
+      <w:pPr>
+        <w:ind w:left="7536" w:hanging="360"/>
+      </w:pPr>
+      <w:rPr>
+        <w:rFonts w:ascii="Wingdings" w:hAnsi="Wingdings" w:hint="default"/>
+      </w:rPr>
+    </w:lvl>
+  </w:abstractNum>
+  <w:abstractNum w:abstractNumId="4" w15:restartNumberingAfterBreak="0">
     <w:nsid w:val="3F0262F4"/>
     <w:multiLevelType w:val="hybridMultilevel"/>
     <w:tmpl w:val="EC308370"/>
@@ -3504,7 +5665,7 @@
       </w:rPr>
     </w:lvl>
   </w:abstractNum>
-  <w:abstractNum w:abstractNumId="3" w15:restartNumberingAfterBreak="0">
+  <w:abstractNum w:abstractNumId="5" w15:restartNumberingAfterBreak="0">
     <w:nsid w:val="552A75BB"/>
     <w:multiLevelType w:val="hybridMultilevel"/>
     <w:tmpl w:val="99585832"/>
@@ -3617,7 +5778,7 @@
       </w:rPr>
     </w:lvl>
   </w:abstractNum>
-  <w:abstractNum w:abstractNumId="4" w15:restartNumberingAfterBreak="0">
+  <w:abstractNum w:abstractNumId="6" w15:restartNumberingAfterBreak="0">
     <w:nsid w:val="5E5065B7"/>
     <w:multiLevelType w:val="hybridMultilevel"/>
     <w:tmpl w:val="D6FE6870"/>
@@ -3730,7 +5891,7 @@
       </w:rPr>
     </w:lvl>
   </w:abstractNum>
-  <w:abstractNum w:abstractNumId="5" w15:restartNumberingAfterBreak="0">
+  <w:abstractNum w:abstractNumId="7" w15:restartNumberingAfterBreak="0">
     <w:nsid w:val="614B4393"/>
     <w:multiLevelType w:val="hybridMultilevel"/>
     <w:tmpl w:val="46349528"/>
@@ -3843,29 +6004,151 @@
       </w:rPr>
     </w:lvl>
   </w:abstractNum>
+  <w:abstractNum w:abstractNumId="8" w15:restartNumberingAfterBreak="0">
+    <w:nsid w:val="67481573"/>
+    <w:multiLevelType w:val="hybridMultilevel"/>
+    <w:tmpl w:val="8996D95A"/>
+    <w:lvl w:ilvl="0" w:tplc="04160001">
+      <w:start w:val="1"/>
+      <w:numFmt w:val="bullet"/>
+      <w:lvlText w:val=""/>
+      <w:lvlJc w:val="left"/>
+      <w:pPr>
+        <w:ind w:left="720" w:hanging="360"/>
+      </w:pPr>
+      <w:rPr>
+        <w:rFonts w:ascii="Symbol" w:hAnsi="Symbol" w:hint="default"/>
+      </w:rPr>
+    </w:lvl>
+    <w:lvl w:ilvl="1" w:tplc="04160003" w:tentative="1">
+      <w:start w:val="1"/>
+      <w:numFmt w:val="bullet"/>
+      <w:lvlText w:val="o"/>
+      <w:lvlJc w:val="left"/>
+      <w:pPr>
+        <w:ind w:left="1440" w:hanging="360"/>
+      </w:pPr>
+      <w:rPr>
+        <w:rFonts w:ascii="Courier New" w:hAnsi="Courier New" w:cs="Courier New" w:hint="default"/>
+      </w:rPr>
+    </w:lvl>
+    <w:lvl w:ilvl="2" w:tplc="04160005" w:tentative="1">
+      <w:start w:val="1"/>
+      <w:numFmt w:val="bullet"/>
+      <w:lvlText w:val=""/>
+      <w:lvlJc w:val="left"/>
+      <w:pPr>
+        <w:ind w:left="2160" w:hanging="360"/>
+      </w:pPr>
+      <w:rPr>
+        <w:rFonts w:ascii="Wingdings" w:hAnsi="Wingdings" w:hint="default"/>
+      </w:rPr>
+    </w:lvl>
+    <w:lvl w:ilvl="3" w:tplc="04160001" w:tentative="1">
+      <w:start w:val="1"/>
+      <w:numFmt w:val="bullet"/>
+      <w:lvlText w:val=""/>
+      <w:lvlJc w:val="left"/>
+      <w:pPr>
+        <w:ind w:left="2880" w:hanging="360"/>
+      </w:pPr>
+      <w:rPr>
+        <w:rFonts w:ascii="Symbol" w:hAnsi="Symbol" w:hint="default"/>
+      </w:rPr>
+    </w:lvl>
+    <w:lvl w:ilvl="4" w:tplc="04160003" w:tentative="1">
+      <w:start w:val="1"/>
+      <w:numFmt w:val="bullet"/>
+      <w:lvlText w:val="o"/>
+      <w:lvlJc w:val="left"/>
+      <w:pPr>
+        <w:ind w:left="3600" w:hanging="360"/>
+      </w:pPr>
+      <w:rPr>
+        <w:rFonts w:ascii="Courier New" w:hAnsi="Courier New" w:cs="Courier New" w:hint="default"/>
+      </w:rPr>
+    </w:lvl>
+    <w:lvl w:ilvl="5" w:tplc="04160005" w:tentative="1">
+      <w:start w:val="1"/>
+      <w:numFmt w:val="bullet"/>
+      <w:lvlText w:val=""/>
+      <w:lvlJc w:val="left"/>
+      <w:pPr>
+        <w:ind w:left="4320" w:hanging="360"/>
+      </w:pPr>
+      <w:rPr>
+        <w:rFonts w:ascii="Wingdings" w:hAnsi="Wingdings" w:hint="default"/>
+      </w:rPr>
+    </w:lvl>
+    <w:lvl w:ilvl="6" w:tplc="04160001" w:tentative="1">
+      <w:start w:val="1"/>
+      <w:numFmt w:val="bullet"/>
+      <w:lvlText w:val=""/>
+      <w:lvlJc w:val="left"/>
+      <w:pPr>
+        <w:ind w:left="5040" w:hanging="360"/>
+      </w:pPr>
+      <w:rPr>
+        <w:rFonts w:ascii="Symbol" w:hAnsi="Symbol" w:hint="default"/>
+      </w:rPr>
+    </w:lvl>
+    <w:lvl w:ilvl="7" w:tplc="04160003" w:tentative="1">
+      <w:start w:val="1"/>
+      <w:numFmt w:val="bullet"/>
+      <w:lvlText w:val="o"/>
+      <w:lvlJc w:val="left"/>
+      <w:pPr>
+        <w:ind w:left="5760" w:hanging="360"/>
+      </w:pPr>
+      <w:rPr>
+        <w:rFonts w:ascii="Courier New" w:hAnsi="Courier New" w:cs="Courier New" w:hint="default"/>
+      </w:rPr>
+    </w:lvl>
+    <w:lvl w:ilvl="8" w:tplc="04160005" w:tentative="1">
+      <w:start w:val="1"/>
+      <w:numFmt w:val="bullet"/>
+      <w:lvlText w:val=""/>
+      <w:lvlJc w:val="left"/>
+      <w:pPr>
+        <w:ind w:left="6480" w:hanging="360"/>
+      </w:pPr>
+      <w:rPr>
+        <w:rFonts w:ascii="Wingdings" w:hAnsi="Wingdings" w:hint="default"/>
+      </w:rPr>
+    </w:lvl>
+  </w:abstractNum>
   <w:num w:numId="1">
+    <w:abstractNumId w:val="4"/>
+  </w:num>
+  <w:num w:numId="2">
+    <w:abstractNumId w:val="6"/>
+  </w:num>
+  <w:num w:numId="3">
     <w:abstractNumId w:val="2"/>
   </w:num>
-  <w:num w:numId="2">
-    <w:abstractNumId w:val="4"/>
-  </w:num>
-  <w:num w:numId="3">
+  <w:num w:numId="4">
     <w:abstractNumId w:val="1"/>
   </w:num>
-  <w:num w:numId="4">
+  <w:num w:numId="5">
+    <w:abstractNumId w:val="5"/>
+  </w:num>
+  <w:num w:numId="6">
+    <w:abstractNumId w:val="7"/>
+  </w:num>
+  <w:num w:numId="7">
+    <w:abstractNumId w:val="8"/>
+  </w:num>
+  <w:num w:numId="8">
     <w:abstractNumId w:val="0"/>
   </w:num>
-  <w:num w:numId="5">
+  <w:num w:numId="9">
     <w:abstractNumId w:val="3"/>
-  </w:num>
-  <w:num w:numId="6">
-    <w:abstractNumId w:val="5"/>
   </w:num>
 </w:numbering>
 </file>
 
 <file path=word/styles.xml><?xml version="1.0" encoding="utf-8"?>
-<w:styles xmlns:mc="http://schemas.openxmlformats.org/markup-compatibility/2006" xmlns:r="http://schemas.openxmlformats.org/officeDocument/2006/relationships" xmlns:w="http://schemas.openxmlformats.org/wordprocessingml/2006/main" xmlns:w14="http://schemas.microsoft.com/office/word/2010/wordml" xmlns:w15="http://schemas.microsoft.com/office/word/2012/wordml" xmlns:w16cex="http://schemas.microsoft.com/office/word/2018/wordml/cex" xmlns:w16cid="http://schemas.microsoft.com/office/word/2016/wordml/cid" xmlns:w16="http://schemas.microsoft.com/office/word/2018/wordml" xmlns:w16se="http://schemas.microsoft.com/office/word/2015/wordml/symex" mc:Ignorable="w14 w15 w16se w16cid w16 w16cex">
+<w:styles xmlns:mc="http://schemas.openxmlformats.org/markup-compatibility/2006" xmlns:r="http://schemas.openxmlformats.org/officeDocument/2006/relationships" xmlns:w="http://schemas.openxmlformats.org/wordprocessingml/2006/main" xmlns:w14="http://schemas.microsoft.com/office/word/2010/wordml" xmlns:w15="http://schemas.microsoft.com/office/word/2012/wordml" xmlns:w16se="http://schemas.microsoft.com/office/word/2015/wordml/symex" mc:Ignorable="w14 w15 w16se">
   <w:docDefaults>
     <w:rPrDefault>
       <w:rPr>
@@ -3883,7 +6166,7 @@
       </w:pPr>
     </w:pPrDefault>
   </w:docDefaults>
-  <w:latentStyles w:defLockedState="0" w:defUIPriority="99" w:defSemiHidden="0" w:defUnhideWhenUsed="0" w:defQFormat="0" w:count="376">
+  <w:latentStyles w:defLockedState="0" w:defUIPriority="99" w:defSemiHidden="0" w:defUnhideWhenUsed="0" w:defQFormat="0" w:count="371">
     <w:lsdException w:name="Normal" w:uiPriority="0" w:qFormat="1"/>
     <w:lsdException w:name="heading 1" w:uiPriority="9" w:qFormat="1"/>
     <w:lsdException w:name="heading 2" w:semiHidden="1" w:uiPriority="9" w:unhideWhenUsed="1" w:qFormat="1"/>
@@ -4255,11 +6538,6 @@
     <w:lsdException w:name="List Table 5 Dark Accent 6" w:uiPriority="50"/>
     <w:lsdException w:name="List Table 6 Colorful Accent 6" w:uiPriority="51"/>
     <w:lsdException w:name="List Table 7 Colorful Accent 6" w:uiPriority="52"/>
-    <w:lsdException w:name="Mention" w:semiHidden="1" w:unhideWhenUsed="1"/>
-    <w:lsdException w:name="Smart Hyperlink" w:semiHidden="1" w:unhideWhenUsed="1"/>
-    <w:lsdException w:name="Hashtag" w:semiHidden="1" w:unhideWhenUsed="1"/>
-    <w:lsdException w:name="Unresolved Mention" w:semiHidden="1" w:unhideWhenUsed="1"/>
-    <w:lsdException w:name="Smart Link" w:semiHidden="1" w:unhideWhenUsed="1"/>
   </w:latentStyles>
   <w:style w:type="paragraph" w:default="1" w:styleId="Normal">
     <w:name w:val="Normal"/>

--- a/HTML E CSS- MOD 4.docx
+++ b/HTML E CSS- MOD 4.docx
@@ -3258,6 +3258,10 @@
         <w:jc w:val="center"/>
       </w:pPr>
       <w:r>
+        <w:rPr>
+          <w:noProof/>
+          <w:lang w:eastAsia="pt-BR"/>
+        </w:rPr>
         <w:drawing>
           <wp:inline distT="0" distB="0" distL="0" distR="0" wp14:anchorId="747D9894" wp14:editId="45F59A11">
             <wp:extent cx="5400040" cy="3503930"/>
@@ -3482,6 +3486,10 @@
         <w:jc w:val="center"/>
       </w:pPr>
       <w:r>
+        <w:rPr>
+          <w:noProof/>
+          <w:lang w:eastAsia="pt-BR"/>
+        </w:rPr>
         <w:drawing>
           <wp:inline distT="0" distB="0" distL="0" distR="0" wp14:anchorId="2D80A6AC" wp14:editId="4F56469D">
             <wp:extent cx="5400040" cy="1063256"/>
@@ -3535,6 +3543,10 @@
         <w:jc w:val="center"/>
       </w:pPr>
       <w:r>
+        <w:rPr>
+          <w:noProof/>
+          <w:lang w:eastAsia="pt-BR"/>
+        </w:rPr>
         <w:drawing>
           <wp:inline distT="0" distB="0" distL="0" distR="0" wp14:anchorId="7789A7D2" wp14:editId="0BB7CF44">
             <wp:extent cx="3961369" cy="1127051"/>
@@ -3686,6 +3698,10 @@
         <w:jc w:val="center"/>
       </w:pPr>
       <w:r>
+        <w:rPr>
+          <w:noProof/>
+          <w:lang w:eastAsia="pt-BR"/>
+        </w:rPr>
         <w:drawing>
           <wp:inline distT="0" distB="0" distL="0" distR="0" wp14:anchorId="40396F00" wp14:editId="4F9145CA">
             <wp:extent cx="5400040" cy="1967865"/>
@@ -3793,6 +3809,10 @@
         <w:ind w:firstLine="0"/>
       </w:pPr>
       <w:r>
+        <w:rPr>
+          <w:noProof/>
+          <w:lang w:eastAsia="pt-BR"/>
+        </w:rPr>
         <w:drawing>
           <wp:inline distT="0" distB="0" distL="0" distR="0" wp14:anchorId="0152BBC9" wp14:editId="0CEE6302">
             <wp:extent cx="5400040" cy="1890395"/>
@@ -3910,31 +3930,19 @@
         <w:rPr>
           <w:u w:val="single"/>
         </w:rPr>
-        <w:t>o “id”</w:t>
+        <w:t>o “id” é mais importante para JS</w:t>
       </w:r>
       <w:r>
         <w:rPr>
           <w:u w:val="single"/>
         </w:rPr>
-        <w:t xml:space="preserve"> é mais importante </w:t>
-      </w:r>
+        <w:t xml:space="preserve"> e </w:t>
+      </w:r>
+      <w:proofErr w:type="spellStart"/>
       <w:r>
         <w:rPr>
           <w:u w:val="single"/>
         </w:rPr>
-        <w:t>para JS</w:t>
-      </w:r>
-      <w:r>
-        <w:rPr>
-          <w:u w:val="single"/>
-        </w:rPr>
-        <w:t xml:space="preserve"> e </w:t>
-      </w:r>
-      <w:proofErr w:type="spellStart"/>
-      <w:r>
-        <w:rPr>
-          <w:u w:val="single"/>
-        </w:rPr>
         <w:t>label</w:t>
       </w:r>
       <w:proofErr w:type="spellEnd"/>
@@ -3983,16 +3991,7 @@
         <w:ind w:left="360" w:firstLine="0"/>
       </w:pPr>
       <w:r>
-        <w:t>E</w:t>
-      </w:r>
-      <w:r>
-        <w:t>xistem dois métodos para enviar os dados de um</w:t>
-      </w:r>
-      <w:r>
-        <w:t xml:space="preserve"> </w:t>
-      </w:r>
-      <w:r>
-        <w:t xml:space="preserve">formulário: </w:t>
+        <w:t xml:space="preserve">Existem dois métodos para enviar os dados de um formulário: </w:t>
       </w:r>
       <w:r>
         <w:rPr>
@@ -4036,19 +4035,7 @@
         <w:t>método padrão</w:t>
       </w:r>
       <w:r>
-        <w:t xml:space="preserve">, característica de condensar todos os dados </w:t>
-      </w:r>
-      <w:r>
-        <w:t>digitados pelo visitante e envia</w:t>
-      </w:r>
-      <w:r>
-        <w:t xml:space="preserve"> </w:t>
-      </w:r>
-      <w:r>
-        <w:t>como parte do endereço acessado.</w:t>
-      </w:r>
-      <w:r>
-        <w:t xml:space="preserve"> </w:t>
+        <w:t xml:space="preserve">, característica de condensar todos os dados digitados pelo visitante e envia como parte do endereço acessado. </w:t>
       </w:r>
       <w:proofErr w:type="spellStart"/>
       <w:r>
@@ -4138,19 +4125,7 @@
         <w:t xml:space="preserve">Post: </w:t>
       </w:r>
       <w:r>
-        <w:t>vai pegar os dados digitados e enviar diretamente no corpo da</w:t>
-      </w:r>
-      <w:r>
-        <w:t xml:space="preserve"> </w:t>
-      </w:r>
-      <w:r>
-        <w:t>requisição HTTP que será feita quando seu visitante clicar para enviar o formulário.</w:t>
-      </w:r>
-      <w:r>
-        <w:t xml:space="preserve"> </w:t>
-      </w:r>
-      <w:r>
-        <w:t>Sendo assim, o</w:t>
+        <w:t>vai pegar os dados digitados e enviar diretamente no corpo da requisição HTTP que será feita quando seu visitante clicar para enviar o formulário. Sendo assim, o</w:t>
       </w:r>
       <w:r>
         <w:t xml:space="preserve">s dados não vão aparecer na </w:t>
@@ -4309,6 +4284,10 @@
         <w:jc w:val="center"/>
       </w:pPr>
       <w:r>
+        <w:rPr>
+          <w:noProof/>
+          <w:lang w:eastAsia="pt-BR"/>
+        </w:rPr>
         <w:drawing>
           <wp:inline distT="0" distB="0" distL="0" distR="0" wp14:anchorId="0B38D4F3" wp14:editId="23CB543B">
             <wp:extent cx="2999463" cy="2594345"/>
@@ -4498,6 +4477,21 @@
       </w:r>
       <w:proofErr w:type="spellEnd"/>
       <w:proofErr w:type="gramEnd"/>
+      <w:r>
+        <w:t xml:space="preserve">  (se eu colocar a função </w:t>
+      </w:r>
+      <w:proofErr w:type="spellStart"/>
+      <w:r>
+        <w:rPr>
+          <w:b/>
+          <w:highlight w:val="yellow"/>
+        </w:rPr>
+        <w:t>step</w:t>
+      </w:r>
+      <w:proofErr w:type="spellEnd"/>
+      <w:r>
+        <w:t xml:space="preserve"> é para indicar de quanto em quanto ele pula)</w:t>
+      </w:r>
     </w:p>
     <w:p>
       <w:pPr>
@@ -4597,6 +4591,29 @@
       </w:r>
       <w:proofErr w:type="spellEnd"/>
       <w:proofErr w:type="gramEnd"/>
+      <w:r>
+        <w:t xml:space="preserve"> (se eu quero que já venha </w:t>
+      </w:r>
+      <w:proofErr w:type="spellStart"/>
+      <w:r>
+        <w:t>pre</w:t>
+      </w:r>
+      <w:proofErr w:type="spellEnd"/>
+      <w:r>
+        <w:t xml:space="preserve">-preenchido uma data coloco </w:t>
+      </w:r>
+      <w:proofErr w:type="spellStart"/>
+      <w:r>
+        <w:rPr>
+          <w:b/>
+          <w:highlight w:val="yellow"/>
+        </w:rPr>
+        <w:t>Value</w:t>
+      </w:r>
+      <w:proofErr w:type="spellEnd"/>
+      <w:r>
+        <w:t>)</w:t>
+      </w:r>
     </w:p>
     <w:p>
       <w:pPr>
@@ -4640,8 +4657,6 @@
         </w:rPr>
         <w:t>input:time</w:t>
       </w:r>
-      <w:bookmarkStart w:id="0" w:name="_GoBack"/>
-      <w:bookmarkEnd w:id="0"/>
       <w:proofErr w:type="spellEnd"/>
       <w:proofErr w:type="gramEnd"/>
     </w:p>
@@ -4735,10 +4750,15 @@
         <w:ind w:firstLine="0"/>
       </w:pPr>
       <w:r>
+        <w:rPr>
+          <w:noProof/>
+          <w:lang w:eastAsia="pt-BR"/>
+        </w:rPr>
+        <w:lastRenderedPageBreak/>
         <w:drawing>
-          <wp:inline distT="0" distB="0" distL="0" distR="0" wp14:anchorId="61EF26E1" wp14:editId="1BE4B541">
-            <wp:extent cx="5105130" cy="4210494"/>
-            <wp:effectExtent l="190500" t="190500" r="191135" b="190500"/>
+          <wp:inline distT="0" distB="0" distL="0" distR="0" wp14:anchorId="61EF26E1" wp14:editId="0247D844">
+            <wp:extent cx="5104593" cy="4486940"/>
+            <wp:effectExtent l="190500" t="190500" r="191770" b="199390"/>
             <wp:docPr id="34" name="Imagem 34"/>
             <wp:cNvGraphicFramePr>
               <a:graphicFrameLocks xmlns:a="http://schemas.openxmlformats.org/drawingml/2006/main" noChangeAspect="1"/>
@@ -4759,7 +4779,7 @@
                   <pic:spPr>
                     <a:xfrm>
                       <a:off x="0" y="0"/>
-                      <a:ext cx="5110826" cy="4215191"/>
+                      <a:ext cx="5116445" cy="4497358"/>
                     </a:xfrm>
                     <a:prstGeom prst="rect">
                       <a:avLst/>
@@ -4787,7 +4807,6 @@
         <w:ind w:firstLine="0"/>
       </w:pPr>
       <w:r>
-        <w:lastRenderedPageBreak/>
         <w:t xml:space="preserve">*para que sempre que </w:t>
       </w:r>
       <w:r>
@@ -5082,11 +5101,77 @@
       <w:pPr>
         <w:ind w:firstLine="0"/>
       </w:pPr>
-    </w:p>
-    <w:p>
-      <w:pPr>
-        <w:ind w:firstLine="0"/>
-      </w:pPr>
+      <w:r>
+        <w:t xml:space="preserve">*para colocar para </w:t>
+      </w:r>
+      <w:r>
+        <w:rPr>
+          <w:b/>
+        </w:rPr>
+        <w:t>pular em valor</w:t>
+      </w:r>
+      <w:r>
+        <w:t xml:space="preserve"> em valor coloca no input </w:t>
+      </w:r>
+      <w:r>
+        <w:rPr>
+          <w:highlight w:val="yellow"/>
+        </w:rPr>
+        <w:t>“</w:t>
+      </w:r>
+      <w:proofErr w:type="spellStart"/>
+      <w:r>
+        <w:rPr>
+          <w:highlight w:val="yellow"/>
+        </w:rPr>
+        <w:t>step</w:t>
+      </w:r>
+      <w:proofErr w:type="spellEnd"/>
+      <w:r>
+        <w:rPr>
+          <w:highlight w:val="yellow"/>
+        </w:rPr>
+        <w:t>= “0.5”</w:t>
+      </w:r>
+    </w:p>
+    <w:p>
+      <w:pPr>
+        <w:ind w:firstLine="0"/>
+      </w:pPr>
+      <w:r>
+        <w:t xml:space="preserve">*para colocar algo </w:t>
+      </w:r>
+      <w:proofErr w:type="spellStart"/>
+      <w:r>
+        <w:rPr>
+          <w:b/>
+        </w:rPr>
+        <w:t>pre-prenchido</w:t>
+      </w:r>
+      <w:proofErr w:type="spellEnd"/>
+      <w:r>
+        <w:t xml:space="preserve"> uso no input </w:t>
+      </w:r>
+      <w:proofErr w:type="spellStart"/>
+      <w:r>
+        <w:rPr>
+          <w:highlight w:val="yellow"/>
+        </w:rPr>
+        <w:t>value</w:t>
+      </w:r>
+      <w:proofErr w:type="spellEnd"/>
+    </w:p>
+    <w:p>
+      <w:pPr>
+        <w:ind w:firstLine="0"/>
+      </w:pPr>
+    </w:p>
+    <w:p>
+      <w:pPr>
+        <w:ind w:firstLine="0"/>
+      </w:pPr>
+      <w:bookmarkStart w:id="0" w:name="_GoBack"/>
+      <w:bookmarkEnd w:id="0"/>
     </w:p>
     <w:sectPr>
       <w:pgSz w:w="11906" w:h="16838"/>

--- a/HTML E CSS- MOD 4.docx
+++ b/HTML E CSS- MOD 4.docx
@@ -4438,7 +4438,13 @@
         <w:rPr>
           <w:b/>
         </w:rPr>
-        <w:t>Foto:</w:t>
+        <w:t>Arquivo</w:t>
+      </w:r>
+      <w:r>
+        <w:rPr>
+          <w:b/>
+        </w:rPr>
+        <w:t>:</w:t>
       </w:r>
       <w:r>
         <w:t xml:space="preserve"> </w:t>
@@ -4453,6 +4459,24 @@
       </w:r>
       <w:proofErr w:type="spellEnd"/>
       <w:proofErr w:type="gramEnd"/>
+      <w:r>
+        <w:t xml:space="preserve"> (tem que usar o método </w:t>
+      </w:r>
+      <w:r>
+        <w:rPr>
+          <w:b/>
+          <w:highlight w:val="yellow"/>
+        </w:rPr>
+        <w:t>post</w:t>
+      </w:r>
+      <w:r>
+        <w:rPr>
+          <w:b/>
+        </w:rPr>
+        <w:t>)</w:t>
+      </w:r>
+      <w:bookmarkStart w:id="0" w:name="_GoBack"/>
+      <w:bookmarkEnd w:id="0"/>
     </w:p>
     <w:p>
       <w:pPr>
@@ -4516,6 +4540,26 @@
       </w:r>
       <w:proofErr w:type="spellEnd"/>
       <w:proofErr w:type="gramEnd"/>
+      <w:r>
+        <w:t xml:space="preserve"> (no </w:t>
+      </w:r>
+      <w:proofErr w:type="spellStart"/>
+      <w:r>
+        <w:rPr>
+          <w:b/>
+        </w:rPr>
+        <w:t>name</w:t>
+      </w:r>
+      <w:proofErr w:type="spellEnd"/>
+      <w:r>
+        <w:rPr>
+          <w:b/>
+        </w:rPr>
+        <w:t xml:space="preserve"> coloca o mesmo nome</w:t>
+      </w:r>
+      <w:r>
+        <w:t xml:space="preserve"> nas escolhas para poder mudar)</w:t>
+      </w:r>
     </w:p>
     <w:p>
       <w:pPr>
@@ -4535,6 +4579,30 @@
         <w:t>input:tel</w:t>
       </w:r>
       <w:proofErr w:type="spellEnd"/>
+      <w:r>
+        <w:t xml:space="preserve"> (se eu quiser regular o modelo do numero coloco </w:t>
+      </w:r>
+      <w:proofErr w:type="spellStart"/>
+      <w:r>
+        <w:rPr>
+          <w:b/>
+          <w:highlight w:val="yellow"/>
+        </w:rPr>
+        <w:t>pattern</w:t>
+      </w:r>
+      <w:proofErr w:type="spellEnd"/>
+      <w:r>
+        <w:rPr>
+          <w:b/>
+        </w:rPr>
+        <w:t xml:space="preserve"> </w:t>
+      </w:r>
+      <w:r>
+        <w:t>que começa com ^ e termina com $</w:t>
+      </w:r>
+      <w:r>
+        <w:t>)</w:t>
+      </w:r>
     </w:p>
     <w:p>
       <w:pPr>
@@ -4715,6 +4783,46 @@
       </w:r>
       <w:proofErr w:type="spellEnd"/>
       <w:proofErr w:type="gramEnd"/>
+      <w:r>
+        <w:t xml:space="preserve"> </w:t>
+      </w:r>
+      <w:r>
+        <w:t xml:space="preserve">(para colocar </w:t>
+      </w:r>
+      <w:proofErr w:type="spellStart"/>
+      <w:r>
+        <w:t>minino</w:t>
+      </w:r>
+      <w:proofErr w:type="spellEnd"/>
+      <w:r>
+        <w:t xml:space="preserve"> = </w:t>
+      </w:r>
+      <w:r>
+        <w:rPr>
+          <w:b/>
+          <w:highlight w:val="yellow"/>
+        </w:rPr>
+        <w:t>min= “1”</w:t>
+      </w:r>
+      <w:r>
+        <w:t xml:space="preserve"> para colocar máximo = </w:t>
+      </w:r>
+      <w:proofErr w:type="spellStart"/>
+      <w:r>
+        <w:rPr>
+          <w:b/>
+          <w:highlight w:val="yellow"/>
+        </w:rPr>
+        <w:t>max</w:t>
+      </w:r>
+      <w:proofErr w:type="spellEnd"/>
+      <w:r>
+        <w:rPr>
+          <w:b/>
+          <w:highlight w:val="yellow"/>
+        </w:rPr>
+        <w:t>= “5”)</w:t>
+      </w:r>
     </w:p>
     <w:p>
       <w:pPr>
@@ -4739,6 +4847,21 @@
       </w:r>
       <w:proofErr w:type="spellEnd"/>
       <w:proofErr w:type="gramEnd"/>
+      <w:r>
+        <w:t xml:space="preserve"> (geralmente após o input coloca o nome e envelopa com </w:t>
+      </w:r>
+      <w:proofErr w:type="spellStart"/>
+      <w:r>
+        <w:rPr>
+          <w:b/>
+          <w:highlight w:val="yellow"/>
+        </w:rPr>
+        <w:t>label</w:t>
+      </w:r>
+      <w:proofErr w:type="spellEnd"/>
+      <w:r>
+        <w:t>)</w:t>
+      </w:r>
     </w:p>
     <w:p>
       <w:pPr>
@@ -5165,13 +5288,220 @@
       <w:pPr>
         <w:ind w:firstLine="0"/>
       </w:pPr>
-    </w:p>
-    <w:p>
-      <w:pPr>
-        <w:ind w:firstLine="0"/>
-      </w:pPr>
-      <w:bookmarkStart w:id="0" w:name="_GoBack"/>
-      <w:bookmarkEnd w:id="0"/>
+      <w:r>
+        <w:t xml:space="preserve">*para colocar algo </w:t>
+      </w:r>
+      <w:r>
+        <w:rPr>
+          <w:b/>
+        </w:rPr>
+        <w:t>já marcado</w:t>
+      </w:r>
+      <w:r>
+        <w:t xml:space="preserve"> uso no input </w:t>
+      </w:r>
+      <w:proofErr w:type="spellStart"/>
+      <w:r>
+        <w:rPr>
+          <w:highlight w:val="yellow"/>
+        </w:rPr>
+        <w:t>checked</w:t>
+      </w:r>
+      <w:proofErr w:type="spellEnd"/>
+    </w:p>
+    <w:p>
+      <w:pPr>
+        <w:ind w:firstLine="0"/>
+      </w:pPr>
+    </w:p>
+    <w:p>
+      <w:pPr>
+        <w:ind w:firstLine="0"/>
+      </w:pPr>
+      <w:r>
+        <w:t>Eu posso</w:t>
+      </w:r>
+      <w:r>
+        <w:rPr>
+          <w:b/>
+        </w:rPr>
+        <w:t xml:space="preserve"> envelopar</w:t>
+      </w:r>
+      <w:r>
+        <w:t xml:space="preserve"> todos os formulários numa </w:t>
+      </w:r>
+      <w:proofErr w:type="spellStart"/>
+      <w:r>
+        <w:t>tag</w:t>
+      </w:r>
+      <w:proofErr w:type="spellEnd"/>
+      <w:r>
+        <w:t xml:space="preserve"> chamada </w:t>
+      </w:r>
+      <w:proofErr w:type="spellStart"/>
+      <w:r>
+        <w:rPr>
+          <w:b/>
+          <w:highlight w:val="yellow"/>
+        </w:rPr>
+        <w:t>fieldset</w:t>
+      </w:r>
+      <w:proofErr w:type="spellEnd"/>
+      <w:r>
+        <w:rPr>
+          <w:b/>
+        </w:rPr>
+        <w:t xml:space="preserve"> </w:t>
+      </w:r>
+      <w:r>
+        <w:t>para fazer um agrupamento e</w:t>
+      </w:r>
+      <w:r>
+        <w:t xml:space="preserve"> colocar uma </w:t>
+      </w:r>
+      <w:proofErr w:type="spellStart"/>
+      <w:r>
+        <w:t>tag</w:t>
+      </w:r>
+      <w:proofErr w:type="spellEnd"/>
+      <w:r>
+        <w:t xml:space="preserve"> </w:t>
+      </w:r>
+      <w:proofErr w:type="spellStart"/>
+      <w:r>
+        <w:rPr>
+          <w:b/>
+          <w:highlight w:val="yellow"/>
+        </w:rPr>
+        <w:t>Legend</w:t>
+      </w:r>
+      <w:proofErr w:type="spellEnd"/>
+      <w:r>
+        <w:t xml:space="preserve"> no inicio para ficar uma legenda</w:t>
+      </w:r>
+    </w:p>
+    <w:p>
+      <w:pPr>
+        <w:ind w:firstLine="0"/>
+      </w:pPr>
+    </w:p>
+    <w:p>
+      <w:pPr>
+        <w:ind w:firstLine="0"/>
+        <w:jc w:val="center"/>
+      </w:pPr>
+      <w:r>
+        <w:drawing>
+          <wp:inline distT="0" distB="0" distL="0" distR="0" wp14:anchorId="7D887084" wp14:editId="1D22F8B7">
+            <wp:extent cx="5400040" cy="3486785"/>
+            <wp:effectExtent l="190500" t="190500" r="181610" b="189865"/>
+            <wp:docPr id="38" name="Imagem 38"/>
+            <wp:cNvGraphicFramePr>
+              <a:graphicFrameLocks xmlns:a="http://schemas.openxmlformats.org/drawingml/2006/main" noChangeAspect="1"/>
+            </wp:cNvGraphicFramePr>
+            <a:graphic xmlns:a="http://schemas.openxmlformats.org/drawingml/2006/main">
+              <a:graphicData uri="http://schemas.openxmlformats.org/drawingml/2006/picture">
+                <pic:pic xmlns:pic="http://schemas.openxmlformats.org/drawingml/2006/picture">
+                  <pic:nvPicPr>
+                    <pic:cNvPr id="1" name=""/>
+                    <pic:cNvPicPr/>
+                  </pic:nvPicPr>
+                  <pic:blipFill>
+                    <a:blip r:embed="rId38"/>
+                    <a:stretch>
+                      <a:fillRect/>
+                    </a:stretch>
+                  </pic:blipFill>
+                  <pic:spPr>
+                    <a:xfrm>
+                      <a:off x="0" y="0"/>
+                      <a:ext cx="5400040" cy="3486785"/>
+                    </a:xfrm>
+                    <a:prstGeom prst="rect">
+                      <a:avLst/>
+                    </a:prstGeom>
+                    <a:ln>
+                      <a:noFill/>
+                    </a:ln>
+                    <a:effectLst>
+                      <a:outerShdw blurRad="190500" algn="tl" rotWithShape="0">
+                        <a:srgbClr val="000000">
+                          <a:alpha val="70000"/>
+                        </a:srgbClr>
+                      </a:outerShdw>
+                    </a:effectLst>
+                  </pic:spPr>
+                </pic:pic>
+              </a:graphicData>
+            </a:graphic>
+          </wp:inline>
+        </w:drawing>
+      </w:r>
+      <w:r>
+        <w:rPr>
+          <w:noProof/>
+          <w:lang w:eastAsia="pt-BR"/>
+        </w:rPr>
+        <w:t xml:space="preserve"> </w:t>
+      </w:r>
+      <w:r>
+        <w:drawing>
+          <wp:inline distT="0" distB="0" distL="0" distR="0" wp14:anchorId="6E075E22" wp14:editId="6DD45CED">
+            <wp:extent cx="4201111" cy="2210108"/>
+            <wp:effectExtent l="190500" t="190500" r="200025" b="190500"/>
+            <wp:docPr id="39" name="Imagem 39"/>
+            <wp:cNvGraphicFramePr>
+              <a:graphicFrameLocks xmlns:a="http://schemas.openxmlformats.org/drawingml/2006/main" noChangeAspect="1"/>
+            </wp:cNvGraphicFramePr>
+            <a:graphic xmlns:a="http://schemas.openxmlformats.org/drawingml/2006/main">
+              <a:graphicData uri="http://schemas.openxmlformats.org/drawingml/2006/picture">
+                <pic:pic xmlns:pic="http://schemas.openxmlformats.org/drawingml/2006/picture">
+                  <pic:nvPicPr>
+                    <pic:cNvPr id="1" name=""/>
+                    <pic:cNvPicPr/>
+                  </pic:nvPicPr>
+                  <pic:blipFill>
+                    <a:blip r:embed="rId39"/>
+                    <a:stretch>
+                      <a:fillRect/>
+                    </a:stretch>
+                  </pic:blipFill>
+                  <pic:spPr>
+                    <a:xfrm>
+                      <a:off x="0" y="0"/>
+                      <a:ext cx="4201111" cy="2210108"/>
+                    </a:xfrm>
+                    <a:prstGeom prst="rect">
+                      <a:avLst/>
+                    </a:prstGeom>
+                    <a:ln>
+                      <a:noFill/>
+                    </a:ln>
+                    <a:effectLst>
+                      <a:outerShdw blurRad="190500" algn="tl" rotWithShape="0">
+                        <a:srgbClr val="000000">
+                          <a:alpha val="70000"/>
+                        </a:srgbClr>
+                      </a:outerShdw>
+                    </a:effectLst>
+                  </pic:spPr>
+                </pic:pic>
+              </a:graphicData>
+            </a:graphic>
+          </wp:inline>
+        </w:drawing>
+      </w:r>
+    </w:p>
+    <w:p>
+      <w:pPr>
+        <w:ind w:firstLine="0"/>
+      </w:pPr>
+    </w:p>
+    <w:p>
+      <w:pPr>
+        <w:ind w:firstLine="0"/>
+        <w:jc w:val="center"/>
+      </w:pPr>
     </w:p>
     <w:sectPr>
       <w:pgSz w:w="11906" w:h="16838"/>

--- a/HTML E CSS- MOD 4.docx
+++ b/HTML E CSS- MOD 4.docx
@@ -4475,8 +4475,6 @@
         </w:rPr>
         <w:t>)</w:t>
       </w:r>
-      <w:bookmarkStart w:id="0" w:name="_GoBack"/>
-      <w:bookmarkEnd w:id="0"/>
     </w:p>
     <w:p>
       <w:pPr>
@@ -5354,10 +5352,7 @@
         <w:t xml:space="preserve"> </w:t>
       </w:r>
       <w:r>
-        <w:t>para fazer um agrupamento e</w:t>
-      </w:r>
-      <w:r>
-        <w:t xml:space="preserve"> colocar uma </w:t>
+        <w:t xml:space="preserve">para fazer um agrupamento e colocar uma </w:t>
       </w:r>
       <w:proofErr w:type="spellStart"/>
       <w:r>
@@ -5391,6 +5386,10 @@
         <w:jc w:val="center"/>
       </w:pPr>
       <w:r>
+        <w:rPr>
+          <w:noProof/>
+          <w:lang w:eastAsia="pt-BR"/>
+        </w:rPr>
         <w:drawing>
           <wp:inline distT="0" distB="0" distL="0" distR="0" wp14:anchorId="7D887084" wp14:editId="1D22F8B7">
             <wp:extent cx="5400040" cy="3486785"/>
@@ -5445,6 +5444,10 @@
         <w:t xml:space="preserve"> </w:t>
       </w:r>
       <w:r>
+        <w:rPr>
+          <w:noProof/>
+          <w:lang w:eastAsia="pt-BR"/>
+        </w:rPr>
         <w:drawing>
           <wp:inline distT="0" distB="0" distL="0" distR="0" wp14:anchorId="6E075E22" wp14:editId="6DD45CED">
             <wp:extent cx="4201111" cy="2210108"/>
@@ -5500,8 +5503,1406 @@
     <w:p>
       <w:pPr>
         <w:ind w:firstLine="0"/>
+        <w:rPr>
+          <w:b/>
+        </w:rPr>
+      </w:pPr>
+      <w:proofErr w:type="spellStart"/>
+      <w:r>
+        <w:rPr>
+          <w:b/>
+        </w:rPr>
+        <w:t>Tag</w:t>
+      </w:r>
+      <w:proofErr w:type="spellEnd"/>
+      <w:r>
+        <w:rPr>
+          <w:b/>
+        </w:rPr>
+        <w:t xml:space="preserve"> </w:t>
+      </w:r>
+      <w:proofErr w:type="spellStart"/>
+      <w:r>
+        <w:rPr>
+          <w:b/>
+        </w:rPr>
+        <w:t>Select</w:t>
+      </w:r>
+      <w:proofErr w:type="spellEnd"/>
+    </w:p>
+    <w:p>
+      <w:pPr>
+        <w:ind w:firstLine="0"/>
+      </w:pPr>
+      <w:r>
+        <w:t xml:space="preserve">Dentro da </w:t>
+      </w:r>
+      <w:proofErr w:type="spellStart"/>
+      <w:r>
+        <w:t>tag</w:t>
+      </w:r>
+      <w:proofErr w:type="spellEnd"/>
+      <w:r>
+        <w:t xml:space="preserve"> </w:t>
+      </w:r>
+      <w:r>
+        <w:rPr>
+          <w:highlight w:val="yellow"/>
+        </w:rPr>
+        <w:t>&lt;</w:t>
+      </w:r>
+      <w:proofErr w:type="spellStart"/>
+      <w:r>
+        <w:rPr>
+          <w:highlight w:val="yellow"/>
+        </w:rPr>
+        <w:t>select</w:t>
+      </w:r>
+      <w:proofErr w:type="spellEnd"/>
+      <w:r>
+        <w:rPr>
+          <w:highlight w:val="yellow"/>
+        </w:rPr>
+        <w:t>&gt; e &lt;/</w:t>
+      </w:r>
+      <w:proofErr w:type="spellStart"/>
+      <w:r>
+        <w:rPr>
+          <w:highlight w:val="yellow"/>
+        </w:rPr>
+        <w:t>select</w:t>
+      </w:r>
+      <w:proofErr w:type="spellEnd"/>
+      <w:r>
+        <w:rPr>
+          <w:highlight w:val="yellow"/>
+        </w:rPr>
+        <w:t>&gt;</w:t>
+      </w:r>
+      <w:r>
+        <w:t xml:space="preserve"> </w:t>
+      </w:r>
+      <w:r>
+        <w:t xml:space="preserve">devemos utilizar a </w:t>
+      </w:r>
+      <w:proofErr w:type="spellStart"/>
+      <w:r>
+        <w:t>tag</w:t>
+      </w:r>
+      <w:proofErr w:type="spellEnd"/>
+      <w:r>
+        <w:t xml:space="preserve"> </w:t>
+      </w:r>
+      <w:proofErr w:type="spellStart"/>
+      <w:r>
+        <w:rPr>
+          <w:highlight w:val="yellow"/>
+        </w:rPr>
+        <w:t>option</w:t>
+      </w:r>
+      <w:proofErr w:type="spellEnd"/>
+      <w:r>
+        <w:t xml:space="preserve"> </w:t>
+      </w:r>
+    </w:p>
+    <w:p>
+      <w:pPr>
+        <w:ind w:firstLine="0"/>
         <w:jc w:val="center"/>
       </w:pPr>
+      <w:r>
+        <w:lastRenderedPageBreak/>
+        <w:drawing>
+          <wp:inline distT="0" distB="0" distL="0" distR="0" wp14:anchorId="5B7EF903" wp14:editId="733D809A">
+            <wp:extent cx="4286848" cy="1514686"/>
+            <wp:effectExtent l="190500" t="190500" r="190500" b="200025"/>
+            <wp:docPr id="19" name="Imagem 19"/>
+            <wp:cNvGraphicFramePr>
+              <a:graphicFrameLocks xmlns:a="http://schemas.openxmlformats.org/drawingml/2006/main" noChangeAspect="1"/>
+            </wp:cNvGraphicFramePr>
+            <a:graphic xmlns:a="http://schemas.openxmlformats.org/drawingml/2006/main">
+              <a:graphicData uri="http://schemas.openxmlformats.org/drawingml/2006/picture">
+                <pic:pic xmlns:pic="http://schemas.openxmlformats.org/drawingml/2006/picture">
+                  <pic:nvPicPr>
+                    <pic:cNvPr id="1" name=""/>
+                    <pic:cNvPicPr/>
+                  </pic:nvPicPr>
+                  <pic:blipFill>
+                    <a:blip r:embed="rId40"/>
+                    <a:stretch>
+                      <a:fillRect/>
+                    </a:stretch>
+                  </pic:blipFill>
+                  <pic:spPr>
+                    <a:xfrm>
+                      <a:off x="0" y="0"/>
+                      <a:ext cx="4286848" cy="1514686"/>
+                    </a:xfrm>
+                    <a:prstGeom prst="rect">
+                      <a:avLst/>
+                    </a:prstGeom>
+                    <a:ln>
+                      <a:noFill/>
+                    </a:ln>
+                    <a:effectLst>
+                      <a:outerShdw blurRad="190500" algn="tl" rotWithShape="0">
+                        <a:srgbClr val="000000">
+                          <a:alpha val="70000"/>
+                        </a:srgbClr>
+                      </a:outerShdw>
+                    </a:effectLst>
+                  </pic:spPr>
+                </pic:pic>
+              </a:graphicData>
+            </a:graphic>
+          </wp:inline>
+        </w:drawing>
+      </w:r>
+    </w:p>
+    <w:p>
+      <w:pPr>
+        <w:ind w:firstLine="0"/>
+        <w:jc w:val="center"/>
+      </w:pPr>
+      <w:r>
+        <w:t xml:space="preserve">* é possível envelopar todos os </w:t>
+      </w:r>
+      <w:proofErr w:type="spellStart"/>
+      <w:r>
+        <w:t>option</w:t>
+      </w:r>
+      <w:proofErr w:type="spellEnd"/>
+      <w:r>
+        <w:t xml:space="preserve"> em uma </w:t>
+      </w:r>
+      <w:proofErr w:type="spellStart"/>
+      <w:r>
+        <w:t>tag</w:t>
+      </w:r>
+      <w:proofErr w:type="spellEnd"/>
+      <w:r>
+        <w:t xml:space="preserve"> </w:t>
+      </w:r>
+      <w:r>
+        <w:rPr>
+          <w:highlight w:val="yellow"/>
+        </w:rPr>
+        <w:t>&lt;</w:t>
+      </w:r>
+      <w:proofErr w:type="spellStart"/>
+      <w:r>
+        <w:rPr>
+          <w:highlight w:val="yellow"/>
+        </w:rPr>
+        <w:t>optgroup</w:t>
+      </w:r>
+      <w:proofErr w:type="spellEnd"/>
+      <w:r>
+        <w:rPr>
+          <w:highlight w:val="yellow"/>
+        </w:rPr>
+        <w:t>&gt;</w:t>
+      </w:r>
+      <w:r>
+        <w:t xml:space="preserve"> no qual é informado um </w:t>
+      </w:r>
+      <w:proofErr w:type="spellStart"/>
+      <w:r>
+        <w:rPr>
+          <w:b/>
+        </w:rPr>
+        <w:t>label</w:t>
+      </w:r>
+      <w:proofErr w:type="spellEnd"/>
+      <w:r>
+        <w:t xml:space="preserve"> </w:t>
+      </w:r>
+      <w:proofErr w:type="spellStart"/>
+      <w:r>
+        <w:t>ex</w:t>
+      </w:r>
+      <w:proofErr w:type="spellEnd"/>
+      <w:r>
+        <w:t>:</w:t>
+      </w:r>
+    </w:p>
+    <w:p>
+      <w:pPr>
+        <w:ind w:firstLine="0"/>
+        <w:jc w:val="center"/>
+      </w:pPr>
+      <w:r>
+        <w:drawing>
+          <wp:inline distT="0" distB="0" distL="0" distR="0" wp14:anchorId="1FCDEF4D" wp14:editId="426BF134">
+            <wp:extent cx="4734586" cy="3286584"/>
+            <wp:effectExtent l="190500" t="190500" r="199390" b="200025"/>
+            <wp:docPr id="35" name="Imagem 35"/>
+            <wp:cNvGraphicFramePr>
+              <a:graphicFrameLocks xmlns:a="http://schemas.openxmlformats.org/drawingml/2006/main" noChangeAspect="1"/>
+            </wp:cNvGraphicFramePr>
+            <a:graphic xmlns:a="http://schemas.openxmlformats.org/drawingml/2006/main">
+              <a:graphicData uri="http://schemas.openxmlformats.org/drawingml/2006/picture">
+                <pic:pic xmlns:pic="http://schemas.openxmlformats.org/drawingml/2006/picture">
+                  <pic:nvPicPr>
+                    <pic:cNvPr id="1" name=""/>
+                    <pic:cNvPicPr/>
+                  </pic:nvPicPr>
+                  <pic:blipFill>
+                    <a:blip r:embed="rId41"/>
+                    <a:stretch>
+                      <a:fillRect/>
+                    </a:stretch>
+                  </pic:blipFill>
+                  <pic:spPr>
+                    <a:xfrm>
+                      <a:off x="0" y="0"/>
+                      <a:ext cx="4734586" cy="3286584"/>
+                    </a:xfrm>
+                    <a:prstGeom prst="rect">
+                      <a:avLst/>
+                    </a:prstGeom>
+                    <a:ln>
+                      <a:noFill/>
+                    </a:ln>
+                    <a:effectLst>
+                      <a:outerShdw blurRad="190500" algn="tl" rotWithShape="0">
+                        <a:srgbClr val="000000">
+                          <a:alpha val="70000"/>
+                        </a:srgbClr>
+                      </a:outerShdw>
+                    </a:effectLst>
+                  </pic:spPr>
+                </pic:pic>
+              </a:graphicData>
+            </a:graphic>
+          </wp:inline>
+        </w:drawing>
+      </w:r>
+    </w:p>
+    <w:p>
+      <w:pPr>
+        <w:ind w:firstLine="0"/>
+        <w:jc w:val="center"/>
+      </w:pPr>
+      <w:r>
+        <w:drawing>
+          <wp:inline distT="0" distB="0" distL="0" distR="0" wp14:anchorId="26887A95" wp14:editId="04BC3CBB">
+            <wp:extent cx="2286319" cy="1657581"/>
+            <wp:effectExtent l="190500" t="190500" r="190500" b="190500"/>
+            <wp:docPr id="36" name="Imagem 36"/>
+            <wp:cNvGraphicFramePr>
+              <a:graphicFrameLocks xmlns:a="http://schemas.openxmlformats.org/drawingml/2006/main" noChangeAspect="1"/>
+            </wp:cNvGraphicFramePr>
+            <a:graphic xmlns:a="http://schemas.openxmlformats.org/drawingml/2006/main">
+              <a:graphicData uri="http://schemas.openxmlformats.org/drawingml/2006/picture">
+                <pic:pic xmlns:pic="http://schemas.openxmlformats.org/drawingml/2006/picture">
+                  <pic:nvPicPr>
+                    <pic:cNvPr id="1" name=""/>
+                    <pic:cNvPicPr/>
+                  </pic:nvPicPr>
+                  <pic:blipFill>
+                    <a:blip r:embed="rId42"/>
+                    <a:stretch>
+                      <a:fillRect/>
+                    </a:stretch>
+                  </pic:blipFill>
+                  <pic:spPr>
+                    <a:xfrm>
+                      <a:off x="0" y="0"/>
+                      <a:ext cx="2286319" cy="1657581"/>
+                    </a:xfrm>
+                    <a:prstGeom prst="rect">
+                      <a:avLst/>
+                    </a:prstGeom>
+                    <a:ln>
+                      <a:noFill/>
+                    </a:ln>
+                    <a:effectLst>
+                      <a:outerShdw blurRad="190500" algn="tl" rotWithShape="0">
+                        <a:srgbClr val="000000">
+                          <a:alpha val="70000"/>
+                        </a:srgbClr>
+                      </a:outerShdw>
+                    </a:effectLst>
+                  </pic:spPr>
+                </pic:pic>
+              </a:graphicData>
+            </a:graphic>
+          </wp:inline>
+        </w:drawing>
+      </w:r>
+    </w:p>
+    <w:p>
+      <w:pPr>
+        <w:ind w:firstLine="0"/>
+      </w:pPr>
+      <w:r>
+        <w:t xml:space="preserve">* para que algum </w:t>
+      </w:r>
+      <w:r>
+        <w:rPr>
+          <w:b/>
+        </w:rPr>
+        <w:t>já venha selecionado</w:t>
+      </w:r>
+      <w:r>
+        <w:t xml:space="preserve"> é só colocar </w:t>
+      </w:r>
+      <w:proofErr w:type="spellStart"/>
+      <w:r>
+        <w:rPr>
+          <w:b/>
+          <w:highlight w:val="yellow"/>
+        </w:rPr>
+        <w:t>selected</w:t>
+      </w:r>
+      <w:proofErr w:type="spellEnd"/>
+      <w:r>
+        <w:rPr>
+          <w:b/>
+        </w:rPr>
+        <w:t xml:space="preserve"> </w:t>
+      </w:r>
+      <w:r>
+        <w:t xml:space="preserve">no </w:t>
+      </w:r>
+      <w:proofErr w:type="spellStart"/>
+      <w:r>
+        <w:t>option</w:t>
+      </w:r>
+      <w:proofErr w:type="spellEnd"/>
+    </w:p>
+    <w:p>
+      <w:pPr>
+        <w:ind w:firstLine="0"/>
+      </w:pPr>
+      <w:r>
+        <w:t>Geralmente se faz assim:</w:t>
+      </w:r>
+    </w:p>
+    <w:p>
+      <w:pPr>
+        <w:ind w:firstLine="0"/>
+      </w:pPr>
+    </w:p>
+    <w:p>
+      <w:pPr>
+        <w:ind w:firstLine="0"/>
+        <w:jc w:val="center"/>
+      </w:pPr>
+      <w:r>
+        <w:drawing>
+          <wp:inline distT="0" distB="0" distL="0" distR="0" wp14:anchorId="5C4BD5E7" wp14:editId="753D5AD5">
+            <wp:extent cx="5106113" cy="3096057"/>
+            <wp:effectExtent l="190500" t="190500" r="189865" b="200025"/>
+            <wp:docPr id="37" name="Imagem 37"/>
+            <wp:cNvGraphicFramePr>
+              <a:graphicFrameLocks xmlns:a="http://schemas.openxmlformats.org/drawingml/2006/main" noChangeAspect="1"/>
+            </wp:cNvGraphicFramePr>
+            <a:graphic xmlns:a="http://schemas.openxmlformats.org/drawingml/2006/main">
+              <a:graphicData uri="http://schemas.openxmlformats.org/drawingml/2006/picture">
+                <pic:pic xmlns:pic="http://schemas.openxmlformats.org/drawingml/2006/picture">
+                  <pic:nvPicPr>
+                    <pic:cNvPr id="1" name=""/>
+                    <pic:cNvPicPr/>
+                  </pic:nvPicPr>
+                  <pic:blipFill>
+                    <a:blip r:embed="rId43"/>
+                    <a:stretch>
+                      <a:fillRect/>
+                    </a:stretch>
+                  </pic:blipFill>
+                  <pic:spPr>
+                    <a:xfrm>
+                      <a:off x="0" y="0"/>
+                      <a:ext cx="5106113" cy="3096057"/>
+                    </a:xfrm>
+                    <a:prstGeom prst="rect">
+                      <a:avLst/>
+                    </a:prstGeom>
+                    <a:ln>
+                      <a:noFill/>
+                    </a:ln>
+                    <a:effectLst>
+                      <a:outerShdw blurRad="190500" algn="tl" rotWithShape="0">
+                        <a:srgbClr val="000000">
+                          <a:alpha val="70000"/>
+                        </a:srgbClr>
+                      </a:outerShdw>
+                    </a:effectLst>
+                  </pic:spPr>
+                </pic:pic>
+              </a:graphicData>
+            </a:graphic>
+          </wp:inline>
+        </w:drawing>
+      </w:r>
+    </w:p>
+    <w:p>
+      <w:pPr>
+        <w:ind w:firstLine="0"/>
+      </w:pPr>
+      <w:r>
+        <w:t xml:space="preserve">Mas se tem algum estado que não esta na lista? </w:t>
+      </w:r>
+    </w:p>
+    <w:p>
+      <w:pPr>
+        <w:ind w:firstLine="0"/>
+      </w:pPr>
+      <w:r>
+        <w:t xml:space="preserve">Para isso usa o </w:t>
+      </w:r>
+      <w:r>
+        <w:rPr>
+          <w:b/>
+        </w:rPr>
+        <w:t xml:space="preserve">input do tipo </w:t>
+      </w:r>
+      <w:proofErr w:type="spellStart"/>
+      <w:r>
+        <w:rPr>
+          <w:b/>
+        </w:rPr>
+        <w:t>text</w:t>
+      </w:r>
+      <w:proofErr w:type="spellEnd"/>
+      <w:r>
+        <w:t xml:space="preserve"> </w:t>
+      </w:r>
+      <w:r>
+        <w:rPr>
+          <w:b/>
+        </w:rPr>
+        <w:t xml:space="preserve">com </w:t>
+      </w:r>
+      <w:proofErr w:type="spellStart"/>
+      <w:r>
+        <w:rPr>
+          <w:b/>
+        </w:rPr>
+        <w:t>list</w:t>
+      </w:r>
+      <w:proofErr w:type="spellEnd"/>
+      <w:r>
+        <w:rPr>
+          <w:b/>
+        </w:rPr>
+        <w:t>=”</w:t>
+      </w:r>
+      <w:r>
+        <w:rPr>
+          <w:b/>
+        </w:rPr>
+        <w:t xml:space="preserve">id da </w:t>
+      </w:r>
+      <w:proofErr w:type="spellStart"/>
+      <w:r>
+        <w:rPr>
+          <w:b/>
+        </w:rPr>
+        <w:t>datalist</w:t>
+      </w:r>
+      <w:proofErr w:type="spellEnd"/>
+      <w:r>
+        <w:rPr>
+          <w:b/>
+        </w:rPr>
+        <w:t>”</w:t>
+      </w:r>
+      <w:r>
+        <w:t xml:space="preserve"> logo após usar a </w:t>
+      </w:r>
+      <w:proofErr w:type="spellStart"/>
+      <w:r>
+        <w:t>tag</w:t>
+      </w:r>
+      <w:proofErr w:type="spellEnd"/>
+      <w:r>
+        <w:t xml:space="preserve"> </w:t>
+      </w:r>
+      <w:r>
+        <w:rPr>
+          <w:highlight w:val="yellow"/>
+        </w:rPr>
+        <w:t>&lt;</w:t>
+      </w:r>
+      <w:proofErr w:type="spellStart"/>
+      <w:r>
+        <w:rPr>
+          <w:highlight w:val="yellow"/>
+        </w:rPr>
+        <w:t>datalist</w:t>
+      </w:r>
+      <w:proofErr w:type="spellEnd"/>
+      <w:r>
+        <w:rPr>
+          <w:highlight w:val="yellow"/>
+        </w:rPr>
+        <w:t>&gt;</w:t>
+      </w:r>
+      <w:r>
+        <w:t xml:space="preserve"> com </w:t>
+      </w:r>
+      <w:r>
+        <w:rPr>
+          <w:highlight w:val="yellow"/>
+        </w:rPr>
+        <w:t>&lt;</w:t>
+      </w:r>
+      <w:proofErr w:type="spellStart"/>
+      <w:r>
+        <w:rPr>
+          <w:highlight w:val="yellow"/>
+        </w:rPr>
+        <w:t>option</w:t>
+      </w:r>
+      <w:proofErr w:type="spellEnd"/>
+      <w:r>
+        <w:rPr>
+          <w:highlight w:val="yellow"/>
+        </w:rPr>
+        <w:t>&gt;</w:t>
+      </w:r>
+    </w:p>
+    <w:p>
+      <w:pPr>
+        <w:ind w:firstLine="0"/>
+        <w:jc w:val="center"/>
+      </w:pPr>
+      <w:r>
+        <w:drawing>
+          <wp:inline distT="0" distB="0" distL="0" distR="0" wp14:anchorId="79B7573A" wp14:editId="502AE666">
+            <wp:extent cx="4953691" cy="1943371"/>
+            <wp:effectExtent l="190500" t="190500" r="189865" b="190500"/>
+            <wp:docPr id="40" name="Imagem 40"/>
+            <wp:cNvGraphicFramePr>
+              <a:graphicFrameLocks xmlns:a="http://schemas.openxmlformats.org/drawingml/2006/main" noChangeAspect="1"/>
+            </wp:cNvGraphicFramePr>
+            <a:graphic xmlns:a="http://schemas.openxmlformats.org/drawingml/2006/main">
+              <a:graphicData uri="http://schemas.openxmlformats.org/drawingml/2006/picture">
+                <pic:pic xmlns:pic="http://schemas.openxmlformats.org/drawingml/2006/picture">
+                  <pic:nvPicPr>
+                    <pic:cNvPr id="1" name=""/>
+                    <pic:cNvPicPr/>
+                  </pic:nvPicPr>
+                  <pic:blipFill>
+                    <a:blip r:embed="rId44"/>
+                    <a:stretch>
+                      <a:fillRect/>
+                    </a:stretch>
+                  </pic:blipFill>
+                  <pic:spPr>
+                    <a:xfrm>
+                      <a:off x="0" y="0"/>
+                      <a:ext cx="4953691" cy="1943371"/>
+                    </a:xfrm>
+                    <a:prstGeom prst="rect">
+                      <a:avLst/>
+                    </a:prstGeom>
+                    <a:ln>
+                      <a:noFill/>
+                    </a:ln>
+                    <a:effectLst>
+                      <a:outerShdw blurRad="190500" algn="tl" rotWithShape="0">
+                        <a:srgbClr val="000000">
+                          <a:alpha val="70000"/>
+                        </a:srgbClr>
+                      </a:outerShdw>
+                    </a:effectLst>
+                  </pic:spPr>
+                </pic:pic>
+              </a:graphicData>
+            </a:graphic>
+          </wp:inline>
+        </w:drawing>
+      </w:r>
+    </w:p>
+    <w:p>
+      <w:pPr>
+        <w:ind w:firstLine="0"/>
+        <w:jc w:val="center"/>
+      </w:pPr>
+      <w:r>
+        <w:t xml:space="preserve">*pode tirar o </w:t>
+      </w:r>
+      <w:proofErr w:type="spellStart"/>
+      <w:r>
+        <w:t>value</w:t>
+      </w:r>
+      <w:proofErr w:type="spellEnd"/>
+      <w:r>
+        <w:t xml:space="preserve"> para não aparecer</w:t>
+      </w:r>
+    </w:p>
+    <w:p>
+      <w:pPr>
+        <w:ind w:firstLine="0"/>
+      </w:pPr>
+      <w:r>
+        <w:t xml:space="preserve">Caso queira colocar uma área para enviar uma mensagem podemos usar a </w:t>
+      </w:r>
+      <w:proofErr w:type="spellStart"/>
+      <w:r>
+        <w:t>tag</w:t>
+      </w:r>
+      <w:proofErr w:type="spellEnd"/>
+      <w:r>
+        <w:rPr>
+          <w:b/>
+        </w:rPr>
+        <w:t xml:space="preserve"> </w:t>
+      </w:r>
+      <w:proofErr w:type="spellStart"/>
+      <w:proofErr w:type="gramStart"/>
+      <w:r>
+        <w:rPr>
+          <w:b/>
+          <w:highlight w:val="yellow"/>
+        </w:rPr>
+        <w:t>textarea</w:t>
+      </w:r>
+      <w:proofErr w:type="spellEnd"/>
+      <w:r>
+        <w:rPr>
+          <w:b/>
+        </w:rPr>
+        <w:t xml:space="preserve"> </w:t>
+      </w:r>
+      <w:r>
+        <w:rPr>
+          <w:b/>
+        </w:rPr>
+        <w:t xml:space="preserve"> </w:t>
+      </w:r>
+      <w:r>
+        <w:t>(</w:t>
+      </w:r>
+      <w:proofErr w:type="gramEnd"/>
+      <w:r>
+        <w:t>recomendado usar com</w:t>
+      </w:r>
+      <w:r>
+        <w:t xml:space="preserve"> </w:t>
+      </w:r>
+      <w:proofErr w:type="spellStart"/>
+      <w:r>
+        <w:t>metodo</w:t>
+      </w:r>
+      <w:proofErr w:type="spellEnd"/>
+      <w:r>
+        <w:t xml:space="preserve"> </w:t>
+      </w:r>
+      <w:r>
+        <w:rPr>
+          <w:b/>
+        </w:rPr>
+        <w:t>post</w:t>
+      </w:r>
+      <w:r>
+        <w:t>)</w:t>
+      </w:r>
+    </w:p>
+    <w:p>
+      <w:pPr>
+        <w:ind w:firstLine="0"/>
+        <w:jc w:val="center"/>
+      </w:pPr>
+      <w:r>
+        <w:lastRenderedPageBreak/>
+        <w:drawing>
+          <wp:inline distT="0" distB="0" distL="0" distR="0" wp14:anchorId="3CC48E0D" wp14:editId="71F054B0">
+            <wp:extent cx="5400040" cy="772795"/>
+            <wp:effectExtent l="190500" t="190500" r="181610" b="198755"/>
+            <wp:docPr id="41" name="Imagem 41"/>
+            <wp:cNvGraphicFramePr>
+              <a:graphicFrameLocks xmlns:a="http://schemas.openxmlformats.org/drawingml/2006/main" noChangeAspect="1"/>
+            </wp:cNvGraphicFramePr>
+            <a:graphic xmlns:a="http://schemas.openxmlformats.org/drawingml/2006/main">
+              <a:graphicData uri="http://schemas.openxmlformats.org/drawingml/2006/picture">
+                <pic:pic xmlns:pic="http://schemas.openxmlformats.org/drawingml/2006/picture">
+                  <pic:nvPicPr>
+                    <pic:cNvPr id="1" name=""/>
+                    <pic:cNvPicPr/>
+                  </pic:nvPicPr>
+                  <pic:blipFill>
+                    <a:blip r:embed="rId45"/>
+                    <a:stretch>
+                      <a:fillRect/>
+                    </a:stretch>
+                  </pic:blipFill>
+                  <pic:spPr>
+                    <a:xfrm>
+                      <a:off x="0" y="0"/>
+                      <a:ext cx="5400040" cy="772795"/>
+                    </a:xfrm>
+                    <a:prstGeom prst="rect">
+                      <a:avLst/>
+                    </a:prstGeom>
+                    <a:ln>
+                      <a:noFill/>
+                    </a:ln>
+                    <a:effectLst>
+                      <a:outerShdw blurRad="190500" algn="tl" rotWithShape="0">
+                        <a:srgbClr val="000000">
+                          <a:alpha val="70000"/>
+                        </a:srgbClr>
+                      </a:outerShdw>
+                    </a:effectLst>
+                  </pic:spPr>
+                </pic:pic>
+              </a:graphicData>
+            </a:graphic>
+          </wp:inline>
+        </w:drawing>
+      </w:r>
+    </w:p>
+    <w:p>
+      <w:pPr>
+        <w:ind w:firstLine="0"/>
+      </w:pPr>
+    </w:p>
+    <w:p>
+      <w:pPr>
+        <w:ind w:firstLine="0"/>
+        <w:jc w:val="center"/>
+      </w:pPr>
+      <w:r>
+        <w:drawing>
+          <wp:inline distT="0" distB="0" distL="0" distR="0" wp14:anchorId="62CACA0E" wp14:editId="29B15FC0">
+            <wp:extent cx="3086531" cy="2943636"/>
+            <wp:effectExtent l="190500" t="190500" r="190500" b="200025"/>
+            <wp:docPr id="42" name="Imagem 42"/>
+            <wp:cNvGraphicFramePr>
+              <a:graphicFrameLocks xmlns:a="http://schemas.openxmlformats.org/drawingml/2006/main" noChangeAspect="1"/>
+            </wp:cNvGraphicFramePr>
+            <a:graphic xmlns:a="http://schemas.openxmlformats.org/drawingml/2006/main">
+              <a:graphicData uri="http://schemas.openxmlformats.org/drawingml/2006/picture">
+                <pic:pic xmlns:pic="http://schemas.openxmlformats.org/drawingml/2006/picture">
+                  <pic:nvPicPr>
+                    <pic:cNvPr id="1" name=""/>
+                    <pic:cNvPicPr/>
+                  </pic:nvPicPr>
+                  <pic:blipFill>
+                    <a:blip r:embed="rId46"/>
+                    <a:stretch>
+                      <a:fillRect/>
+                    </a:stretch>
+                  </pic:blipFill>
+                  <pic:spPr>
+                    <a:xfrm>
+                      <a:off x="0" y="0"/>
+                      <a:ext cx="3086531" cy="2943636"/>
+                    </a:xfrm>
+                    <a:prstGeom prst="rect">
+                      <a:avLst/>
+                    </a:prstGeom>
+                    <a:ln>
+                      <a:noFill/>
+                    </a:ln>
+                    <a:effectLst>
+                      <a:outerShdw blurRad="190500" algn="tl" rotWithShape="0">
+                        <a:srgbClr val="000000">
+                          <a:alpha val="70000"/>
+                        </a:srgbClr>
+                      </a:outerShdw>
+                    </a:effectLst>
+                  </pic:spPr>
+                </pic:pic>
+              </a:graphicData>
+            </a:graphic>
+          </wp:inline>
+        </w:drawing>
+      </w:r>
+    </w:p>
+    <w:p>
+      <w:pPr>
+        <w:ind w:firstLine="0"/>
+        <w:jc w:val="center"/>
+      </w:pPr>
+    </w:p>
+    <w:p>
+      <w:pPr>
+        <w:ind w:firstLine="0"/>
+        <w:rPr>
+          <w:b/>
+        </w:rPr>
+      </w:pPr>
+      <w:r>
+        <w:rPr>
+          <w:b/>
+        </w:rPr>
+        <w:t>Elementos OUTPUT em formulários:</w:t>
+      </w:r>
+    </w:p>
+    <w:p>
+      <w:pPr>
+        <w:ind w:firstLine="0"/>
+      </w:pPr>
+      <w:r>
+        <w:t xml:space="preserve">O &lt;output&gt;&lt;/output&gt; se trata de um elemento de saída, utilizado </w:t>
+      </w:r>
+      <w:r>
+        <w:rPr>
+          <w:b/>
+        </w:rPr>
+        <w:t>somente para fins de exibição.</w:t>
+      </w:r>
+      <w:r>
+        <w:t xml:space="preserve"> É um elemento no qual um processo programado pode injetar os resultados de um cálculo ou o resultado de u</w:t>
+      </w:r>
+      <w:r>
+        <w:t>ma ação do usuário por exemplo.</w:t>
+      </w:r>
+    </w:p>
+    <w:p>
+      <w:pPr>
+        <w:ind w:firstLine="0"/>
+      </w:pPr>
+      <w:r>
+        <w:t xml:space="preserve">Por ser um elemento de saída, isso significa que: Quando utilizado, a </w:t>
+      </w:r>
+      <w:proofErr w:type="spellStart"/>
+      <w:r>
+        <w:t>tag</w:t>
+      </w:r>
+      <w:proofErr w:type="spellEnd"/>
+      <w:r>
+        <w:t xml:space="preserve"> de formulário output deve estar associada a um script. O resultado gerado por esse script, como um número por exemplo, deve ser </w:t>
+      </w:r>
+      <w:proofErr w:type="spellStart"/>
+      <w:r>
+        <w:t>renderizado</w:t>
+      </w:r>
+      <w:proofErr w:type="spellEnd"/>
+      <w:r>
+        <w:t xml:space="preserve"> no elemento output.</w:t>
+      </w:r>
+    </w:p>
+    <w:p>
+      <w:pPr>
+        <w:ind w:firstLine="0"/>
+        <w:jc w:val="center"/>
+      </w:pPr>
+      <w:r>
+        <w:lastRenderedPageBreak/>
+        <w:drawing>
+          <wp:inline distT="0" distB="0" distL="0" distR="0" wp14:anchorId="0982DECC" wp14:editId="60337D17">
+            <wp:extent cx="5400040" cy="1530985"/>
+            <wp:effectExtent l="190500" t="190500" r="181610" b="183515"/>
+            <wp:docPr id="43" name="Imagem 43"/>
+            <wp:cNvGraphicFramePr>
+              <a:graphicFrameLocks xmlns:a="http://schemas.openxmlformats.org/drawingml/2006/main" noChangeAspect="1"/>
+            </wp:cNvGraphicFramePr>
+            <a:graphic xmlns:a="http://schemas.openxmlformats.org/drawingml/2006/main">
+              <a:graphicData uri="http://schemas.openxmlformats.org/drawingml/2006/picture">
+                <pic:pic xmlns:pic="http://schemas.openxmlformats.org/drawingml/2006/picture">
+                  <pic:nvPicPr>
+                    <pic:cNvPr id="1" name=""/>
+                    <pic:cNvPicPr/>
+                  </pic:nvPicPr>
+                  <pic:blipFill>
+                    <a:blip r:embed="rId47"/>
+                    <a:stretch>
+                      <a:fillRect/>
+                    </a:stretch>
+                  </pic:blipFill>
+                  <pic:spPr>
+                    <a:xfrm>
+                      <a:off x="0" y="0"/>
+                      <a:ext cx="5400040" cy="1530985"/>
+                    </a:xfrm>
+                    <a:prstGeom prst="rect">
+                      <a:avLst/>
+                    </a:prstGeom>
+                    <a:ln>
+                      <a:noFill/>
+                    </a:ln>
+                    <a:effectLst>
+                      <a:outerShdw blurRad="190500" algn="tl" rotWithShape="0">
+                        <a:srgbClr val="000000">
+                          <a:alpha val="70000"/>
+                        </a:srgbClr>
+                      </a:outerShdw>
+                    </a:effectLst>
+                  </pic:spPr>
+                </pic:pic>
+              </a:graphicData>
+            </a:graphic>
+          </wp:inline>
+        </w:drawing>
+      </w:r>
+    </w:p>
+    <w:p>
+      <w:pPr>
+        <w:ind w:firstLine="0"/>
+        <w:jc w:val="center"/>
+      </w:pPr>
+      <w:r>
+        <w:drawing>
+          <wp:inline distT="0" distB="0" distL="0" distR="0" wp14:anchorId="0F7B82F8" wp14:editId="0F9B935B">
+            <wp:extent cx="1609950" cy="1047896"/>
+            <wp:effectExtent l="190500" t="190500" r="200025" b="190500"/>
+            <wp:docPr id="44" name="Imagem 44"/>
+            <wp:cNvGraphicFramePr>
+              <a:graphicFrameLocks xmlns:a="http://schemas.openxmlformats.org/drawingml/2006/main" noChangeAspect="1"/>
+            </wp:cNvGraphicFramePr>
+            <a:graphic xmlns:a="http://schemas.openxmlformats.org/drawingml/2006/main">
+              <a:graphicData uri="http://schemas.openxmlformats.org/drawingml/2006/picture">
+                <pic:pic xmlns:pic="http://schemas.openxmlformats.org/drawingml/2006/picture">
+                  <pic:nvPicPr>
+                    <pic:cNvPr id="1" name=""/>
+                    <pic:cNvPicPr/>
+                  </pic:nvPicPr>
+                  <pic:blipFill>
+                    <a:blip r:embed="rId48"/>
+                    <a:stretch>
+                      <a:fillRect/>
+                    </a:stretch>
+                  </pic:blipFill>
+                  <pic:spPr>
+                    <a:xfrm>
+                      <a:off x="0" y="0"/>
+                      <a:ext cx="1609950" cy="1047896"/>
+                    </a:xfrm>
+                    <a:prstGeom prst="rect">
+                      <a:avLst/>
+                    </a:prstGeom>
+                    <a:ln>
+                      <a:noFill/>
+                    </a:ln>
+                    <a:effectLst>
+                      <a:outerShdw blurRad="190500" algn="tl" rotWithShape="0">
+                        <a:srgbClr val="000000">
+                          <a:alpha val="70000"/>
+                        </a:srgbClr>
+                      </a:outerShdw>
+                    </a:effectLst>
+                  </pic:spPr>
+                </pic:pic>
+              </a:graphicData>
+            </a:graphic>
+          </wp:inline>
+        </w:drawing>
+      </w:r>
+    </w:p>
+    <w:p>
+      <w:pPr>
+        <w:ind w:firstLine="0"/>
+        <w:jc w:val="center"/>
+      </w:pPr>
+      <w:r>
+        <w:drawing>
+          <wp:inline distT="0" distB="0" distL="0" distR="0" wp14:anchorId="162575A4" wp14:editId="592F4B68">
+            <wp:extent cx="5400040" cy="624205"/>
+            <wp:effectExtent l="190500" t="190500" r="181610" b="194945"/>
+            <wp:docPr id="45" name="Imagem 45"/>
+            <wp:cNvGraphicFramePr>
+              <a:graphicFrameLocks xmlns:a="http://schemas.openxmlformats.org/drawingml/2006/main" noChangeAspect="1"/>
+            </wp:cNvGraphicFramePr>
+            <a:graphic xmlns:a="http://schemas.openxmlformats.org/drawingml/2006/main">
+              <a:graphicData uri="http://schemas.openxmlformats.org/drawingml/2006/picture">
+                <pic:pic xmlns:pic="http://schemas.openxmlformats.org/drawingml/2006/picture">
+                  <pic:nvPicPr>
+                    <pic:cNvPr id="1" name=""/>
+                    <pic:cNvPicPr/>
+                  </pic:nvPicPr>
+                  <pic:blipFill>
+                    <a:blip r:embed="rId49"/>
+                    <a:stretch>
+                      <a:fillRect/>
+                    </a:stretch>
+                  </pic:blipFill>
+                  <pic:spPr>
+                    <a:xfrm>
+                      <a:off x="0" y="0"/>
+                      <a:ext cx="5400040" cy="624205"/>
+                    </a:xfrm>
+                    <a:prstGeom prst="rect">
+                      <a:avLst/>
+                    </a:prstGeom>
+                    <a:ln>
+                      <a:noFill/>
+                    </a:ln>
+                    <a:effectLst>
+                      <a:outerShdw blurRad="190500" algn="tl" rotWithShape="0">
+                        <a:srgbClr val="000000">
+                          <a:alpha val="70000"/>
+                        </a:srgbClr>
+                      </a:outerShdw>
+                    </a:effectLst>
+                  </pic:spPr>
+                </pic:pic>
+              </a:graphicData>
+            </a:graphic>
+          </wp:inline>
+        </w:drawing>
+      </w:r>
+    </w:p>
+    <w:p>
+      <w:pPr>
+        <w:ind w:firstLine="0"/>
+        <w:jc w:val="center"/>
+      </w:pPr>
+      <w:r>
+        <w:drawing>
+          <wp:inline distT="0" distB="0" distL="0" distR="0" wp14:anchorId="73D7E63B" wp14:editId="56039571">
+            <wp:extent cx="2372056" cy="809738"/>
+            <wp:effectExtent l="190500" t="190500" r="200025" b="200025"/>
+            <wp:docPr id="46" name="Imagem 46"/>
+            <wp:cNvGraphicFramePr>
+              <a:graphicFrameLocks xmlns:a="http://schemas.openxmlformats.org/drawingml/2006/main" noChangeAspect="1"/>
+            </wp:cNvGraphicFramePr>
+            <a:graphic xmlns:a="http://schemas.openxmlformats.org/drawingml/2006/main">
+              <a:graphicData uri="http://schemas.openxmlformats.org/drawingml/2006/picture">
+                <pic:pic xmlns:pic="http://schemas.openxmlformats.org/drawingml/2006/picture">
+                  <pic:nvPicPr>
+                    <pic:cNvPr id="1" name=""/>
+                    <pic:cNvPicPr/>
+                  </pic:nvPicPr>
+                  <pic:blipFill>
+                    <a:blip r:embed="rId50"/>
+                    <a:stretch>
+                      <a:fillRect/>
+                    </a:stretch>
+                  </pic:blipFill>
+                  <pic:spPr>
+                    <a:xfrm>
+                      <a:off x="0" y="0"/>
+                      <a:ext cx="2372056" cy="809738"/>
+                    </a:xfrm>
+                    <a:prstGeom prst="rect">
+                      <a:avLst/>
+                    </a:prstGeom>
+                    <a:ln>
+                      <a:noFill/>
+                    </a:ln>
+                    <a:effectLst>
+                      <a:outerShdw blurRad="190500" algn="tl" rotWithShape="0">
+                        <a:srgbClr val="000000">
+                          <a:alpha val="70000"/>
+                        </a:srgbClr>
+                      </a:outerShdw>
+                    </a:effectLst>
+                  </pic:spPr>
+                </pic:pic>
+              </a:graphicData>
+            </a:graphic>
+          </wp:inline>
+        </w:drawing>
+      </w:r>
+    </w:p>
+    <w:p>
+      <w:pPr>
+        <w:ind w:firstLine="0"/>
+      </w:pPr>
+      <w:r>
+        <w:drawing>
+          <wp:inline distT="0" distB="0" distL="0" distR="0" wp14:anchorId="212CE919" wp14:editId="24B6538D">
+            <wp:extent cx="5400040" cy="2296795"/>
+            <wp:effectExtent l="190500" t="190500" r="181610" b="198755"/>
+            <wp:docPr id="47" name="Imagem 47"/>
+            <wp:cNvGraphicFramePr>
+              <a:graphicFrameLocks xmlns:a="http://schemas.openxmlformats.org/drawingml/2006/main" noChangeAspect="1"/>
+            </wp:cNvGraphicFramePr>
+            <a:graphic xmlns:a="http://schemas.openxmlformats.org/drawingml/2006/main">
+              <a:graphicData uri="http://schemas.openxmlformats.org/drawingml/2006/picture">
+                <pic:pic xmlns:pic="http://schemas.openxmlformats.org/drawingml/2006/picture">
+                  <pic:nvPicPr>
+                    <pic:cNvPr id="1" name=""/>
+                    <pic:cNvPicPr/>
+                  </pic:nvPicPr>
+                  <pic:blipFill>
+                    <a:blip r:embed="rId51"/>
+                    <a:stretch>
+                      <a:fillRect/>
+                    </a:stretch>
+                  </pic:blipFill>
+                  <pic:spPr>
+                    <a:xfrm>
+                      <a:off x="0" y="0"/>
+                      <a:ext cx="5400040" cy="2296795"/>
+                    </a:xfrm>
+                    <a:prstGeom prst="rect">
+                      <a:avLst/>
+                    </a:prstGeom>
+                    <a:ln>
+                      <a:noFill/>
+                    </a:ln>
+                    <a:effectLst>
+                      <a:outerShdw blurRad="190500" algn="tl" rotWithShape="0">
+                        <a:srgbClr val="000000">
+                          <a:alpha val="70000"/>
+                        </a:srgbClr>
+                      </a:outerShdw>
+                    </a:effectLst>
+                  </pic:spPr>
+                </pic:pic>
+              </a:graphicData>
+            </a:graphic>
+          </wp:inline>
+        </w:drawing>
+      </w:r>
+    </w:p>
+    <w:p>
+      <w:pPr>
+        <w:ind w:firstLine="0"/>
+        <w:jc w:val="center"/>
+      </w:pPr>
+      <w:r>
+        <w:lastRenderedPageBreak/>
+        <w:drawing>
+          <wp:inline distT="0" distB="0" distL="0" distR="0" wp14:anchorId="476C8806" wp14:editId="6A67A127">
+            <wp:extent cx="2676899" cy="990738"/>
+            <wp:effectExtent l="190500" t="190500" r="200025" b="190500"/>
+            <wp:docPr id="48" name="Imagem 48"/>
+            <wp:cNvGraphicFramePr>
+              <a:graphicFrameLocks xmlns:a="http://schemas.openxmlformats.org/drawingml/2006/main" noChangeAspect="1"/>
+            </wp:cNvGraphicFramePr>
+            <a:graphic xmlns:a="http://schemas.openxmlformats.org/drawingml/2006/main">
+              <a:graphicData uri="http://schemas.openxmlformats.org/drawingml/2006/picture">
+                <pic:pic xmlns:pic="http://schemas.openxmlformats.org/drawingml/2006/picture">
+                  <pic:nvPicPr>
+                    <pic:cNvPr id="1" name=""/>
+                    <pic:cNvPicPr/>
+                  </pic:nvPicPr>
+                  <pic:blipFill>
+                    <a:blip r:embed="rId52"/>
+                    <a:stretch>
+                      <a:fillRect/>
+                    </a:stretch>
+                  </pic:blipFill>
+                  <pic:spPr>
+                    <a:xfrm>
+                      <a:off x="0" y="0"/>
+                      <a:ext cx="2676899" cy="990738"/>
+                    </a:xfrm>
+                    <a:prstGeom prst="rect">
+                      <a:avLst/>
+                    </a:prstGeom>
+                    <a:ln>
+                      <a:noFill/>
+                    </a:ln>
+                    <a:effectLst>
+                      <a:outerShdw blurRad="190500" algn="tl" rotWithShape="0">
+                        <a:srgbClr val="000000">
+                          <a:alpha val="70000"/>
+                        </a:srgbClr>
+                      </a:outerShdw>
+                    </a:effectLst>
+                  </pic:spPr>
+                </pic:pic>
+              </a:graphicData>
+            </a:graphic>
+          </wp:inline>
+        </w:drawing>
+      </w:r>
+    </w:p>
+    <w:p>
+      <w:pPr>
+        <w:ind w:firstLine="0"/>
+        <w:jc w:val="center"/>
+        <w:rPr>
+          <w:b/>
+        </w:rPr>
+      </w:pPr>
+      <w:r>
+        <w:rPr>
+          <w:b/>
+        </w:rPr>
+        <w:t xml:space="preserve">Media </w:t>
+      </w:r>
+      <w:r>
+        <w:rPr>
+          <w:b/>
+        </w:rPr>
+        <w:t>Queries</w:t>
+      </w:r>
+    </w:p>
+    <w:p>
+      <w:pPr>
+        <w:ind w:firstLine="0"/>
+        <w:jc w:val="center"/>
+        <w:rPr>
+          <w:b/>
+        </w:rPr>
+      </w:pPr>
+      <w:r>
+        <w:rPr>
+          <w:b/>
+        </w:rPr>
+        <w:drawing>
+          <wp:inline distT="0" distB="0" distL="0" distR="0" wp14:anchorId="17700EE0" wp14:editId="242C5BBE">
+            <wp:extent cx="4791744" cy="2000529"/>
+            <wp:effectExtent l="190500" t="190500" r="199390" b="190500"/>
+            <wp:docPr id="49" name="Imagem 49"/>
+            <wp:cNvGraphicFramePr>
+              <a:graphicFrameLocks xmlns:a="http://schemas.openxmlformats.org/drawingml/2006/main" noChangeAspect="1"/>
+            </wp:cNvGraphicFramePr>
+            <a:graphic xmlns:a="http://schemas.openxmlformats.org/drawingml/2006/main">
+              <a:graphicData uri="http://schemas.openxmlformats.org/drawingml/2006/picture">
+                <pic:pic xmlns:pic="http://schemas.openxmlformats.org/drawingml/2006/picture">
+                  <pic:nvPicPr>
+                    <pic:cNvPr id="1" name=""/>
+                    <pic:cNvPicPr/>
+                  </pic:nvPicPr>
+                  <pic:blipFill>
+                    <a:blip r:embed="rId53"/>
+                    <a:stretch>
+                      <a:fillRect/>
+                    </a:stretch>
+                  </pic:blipFill>
+                  <pic:spPr>
+                    <a:xfrm>
+                      <a:off x="0" y="0"/>
+                      <a:ext cx="4791744" cy="2000529"/>
+                    </a:xfrm>
+                    <a:prstGeom prst="rect">
+                      <a:avLst/>
+                    </a:prstGeom>
+                    <a:ln>
+                      <a:noFill/>
+                    </a:ln>
+                    <a:effectLst>
+                      <a:outerShdw blurRad="190500" algn="tl" rotWithShape="0">
+                        <a:srgbClr val="000000">
+                          <a:alpha val="70000"/>
+                        </a:srgbClr>
+                      </a:outerShdw>
+                    </a:effectLst>
+                  </pic:spPr>
+                </pic:pic>
+              </a:graphicData>
+            </a:graphic>
+          </wp:inline>
+        </w:drawing>
+      </w:r>
+    </w:p>
+    <w:p>
+      <w:pPr>
+        <w:ind w:firstLine="0"/>
+      </w:pPr>
+      <w:r>
+        <w:t>Desafio de mostrar conteúdo, não importa a mídia</w:t>
+      </w:r>
+      <w:r>
+        <w:t>.</w:t>
+      </w:r>
+    </w:p>
+    <w:p>
+      <w:pPr>
+        <w:ind w:firstLine="0"/>
+      </w:pPr>
+      <w:r>
+        <w:rPr>
+          <w:b/>
+        </w:rPr>
+        <w:t>Algumas características</w:t>
+      </w:r>
+      <w:r>
+        <w:t xml:space="preserve"> que podem ser testadas:</w:t>
+      </w:r>
+    </w:p>
+    <w:p>
+      <w:pPr>
+        <w:ind w:firstLine="0"/>
+        <w:jc w:val="center"/>
+      </w:pPr>
+      <w:r>
+        <w:drawing>
+          <wp:inline distT="0" distB="0" distL="0" distR="0" wp14:anchorId="535B018B" wp14:editId="73FFD2D7">
+            <wp:extent cx="4143953" cy="771633"/>
+            <wp:effectExtent l="190500" t="190500" r="180975" b="200025"/>
+            <wp:docPr id="50" name="Imagem 50"/>
+            <wp:cNvGraphicFramePr>
+              <a:graphicFrameLocks xmlns:a="http://schemas.openxmlformats.org/drawingml/2006/main" noChangeAspect="1"/>
+            </wp:cNvGraphicFramePr>
+            <a:graphic xmlns:a="http://schemas.openxmlformats.org/drawingml/2006/main">
+              <a:graphicData uri="http://schemas.openxmlformats.org/drawingml/2006/picture">
+                <pic:pic xmlns:pic="http://schemas.openxmlformats.org/drawingml/2006/picture">
+                  <pic:nvPicPr>
+                    <pic:cNvPr id="1" name=""/>
+                    <pic:cNvPicPr/>
+                  </pic:nvPicPr>
+                  <pic:blipFill>
+                    <a:blip r:embed="rId54"/>
+                    <a:stretch>
+                      <a:fillRect/>
+                    </a:stretch>
+                  </pic:blipFill>
+                  <pic:spPr>
+                    <a:xfrm>
+                      <a:off x="0" y="0"/>
+                      <a:ext cx="4143953" cy="771633"/>
+                    </a:xfrm>
+                    <a:prstGeom prst="rect">
+                      <a:avLst/>
+                    </a:prstGeom>
+                    <a:ln>
+                      <a:noFill/>
+                    </a:ln>
+                    <a:effectLst>
+                      <a:outerShdw blurRad="190500" algn="tl" rotWithShape="0">
+                        <a:srgbClr val="000000">
+                          <a:alpha val="70000"/>
+                        </a:srgbClr>
+                      </a:outerShdw>
+                    </a:effectLst>
+                  </pic:spPr>
+                </pic:pic>
+              </a:graphicData>
+            </a:graphic>
+          </wp:inline>
+        </w:drawing>
+      </w:r>
+    </w:p>
+    <w:p>
+      <w:pPr>
+        <w:ind w:firstLine="0"/>
+      </w:pPr>
+      <w:r>
+        <w:rPr>
+          <w:b/>
+        </w:rPr>
+        <w:t>P</w:t>
+      </w:r>
+      <w:r>
+        <w:rPr>
+          <w:b/>
+        </w:rPr>
+        <w:t>ode ser feita de duas maneiras</w:t>
+      </w:r>
+      <w:r>
+        <w:t>: através da declaração de atributo</w:t>
+      </w:r>
+      <w:r>
+        <w:t xml:space="preserve"> </w:t>
+      </w:r>
+      <w:r>
+        <w:rPr>
+          <w:b/>
+        </w:rPr>
+        <w:t>media em arquivos HTML</w:t>
+      </w:r>
+      <w:r>
+        <w:t xml:space="preserve"> ou usando uma regra </w:t>
+      </w:r>
+      <w:r>
+        <w:rPr>
+          <w:b/>
+        </w:rPr>
+        <w:t>@media em arquivos CSS</w:t>
+      </w:r>
+      <w:r>
+        <w:t>.</w:t>
+      </w:r>
+    </w:p>
+    <w:p>
+      <w:pPr>
+        <w:ind w:firstLine="0"/>
+      </w:pPr>
+      <w:bookmarkStart w:id="0" w:name="_GoBack"/>
+      <w:bookmarkEnd w:id="0"/>
     </w:p>
     <w:sectPr>
       <w:pgSz w:w="11906" w:h="16838"/>

--- a/HTML E CSS- MOD 4.docx
+++ b/HTML E CSS- MOD 4.docx
@@ -6901,6 +6901,538 @@
       <w:pPr>
         <w:ind w:firstLine="0"/>
       </w:pPr>
+    </w:p>
+    <w:p>
+      <w:pPr>
+        <w:ind w:firstLine="0"/>
+        <w:jc w:val="center"/>
+        <w:rPr>
+          <w:b/>
+        </w:rPr>
+      </w:pPr>
+      <w:r>
+        <w:rPr>
+          <w:b/>
+        </w:rPr>
+        <w:t>No HTML:</w:t>
+      </w:r>
+    </w:p>
+    <w:p>
+      <w:pPr>
+        <w:ind w:firstLine="0"/>
+        <w:rPr>
+          <w:i/>
+          <w:u w:val="single"/>
+        </w:rPr>
+      </w:pPr>
+      <w:r>
+        <w:rPr>
+          <w:i/>
+          <w:u w:val="single"/>
+        </w:rPr>
+        <w:t>No HEAD: Podemos criar 3 estilos:</w:t>
+      </w:r>
+    </w:p>
+    <w:p>
+      <w:pPr>
+        <w:ind w:firstLine="0"/>
+        <w:jc w:val="center"/>
+      </w:pPr>
+      <w:r>
+        <w:drawing>
+          <wp:inline distT="0" distB="0" distL="0" distR="0" wp14:anchorId="5274D9DF" wp14:editId="0C0F36F6">
+            <wp:extent cx="3734321" cy="1066949"/>
+            <wp:effectExtent l="190500" t="190500" r="190500" b="190500"/>
+            <wp:docPr id="51" name="Imagem 51"/>
+            <wp:cNvGraphicFramePr>
+              <a:graphicFrameLocks xmlns:a="http://schemas.openxmlformats.org/drawingml/2006/main" noChangeAspect="1"/>
+            </wp:cNvGraphicFramePr>
+            <a:graphic xmlns:a="http://schemas.openxmlformats.org/drawingml/2006/main">
+              <a:graphicData uri="http://schemas.openxmlformats.org/drawingml/2006/picture">
+                <pic:pic xmlns:pic="http://schemas.openxmlformats.org/drawingml/2006/picture">
+                  <pic:nvPicPr>
+                    <pic:cNvPr id="1" name=""/>
+                    <pic:cNvPicPr/>
+                  </pic:nvPicPr>
+                  <pic:blipFill>
+                    <a:blip r:embed="rId55"/>
+                    <a:stretch>
+                      <a:fillRect/>
+                    </a:stretch>
+                  </pic:blipFill>
+                  <pic:spPr>
+                    <a:xfrm>
+                      <a:off x="0" y="0"/>
+                      <a:ext cx="3734321" cy="1066949"/>
+                    </a:xfrm>
+                    <a:prstGeom prst="rect">
+                      <a:avLst/>
+                    </a:prstGeom>
+                    <a:ln>
+                      <a:noFill/>
+                    </a:ln>
+                    <a:effectLst>
+                      <a:outerShdw blurRad="190500" algn="tl" rotWithShape="0">
+                        <a:srgbClr val="000000">
+                          <a:alpha val="70000"/>
+                        </a:srgbClr>
+                      </a:outerShdw>
+                    </a:effectLst>
+                  </pic:spPr>
+                </pic:pic>
+              </a:graphicData>
+            </a:graphic>
+          </wp:inline>
+        </w:drawing>
+      </w:r>
+    </w:p>
+    <w:p>
+      <w:pPr>
+        <w:pStyle w:val="PargrafodaLista"/>
+        <w:numPr>
+          <w:ilvl w:val="0"/>
+          <w:numId w:val="10"/>
+        </w:numPr>
+      </w:pPr>
+      <w:proofErr w:type="spellStart"/>
+      <w:r>
+        <w:rPr>
+          <w:b/>
+        </w:rPr>
+        <w:lastRenderedPageBreak/>
+        <w:t>All</w:t>
+      </w:r>
+      <w:proofErr w:type="spellEnd"/>
+      <w:r>
+        <w:rPr>
+          <w:b/>
+        </w:rPr>
+        <w:t>=</w:t>
+      </w:r>
+      <w:r>
+        <w:t xml:space="preserve"> para todos os dispositivos independente da característica;</w:t>
+      </w:r>
+    </w:p>
+    <w:p>
+      <w:pPr>
+        <w:pStyle w:val="PargrafodaLista"/>
+        <w:numPr>
+          <w:ilvl w:val="0"/>
+          <w:numId w:val="10"/>
+        </w:numPr>
+      </w:pPr>
+      <w:proofErr w:type="spellStart"/>
+      <w:r>
+        <w:rPr>
+          <w:b/>
+        </w:rPr>
+        <w:t>Screen</w:t>
+      </w:r>
+      <w:proofErr w:type="spellEnd"/>
+      <w:proofErr w:type="gramStart"/>
+      <w:r>
+        <w:rPr>
+          <w:b/>
+        </w:rPr>
+        <w:t>=</w:t>
+      </w:r>
+      <w:r>
+        <w:t xml:space="preserve"> Para</w:t>
+      </w:r>
+      <w:proofErr w:type="gramEnd"/>
+      <w:r>
+        <w:t xml:space="preserve"> tela;</w:t>
+      </w:r>
+      <w:r>
+        <w:t xml:space="preserve"> *utiliza com media-</w:t>
+      </w:r>
+      <w:proofErr w:type="spellStart"/>
+      <w:r>
+        <w:t>features</w:t>
+      </w:r>
+      <w:proofErr w:type="spellEnd"/>
+      <w:r>
+        <w:t xml:space="preserve"> (característica de tela)</w:t>
+      </w:r>
+    </w:p>
+    <w:p>
+      <w:pPr>
+        <w:pStyle w:val="PargrafodaLista"/>
+        <w:numPr>
+          <w:ilvl w:val="0"/>
+          <w:numId w:val="10"/>
+        </w:numPr>
+      </w:pPr>
+      <w:r>
+        <w:rPr>
+          <w:b/>
+        </w:rPr>
+        <w:t>Print</w:t>
+      </w:r>
+      <w:proofErr w:type="gramStart"/>
+      <w:r>
+        <w:rPr>
+          <w:b/>
+        </w:rPr>
+        <w:t>=</w:t>
+      </w:r>
+      <w:r>
+        <w:t xml:space="preserve"> Para</w:t>
+      </w:r>
+      <w:proofErr w:type="gramEnd"/>
+      <w:r>
+        <w:t xml:space="preserve"> impressão;</w:t>
+      </w:r>
+    </w:p>
+    <w:p>
+      <w:pPr>
+        <w:ind w:firstLine="0"/>
+        <w:jc w:val="center"/>
+      </w:pPr>
+      <w:r>
+        <w:drawing>
+          <wp:inline distT="0" distB="0" distL="0" distR="0" wp14:anchorId="734D508E" wp14:editId="153123D3">
+            <wp:extent cx="4895849" cy="2902689"/>
+            <wp:effectExtent l="190500" t="190500" r="191135" b="183515"/>
+            <wp:docPr id="52" name="Imagem 52"/>
+            <wp:cNvGraphicFramePr>
+              <a:graphicFrameLocks xmlns:a="http://schemas.openxmlformats.org/drawingml/2006/main" noChangeAspect="1"/>
+            </wp:cNvGraphicFramePr>
+            <a:graphic xmlns:a="http://schemas.openxmlformats.org/drawingml/2006/main">
+              <a:graphicData uri="http://schemas.openxmlformats.org/drawingml/2006/picture">
+                <pic:pic xmlns:pic="http://schemas.openxmlformats.org/drawingml/2006/picture">
+                  <pic:nvPicPr>
+                    <pic:cNvPr id="1" name=""/>
+                    <pic:cNvPicPr/>
+                  </pic:nvPicPr>
+                  <pic:blipFill>
+                    <a:blip r:embed="rId56"/>
+                    <a:stretch>
+                      <a:fillRect/>
+                    </a:stretch>
+                  </pic:blipFill>
+                  <pic:spPr>
+                    <a:xfrm>
+                      <a:off x="0" y="0"/>
+                      <a:ext cx="4899752" cy="2905003"/>
+                    </a:xfrm>
+                    <a:prstGeom prst="rect">
+                      <a:avLst/>
+                    </a:prstGeom>
+                    <a:ln>
+                      <a:noFill/>
+                    </a:ln>
+                    <a:effectLst>
+                      <a:outerShdw blurRad="190500" algn="tl" rotWithShape="0">
+                        <a:srgbClr val="000000">
+                          <a:alpha val="70000"/>
+                        </a:srgbClr>
+                      </a:outerShdw>
+                    </a:effectLst>
+                  </pic:spPr>
+                </pic:pic>
+              </a:graphicData>
+            </a:graphic>
+          </wp:inline>
+        </w:drawing>
+      </w:r>
+    </w:p>
+    <w:p>
+      <w:pPr>
+        <w:ind w:firstLine="0"/>
+        <w:jc w:val="center"/>
+      </w:pPr>
+      <w:r>
+        <w:drawing>
+          <wp:inline distT="0" distB="0" distL="0" distR="0" wp14:anchorId="551258D1" wp14:editId="5BDD0667">
+            <wp:extent cx="5095875" cy="3349256"/>
+            <wp:effectExtent l="190500" t="190500" r="180975" b="194310"/>
+            <wp:docPr id="53" name="Imagem 53"/>
+            <wp:cNvGraphicFramePr>
+              <a:graphicFrameLocks xmlns:a="http://schemas.openxmlformats.org/drawingml/2006/main" noChangeAspect="1"/>
+            </wp:cNvGraphicFramePr>
+            <a:graphic xmlns:a="http://schemas.openxmlformats.org/drawingml/2006/main">
+              <a:graphicData uri="http://schemas.openxmlformats.org/drawingml/2006/picture">
+                <pic:pic xmlns:pic="http://schemas.openxmlformats.org/drawingml/2006/picture">
+                  <pic:nvPicPr>
+                    <pic:cNvPr id="1" name=""/>
+                    <pic:cNvPicPr/>
+                  </pic:nvPicPr>
+                  <pic:blipFill>
+                    <a:blip r:embed="rId57"/>
+                    <a:stretch>
+                      <a:fillRect/>
+                    </a:stretch>
+                  </pic:blipFill>
+                  <pic:spPr>
+                    <a:xfrm>
+                      <a:off x="0" y="0"/>
+                      <a:ext cx="5098483" cy="3350970"/>
+                    </a:xfrm>
+                    <a:prstGeom prst="rect">
+                      <a:avLst/>
+                    </a:prstGeom>
+                    <a:ln>
+                      <a:noFill/>
+                    </a:ln>
+                    <a:effectLst>
+                      <a:outerShdw blurRad="190500" algn="tl" rotWithShape="0">
+                        <a:srgbClr val="000000">
+                          <a:alpha val="70000"/>
+                        </a:srgbClr>
+                      </a:outerShdw>
+                    </a:effectLst>
+                  </pic:spPr>
+                </pic:pic>
+              </a:graphicData>
+            </a:graphic>
+          </wp:inline>
+        </w:drawing>
+      </w:r>
+    </w:p>
+    <w:p>
+      <w:pPr>
+        <w:ind w:firstLine="0"/>
+        <w:jc w:val="center"/>
+      </w:pPr>
+      <w:r>
+        <w:lastRenderedPageBreak/>
+        <w:drawing>
+          <wp:inline distT="0" distB="0" distL="0" distR="0" wp14:anchorId="1DB105DC" wp14:editId="03E7D677">
+            <wp:extent cx="4972744" cy="2419688"/>
+            <wp:effectExtent l="190500" t="190500" r="189865" b="190500"/>
+            <wp:docPr id="54" name="Imagem 54"/>
+            <wp:cNvGraphicFramePr>
+              <a:graphicFrameLocks xmlns:a="http://schemas.openxmlformats.org/drawingml/2006/main" noChangeAspect="1"/>
+            </wp:cNvGraphicFramePr>
+            <a:graphic xmlns:a="http://schemas.openxmlformats.org/drawingml/2006/main">
+              <a:graphicData uri="http://schemas.openxmlformats.org/drawingml/2006/picture">
+                <pic:pic xmlns:pic="http://schemas.openxmlformats.org/drawingml/2006/picture">
+                  <pic:nvPicPr>
+                    <pic:cNvPr id="1" name=""/>
+                    <pic:cNvPicPr/>
+                  </pic:nvPicPr>
+                  <pic:blipFill>
+                    <a:blip r:embed="rId58"/>
+                    <a:stretch>
+                      <a:fillRect/>
+                    </a:stretch>
+                  </pic:blipFill>
+                  <pic:spPr>
+                    <a:xfrm>
+                      <a:off x="0" y="0"/>
+                      <a:ext cx="4972744" cy="2419688"/>
+                    </a:xfrm>
+                    <a:prstGeom prst="rect">
+                      <a:avLst/>
+                    </a:prstGeom>
+                    <a:ln>
+                      <a:noFill/>
+                    </a:ln>
+                    <a:effectLst>
+                      <a:outerShdw blurRad="190500" algn="tl" rotWithShape="0">
+                        <a:srgbClr val="000000">
+                          <a:alpha val="70000"/>
+                        </a:srgbClr>
+                      </a:outerShdw>
+                    </a:effectLst>
+                  </pic:spPr>
+                </pic:pic>
+              </a:graphicData>
+            </a:graphic>
+          </wp:inline>
+        </w:drawing>
+      </w:r>
+    </w:p>
+    <w:p>
+      <w:pPr>
+        <w:ind w:firstLine="0"/>
+      </w:pPr>
+      <w:r>
+        <w:rPr>
+          <w:b/>
+        </w:rPr>
+        <w:t>Medidas:</w:t>
+      </w:r>
+      <w:r>
+        <w:t xml:space="preserve"> </w:t>
+      </w:r>
+      <w:r>
+        <w:t>especificadas pela W3Schools como sendo os “</w:t>
+      </w:r>
+      <w:proofErr w:type="spellStart"/>
+      <w:r>
+        <w:t>Typical</w:t>
+      </w:r>
+      <w:proofErr w:type="spellEnd"/>
+      <w:r>
+        <w:t xml:space="preserve"> </w:t>
+      </w:r>
+      <w:proofErr w:type="spellStart"/>
+      <w:r>
+        <w:t>Device</w:t>
+      </w:r>
+      <w:proofErr w:type="spellEnd"/>
+      <w:r>
+        <w:t xml:space="preserve"> Breakpoints” (</w:t>
+      </w:r>
+      <w:hyperlink r:id="rId59" w:history="1">
+        <w:r>
+          <w:rPr>
+            <w:rStyle w:val="Hyperlink"/>
+          </w:rPr>
+          <w:t>https://www.w3schools.com/howto/howto_css_media_query_breakpoints.asp</w:t>
+        </w:r>
+      </w:hyperlink>
+      <w:r>
+        <w:t>)</w:t>
+      </w:r>
+    </w:p>
+    <w:p>
+      <w:pPr>
+        <w:ind w:firstLine="0"/>
+      </w:pPr>
+    </w:p>
+    <w:p>
+      <w:pPr>
+        <w:ind w:firstLine="0"/>
+      </w:pPr>
+      <w:r>
+        <w:rPr>
+          <w:b/>
+        </w:rPr>
+        <w:t>Mediafeatures</w:t>
+      </w:r>
+      <w:r>
+        <w:t xml:space="preserve"> são escritos entre parênteses então no media=</w:t>
+      </w:r>
+      <w:proofErr w:type="spellStart"/>
+      <w:r>
+        <w:t>screen</w:t>
+      </w:r>
+      <w:proofErr w:type="spellEnd"/>
+      <w:r>
+        <w:t xml:space="preserve"> </w:t>
+      </w:r>
+      <w:proofErr w:type="spellStart"/>
+      <w:r>
+        <w:rPr>
+          <w:b/>
+        </w:rPr>
+        <w:t>and</w:t>
+      </w:r>
+      <w:proofErr w:type="spellEnd"/>
+      <w:r>
+        <w:rPr>
+          <w:b/>
+        </w:rPr>
+        <w:t xml:space="preserve"> </w:t>
+      </w:r>
+      <w:r>
+        <w:rPr>
+          <w:highlight w:val="yellow"/>
+        </w:rPr>
+        <w:t>(...)</w:t>
+      </w:r>
+      <w:r>
+        <w:t xml:space="preserve"> </w:t>
+      </w:r>
+    </w:p>
+    <w:p>
+      <w:pPr>
+        <w:pStyle w:val="PargrafodaLista"/>
+        <w:numPr>
+          <w:ilvl w:val="0"/>
+          <w:numId w:val="11"/>
+        </w:numPr>
+      </w:pPr>
+      <w:proofErr w:type="spellStart"/>
+      <w:proofErr w:type="gramStart"/>
+      <w:r>
+        <w:t>Orientation:portrait</w:t>
+      </w:r>
+      <w:proofErr w:type="spellEnd"/>
+      <w:proofErr w:type="gramEnd"/>
+      <w:r>
+        <w:t xml:space="preserve"> (retrato)</w:t>
+      </w:r>
+    </w:p>
+    <w:p>
+      <w:pPr>
+        <w:pStyle w:val="PargrafodaLista"/>
+        <w:numPr>
+          <w:ilvl w:val="0"/>
+          <w:numId w:val="11"/>
+        </w:numPr>
+      </w:pPr>
+      <w:proofErr w:type="spellStart"/>
+      <w:proofErr w:type="gramStart"/>
+      <w:r>
+        <w:t>Orientation:landscape</w:t>
+      </w:r>
+      <w:proofErr w:type="spellEnd"/>
+      <w:proofErr w:type="gramEnd"/>
+      <w:r>
+        <w:t xml:space="preserve"> (paisagem)</w:t>
+      </w:r>
+    </w:p>
+    <w:p>
+      <w:pPr>
+        <w:ind w:firstLine="0"/>
+        <w:jc w:val="center"/>
+      </w:pPr>
+      <w:r>
+        <w:drawing>
+          <wp:inline distT="0" distB="0" distL="0" distR="0" wp14:anchorId="44067F20" wp14:editId="11E95FA4">
+            <wp:extent cx="5400040" cy="997585"/>
+            <wp:effectExtent l="190500" t="190500" r="181610" b="183515"/>
+            <wp:docPr id="55" name="Imagem 55"/>
+            <wp:cNvGraphicFramePr>
+              <a:graphicFrameLocks xmlns:a="http://schemas.openxmlformats.org/drawingml/2006/main" noChangeAspect="1"/>
+            </wp:cNvGraphicFramePr>
+            <a:graphic xmlns:a="http://schemas.openxmlformats.org/drawingml/2006/main">
+              <a:graphicData uri="http://schemas.openxmlformats.org/drawingml/2006/picture">
+                <pic:pic xmlns:pic="http://schemas.openxmlformats.org/drawingml/2006/picture">
+                  <pic:nvPicPr>
+                    <pic:cNvPr id="1" name=""/>
+                    <pic:cNvPicPr/>
+                  </pic:nvPicPr>
+                  <pic:blipFill>
+                    <a:blip r:embed="rId60"/>
+                    <a:stretch>
+                      <a:fillRect/>
+                    </a:stretch>
+                  </pic:blipFill>
+                  <pic:spPr>
+                    <a:xfrm>
+                      <a:off x="0" y="0"/>
+                      <a:ext cx="5400040" cy="997585"/>
+                    </a:xfrm>
+                    <a:prstGeom prst="rect">
+                      <a:avLst/>
+                    </a:prstGeom>
+                    <a:ln>
+                      <a:noFill/>
+                    </a:ln>
+                    <a:effectLst>
+                      <a:outerShdw blurRad="190500" algn="tl" rotWithShape="0">
+                        <a:srgbClr val="000000">
+                          <a:alpha val="70000"/>
+                        </a:srgbClr>
+                      </a:outerShdw>
+                    </a:effectLst>
+                  </pic:spPr>
+                </pic:pic>
+              </a:graphicData>
+            </a:graphic>
+          </wp:inline>
+        </w:drawing>
+      </w:r>
+    </w:p>
+    <w:p>
+      <w:pPr>
+        <w:ind w:firstLine="0"/>
+      </w:pPr>
       <w:bookmarkStart w:id="0" w:name="_GoBack"/>
       <w:bookmarkEnd w:id="0"/>
     </w:p>
@@ -7030,6 +7562,119 @@
     </w:lvl>
   </w:abstractNum>
   <w:abstractNum w:abstractNumId="1" w15:restartNumberingAfterBreak="0">
+    <w:nsid w:val="1B14772D"/>
+    <w:multiLevelType w:val="hybridMultilevel"/>
+    <w:tmpl w:val="8CEA853E"/>
+    <w:lvl w:ilvl="0" w:tplc="04160001">
+      <w:start w:val="1"/>
+      <w:numFmt w:val="bullet"/>
+      <w:lvlText w:val=""/>
+      <w:lvlJc w:val="left"/>
+      <w:pPr>
+        <w:ind w:left="720" w:hanging="360"/>
+      </w:pPr>
+      <w:rPr>
+        <w:rFonts w:ascii="Symbol" w:hAnsi="Symbol" w:hint="default"/>
+      </w:rPr>
+    </w:lvl>
+    <w:lvl w:ilvl="1" w:tplc="04160003" w:tentative="1">
+      <w:start w:val="1"/>
+      <w:numFmt w:val="bullet"/>
+      <w:lvlText w:val="o"/>
+      <w:lvlJc w:val="left"/>
+      <w:pPr>
+        <w:ind w:left="1440" w:hanging="360"/>
+      </w:pPr>
+      <w:rPr>
+        <w:rFonts w:ascii="Courier New" w:hAnsi="Courier New" w:cs="Courier New" w:hint="default"/>
+      </w:rPr>
+    </w:lvl>
+    <w:lvl w:ilvl="2" w:tplc="04160005" w:tentative="1">
+      <w:start w:val="1"/>
+      <w:numFmt w:val="bullet"/>
+      <w:lvlText w:val=""/>
+      <w:lvlJc w:val="left"/>
+      <w:pPr>
+        <w:ind w:left="2160" w:hanging="360"/>
+      </w:pPr>
+      <w:rPr>
+        <w:rFonts w:ascii="Wingdings" w:hAnsi="Wingdings" w:hint="default"/>
+      </w:rPr>
+    </w:lvl>
+    <w:lvl w:ilvl="3" w:tplc="04160001" w:tentative="1">
+      <w:start w:val="1"/>
+      <w:numFmt w:val="bullet"/>
+      <w:lvlText w:val=""/>
+      <w:lvlJc w:val="left"/>
+      <w:pPr>
+        <w:ind w:left="2880" w:hanging="360"/>
+      </w:pPr>
+      <w:rPr>
+        <w:rFonts w:ascii="Symbol" w:hAnsi="Symbol" w:hint="default"/>
+      </w:rPr>
+    </w:lvl>
+    <w:lvl w:ilvl="4" w:tplc="04160003" w:tentative="1">
+      <w:start w:val="1"/>
+      <w:numFmt w:val="bullet"/>
+      <w:lvlText w:val="o"/>
+      <w:lvlJc w:val="left"/>
+      <w:pPr>
+        <w:ind w:left="3600" w:hanging="360"/>
+      </w:pPr>
+      <w:rPr>
+        <w:rFonts w:ascii="Courier New" w:hAnsi="Courier New" w:cs="Courier New" w:hint="default"/>
+      </w:rPr>
+    </w:lvl>
+    <w:lvl w:ilvl="5" w:tplc="04160005" w:tentative="1">
+      <w:start w:val="1"/>
+      <w:numFmt w:val="bullet"/>
+      <w:lvlText w:val=""/>
+      <w:lvlJc w:val="left"/>
+      <w:pPr>
+        <w:ind w:left="4320" w:hanging="360"/>
+      </w:pPr>
+      <w:rPr>
+        <w:rFonts w:ascii="Wingdings" w:hAnsi="Wingdings" w:hint="default"/>
+      </w:rPr>
+    </w:lvl>
+    <w:lvl w:ilvl="6" w:tplc="04160001" w:tentative="1">
+      <w:start w:val="1"/>
+      <w:numFmt w:val="bullet"/>
+      <w:lvlText w:val=""/>
+      <w:lvlJc w:val="left"/>
+      <w:pPr>
+        <w:ind w:left="5040" w:hanging="360"/>
+      </w:pPr>
+      <w:rPr>
+        <w:rFonts w:ascii="Symbol" w:hAnsi="Symbol" w:hint="default"/>
+      </w:rPr>
+    </w:lvl>
+    <w:lvl w:ilvl="7" w:tplc="04160003" w:tentative="1">
+      <w:start w:val="1"/>
+      <w:numFmt w:val="bullet"/>
+      <w:lvlText w:val="o"/>
+      <w:lvlJc w:val="left"/>
+      <w:pPr>
+        <w:ind w:left="5760" w:hanging="360"/>
+      </w:pPr>
+      <w:rPr>
+        <w:rFonts w:ascii="Courier New" w:hAnsi="Courier New" w:cs="Courier New" w:hint="default"/>
+      </w:rPr>
+    </w:lvl>
+    <w:lvl w:ilvl="8" w:tplc="04160005" w:tentative="1">
+      <w:start w:val="1"/>
+      <w:numFmt w:val="bullet"/>
+      <w:lvlText w:val=""/>
+      <w:lvlJc w:val="left"/>
+      <w:pPr>
+        <w:ind w:left="6480" w:hanging="360"/>
+      </w:pPr>
+      <w:rPr>
+        <w:rFonts w:ascii="Wingdings" w:hAnsi="Wingdings" w:hint="default"/>
+      </w:rPr>
+    </w:lvl>
+  </w:abstractNum>
+  <w:abstractNum w:abstractNumId="2" w15:restartNumberingAfterBreak="0">
     <w:nsid w:val="24FC1BC8"/>
     <w:multiLevelType w:val="hybridMultilevel"/>
     <w:tmpl w:val="F71A62A8"/>
@@ -7142,7 +7787,7 @@
       </w:rPr>
     </w:lvl>
   </w:abstractNum>
-  <w:abstractNum w:abstractNumId="2" w15:restartNumberingAfterBreak="0">
+  <w:abstractNum w:abstractNumId="3" w15:restartNumberingAfterBreak="0">
     <w:nsid w:val="28D05FAD"/>
     <w:multiLevelType w:val="hybridMultilevel"/>
     <w:tmpl w:val="570490C4"/>
@@ -7255,7 +7900,7 @@
       </w:rPr>
     </w:lvl>
   </w:abstractNum>
-  <w:abstractNum w:abstractNumId="3" w15:restartNumberingAfterBreak="0">
+  <w:abstractNum w:abstractNumId="4" w15:restartNumberingAfterBreak="0">
     <w:nsid w:val="33DA7E64"/>
     <w:multiLevelType w:val="hybridMultilevel"/>
     <w:tmpl w:val="39E0ACE4"/>
@@ -7368,7 +8013,7 @@
       </w:rPr>
     </w:lvl>
   </w:abstractNum>
-  <w:abstractNum w:abstractNumId="4" w15:restartNumberingAfterBreak="0">
+  <w:abstractNum w:abstractNumId="5" w15:restartNumberingAfterBreak="0">
     <w:nsid w:val="3F0262F4"/>
     <w:multiLevelType w:val="hybridMultilevel"/>
     <w:tmpl w:val="EC308370"/>
@@ -7481,7 +8126,120 @@
       </w:rPr>
     </w:lvl>
   </w:abstractNum>
-  <w:abstractNum w:abstractNumId="5" w15:restartNumberingAfterBreak="0">
+  <w:abstractNum w:abstractNumId="6" w15:restartNumberingAfterBreak="0">
+    <w:nsid w:val="4CF93993"/>
+    <w:multiLevelType w:val="hybridMultilevel"/>
+    <w:tmpl w:val="E378068C"/>
+    <w:lvl w:ilvl="0" w:tplc="04160001">
+      <w:start w:val="1"/>
+      <w:numFmt w:val="bullet"/>
+      <w:lvlText w:val=""/>
+      <w:lvlJc w:val="left"/>
+      <w:pPr>
+        <w:ind w:left="720" w:hanging="360"/>
+      </w:pPr>
+      <w:rPr>
+        <w:rFonts w:ascii="Symbol" w:hAnsi="Symbol" w:hint="default"/>
+      </w:rPr>
+    </w:lvl>
+    <w:lvl w:ilvl="1" w:tplc="04160003" w:tentative="1">
+      <w:start w:val="1"/>
+      <w:numFmt w:val="bullet"/>
+      <w:lvlText w:val="o"/>
+      <w:lvlJc w:val="left"/>
+      <w:pPr>
+        <w:ind w:left="1440" w:hanging="360"/>
+      </w:pPr>
+      <w:rPr>
+        <w:rFonts w:ascii="Courier New" w:hAnsi="Courier New" w:cs="Courier New" w:hint="default"/>
+      </w:rPr>
+    </w:lvl>
+    <w:lvl w:ilvl="2" w:tplc="04160005" w:tentative="1">
+      <w:start w:val="1"/>
+      <w:numFmt w:val="bullet"/>
+      <w:lvlText w:val=""/>
+      <w:lvlJc w:val="left"/>
+      <w:pPr>
+        <w:ind w:left="2160" w:hanging="360"/>
+      </w:pPr>
+      <w:rPr>
+        <w:rFonts w:ascii="Wingdings" w:hAnsi="Wingdings" w:hint="default"/>
+      </w:rPr>
+    </w:lvl>
+    <w:lvl w:ilvl="3" w:tplc="04160001" w:tentative="1">
+      <w:start w:val="1"/>
+      <w:numFmt w:val="bullet"/>
+      <w:lvlText w:val=""/>
+      <w:lvlJc w:val="left"/>
+      <w:pPr>
+        <w:ind w:left="2880" w:hanging="360"/>
+      </w:pPr>
+      <w:rPr>
+        <w:rFonts w:ascii="Symbol" w:hAnsi="Symbol" w:hint="default"/>
+      </w:rPr>
+    </w:lvl>
+    <w:lvl w:ilvl="4" w:tplc="04160003" w:tentative="1">
+      <w:start w:val="1"/>
+      <w:numFmt w:val="bullet"/>
+      <w:lvlText w:val="o"/>
+      <w:lvlJc w:val="left"/>
+      <w:pPr>
+        <w:ind w:left="3600" w:hanging="360"/>
+      </w:pPr>
+      <w:rPr>
+        <w:rFonts w:ascii="Courier New" w:hAnsi="Courier New" w:cs="Courier New" w:hint="default"/>
+      </w:rPr>
+    </w:lvl>
+    <w:lvl w:ilvl="5" w:tplc="04160005" w:tentative="1">
+      <w:start w:val="1"/>
+      <w:numFmt w:val="bullet"/>
+      <w:lvlText w:val=""/>
+      <w:lvlJc w:val="left"/>
+      <w:pPr>
+        <w:ind w:left="4320" w:hanging="360"/>
+      </w:pPr>
+      <w:rPr>
+        <w:rFonts w:ascii="Wingdings" w:hAnsi="Wingdings" w:hint="default"/>
+      </w:rPr>
+    </w:lvl>
+    <w:lvl w:ilvl="6" w:tplc="04160001" w:tentative="1">
+      <w:start w:val="1"/>
+      <w:numFmt w:val="bullet"/>
+      <w:lvlText w:val=""/>
+      <w:lvlJc w:val="left"/>
+      <w:pPr>
+        <w:ind w:left="5040" w:hanging="360"/>
+      </w:pPr>
+      <w:rPr>
+        <w:rFonts w:ascii="Symbol" w:hAnsi="Symbol" w:hint="default"/>
+      </w:rPr>
+    </w:lvl>
+    <w:lvl w:ilvl="7" w:tplc="04160003" w:tentative="1">
+      <w:start w:val="1"/>
+      <w:numFmt w:val="bullet"/>
+      <w:lvlText w:val="o"/>
+      <w:lvlJc w:val="left"/>
+      <w:pPr>
+        <w:ind w:left="5760" w:hanging="360"/>
+      </w:pPr>
+      <w:rPr>
+        <w:rFonts w:ascii="Courier New" w:hAnsi="Courier New" w:cs="Courier New" w:hint="default"/>
+      </w:rPr>
+    </w:lvl>
+    <w:lvl w:ilvl="8" w:tplc="04160005" w:tentative="1">
+      <w:start w:val="1"/>
+      <w:numFmt w:val="bullet"/>
+      <w:lvlText w:val=""/>
+      <w:lvlJc w:val="left"/>
+      <w:pPr>
+        <w:ind w:left="6480" w:hanging="360"/>
+      </w:pPr>
+      <w:rPr>
+        <w:rFonts w:ascii="Wingdings" w:hAnsi="Wingdings" w:hint="default"/>
+      </w:rPr>
+    </w:lvl>
+  </w:abstractNum>
+  <w:abstractNum w:abstractNumId="7" w15:restartNumberingAfterBreak="0">
     <w:nsid w:val="552A75BB"/>
     <w:multiLevelType w:val="hybridMultilevel"/>
     <w:tmpl w:val="99585832"/>
@@ -7594,7 +8352,7 @@
       </w:rPr>
     </w:lvl>
   </w:abstractNum>
-  <w:abstractNum w:abstractNumId="6" w15:restartNumberingAfterBreak="0">
+  <w:abstractNum w:abstractNumId="8" w15:restartNumberingAfterBreak="0">
     <w:nsid w:val="5E5065B7"/>
     <w:multiLevelType w:val="hybridMultilevel"/>
     <w:tmpl w:val="D6FE6870"/>
@@ -7707,7 +8465,7 @@
       </w:rPr>
     </w:lvl>
   </w:abstractNum>
-  <w:abstractNum w:abstractNumId="7" w15:restartNumberingAfterBreak="0">
+  <w:abstractNum w:abstractNumId="9" w15:restartNumberingAfterBreak="0">
     <w:nsid w:val="614B4393"/>
     <w:multiLevelType w:val="hybridMultilevel"/>
     <w:tmpl w:val="46349528"/>
@@ -7820,7 +8578,7 @@
       </w:rPr>
     </w:lvl>
   </w:abstractNum>
-  <w:abstractNum w:abstractNumId="8" w15:restartNumberingAfterBreak="0">
+  <w:abstractNum w:abstractNumId="10" w15:restartNumberingAfterBreak="0">
     <w:nsid w:val="67481573"/>
     <w:multiLevelType w:val="hybridMultilevel"/>
     <w:tmpl w:val="8996D95A"/>
@@ -7934,31 +8692,37 @@
     </w:lvl>
   </w:abstractNum>
   <w:num w:numId="1">
-    <w:abstractNumId w:val="4"/>
+    <w:abstractNumId w:val="5"/>
   </w:num>
   <w:num w:numId="2">
-    <w:abstractNumId w:val="6"/>
+    <w:abstractNumId w:val="8"/>
   </w:num>
   <w:num w:numId="3">
+    <w:abstractNumId w:val="3"/>
+  </w:num>
+  <w:num w:numId="4">
     <w:abstractNumId w:val="2"/>
   </w:num>
-  <w:num w:numId="4">
-    <w:abstractNumId w:val="1"/>
-  </w:num>
   <w:num w:numId="5">
-    <w:abstractNumId w:val="5"/>
+    <w:abstractNumId w:val="7"/>
   </w:num>
   <w:num w:numId="6">
-    <w:abstractNumId w:val="7"/>
+    <w:abstractNumId w:val="9"/>
   </w:num>
   <w:num w:numId="7">
-    <w:abstractNumId w:val="8"/>
+    <w:abstractNumId w:val="10"/>
   </w:num>
   <w:num w:numId="8">
     <w:abstractNumId w:val="0"/>
   </w:num>
   <w:num w:numId="9">
-    <w:abstractNumId w:val="3"/>
+    <w:abstractNumId w:val="4"/>
+  </w:num>
+  <w:num w:numId="10">
+    <w:abstractNumId w:val="1"/>
+  </w:num>
+  <w:num w:numId="11">
+    <w:abstractNumId w:val="6"/>
   </w:num>
 </w:numbering>
 </file>
@@ -8397,6 +9161,17 @@
       <w:contextualSpacing/>
     </w:pPr>
   </w:style>
+  <w:style w:type="character" w:styleId="Hyperlink">
+    <w:name w:val="Hyperlink"/>
+    <w:basedOn w:val="Fontepargpadro"/>
+    <w:uiPriority w:val="99"/>
+    <w:unhideWhenUsed/>
+    <w:rsid w:val="00590C6A"/>
+    <w:rPr>
+      <w:color w:val="0563C1" w:themeColor="hyperlink"/>
+      <w:u w:val="single"/>
+    </w:rPr>
+  </w:style>
 </w:styles>
 </file>
 

--- a/HTML E CSS- MOD 4.docx
+++ b/HTML E CSS- MOD 4.docx
@@ -5611,6 +5611,10 @@
         <w:jc w:val="center"/>
       </w:pPr>
       <w:r>
+        <w:rPr>
+          <w:noProof/>
+          <w:lang w:eastAsia="pt-BR"/>
+        </w:rPr>
         <w:lastRenderedPageBreak/>
         <w:drawing>
           <wp:inline distT="0" distB="0" distL="0" distR="0" wp14:anchorId="5B7EF903" wp14:editId="733D809A">
@@ -5732,6 +5736,10 @@
         <w:jc w:val="center"/>
       </w:pPr>
       <w:r>
+        <w:rPr>
+          <w:noProof/>
+          <w:lang w:eastAsia="pt-BR"/>
+        </w:rPr>
         <w:drawing>
           <wp:inline distT="0" distB="0" distL="0" distR="0" wp14:anchorId="1FCDEF4D" wp14:editId="426BF134">
             <wp:extent cx="4734586" cy="3286584"/>
@@ -5785,6 +5793,10 @@
         <w:jc w:val="center"/>
       </w:pPr>
       <w:r>
+        <w:rPr>
+          <w:noProof/>
+          <w:lang w:eastAsia="pt-BR"/>
+        </w:rPr>
         <w:drawing>
           <wp:inline distT="0" distB="0" distL="0" distR="0" wp14:anchorId="26887A95" wp14:editId="04BC3CBB">
             <wp:extent cx="2286319" cy="1657581"/>
@@ -5891,6 +5903,10 @@
         <w:jc w:val="center"/>
       </w:pPr>
       <w:r>
+        <w:rPr>
+          <w:noProof/>
+          <w:lang w:eastAsia="pt-BR"/>
+        </w:rPr>
         <w:drawing>
           <wp:inline distT="0" distB="0" distL="0" distR="0" wp14:anchorId="5C4BD5E7" wp14:editId="753D5AD5">
             <wp:extent cx="5106113" cy="3096057"/>
@@ -6071,6 +6087,10 @@
         <w:jc w:val="center"/>
       </w:pPr>
       <w:r>
+        <w:rPr>
+          <w:noProof/>
+          <w:lang w:eastAsia="pt-BR"/>
+        </w:rPr>
         <w:drawing>
           <wp:inline distT="0" distB="0" distL="0" distR="0" wp14:anchorId="79B7573A" wp14:editId="502AE666">
             <wp:extent cx="4953691" cy="1943371"/>
@@ -6209,6 +6229,10 @@
         <w:jc w:val="center"/>
       </w:pPr>
       <w:r>
+        <w:rPr>
+          <w:noProof/>
+          <w:lang w:eastAsia="pt-BR"/>
+        </w:rPr>
         <w:lastRenderedPageBreak/>
         <w:drawing>
           <wp:inline distT="0" distB="0" distL="0" distR="0" wp14:anchorId="3CC48E0D" wp14:editId="71F054B0">
@@ -6268,6 +6292,10 @@
         <w:jc w:val="center"/>
       </w:pPr>
       <w:r>
+        <w:rPr>
+          <w:noProof/>
+          <w:lang w:eastAsia="pt-BR"/>
+        </w:rPr>
         <w:drawing>
           <wp:inline distT="0" distB="0" distL="0" distR="0" wp14:anchorId="62CACA0E" wp14:editId="29B15FC0">
             <wp:extent cx="3086531" cy="2943636"/>
@@ -6385,6 +6413,10 @@
         <w:jc w:val="center"/>
       </w:pPr>
       <w:r>
+        <w:rPr>
+          <w:noProof/>
+          <w:lang w:eastAsia="pt-BR"/>
+        </w:rPr>
         <w:lastRenderedPageBreak/>
         <w:drawing>
           <wp:inline distT="0" distB="0" distL="0" distR="0" wp14:anchorId="0982DECC" wp14:editId="60337D17">
@@ -6439,6 +6471,10 @@
         <w:jc w:val="center"/>
       </w:pPr>
       <w:r>
+        <w:rPr>
+          <w:noProof/>
+          <w:lang w:eastAsia="pt-BR"/>
+        </w:rPr>
         <w:drawing>
           <wp:inline distT="0" distB="0" distL="0" distR="0" wp14:anchorId="0F7B82F8" wp14:editId="0F9B935B">
             <wp:extent cx="1609950" cy="1047896"/>
@@ -6492,6 +6528,10 @@
         <w:jc w:val="center"/>
       </w:pPr>
       <w:r>
+        <w:rPr>
+          <w:noProof/>
+          <w:lang w:eastAsia="pt-BR"/>
+        </w:rPr>
         <w:drawing>
           <wp:inline distT="0" distB="0" distL="0" distR="0" wp14:anchorId="162575A4" wp14:editId="592F4B68">
             <wp:extent cx="5400040" cy="624205"/>
@@ -6545,6 +6585,10 @@
         <w:jc w:val="center"/>
       </w:pPr>
       <w:r>
+        <w:rPr>
+          <w:noProof/>
+          <w:lang w:eastAsia="pt-BR"/>
+        </w:rPr>
         <w:drawing>
           <wp:inline distT="0" distB="0" distL="0" distR="0" wp14:anchorId="73D7E63B" wp14:editId="56039571">
             <wp:extent cx="2372056" cy="809738"/>
@@ -6597,6 +6641,10 @@
         <w:ind w:firstLine="0"/>
       </w:pPr>
       <w:r>
+        <w:rPr>
+          <w:noProof/>
+          <w:lang w:eastAsia="pt-BR"/>
+        </w:rPr>
         <w:drawing>
           <wp:inline distT="0" distB="0" distL="0" distR="0" wp14:anchorId="212CE919" wp14:editId="24B6538D">
             <wp:extent cx="5400040" cy="2296795"/>
@@ -6650,6 +6698,10 @@
         <w:jc w:val="center"/>
       </w:pPr>
       <w:r>
+        <w:rPr>
+          <w:noProof/>
+          <w:lang w:eastAsia="pt-BR"/>
+        </w:rPr>
         <w:lastRenderedPageBreak/>
         <w:drawing>
           <wp:inline distT="0" distB="0" distL="0" distR="0" wp14:anchorId="476C8806" wp14:editId="6A67A127">
@@ -6730,6 +6782,8 @@
       <w:r>
         <w:rPr>
           <w:b/>
+          <w:noProof/>
+          <w:lang w:eastAsia="pt-BR"/>
         </w:rPr>
         <w:drawing>
           <wp:inline distT="0" distB="0" distL="0" distR="0" wp14:anchorId="17700EE0" wp14:editId="242C5BBE">
@@ -6809,6 +6863,10 @@
         <w:jc w:val="center"/>
       </w:pPr>
       <w:r>
+        <w:rPr>
+          <w:noProof/>
+          <w:lang w:eastAsia="pt-BR"/>
+        </w:rPr>
         <w:drawing>
           <wp:inline distT="0" distB="0" distL="0" distR="0" wp14:anchorId="535B018B" wp14:editId="73FFD2D7">
             <wp:extent cx="4143953" cy="771633"/>
@@ -6864,19 +6922,10 @@
         <w:rPr>
           <w:b/>
         </w:rPr>
-        <w:t>P</w:t>
-      </w:r>
-      <w:r>
-        <w:rPr>
-          <w:b/>
-        </w:rPr>
-        <w:t>ode ser feita de duas maneiras</w:t>
-      </w:r>
-      <w:r>
-        <w:t>: através da declaração de atributo</w:t>
-      </w:r>
-      <w:r>
-        <w:t xml:space="preserve"> </w:t>
+        <w:t>Pode ser feita de duas maneiras</w:t>
+      </w:r>
+      <w:r>
+        <w:t xml:space="preserve">: através da declaração de atributo </w:t>
       </w:r>
       <w:r>
         <w:rPr>
@@ -6939,6 +6988,10 @@
         <w:jc w:val="center"/>
       </w:pPr>
       <w:r>
+        <w:rPr>
+          <w:noProof/>
+          <w:lang w:eastAsia="pt-BR"/>
+        </w:rPr>
         <w:drawing>
           <wp:inline distT="0" distB="0" distL="0" distR="0" wp14:anchorId="5274D9DF" wp14:editId="0C0F36F6">
             <wp:extent cx="3734321" cy="1066949"/>
@@ -7090,6 +7143,10 @@
         <w:jc w:val="center"/>
       </w:pPr>
       <w:r>
+        <w:rPr>
+          <w:noProof/>
+          <w:lang w:eastAsia="pt-BR"/>
+        </w:rPr>
         <w:drawing>
           <wp:inline distT="0" distB="0" distL="0" distR="0" wp14:anchorId="734D508E" wp14:editId="153123D3">
             <wp:extent cx="4895849" cy="2902689"/>
@@ -7143,6 +7200,10 @@
         <w:jc w:val="center"/>
       </w:pPr>
       <w:r>
+        <w:rPr>
+          <w:noProof/>
+          <w:lang w:eastAsia="pt-BR"/>
+        </w:rPr>
         <w:drawing>
           <wp:inline distT="0" distB="0" distL="0" distR="0" wp14:anchorId="551258D1" wp14:editId="5BDD0667">
             <wp:extent cx="5095875" cy="3349256"/>
@@ -7196,6 +7257,10 @@
         <w:jc w:val="center"/>
       </w:pPr>
       <w:r>
+        <w:rPr>
+          <w:noProof/>
+          <w:lang w:eastAsia="pt-BR"/>
+        </w:rPr>
         <w:lastRenderedPageBreak/>
         <w:drawing>
           <wp:inline distT="0" distB="0" distL="0" distR="0" wp14:anchorId="1DB105DC" wp14:editId="03E7D677">
@@ -7255,10 +7320,7 @@
         <w:t>Medidas:</w:t>
       </w:r>
       <w:r>
-        <w:t xml:space="preserve"> </w:t>
-      </w:r>
-      <w:r>
-        <w:t>especificadas pela W3Schools como sendo os “</w:t>
+        <w:t xml:space="preserve"> especificadas pela W3Schools como sendo os “</w:t>
       </w:r>
       <w:proofErr w:type="spellStart"/>
       <w:r>
@@ -7382,6 +7444,10 @@
         <w:jc w:val="center"/>
       </w:pPr>
       <w:r>
+        <w:rPr>
+          <w:noProof/>
+          <w:lang w:eastAsia="pt-BR"/>
+        </w:rPr>
         <w:drawing>
           <wp:inline distT="0" distB="0" distL="0" distR="0" wp14:anchorId="44067F20" wp14:editId="11E95FA4">
             <wp:extent cx="5400040" cy="997585"/>
@@ -7433,6 +7499,9 @@
       <w:pPr>
         <w:ind w:firstLine="0"/>
       </w:pPr>
+      <w:r>
+        <w:t>Nele posso colocar a configuração que quiser!</w:t>
+      </w:r>
       <w:bookmarkStart w:id="0" w:name="_GoBack"/>
       <w:bookmarkEnd w:id="0"/>
     </w:p>

--- a/HTML E CSS- MOD 4.docx
+++ b/HTML E CSS- MOD 4.docx
@@ -7502,6 +7502,1079 @@
       <w:r>
         <w:t>Nele posso colocar a configuração que quiser!</w:t>
       </w:r>
+    </w:p>
+    <w:p>
+      <w:pPr>
+        <w:ind w:firstLine="0"/>
+      </w:pPr>
+      <w:r>
+        <w:t>*</w:t>
+      </w:r>
+      <w:r>
+        <w:rPr>
+          <w:u w:val="single"/>
+        </w:rPr>
+        <w:t>Recomendado para projeto grande!</w:t>
+      </w:r>
+    </w:p>
+    <w:p>
+      <w:pPr>
+        <w:ind w:firstLine="0"/>
+      </w:pPr>
+    </w:p>
+    <w:p>
+      <w:pPr>
+        <w:ind w:firstLine="0"/>
+        <w:jc w:val="center"/>
+        <w:rPr>
+          <w:b/>
+        </w:rPr>
+      </w:pPr>
+      <w:r>
+        <w:rPr>
+          <w:b/>
+        </w:rPr>
+        <w:t xml:space="preserve">No </w:t>
+      </w:r>
+      <w:r>
+        <w:rPr>
+          <w:b/>
+        </w:rPr>
+        <w:t>CSS</w:t>
+      </w:r>
+      <w:r>
+        <w:rPr>
+          <w:b/>
+        </w:rPr>
+        <w:t>:</w:t>
+      </w:r>
+    </w:p>
+    <w:p>
+      <w:pPr>
+        <w:ind w:firstLine="0"/>
+        <w:rPr>
+          <w:i/>
+          <w:u w:val="single"/>
+        </w:rPr>
+      </w:pPr>
+      <w:r>
+        <w:rPr>
+          <w:i/>
+          <w:u w:val="single"/>
+        </w:rPr>
+        <w:t xml:space="preserve">No </w:t>
+      </w:r>
+      <w:r>
+        <w:rPr>
+          <w:i/>
+          <w:u w:val="single"/>
+        </w:rPr>
+        <w:t>CSS</w:t>
+      </w:r>
+      <w:r>
+        <w:rPr>
+          <w:i/>
+          <w:u w:val="single"/>
+        </w:rPr>
+        <w:t xml:space="preserve">: Podemos criar </w:t>
+      </w:r>
+      <w:r>
+        <w:rPr>
+          <w:i/>
+          <w:u w:val="single"/>
+        </w:rPr>
+        <w:t xml:space="preserve">os </w:t>
+      </w:r>
+      <w:r>
+        <w:rPr>
+          <w:i/>
+          <w:u w:val="single"/>
+        </w:rPr>
+        <w:t>3 estilos:</w:t>
+      </w:r>
+    </w:p>
+    <w:p>
+      <w:pPr>
+        <w:ind w:firstLine="0"/>
+      </w:pPr>
+      <w:r>
+        <w:t xml:space="preserve">Basta criar um </w:t>
+      </w:r>
+      <w:r>
+        <w:rPr>
+          <w:b/>
+          <w:highlight w:val="yellow"/>
+        </w:rPr>
+        <w:t xml:space="preserve">@media </w:t>
+      </w:r>
+      <w:proofErr w:type="spellStart"/>
+      <w:r>
+        <w:rPr>
+          <w:b/>
+          <w:highlight w:val="yellow"/>
+          <w:u w:val="single"/>
+        </w:rPr>
+        <w:t>screen</w:t>
+      </w:r>
+      <w:proofErr w:type="spellEnd"/>
+      <w:r>
+        <w:rPr>
+          <w:b/>
+          <w:highlight w:val="yellow"/>
+          <w:u w:val="single"/>
+        </w:rPr>
+        <w:t xml:space="preserve"> </w:t>
+      </w:r>
+      <w:proofErr w:type="spellStart"/>
+      <w:r>
+        <w:rPr>
+          <w:b/>
+          <w:highlight w:val="yellow"/>
+          <w:u w:val="single"/>
+        </w:rPr>
+        <w:t>and</w:t>
+      </w:r>
+      <w:proofErr w:type="spellEnd"/>
+      <w:r>
+        <w:rPr>
+          <w:b/>
+          <w:highlight w:val="yellow"/>
+          <w:u w:val="single"/>
+        </w:rPr>
+        <w:t xml:space="preserve"> (</w:t>
+      </w:r>
+      <w:proofErr w:type="spellStart"/>
+      <w:proofErr w:type="gramStart"/>
+      <w:r>
+        <w:rPr>
+          <w:b/>
+          <w:highlight w:val="yellow"/>
+          <w:u w:val="single"/>
+        </w:rPr>
+        <w:t>orientation:portrait</w:t>
+      </w:r>
+      <w:proofErr w:type="spellEnd"/>
+      <w:proofErr w:type="gramEnd"/>
+      <w:r>
+        <w:rPr>
+          <w:b/>
+          <w:highlight w:val="yellow"/>
+          <w:u w:val="single"/>
+        </w:rPr>
+        <w:t>)</w:t>
+      </w:r>
+      <w:r>
+        <w:t xml:space="preserve"> (exemplo)</w:t>
+      </w:r>
+    </w:p>
+    <w:p>
+      <w:pPr>
+        <w:ind w:firstLine="0"/>
+        <w:jc w:val="center"/>
+      </w:pPr>
+      <w:r>
+        <w:lastRenderedPageBreak/>
+        <w:drawing>
+          <wp:inline distT="0" distB="0" distL="0" distR="0" wp14:anchorId="1120D675" wp14:editId="5D0C413E">
+            <wp:extent cx="5400040" cy="2397760"/>
+            <wp:effectExtent l="190500" t="190500" r="181610" b="193040"/>
+            <wp:docPr id="57" name="Imagem 57"/>
+            <wp:cNvGraphicFramePr>
+              <a:graphicFrameLocks xmlns:a="http://schemas.openxmlformats.org/drawingml/2006/main" noChangeAspect="1"/>
+            </wp:cNvGraphicFramePr>
+            <a:graphic xmlns:a="http://schemas.openxmlformats.org/drawingml/2006/main">
+              <a:graphicData uri="http://schemas.openxmlformats.org/drawingml/2006/picture">
+                <pic:pic xmlns:pic="http://schemas.openxmlformats.org/drawingml/2006/picture">
+                  <pic:nvPicPr>
+                    <pic:cNvPr id="1" name=""/>
+                    <pic:cNvPicPr/>
+                  </pic:nvPicPr>
+                  <pic:blipFill>
+                    <a:blip r:embed="rId61"/>
+                    <a:stretch>
+                      <a:fillRect/>
+                    </a:stretch>
+                  </pic:blipFill>
+                  <pic:spPr>
+                    <a:xfrm>
+                      <a:off x="0" y="0"/>
+                      <a:ext cx="5400040" cy="2397760"/>
+                    </a:xfrm>
+                    <a:prstGeom prst="rect">
+                      <a:avLst/>
+                    </a:prstGeom>
+                    <a:ln>
+                      <a:noFill/>
+                    </a:ln>
+                    <a:effectLst>
+                      <a:outerShdw blurRad="190500" algn="tl" rotWithShape="0">
+                        <a:srgbClr val="000000">
+                          <a:alpha val="70000"/>
+                        </a:srgbClr>
+                      </a:outerShdw>
+                    </a:effectLst>
+                  </pic:spPr>
+                </pic:pic>
+              </a:graphicData>
+            </a:graphic>
+          </wp:inline>
+        </w:drawing>
+      </w:r>
+    </w:p>
+    <w:p>
+      <w:pPr>
+        <w:ind w:firstLine="0"/>
+      </w:pPr>
+    </w:p>
+    <w:p>
+      <w:pPr>
+        <w:ind w:firstLine="0"/>
+        <w:rPr>
+          <w:b/>
+        </w:rPr>
+      </w:pPr>
+      <w:r>
+        <w:rPr>
+          <w:b/>
+        </w:rPr>
+        <w:t xml:space="preserve">Mobile </w:t>
+      </w:r>
+      <w:proofErr w:type="spellStart"/>
+      <w:r>
+        <w:rPr>
+          <w:b/>
+        </w:rPr>
+        <w:t>First</w:t>
+      </w:r>
+      <w:proofErr w:type="spellEnd"/>
+    </w:p>
+    <w:p>
+      <w:pPr>
+        <w:ind w:firstLine="0"/>
+      </w:pPr>
+      <w:r>
+        <w:t>Abordagem de adaptar primeiro a tela pequenas e depois a tela grande.</w:t>
+      </w:r>
+    </w:p>
+    <w:p>
+      <w:pPr>
+        <w:ind w:firstLine="0"/>
+      </w:pPr>
+    </w:p>
+    <w:p>
+      <w:pPr>
+        <w:ind w:firstLine="0"/>
+      </w:pPr>
+      <w:r>
+        <w:rPr>
+          <w:b/>
+        </w:rPr>
+        <w:t>Medidas:</w:t>
+      </w:r>
+      <w:r>
+        <w:t xml:space="preserve"> especificadas pela W3Schools como sendo os “</w:t>
+      </w:r>
+      <w:proofErr w:type="spellStart"/>
+      <w:r>
+        <w:t>Typical</w:t>
+      </w:r>
+      <w:proofErr w:type="spellEnd"/>
+      <w:r>
+        <w:t xml:space="preserve"> </w:t>
+      </w:r>
+      <w:proofErr w:type="spellStart"/>
+      <w:r>
+        <w:t>Device</w:t>
+      </w:r>
+      <w:proofErr w:type="spellEnd"/>
+      <w:r>
+        <w:t xml:space="preserve"> Breakpoints” (</w:t>
+      </w:r>
+      <w:hyperlink r:id="rId62" w:history="1">
+        <w:r>
+          <w:rPr>
+            <w:rStyle w:val="Hyperlink"/>
+          </w:rPr>
+          <w:t>https://www.w3schools.com/howto/howto_css_media_query_breakpoints.asp</w:t>
+        </w:r>
+      </w:hyperlink>
+      <w:r>
+        <w:t>)</w:t>
+      </w:r>
+    </w:p>
+    <w:p>
+      <w:pPr>
+        <w:ind w:firstLine="0"/>
+        <w:jc w:val="center"/>
+      </w:pPr>
+      <w:r>
+        <w:drawing>
+          <wp:inline distT="0" distB="0" distL="0" distR="0" wp14:anchorId="67A25E45" wp14:editId="3D0A22E3">
+            <wp:extent cx="3067478" cy="1438476"/>
+            <wp:effectExtent l="190500" t="190500" r="190500" b="200025"/>
+            <wp:docPr id="58" name="Imagem 58"/>
+            <wp:cNvGraphicFramePr>
+              <a:graphicFrameLocks xmlns:a="http://schemas.openxmlformats.org/drawingml/2006/main" noChangeAspect="1"/>
+            </wp:cNvGraphicFramePr>
+            <a:graphic xmlns:a="http://schemas.openxmlformats.org/drawingml/2006/main">
+              <a:graphicData uri="http://schemas.openxmlformats.org/drawingml/2006/picture">
+                <pic:pic xmlns:pic="http://schemas.openxmlformats.org/drawingml/2006/picture">
+                  <pic:nvPicPr>
+                    <pic:cNvPr id="1" name=""/>
+                    <pic:cNvPicPr/>
+                  </pic:nvPicPr>
+                  <pic:blipFill>
+                    <a:blip r:embed="rId63"/>
+                    <a:stretch>
+                      <a:fillRect/>
+                    </a:stretch>
+                  </pic:blipFill>
+                  <pic:spPr>
+                    <a:xfrm>
+                      <a:off x="0" y="0"/>
+                      <a:ext cx="3067478" cy="1438476"/>
+                    </a:xfrm>
+                    <a:prstGeom prst="rect">
+                      <a:avLst/>
+                    </a:prstGeom>
+                    <a:ln>
+                      <a:noFill/>
+                    </a:ln>
+                    <a:effectLst>
+                      <a:outerShdw blurRad="190500" algn="tl" rotWithShape="0">
+                        <a:srgbClr val="000000">
+                          <a:alpha val="70000"/>
+                        </a:srgbClr>
+                      </a:outerShdw>
+                    </a:effectLst>
+                  </pic:spPr>
+                </pic:pic>
+              </a:graphicData>
+            </a:graphic>
+          </wp:inline>
+        </w:drawing>
+      </w:r>
+    </w:p>
+    <w:p>
+      <w:pPr>
+        <w:ind w:firstLine="0"/>
+        <w:rPr>
+          <w:u w:val="single"/>
+        </w:rPr>
+      </w:pPr>
+      <w:r>
+        <w:rPr>
+          <w:u w:val="single"/>
+        </w:rPr>
+        <w:t>Em impressão não da para usar background</w:t>
+      </w:r>
+    </w:p>
+    <w:p>
+      <w:pPr>
+        <w:ind w:firstLine="0"/>
+      </w:pPr>
+    </w:p>
+    <w:p>
+      <w:pPr>
+        <w:ind w:firstLine="0"/>
+      </w:pPr>
+    </w:p>
+    <w:p>
+      <w:pPr>
+        <w:ind w:firstLine="0"/>
+        <w:rPr>
+          <w:b/>
+        </w:rPr>
+      </w:pPr>
+      <w:r>
+        <w:rPr>
+          <w:b/>
+        </w:rPr>
+        <w:t>Menu Responsivo:</w:t>
+      </w:r>
+    </w:p>
+    <w:p>
+      <w:pPr>
+        <w:ind w:firstLine="0"/>
+      </w:pPr>
+      <w:r>
+        <w:t xml:space="preserve">Usar ícone que o </w:t>
+      </w:r>
+      <w:proofErr w:type="spellStart"/>
+      <w:r>
+        <w:t>google</w:t>
+      </w:r>
+      <w:proofErr w:type="spellEnd"/>
+      <w:r>
+        <w:t xml:space="preserve"> permite (</w:t>
+      </w:r>
+      <w:hyperlink r:id="rId64" w:history="1">
+        <w:r>
+          <w:rPr>
+            <w:rStyle w:val="Hyperlink"/>
+          </w:rPr>
+          <w:t xml:space="preserve">Material </w:t>
+        </w:r>
+        <w:proofErr w:type="spellStart"/>
+        <w:r>
+          <w:rPr>
+            <w:rStyle w:val="Hyperlink"/>
+          </w:rPr>
+          <w:t>Symbols</w:t>
+        </w:r>
+        <w:proofErr w:type="spellEnd"/>
+        <w:r>
+          <w:rPr>
+            <w:rStyle w:val="Hyperlink"/>
+          </w:rPr>
+          <w:t xml:space="preserve"> </w:t>
+        </w:r>
+        <w:proofErr w:type="spellStart"/>
+        <w:r>
+          <w:rPr>
+            <w:rStyle w:val="Hyperlink"/>
+          </w:rPr>
+          <w:t>and</w:t>
+        </w:r>
+        <w:proofErr w:type="spellEnd"/>
+        <w:r>
+          <w:rPr>
+            <w:rStyle w:val="Hyperlink"/>
+          </w:rPr>
+          <w:t xml:space="preserve"> </w:t>
+        </w:r>
+        <w:proofErr w:type="spellStart"/>
+        <w:r>
+          <w:rPr>
+            <w:rStyle w:val="Hyperlink"/>
+          </w:rPr>
+          <w:t>Icons</w:t>
+        </w:r>
+        <w:proofErr w:type="spellEnd"/>
+        <w:r>
+          <w:rPr>
+            <w:rStyle w:val="Hyperlink"/>
+          </w:rPr>
+          <w:t xml:space="preserve"> - Google </w:t>
+        </w:r>
+        <w:proofErr w:type="spellStart"/>
+        <w:r>
+          <w:rPr>
+            <w:rStyle w:val="Hyperlink"/>
+          </w:rPr>
+          <w:t>Fonts</w:t>
+        </w:r>
+        <w:proofErr w:type="spellEnd"/>
+      </w:hyperlink>
+      <w:r>
+        <w:t>)</w:t>
+      </w:r>
+    </w:p>
+    <w:p>
+      <w:pPr>
+        <w:ind w:firstLine="0"/>
+      </w:pPr>
+      <w:r>
+        <w:t>Para colocar o “hambúrguer”</w:t>
+      </w:r>
+    </w:p>
+    <w:p>
+      <w:pPr>
+        <w:ind w:firstLine="0"/>
+        <w:rPr>
+          <w:b/>
+        </w:rPr>
+      </w:pPr>
+      <w:r>
+        <w:t xml:space="preserve">Coloca no </w:t>
+      </w:r>
+      <w:proofErr w:type="spellStart"/>
+      <w:r>
+        <w:t>head</w:t>
+      </w:r>
+      <w:proofErr w:type="spellEnd"/>
+      <w:r>
+        <w:t xml:space="preserve">: </w:t>
+      </w:r>
+      <w:r>
+        <w:rPr>
+          <w:b/>
+        </w:rPr>
+        <w:t xml:space="preserve">&lt;link </w:t>
+      </w:r>
+      <w:proofErr w:type="spellStart"/>
+      <w:r>
+        <w:rPr>
+          <w:b/>
+        </w:rPr>
+        <w:t>rel</w:t>
+      </w:r>
+      <w:proofErr w:type="spellEnd"/>
+      <w:r>
+        <w:rPr>
+          <w:b/>
+        </w:rPr>
+        <w:t>="</w:t>
+      </w:r>
+      <w:proofErr w:type="spellStart"/>
+      <w:r>
+        <w:rPr>
+          <w:b/>
+        </w:rPr>
+        <w:t>stylesheet</w:t>
+      </w:r>
+      <w:proofErr w:type="spellEnd"/>
+      <w:r>
+        <w:rPr>
+          <w:b/>
+        </w:rPr>
+        <w:t>" href="https://fonts.googleapis.com/css</w:t>
+      </w:r>
+      <w:proofErr w:type="gramStart"/>
+      <w:r>
+        <w:rPr>
+          <w:b/>
+        </w:rPr>
+        <w:t>2?family</w:t>
+      </w:r>
+      <w:proofErr w:type="gramEnd"/>
+      <w:r>
+        <w:rPr>
+          <w:b/>
+        </w:rPr>
+        <w:t>=Material+Symbols+Outlined:opsz,wght,FILL,GRAD@20..48,100..700,0..1,-50..200" /&gt;</w:t>
+      </w:r>
+    </w:p>
+    <w:p>
+      <w:pPr>
+        <w:ind w:firstLine="0"/>
+      </w:pPr>
+      <w:r>
+        <w:lastRenderedPageBreak/>
+        <w:t xml:space="preserve">E aonde quero colocar o “hambúrguer”: </w:t>
+      </w:r>
+      <w:r>
+        <w:rPr>
+          <w:b/>
+        </w:rPr>
+        <w:t>&lt;</w:t>
+      </w:r>
+      <w:proofErr w:type="spellStart"/>
+      <w:r>
+        <w:rPr>
+          <w:b/>
+        </w:rPr>
+        <w:t>span</w:t>
+      </w:r>
+      <w:proofErr w:type="spellEnd"/>
+      <w:r>
+        <w:rPr>
+          <w:b/>
+        </w:rPr>
+        <w:t xml:space="preserve"> </w:t>
+      </w:r>
+      <w:proofErr w:type="spellStart"/>
+      <w:r>
+        <w:rPr>
+          <w:b/>
+        </w:rPr>
+        <w:t>class</w:t>
+      </w:r>
+      <w:proofErr w:type="spellEnd"/>
+      <w:r>
+        <w:rPr>
+          <w:b/>
+        </w:rPr>
+        <w:t>="material-</w:t>
+      </w:r>
+      <w:proofErr w:type="spellStart"/>
+      <w:r>
+        <w:rPr>
+          <w:b/>
+        </w:rPr>
+        <w:t>symbols</w:t>
+      </w:r>
+      <w:proofErr w:type="spellEnd"/>
+      <w:r>
+        <w:rPr>
+          <w:b/>
+        </w:rPr>
+        <w:t>-</w:t>
+      </w:r>
+      <w:proofErr w:type="spellStart"/>
+      <w:r>
+        <w:rPr>
+          <w:b/>
+        </w:rPr>
+        <w:t>outlined</w:t>
+      </w:r>
+      <w:proofErr w:type="spellEnd"/>
+      <w:r>
+        <w:rPr>
+          <w:b/>
+        </w:rPr>
+        <w:t>"&gt;menu&lt;/</w:t>
+      </w:r>
+      <w:proofErr w:type="spellStart"/>
+      <w:r>
+        <w:rPr>
+          <w:b/>
+        </w:rPr>
+        <w:t>span</w:t>
+      </w:r>
+      <w:proofErr w:type="spellEnd"/>
+      <w:r>
+        <w:rPr>
+          <w:b/>
+        </w:rPr>
+        <w:t>&gt;</w:t>
+      </w:r>
+    </w:p>
+    <w:p>
+      <w:pPr>
+        <w:ind w:firstLine="0"/>
+      </w:pPr>
+    </w:p>
+    <w:p>
+      <w:pPr>
+        <w:ind w:firstLine="0"/>
+        <w:jc w:val="center"/>
+      </w:pPr>
+      <w:r>
+        <w:drawing>
+          <wp:inline distT="0" distB="0" distL="0" distR="0" wp14:anchorId="01D63162" wp14:editId="7CC8C927">
+            <wp:extent cx="4953691" cy="4429743"/>
+            <wp:effectExtent l="190500" t="190500" r="189865" b="200025"/>
+            <wp:docPr id="59" name="Imagem 59"/>
+            <wp:cNvGraphicFramePr>
+              <a:graphicFrameLocks xmlns:a="http://schemas.openxmlformats.org/drawingml/2006/main" noChangeAspect="1"/>
+            </wp:cNvGraphicFramePr>
+            <a:graphic xmlns:a="http://schemas.openxmlformats.org/drawingml/2006/main">
+              <a:graphicData uri="http://schemas.openxmlformats.org/drawingml/2006/picture">
+                <pic:pic xmlns:pic="http://schemas.openxmlformats.org/drawingml/2006/picture">
+                  <pic:nvPicPr>
+                    <pic:cNvPr id="1" name=""/>
+                    <pic:cNvPicPr/>
+                  </pic:nvPicPr>
+                  <pic:blipFill>
+                    <a:blip r:embed="rId65"/>
+                    <a:stretch>
+                      <a:fillRect/>
+                    </a:stretch>
+                  </pic:blipFill>
+                  <pic:spPr>
+                    <a:xfrm>
+                      <a:off x="0" y="0"/>
+                      <a:ext cx="4953691" cy="4429743"/>
+                    </a:xfrm>
+                    <a:prstGeom prst="rect">
+                      <a:avLst/>
+                    </a:prstGeom>
+                    <a:ln>
+                      <a:noFill/>
+                    </a:ln>
+                    <a:effectLst>
+                      <a:outerShdw blurRad="190500" algn="tl" rotWithShape="0">
+                        <a:srgbClr val="000000">
+                          <a:alpha val="70000"/>
+                        </a:srgbClr>
+                      </a:outerShdw>
+                    </a:effectLst>
+                  </pic:spPr>
+                </pic:pic>
+              </a:graphicData>
+            </a:graphic>
+          </wp:inline>
+        </w:drawing>
+      </w:r>
+    </w:p>
+    <w:p>
+      <w:pPr>
+        <w:ind w:firstLine="0"/>
+      </w:pPr>
+      <w:r>
+        <w:t xml:space="preserve">Para aparecer o menu ao clicar no “hambúrguer” posso colocar um JS com função: </w:t>
+      </w:r>
+      <w:proofErr w:type="spellStart"/>
+      <w:proofErr w:type="gramStart"/>
+      <w:r>
+        <w:rPr>
+          <w:b/>
+        </w:rPr>
+        <w:t>click</w:t>
+      </w:r>
+      <w:r>
+        <w:rPr>
+          <w:b/>
+        </w:rPr>
+        <w:t>menu</w:t>
+      </w:r>
+      <w:proofErr w:type="spellEnd"/>
+      <w:r>
+        <w:rPr>
+          <w:b/>
+        </w:rPr>
+        <w:t>(</w:t>
+      </w:r>
+      <w:proofErr w:type="gramEnd"/>
+      <w:r>
+        <w:rPr>
+          <w:b/>
+        </w:rPr>
+        <w:t>)</w:t>
+      </w:r>
+      <w:r>
+        <w:rPr>
+          <w:b/>
+        </w:rPr>
+        <w:t xml:space="preserve"> </w:t>
+      </w:r>
+      <w:r>
+        <w:t>e</w:t>
+      </w:r>
+      <w:r>
+        <w:rPr>
+          <w:b/>
+        </w:rPr>
+        <w:t xml:space="preserve"> </w:t>
+      </w:r>
+      <w:r>
+        <w:t>de id ao menu</w:t>
+      </w:r>
+    </w:p>
+    <w:p>
+      <w:pPr>
+        <w:ind w:firstLine="0"/>
+        <w:jc w:val="center"/>
+      </w:pPr>
+      <w:r>
+        <w:drawing>
+          <wp:inline distT="0" distB="0" distL="0" distR="0" wp14:anchorId="1675DA67" wp14:editId="7327CB3A">
+            <wp:extent cx="5400040" cy="846455"/>
+            <wp:effectExtent l="190500" t="190500" r="181610" b="182245"/>
+            <wp:docPr id="61" name="Imagem 61"/>
+            <wp:cNvGraphicFramePr>
+              <a:graphicFrameLocks xmlns:a="http://schemas.openxmlformats.org/drawingml/2006/main" noChangeAspect="1"/>
+            </wp:cNvGraphicFramePr>
+            <a:graphic xmlns:a="http://schemas.openxmlformats.org/drawingml/2006/main">
+              <a:graphicData uri="http://schemas.openxmlformats.org/drawingml/2006/picture">
+                <pic:pic xmlns:pic="http://schemas.openxmlformats.org/drawingml/2006/picture">
+                  <pic:nvPicPr>
+                    <pic:cNvPr id="1" name=""/>
+                    <pic:cNvPicPr/>
+                  </pic:nvPicPr>
+                  <pic:blipFill>
+                    <a:blip r:embed="rId66"/>
+                    <a:stretch>
+                      <a:fillRect/>
+                    </a:stretch>
+                  </pic:blipFill>
+                  <pic:spPr>
+                    <a:xfrm>
+                      <a:off x="0" y="0"/>
+                      <a:ext cx="5400040" cy="846455"/>
+                    </a:xfrm>
+                    <a:prstGeom prst="rect">
+                      <a:avLst/>
+                    </a:prstGeom>
+                    <a:ln>
+                      <a:noFill/>
+                    </a:ln>
+                    <a:effectLst>
+                      <a:outerShdw blurRad="190500" algn="tl" rotWithShape="0">
+                        <a:srgbClr val="000000">
+                          <a:alpha val="70000"/>
+                        </a:srgbClr>
+                      </a:outerShdw>
+                    </a:effectLst>
+                  </pic:spPr>
+                </pic:pic>
+              </a:graphicData>
+            </a:graphic>
+          </wp:inline>
+        </w:drawing>
+      </w:r>
+    </w:p>
+    <w:p>
+      <w:pPr>
+        <w:ind w:firstLine="0"/>
+      </w:pPr>
+      <w:r>
+        <w:t xml:space="preserve">Logo em baixo do </w:t>
+      </w:r>
+      <w:proofErr w:type="spellStart"/>
+      <w:r>
+        <w:t>main</w:t>
+      </w:r>
+      <w:proofErr w:type="spellEnd"/>
+      <w:r>
+        <w:t xml:space="preserve"> pode criar um script para fazer a função </w:t>
+      </w:r>
+      <w:proofErr w:type="spellStart"/>
+      <w:r>
+        <w:t>clickmenu</w:t>
+      </w:r>
+      <w:proofErr w:type="spellEnd"/>
+      <w:r>
+        <w:t>:</w:t>
+      </w:r>
+    </w:p>
+    <w:p>
+      <w:pPr>
+        <w:ind w:firstLine="0"/>
+        <w:jc w:val="center"/>
+      </w:pPr>
+      <w:r>
+        <w:lastRenderedPageBreak/>
+        <w:drawing>
+          <wp:inline distT="0" distB="0" distL="0" distR="0" wp14:anchorId="18063EA4" wp14:editId="3EA82676">
+            <wp:extent cx="3286584" cy="1086002"/>
+            <wp:effectExtent l="190500" t="190500" r="180975" b="190500"/>
+            <wp:docPr id="62" name="Imagem 62"/>
+            <wp:cNvGraphicFramePr>
+              <a:graphicFrameLocks xmlns:a="http://schemas.openxmlformats.org/drawingml/2006/main" noChangeAspect="1"/>
+            </wp:cNvGraphicFramePr>
+            <a:graphic xmlns:a="http://schemas.openxmlformats.org/drawingml/2006/main">
+              <a:graphicData uri="http://schemas.openxmlformats.org/drawingml/2006/picture">
+                <pic:pic xmlns:pic="http://schemas.openxmlformats.org/drawingml/2006/picture">
+                  <pic:nvPicPr>
+                    <pic:cNvPr id="1" name=""/>
+                    <pic:cNvPicPr/>
+                  </pic:nvPicPr>
+                  <pic:blipFill>
+                    <a:blip r:embed="rId67"/>
+                    <a:stretch>
+                      <a:fillRect/>
+                    </a:stretch>
+                  </pic:blipFill>
+                  <pic:spPr>
+                    <a:xfrm>
+                      <a:off x="0" y="0"/>
+                      <a:ext cx="3286584" cy="1086002"/>
+                    </a:xfrm>
+                    <a:prstGeom prst="rect">
+                      <a:avLst/>
+                    </a:prstGeom>
+                    <a:ln>
+                      <a:noFill/>
+                    </a:ln>
+                    <a:effectLst>
+                      <a:outerShdw blurRad="190500" algn="tl" rotWithShape="0">
+                        <a:srgbClr val="000000">
+                          <a:alpha val="70000"/>
+                        </a:srgbClr>
+                      </a:outerShdw>
+                    </a:effectLst>
+                  </pic:spPr>
+                </pic:pic>
+              </a:graphicData>
+            </a:graphic>
+          </wp:inline>
+        </w:drawing>
+      </w:r>
+    </w:p>
+    <w:p>
+      <w:pPr>
+        <w:ind w:firstLine="0"/>
+        <w:jc w:val="center"/>
+      </w:pPr>
+      <w:r>
+        <w:t>*Mas para que ao clicar ele volte ao normal, preciso criar uma condição!</w:t>
+      </w:r>
+    </w:p>
+    <w:p>
+      <w:pPr>
+        <w:ind w:firstLine="0"/>
+        <w:jc w:val="center"/>
+      </w:pPr>
+      <w:r>
+        <w:drawing>
+          <wp:inline distT="0" distB="0" distL="0" distR="0" wp14:anchorId="27F1B6E6" wp14:editId="5BEED330">
+            <wp:extent cx="4029637" cy="1886213"/>
+            <wp:effectExtent l="190500" t="190500" r="200025" b="190500"/>
+            <wp:docPr id="63" name="Imagem 63"/>
+            <wp:cNvGraphicFramePr>
+              <a:graphicFrameLocks xmlns:a="http://schemas.openxmlformats.org/drawingml/2006/main" noChangeAspect="1"/>
+            </wp:cNvGraphicFramePr>
+            <a:graphic xmlns:a="http://schemas.openxmlformats.org/drawingml/2006/main">
+              <a:graphicData uri="http://schemas.openxmlformats.org/drawingml/2006/picture">
+                <pic:pic xmlns:pic="http://schemas.openxmlformats.org/drawingml/2006/picture">
+                  <pic:nvPicPr>
+                    <pic:cNvPr id="1" name=""/>
+                    <pic:cNvPicPr/>
+                  </pic:nvPicPr>
+                  <pic:blipFill>
+                    <a:blip r:embed="rId68"/>
+                    <a:stretch>
+                      <a:fillRect/>
+                    </a:stretch>
+                  </pic:blipFill>
+                  <pic:spPr>
+                    <a:xfrm>
+                      <a:off x="0" y="0"/>
+                      <a:ext cx="4029637" cy="1886213"/>
+                    </a:xfrm>
+                    <a:prstGeom prst="rect">
+                      <a:avLst/>
+                    </a:prstGeom>
+                    <a:ln>
+                      <a:noFill/>
+                    </a:ln>
+                    <a:effectLst>
+                      <a:outerShdw blurRad="190500" algn="tl" rotWithShape="0">
+                        <a:srgbClr val="000000">
+                          <a:alpha val="70000"/>
+                        </a:srgbClr>
+                      </a:outerShdw>
+                    </a:effectLst>
+                  </pic:spPr>
+                </pic:pic>
+              </a:graphicData>
+            </a:graphic>
+          </wp:inline>
+        </w:drawing>
+      </w:r>
+    </w:p>
+    <w:p>
+      <w:pPr>
+        <w:ind w:firstLine="0"/>
+        <w:jc w:val="center"/>
+      </w:pPr>
+      <w:r>
+        <w:drawing>
+          <wp:inline distT="0" distB="0" distL="0" distR="0" wp14:anchorId="420D8221" wp14:editId="6C3E4C0C">
+            <wp:extent cx="5400040" cy="2747010"/>
+            <wp:effectExtent l="190500" t="190500" r="181610" b="186690"/>
+            <wp:docPr id="64" name="Imagem 64"/>
+            <wp:cNvGraphicFramePr>
+              <a:graphicFrameLocks xmlns:a="http://schemas.openxmlformats.org/drawingml/2006/main" noChangeAspect="1"/>
+            </wp:cNvGraphicFramePr>
+            <a:graphic xmlns:a="http://schemas.openxmlformats.org/drawingml/2006/main">
+              <a:graphicData uri="http://schemas.openxmlformats.org/drawingml/2006/picture">
+                <pic:pic xmlns:pic="http://schemas.openxmlformats.org/drawingml/2006/picture">
+                  <pic:nvPicPr>
+                    <pic:cNvPr id="1" name=""/>
+                    <pic:cNvPicPr/>
+                  </pic:nvPicPr>
+                  <pic:blipFill>
+                    <a:blip r:embed="rId69"/>
+                    <a:stretch>
+                      <a:fillRect/>
+                    </a:stretch>
+                  </pic:blipFill>
+                  <pic:spPr>
+                    <a:xfrm>
+                      <a:off x="0" y="0"/>
+                      <a:ext cx="5400040" cy="2747010"/>
+                    </a:xfrm>
+                    <a:prstGeom prst="rect">
+                      <a:avLst/>
+                    </a:prstGeom>
+                    <a:ln>
+                      <a:noFill/>
+                    </a:ln>
+                    <a:effectLst>
+                      <a:outerShdw blurRad="190500" algn="tl" rotWithShape="0">
+                        <a:srgbClr val="000000">
+                          <a:alpha val="70000"/>
+                        </a:srgbClr>
+                      </a:outerShdw>
+                    </a:effectLst>
+                  </pic:spPr>
+                </pic:pic>
+              </a:graphicData>
+            </a:graphic>
+          </wp:inline>
+        </w:drawing>
+      </w:r>
+    </w:p>
+    <w:p>
+      <w:pPr>
+        <w:ind w:firstLine="0"/>
+      </w:pPr>
+      <w:proofErr w:type="spellStart"/>
+      <w:r>
+        <w:t>Config</w:t>
+      </w:r>
+      <w:proofErr w:type="spellEnd"/>
+      <w:r>
+        <w:t xml:space="preserve"> </w:t>
+      </w:r>
+      <w:proofErr w:type="spellStart"/>
+      <w:r>
+        <w:t>css</w:t>
+      </w:r>
+      <w:proofErr w:type="spellEnd"/>
+      <w:r>
+        <w:t>:</w:t>
+      </w:r>
+    </w:p>
+    <w:p>
+      <w:pPr>
+        <w:ind w:firstLine="0"/>
+        <w:jc w:val="center"/>
+      </w:pPr>
+      <w:r>
+        <w:lastRenderedPageBreak/>
+        <w:drawing>
+          <wp:inline distT="0" distB="0" distL="0" distR="0" wp14:anchorId="51E0DE6F" wp14:editId="6FA5E96C">
+            <wp:extent cx="4267796" cy="5515745"/>
+            <wp:effectExtent l="190500" t="190500" r="190500" b="199390"/>
+            <wp:docPr id="65" name="Imagem 65"/>
+            <wp:cNvGraphicFramePr>
+              <a:graphicFrameLocks xmlns:a="http://schemas.openxmlformats.org/drawingml/2006/main" noChangeAspect="1"/>
+            </wp:cNvGraphicFramePr>
+            <a:graphic xmlns:a="http://schemas.openxmlformats.org/drawingml/2006/main">
+              <a:graphicData uri="http://schemas.openxmlformats.org/drawingml/2006/picture">
+                <pic:pic xmlns:pic="http://schemas.openxmlformats.org/drawingml/2006/picture">
+                  <pic:nvPicPr>
+                    <pic:cNvPr id="1" name=""/>
+                    <pic:cNvPicPr/>
+                  </pic:nvPicPr>
+                  <pic:blipFill>
+                    <a:blip r:embed="rId70"/>
+                    <a:stretch>
+                      <a:fillRect/>
+                    </a:stretch>
+                  </pic:blipFill>
+                  <pic:spPr>
+                    <a:xfrm>
+                      <a:off x="0" y="0"/>
+                      <a:ext cx="4267796" cy="5515745"/>
+                    </a:xfrm>
+                    <a:prstGeom prst="rect">
+                      <a:avLst/>
+                    </a:prstGeom>
+                    <a:ln>
+                      <a:noFill/>
+                    </a:ln>
+                    <a:effectLst>
+                      <a:outerShdw blurRad="190500" algn="tl" rotWithShape="0">
+                        <a:srgbClr val="000000">
+                          <a:alpha val="70000"/>
+                        </a:srgbClr>
+                      </a:outerShdw>
+                    </a:effectLst>
+                  </pic:spPr>
+                </pic:pic>
+              </a:graphicData>
+            </a:graphic>
+          </wp:inline>
+        </w:drawing>
+      </w:r>
+    </w:p>
+    <w:p>
+      <w:pPr>
+        <w:ind w:firstLine="0"/>
+      </w:pPr>
+      <w:r>
+        <w:t>* ver ex026 caso de duvida!</w:t>
+      </w:r>
+    </w:p>
+    <w:p>
+      <w:pPr>
+        <w:ind w:firstLine="0"/>
+      </w:pPr>
       <w:bookmarkStart w:id="0" w:name="_GoBack"/>
       <w:bookmarkEnd w:id="0"/>
     </w:p>

--- a/HTML E CSS- MOD 4.docx
+++ b/HTML E CSS- MOD 4.docx
@@ -7673,6 +7673,10 @@
         <w:jc w:val="center"/>
       </w:pPr>
       <w:r>
+        <w:rPr>
+          <w:noProof/>
+          <w:lang w:eastAsia="pt-BR"/>
+        </w:rPr>
         <w:lastRenderedPageBreak/>
         <w:drawing>
           <wp:inline distT="0" distB="0" distL="0" distR="0" wp14:anchorId="1120D675" wp14:editId="5D0C413E">
@@ -7808,6 +7812,10 @@
         <w:jc w:val="center"/>
       </w:pPr>
       <w:r>
+        <w:rPr>
+          <w:noProof/>
+          <w:lang w:eastAsia="pt-BR"/>
+        </w:rPr>
         <w:drawing>
           <wp:inline distT="0" distB="0" distL="0" distR="0" wp14:anchorId="67A25E45" wp14:editId="3D0A22E3">
             <wp:extent cx="3067478" cy="1438476"/>
@@ -8141,6 +8149,10 @@
         <w:jc w:val="center"/>
       </w:pPr>
       <w:r>
+        <w:rPr>
+          <w:noProof/>
+          <w:lang w:eastAsia="pt-BR"/>
+        </w:rPr>
         <w:drawing>
           <wp:inline distT="0" distB="0" distL="0" distR="0" wp14:anchorId="01D63162" wp14:editId="7CC8C927">
             <wp:extent cx="4953691" cy="4429743"/>
@@ -8248,6 +8260,10 @@
         <w:jc w:val="center"/>
       </w:pPr>
       <w:r>
+        <w:rPr>
+          <w:noProof/>
+          <w:lang w:eastAsia="pt-BR"/>
+        </w:rPr>
         <w:drawing>
           <wp:inline distT="0" distB="0" distL="0" distR="0" wp14:anchorId="1675DA67" wp14:editId="7327CB3A">
             <wp:extent cx="5400040" cy="846455"/>
@@ -8325,6 +8341,10 @@
         <w:jc w:val="center"/>
       </w:pPr>
       <w:r>
+        <w:rPr>
+          <w:noProof/>
+          <w:lang w:eastAsia="pt-BR"/>
+        </w:rPr>
         <w:lastRenderedPageBreak/>
         <w:drawing>
           <wp:inline distT="0" distB="0" distL="0" distR="0" wp14:anchorId="18063EA4" wp14:editId="3EA82676">
@@ -8388,6 +8408,10 @@
         <w:jc w:val="center"/>
       </w:pPr>
       <w:r>
+        <w:rPr>
+          <w:noProof/>
+          <w:lang w:eastAsia="pt-BR"/>
+        </w:rPr>
         <w:drawing>
           <wp:inline distT="0" distB="0" distL="0" distR="0" wp14:anchorId="27F1B6E6" wp14:editId="5BEED330">
             <wp:extent cx="4029637" cy="1886213"/>
@@ -8441,6 +8465,10 @@
         <w:jc w:val="center"/>
       </w:pPr>
       <w:r>
+        <w:rPr>
+          <w:noProof/>
+          <w:lang w:eastAsia="pt-BR"/>
+        </w:rPr>
         <w:drawing>
           <wp:inline distT="0" distB="0" distL="0" distR="0" wp14:anchorId="420D8221" wp14:editId="6C3E4C0C">
             <wp:extent cx="5400040" cy="2747010"/>
@@ -8515,6 +8543,10 @@
         <w:jc w:val="center"/>
       </w:pPr>
       <w:r>
+        <w:rPr>
+          <w:noProof/>
+          <w:lang w:eastAsia="pt-BR"/>
+        </w:rPr>
         <w:lastRenderedPageBreak/>
         <w:drawing>
           <wp:inline distT="0" distB="0" distL="0" distR="0" wp14:anchorId="51E0DE6F" wp14:editId="6FA5E96C">
@@ -8574,6 +8606,135 @@
     <w:p>
       <w:pPr>
         <w:ind w:firstLine="0"/>
+      </w:pPr>
+    </w:p>
+    <w:p>
+      <w:pPr>
+        <w:ind w:firstLine="0"/>
+        <w:jc w:val="center"/>
+        <w:rPr>
+          <w:b/>
+        </w:rPr>
+      </w:pPr>
+      <w:r>
+        <w:rPr>
+          <w:b/>
+        </w:rPr>
+        <w:t>Desafio 013</w:t>
+      </w:r>
+    </w:p>
+    <w:p>
+      <w:pPr>
+        <w:ind w:firstLine="0"/>
+      </w:pPr>
+      <w:r>
+        <w:rPr>
+          <w:b/>
+        </w:rPr>
+        <w:t>*</w:t>
+      </w:r>
+      <w:proofErr w:type="spellStart"/>
+      <w:r>
+        <w:t>Float</w:t>
+      </w:r>
+      <w:proofErr w:type="spellEnd"/>
+      <w:r>
+        <w:t xml:space="preserve"> para mudar a posição de algo com display </w:t>
+      </w:r>
+      <w:proofErr w:type="spellStart"/>
+      <w:r>
+        <w:t>block</w:t>
+      </w:r>
+      <w:proofErr w:type="spellEnd"/>
+    </w:p>
+    <w:p>
+      <w:pPr>
+        <w:ind w:firstLine="0"/>
+      </w:pPr>
+      <w:r>
+        <w:t xml:space="preserve">Quando for modificar algum input no </w:t>
+      </w:r>
+      <w:proofErr w:type="spellStart"/>
+      <w:r>
+        <w:t>css</w:t>
+      </w:r>
+      <w:proofErr w:type="spellEnd"/>
+      <w:r>
+        <w:t xml:space="preserve"> precisa colocar </w:t>
+      </w:r>
+      <w:r>
+        <w:rPr>
+          <w:b/>
+        </w:rPr>
+        <w:t>input[</w:t>
+      </w:r>
+      <w:proofErr w:type="spellStart"/>
+      <w:r>
+        <w:rPr>
+          <w:b/>
+        </w:rPr>
+        <w:t>type</w:t>
+      </w:r>
+      <w:proofErr w:type="spellEnd"/>
+      <w:r>
+        <w:rPr>
+          <w:b/>
+        </w:rPr>
+        <w:t>=</w:t>
+      </w:r>
+      <w:proofErr w:type="spellStart"/>
+      <w:r>
+        <w:t>submit</w:t>
+      </w:r>
+      <w:proofErr w:type="spellEnd"/>
+      <w:r>
+        <w:t>]</w:t>
+      </w:r>
+    </w:p>
+    <w:p>
+      <w:pPr>
+        <w:ind w:firstLine="0"/>
+      </w:pPr>
+    </w:p>
+    <w:p>
+      <w:pPr>
+        <w:ind w:firstLine="0"/>
+      </w:pPr>
+    </w:p>
+    <w:p>
+      <w:pPr>
+        <w:ind w:firstLine="0"/>
+      </w:pPr>
+    </w:p>
+    <w:p>
+      <w:pPr>
+        <w:ind w:firstLine="0"/>
+      </w:pPr>
+    </w:p>
+    <w:p>
+      <w:pPr>
+        <w:ind w:firstLine="0"/>
+      </w:pPr>
+    </w:p>
+    <w:p>
+      <w:pPr>
+        <w:ind w:firstLine="0"/>
+      </w:pPr>
+    </w:p>
+    <w:p>
+      <w:pPr>
+        <w:pBdr>
+          <w:bottom w:val="dotted" w:sz="24" w:space="1" w:color="auto"/>
+        </w:pBdr>
+        <w:ind w:firstLine="0"/>
+      </w:pPr>
+    </w:p>
+    <w:p>
+      <w:pPr>
+        <w:ind w:firstLine="0"/>
+        <w:rPr>
+          <w:b/>
+        </w:rPr>
       </w:pPr>
       <w:bookmarkStart w:id="0" w:name="_GoBack"/>
       <w:bookmarkEnd w:id="0"/>

--- a/HTML E CSS- MOD 4.docx
+++ b/HTML E CSS- MOD 4.docx
@@ -191,7 +191,6 @@
           <w:bCs/>
         </w:rPr>
       </w:pPr>
-      <w:proofErr w:type="spellStart"/>
       <w:r>
         <w:rPr>
           <w:b/>
@@ -207,46 +206,21 @@
         </w:rPr>
         <w:t>frame</w:t>
       </w:r>
-      <w:proofErr w:type="spellEnd"/>
-    </w:p>
-    <w:p>
-      <w:pPr>
-        <w:ind w:firstLine="0"/>
-      </w:pPr>
-      <w:r>
-        <w:t xml:space="preserve">Ele é </w:t>
-      </w:r>
-      <w:proofErr w:type="spellStart"/>
-      <w:r>
-        <w:t>Inlineblock</w:t>
-      </w:r>
-      <w:proofErr w:type="spellEnd"/>
-      <w:r>
-        <w:t>! Ou seja, permanece na linha se você colocar!</w:t>
-      </w:r>
-    </w:p>
-    <w:p>
-      <w:pPr>
-        <w:ind w:firstLine="0"/>
-      </w:pPr>
-      <w:r>
-        <w:t>Se eu colocar &lt;</w:t>
-      </w:r>
-      <w:proofErr w:type="spellStart"/>
-      <w:r>
-        <w:t>iframe</w:t>
-      </w:r>
-      <w:proofErr w:type="spellEnd"/>
-      <w:r>
-        <w:t xml:space="preserve">&gt; e colocar no </w:t>
-      </w:r>
-      <w:proofErr w:type="spellStart"/>
-      <w:r>
-        <w:t>src</w:t>
-      </w:r>
-      <w:proofErr w:type="spellEnd"/>
-      <w:r>
-        <w:t xml:space="preserve"> o link de um site, ele cria a aba do site</w:t>
+    </w:p>
+    <w:p>
+      <w:pPr>
+        <w:ind w:firstLine="0"/>
+      </w:pPr>
+      <w:r>
+        <w:t>Ele é Inlineblock! Ou seja, permanece na linha se você colocar!</w:t>
+      </w:r>
+    </w:p>
+    <w:p>
+      <w:pPr>
+        <w:ind w:firstLine="0"/>
+      </w:pPr>
+      <w:r>
+        <w:t>Se eu colocar &lt;iframe&gt; e colocar no src o link de um site, ele cria a aba do site</w:t>
       </w:r>
       <w:r>
         <w:t>.</w:t>
@@ -473,15 +447,7 @@
         <w:ind w:firstLine="0"/>
       </w:pPr>
       <w:r>
-        <w:t xml:space="preserve">Se o navegador por exemplo, não for compatível com </w:t>
-      </w:r>
-      <w:proofErr w:type="spellStart"/>
-      <w:r>
-        <w:t>iframe</w:t>
-      </w:r>
-      <w:proofErr w:type="spellEnd"/>
-      <w:r>
-        <w:t>:</w:t>
+        <w:t>Se o navegador por exemplo, não for compatível com iframe:</w:t>
       </w:r>
     </w:p>
     <w:p>
@@ -497,15 +463,7 @@
       </w:r>
       <w:proofErr w:type="spellEnd"/>
       <w:r>
-        <w:t xml:space="preserve"> &lt;</w:t>
-      </w:r>
-      <w:proofErr w:type="spellStart"/>
-      <w:r>
-        <w:t>iframe</w:t>
-      </w:r>
-      <w:proofErr w:type="spellEnd"/>
-      <w:r>
-        <w:t>&gt; o link para que a pessoa acesse:</w:t>
+        <w:t xml:space="preserve"> &lt;iframe&gt; o link para que a pessoa acesse:</w:t>
       </w:r>
     </w:p>
     <w:p>
@@ -610,15 +568,7 @@
         <w:jc w:val="center"/>
       </w:pPr>
       <w:r>
-        <w:t xml:space="preserve">Por padrão o tamanho do </w:t>
-      </w:r>
-      <w:proofErr w:type="spellStart"/>
-      <w:r>
-        <w:t>iframe</w:t>
-      </w:r>
-      <w:proofErr w:type="spellEnd"/>
-      <w:r>
-        <w:t xml:space="preserve"> é 300x150</w:t>
+        <w:t>Por padrão o tamanho do iframe é 300x150</w:t>
       </w:r>
     </w:p>
     <w:p>
@@ -988,15 +938,7 @@
         <w:ind w:firstLine="0"/>
       </w:pPr>
       <w:r>
-        <w:t xml:space="preserve">No lugar de colocar o link no </w:t>
-      </w:r>
-      <w:proofErr w:type="spellStart"/>
-      <w:r>
-        <w:t>src</w:t>
-      </w:r>
-      <w:proofErr w:type="spellEnd"/>
-      <w:r>
-        <w:t xml:space="preserve">, coloco meu </w:t>
+        <w:t xml:space="preserve">No lugar de colocar o link no src, coloco meu </w:t>
       </w:r>
       <w:proofErr w:type="spellStart"/>
       <w:r>
@@ -1069,15 +1011,7 @@
         <w:ind w:firstLine="0"/>
       </w:pPr>
       <w:r>
-        <w:t xml:space="preserve">Para centralizar o </w:t>
-      </w:r>
-      <w:proofErr w:type="spellStart"/>
-      <w:r>
-        <w:t>iframe</w:t>
-      </w:r>
-      <w:proofErr w:type="spellEnd"/>
-      <w:r>
-        <w:t xml:space="preserve"> no local coloco no </w:t>
+        <w:t xml:space="preserve">Para centralizar o iframe no local coloco no </w:t>
       </w:r>
       <w:proofErr w:type="spellStart"/>
       <w:r>
@@ -1133,48 +1067,23 @@
           <w:b/>
           <w:bCs/>
         </w:rPr>
-        <w:t xml:space="preserve">Navegação no </w:t>
-      </w:r>
-      <w:proofErr w:type="spellStart"/>
+        <w:t>Navegação no iframe:</w:t>
+      </w:r>
+    </w:p>
+    <w:p>
+      <w:pPr>
+        <w:ind w:firstLine="0"/>
+      </w:pPr>
+      <w:r>
+        <w:t>É possível colocar para que ao clicar em 1 link, ele abra o link dentro da própria página (</w:t>
+      </w:r>
       <w:r>
         <w:rPr>
           <w:b/>
           <w:bCs/>
         </w:rPr>
-        <w:t>iframe</w:t>
-      </w:r>
-      <w:proofErr w:type="spellEnd"/>
-      <w:r>
-        <w:rPr>
-          <w:b/>
-          <w:bCs/>
-        </w:rPr>
-        <w:t>:</w:t>
-      </w:r>
-    </w:p>
-    <w:p>
-      <w:pPr>
-        <w:ind w:firstLine="0"/>
-      </w:pPr>
-      <w:r>
-        <w:t>É possível colocar para que ao clicar em 1 link, ele abra o link dentro da própria página (</w:t>
-      </w:r>
-      <w:r>
-        <w:rPr>
-          <w:b/>
-          <w:bCs/>
-        </w:rPr>
-        <w:t xml:space="preserve">no </w:t>
-      </w:r>
-      <w:proofErr w:type="spellStart"/>
-      <w:r>
-        <w:rPr>
-          <w:b/>
-          <w:bCs/>
-        </w:rPr>
-        <w:t>iframe</w:t>
-      </w:r>
-      <w:proofErr w:type="spellEnd"/>
+        <w:t>no iframe</w:t>
+      </w:r>
       <w:r>
         <w:t>)</w:t>
       </w:r>
@@ -1190,21 +1099,7 @@
         <w:rPr>
           <w:b/>
         </w:rPr>
-        <w:t>coloque &lt;</w:t>
-      </w:r>
-      <w:proofErr w:type="spellStart"/>
-      <w:r>
-        <w:rPr>
-          <w:b/>
-        </w:rPr>
-        <w:t>iframe</w:t>
-      </w:r>
-      <w:proofErr w:type="spellEnd"/>
-      <w:r>
-        <w:rPr>
-          <w:b/>
-        </w:rPr>
-        <w:t xml:space="preserve">&gt; dentro da </w:t>
+        <w:t xml:space="preserve">coloque &lt;iframe&gt; dentro da </w:t>
       </w:r>
       <w:proofErr w:type="spellStart"/>
       <w:r>
@@ -1259,21 +1154,7 @@
         <w:rPr>
           <w:highlight w:val="yellow"/>
         </w:rPr>
-        <w:t xml:space="preserve">target: “nome que você colocou no </w:t>
-      </w:r>
-      <w:proofErr w:type="spellStart"/>
-      <w:r>
-        <w:rPr>
-          <w:highlight w:val="yellow"/>
-        </w:rPr>
-        <w:t>iframe</w:t>
-      </w:r>
-      <w:proofErr w:type="spellEnd"/>
-      <w:r>
-        <w:rPr>
-          <w:highlight w:val="yellow"/>
-        </w:rPr>
-        <w:t>”.</w:t>
+        <w:t>target: “nome que você colocou no iframe”.</w:t>
       </w:r>
     </w:p>
     <w:p>
@@ -1504,23 +1385,7 @@
           <w:b/>
           <w:bCs/>
         </w:rPr>
-        <w:t xml:space="preserve">Conteúdo no </w:t>
-      </w:r>
-      <w:proofErr w:type="spellStart"/>
-      <w:r>
-        <w:rPr>
-          <w:b/>
-          <w:bCs/>
-        </w:rPr>
-        <w:t>iframe</w:t>
-      </w:r>
-      <w:proofErr w:type="spellEnd"/>
-      <w:r>
-        <w:rPr>
-          <w:b/>
-          <w:bCs/>
-        </w:rPr>
-        <w:t>:</w:t>
+        <w:t>Conteúdo no iframe:</w:t>
       </w:r>
     </w:p>
     <w:p>
@@ -1530,14 +1395,12 @@
       <w:r>
         <w:t xml:space="preserve">No lugar de usar o parâmetro </w:t>
       </w:r>
-      <w:proofErr w:type="spellStart"/>
       <w:r>
         <w:rPr>
           <w:highlight w:val="yellow"/>
         </w:rPr>
         <w:t>src</w:t>
       </w:r>
-      <w:proofErr w:type="spellEnd"/>
       <w:r>
         <w:t xml:space="preserve"> para indicar a origem (</w:t>
       </w:r>
@@ -1558,13 +1421,8 @@
       </w:r>
       <w:proofErr w:type="spellEnd"/>
       <w:r>
-        <w:t xml:space="preserve"> para criar um conteúdo simples estaticamente dentro do </w:t>
-      </w:r>
-      <w:proofErr w:type="spellStart"/>
-      <w:r>
-        <w:t>iframe</w:t>
-      </w:r>
-      <w:proofErr w:type="spellEnd"/>
+        <w:t xml:space="preserve"> para criar um conteúdo simples estaticamente dentro do iframe</w:t>
+      </w:r>
       <w:r>
         <w:t xml:space="preserve"> e dentro dele colocar </w:t>
       </w:r>
@@ -1694,15 +1552,7 @@
         <w:jc w:val="center"/>
       </w:pPr>
       <w:r>
-        <w:t xml:space="preserve">* se quiser colocar imagem cuidado no </w:t>
-      </w:r>
-      <w:proofErr w:type="spellStart"/>
-      <w:r>
-        <w:t>src</w:t>
-      </w:r>
-      <w:proofErr w:type="spellEnd"/>
-      <w:r>
-        <w:t xml:space="preserve"> dela </w:t>
+        <w:t xml:space="preserve">* se quiser colocar imagem cuidado no src dela </w:t>
       </w:r>
       <w:r>
         <w:rPr>
@@ -1734,17 +1584,8 @@
           <w:b/>
           <w:bCs/>
         </w:rPr>
-        <w:t xml:space="preserve">Problemas que pode trazer se usar </w:t>
-      </w:r>
-      <w:proofErr w:type="spellStart"/>
-      <w:r>
-        <w:rPr>
-          <w:b/>
-          <w:bCs/>
-        </w:rPr>
-        <w:t>iframe</w:t>
-      </w:r>
-      <w:proofErr w:type="spellEnd"/>
+        <w:t>Problemas que pode trazer se usar iframe</w:t>
+      </w:r>
       <w:r>
         <w:t>:</w:t>
       </w:r>
@@ -1799,23 +1640,7 @@
           <w:b/>
           <w:bCs/>
         </w:rPr>
-        <w:t xml:space="preserve">Tornado o </w:t>
-      </w:r>
-      <w:proofErr w:type="spellStart"/>
-      <w:r>
-        <w:rPr>
-          <w:b/>
-          <w:bCs/>
-        </w:rPr>
-        <w:t>iframe</w:t>
-      </w:r>
-      <w:proofErr w:type="spellEnd"/>
-      <w:r>
-        <w:rPr>
-          <w:b/>
-          <w:bCs/>
-        </w:rPr>
-        <w:t xml:space="preserve"> mais seguro</w:t>
+        <w:t>Tornado o iframe mais seguro</w:t>
       </w:r>
       <w:r>
         <w:t>:</w:t>
@@ -1834,15 +1659,7 @@
       </w:r>
       <w:proofErr w:type="spellEnd"/>
       <w:r>
-        <w:t xml:space="preserve"> que é colocado dentro do &lt;</w:t>
-      </w:r>
-      <w:proofErr w:type="spellStart"/>
-      <w:r>
-        <w:t>iframe</w:t>
-      </w:r>
-      <w:proofErr w:type="spellEnd"/>
-      <w:r>
-        <w:t xml:space="preserve">&gt; que se chama </w:t>
+        <w:t xml:space="preserve"> que é colocado dentro do &lt;iframe&gt; que se chama </w:t>
       </w:r>
       <w:proofErr w:type="spellStart"/>
       <w:r>
@@ -1946,15 +1763,7 @@
       </w:r>
       <w:proofErr w:type="spellEnd"/>
       <w:r>
-        <w:t xml:space="preserve"> em nosso </w:t>
-      </w:r>
-      <w:proofErr w:type="spellStart"/>
-      <w:r>
-        <w:t>iframe</w:t>
-      </w:r>
-      <w:proofErr w:type="spellEnd"/>
-      <w:r>
-        <w:t>, automaticamente o site que está</w:t>
+        <w:t xml:space="preserve"> em nosso iframe, automaticamente o site que está</w:t>
       </w:r>
     </w:p>
     <w:p>
@@ -2059,15 +1868,7 @@
         </w:numPr>
       </w:pPr>
       <w:r>
-        <w:t xml:space="preserve">Evita que o site dentro do </w:t>
-      </w:r>
-      <w:proofErr w:type="spellStart"/>
-      <w:r>
-        <w:t>iframe</w:t>
-      </w:r>
-      <w:proofErr w:type="spellEnd"/>
-      <w:r>
-        <w:t xml:space="preserve"> assuma a navegação top </w:t>
+        <w:t xml:space="preserve">Evita que o site dentro do iframe assuma a navegação top </w:t>
       </w:r>
       <w:proofErr w:type="spellStart"/>
       <w:r>
@@ -2261,15 +2062,7 @@
       </w:r>
       <w:proofErr w:type="spellEnd"/>
       <w:r>
-        <w:t xml:space="preserve"> em um </w:t>
-      </w:r>
-      <w:proofErr w:type="spellStart"/>
-      <w:r>
-        <w:t>iframe</w:t>
-      </w:r>
-      <w:proofErr w:type="spellEnd"/>
-      <w:r>
-        <w:t xml:space="preserve">, conseguimos definir quantos dados serão compartilhados com outro site. A maneira de manter a navegação mais “anônima” é usar o valor </w:t>
+        <w:t xml:space="preserve"> em um iframe, conseguimos definir quantos dados serão compartilhados com outro site. A maneira de manter a navegação mais “anônima” é usar o valor </w:t>
       </w:r>
       <w:r>
         <w:rPr>
@@ -2729,15 +2522,7 @@
       </w:r>
       <w:proofErr w:type="spellEnd"/>
       <w:r>
-        <w:t xml:space="preserve"> para fazer </w:t>
-      </w:r>
-      <w:proofErr w:type="spellStart"/>
-      <w:r>
-        <w:t>iframe</w:t>
-      </w:r>
-      <w:proofErr w:type="spellEnd"/>
-      <w:r>
-        <w:t xml:space="preserve"> para aparecer na tela do celular</w:t>
+        <w:t xml:space="preserve"> para fazer iframe para aparecer na tela do celular</w:t>
       </w:r>
     </w:p>
     <w:p>
@@ -8732,9 +8517,3361 @@
     <w:p>
       <w:pPr>
         <w:ind w:firstLine="0"/>
-        <w:rPr>
-          <w:b/>
-        </w:rPr>
+        <w:jc w:val="center"/>
+        <w:rPr>
+          <w:b/>
+        </w:rPr>
+      </w:pPr>
+      <w:r>
+        <w:rPr>
+          <w:b/>
+        </w:rPr>
+        <w:t>Iframe</w:t>
+      </w:r>
+    </w:p>
+    <w:p>
+      <w:pPr>
+        <w:ind w:firstLine="0"/>
+      </w:pPr>
+      <w:r>
+        <w:t>É</w:t>
+      </w:r>
+      <w:r>
+        <w:rPr>
+          <w:u w:val="single"/>
+        </w:rPr>
+        <w:t xml:space="preserve"> inlineblock!</w:t>
+      </w:r>
+      <w:r>
+        <w:t xml:space="preserve"> </w:t>
+      </w:r>
+      <w:r>
+        <w:t>Sua</w:t>
+      </w:r>
+      <w:r>
+        <w:t xml:space="preserve"> </w:t>
+      </w:r>
+      <w:proofErr w:type="spellStart"/>
+      <w:r>
+        <w:t>tag</w:t>
+      </w:r>
+      <w:proofErr w:type="spellEnd"/>
+      <w:r>
+        <w:t xml:space="preserve"> </w:t>
+      </w:r>
+      <w:r>
+        <w:rPr>
+          <w:highlight w:val="yellow"/>
+        </w:rPr>
+        <w:t>&lt;iframe&gt;</w:t>
+      </w:r>
+      <w:r>
+        <w:t xml:space="preserve"> no qual possui um </w:t>
+      </w:r>
+      <w:r>
+        <w:rPr>
+          <w:highlight w:val="yellow"/>
+        </w:rPr>
+        <w:t>src</w:t>
+      </w:r>
+      <w:r>
+        <w:t xml:space="preserve"> que pode ser preenchido com um link </w:t>
+      </w:r>
+      <w:r>
+        <w:rPr>
+          <w:u w:val="single"/>
+        </w:rPr>
+        <w:t xml:space="preserve">para um </w:t>
+      </w:r>
+      <w:proofErr w:type="spellStart"/>
+      <w:r>
+        <w:rPr>
+          <w:u w:val="single"/>
+        </w:rPr>
+        <w:t>html</w:t>
+      </w:r>
+      <w:proofErr w:type="spellEnd"/>
+      <w:r>
+        <w:rPr>
+          <w:u w:val="single"/>
+        </w:rPr>
+        <w:t xml:space="preserve"> seu ou da internet</w:t>
+      </w:r>
+      <w:r>
+        <w:t xml:space="preserve"> (nem </w:t>
+      </w:r>
+      <w:r>
+        <w:t>todo</w:t>
+      </w:r>
+      <w:r>
+        <w:t>s</w:t>
+      </w:r>
+      <w:r>
+        <w:t xml:space="preserve"> funciona</w:t>
+      </w:r>
+      <w:r>
+        <w:t>m</w:t>
+      </w:r>
+      <w:r>
+        <w:t xml:space="preserve">) e </w:t>
+      </w:r>
+      <w:r>
+        <w:rPr>
+          <w:u w:val="single"/>
+        </w:rPr>
+        <w:t xml:space="preserve">entre as </w:t>
+      </w:r>
+      <w:proofErr w:type="spellStart"/>
+      <w:r>
+        <w:rPr>
+          <w:u w:val="single"/>
+        </w:rPr>
+        <w:t>tag</w:t>
+      </w:r>
+      <w:proofErr w:type="spellEnd"/>
+      <w:r>
+        <w:rPr>
+          <w:u w:val="single"/>
+        </w:rPr>
+        <w:t xml:space="preserve"> &lt;iframe&gt; &lt;/iframe&gt;</w:t>
+      </w:r>
+      <w:r>
+        <w:t xml:space="preserve"> é </w:t>
+      </w:r>
+      <w:r>
+        <w:t>possível</w:t>
+      </w:r>
+      <w:r>
+        <w:t xml:space="preserve"> </w:t>
+      </w:r>
+      <w:r>
+        <w:rPr>
+          <w:i/>
+        </w:rPr>
+        <w:t xml:space="preserve">colocar um texto para navegadores que </w:t>
+      </w:r>
+      <w:r>
+        <w:rPr>
+          <w:i/>
+        </w:rPr>
+        <w:t>não</w:t>
+      </w:r>
+      <w:r>
+        <w:rPr>
+          <w:i/>
+        </w:rPr>
+        <w:t xml:space="preserve"> usam</w:t>
+      </w:r>
+      <w:r>
+        <w:t>.</w:t>
+      </w:r>
+    </w:p>
+    <w:p>
+      <w:pPr>
+        <w:pStyle w:val="PargrafodaLista"/>
+        <w:numPr>
+          <w:ilvl w:val="0"/>
+          <w:numId w:val="12"/>
+        </w:numPr>
+      </w:pPr>
+      <w:r>
+        <w:t xml:space="preserve">Para </w:t>
+      </w:r>
+      <w:r>
+        <w:rPr>
+          <w:b/>
+        </w:rPr>
+        <w:t>mudar o tamanho da largura e altura</w:t>
+      </w:r>
+      <w:r>
+        <w:t xml:space="preserve"> do frame dentro da </w:t>
+      </w:r>
+      <w:proofErr w:type="spellStart"/>
+      <w:r>
+        <w:t>tag</w:t>
+      </w:r>
+      <w:proofErr w:type="spellEnd"/>
+      <w:r>
+        <w:t xml:space="preserve"> iframe coloque </w:t>
+      </w:r>
+      <w:proofErr w:type="spellStart"/>
+      <w:r>
+        <w:rPr>
+          <w:highlight w:val="yellow"/>
+        </w:rPr>
+        <w:t>height</w:t>
+      </w:r>
+      <w:proofErr w:type="spellEnd"/>
+      <w:r>
+        <w:rPr>
+          <w:highlight w:val="yellow"/>
+        </w:rPr>
+        <w:t xml:space="preserve"> e </w:t>
+      </w:r>
+      <w:proofErr w:type="spellStart"/>
+      <w:r>
+        <w:rPr>
+          <w:highlight w:val="yellow"/>
+        </w:rPr>
+        <w:t>width</w:t>
+      </w:r>
+      <w:proofErr w:type="spellEnd"/>
+      <w:r>
+        <w:rPr>
+          <w:highlight w:val="yellow"/>
+        </w:rPr>
+        <w:t>.</w:t>
+      </w:r>
+    </w:p>
+    <w:p>
+      <w:pPr>
+        <w:pStyle w:val="PargrafodaLista"/>
+        <w:numPr>
+          <w:ilvl w:val="0"/>
+          <w:numId w:val="12"/>
+        </w:numPr>
+      </w:pPr>
+      <w:r>
+        <w:t xml:space="preserve">Para mudar a </w:t>
+      </w:r>
+      <w:r>
+        <w:rPr>
+          <w:b/>
+        </w:rPr>
+        <w:t>forma de rolagem</w:t>
+      </w:r>
+      <w:r>
+        <w:t xml:space="preserve"> do frame dentro da </w:t>
+      </w:r>
+      <w:proofErr w:type="spellStart"/>
+      <w:r>
+        <w:t>tag</w:t>
+      </w:r>
+      <w:proofErr w:type="spellEnd"/>
+      <w:r>
+        <w:t xml:space="preserve"> iframe coloque </w:t>
+      </w:r>
+      <w:proofErr w:type="spellStart"/>
+      <w:r>
+        <w:rPr>
+          <w:highlight w:val="yellow"/>
+        </w:rPr>
+        <w:t>scrolling</w:t>
+      </w:r>
+      <w:proofErr w:type="spellEnd"/>
+      <w:r>
+        <w:rPr>
+          <w:highlight w:val="yellow"/>
+        </w:rPr>
+        <w:t>="...".</w:t>
+      </w:r>
+    </w:p>
+    <w:p>
+      <w:pPr>
+        <w:pStyle w:val="PargrafodaLista"/>
+        <w:numPr>
+          <w:ilvl w:val="0"/>
+          <w:numId w:val="14"/>
+        </w:numPr>
+      </w:pPr>
+      <w:proofErr w:type="gramStart"/>
+      <w:r>
+        <w:rPr>
+          <w:b/>
+        </w:rPr>
+        <w:t>no</w:t>
+      </w:r>
+      <w:proofErr w:type="gramEnd"/>
+      <w:r>
+        <w:t xml:space="preserve"> - não permite a rolagem da página, mesmo que ela seja maior que o tamanho estabelecido para o frame.</w:t>
+      </w:r>
+    </w:p>
+    <w:p>
+      <w:pPr>
+        <w:pStyle w:val="PargrafodaLista"/>
+        <w:numPr>
+          <w:ilvl w:val="0"/>
+          <w:numId w:val="14"/>
+        </w:numPr>
+      </w:pPr>
+      <w:proofErr w:type="spellStart"/>
+      <w:proofErr w:type="gramStart"/>
+      <w:r>
+        <w:rPr>
+          <w:b/>
+        </w:rPr>
+        <w:t>yes</w:t>
+      </w:r>
+      <w:proofErr w:type="spellEnd"/>
+      <w:proofErr w:type="gramEnd"/>
+      <w:r>
+        <w:rPr>
+          <w:b/>
+        </w:rPr>
+        <w:t xml:space="preserve"> </w:t>
+      </w:r>
+      <w:r>
+        <w:t>- habilita a rolagem do conteúdo, mesmo que seu conteúdo não seja grande o suficiente para preencher o frame.</w:t>
+      </w:r>
+    </w:p>
+    <w:p>
+      <w:pPr>
+        <w:pStyle w:val="PargrafodaLista"/>
+        <w:numPr>
+          <w:ilvl w:val="0"/>
+          <w:numId w:val="14"/>
+        </w:numPr>
+      </w:pPr>
+      <w:r>
+        <w:rPr>
+          <w:b/>
+        </w:rPr>
+        <w:t>auto</w:t>
+      </w:r>
+      <w:r>
+        <w:t xml:space="preserve"> - (padrão) a rolagem é habilitada apenas se o conteúdo for maior que o tamanho do quadro estabelecido.</w:t>
+      </w:r>
+    </w:p>
+    <w:p>
+      <w:pPr>
+        <w:pStyle w:val="PargrafodaLista"/>
+        <w:numPr>
+          <w:ilvl w:val="0"/>
+          <w:numId w:val="13"/>
+        </w:numPr>
+      </w:pPr>
+      <w:r>
+        <w:t xml:space="preserve">Para </w:t>
+      </w:r>
+      <w:r>
+        <w:rPr>
+          <w:b/>
+        </w:rPr>
+        <w:t>centralizar</w:t>
+      </w:r>
+      <w:r>
+        <w:rPr>
+          <w:b/>
+        </w:rPr>
+        <w:t xml:space="preserve"> o iframe</w:t>
+      </w:r>
+      <w:r>
+        <w:t xml:space="preserve"> coloque </w:t>
+      </w:r>
+      <w:r>
+        <w:rPr>
+          <w:highlight w:val="yellow"/>
+        </w:rPr>
+        <w:t xml:space="preserve">display </w:t>
+      </w:r>
+      <w:proofErr w:type="spellStart"/>
+      <w:r>
+        <w:rPr>
+          <w:highlight w:val="yellow"/>
+        </w:rPr>
+        <w:t>block</w:t>
+      </w:r>
+      <w:proofErr w:type="spellEnd"/>
+      <w:r>
+        <w:rPr>
+          <w:highlight w:val="yellow"/>
+        </w:rPr>
+        <w:t xml:space="preserve"> e </w:t>
+      </w:r>
+      <w:proofErr w:type="spellStart"/>
+      <w:r>
+        <w:rPr>
+          <w:highlight w:val="yellow"/>
+        </w:rPr>
+        <w:t>margin</w:t>
+      </w:r>
+      <w:proofErr w:type="spellEnd"/>
+      <w:r>
+        <w:rPr>
+          <w:highlight w:val="yellow"/>
+        </w:rPr>
+        <w:t xml:space="preserve"> auto</w:t>
+      </w:r>
+      <w:r>
+        <w:t xml:space="preserve"> </w:t>
+      </w:r>
+      <w:r>
+        <w:rPr>
+          <w:b/>
+        </w:rPr>
+        <w:t xml:space="preserve">no </w:t>
+      </w:r>
+      <w:proofErr w:type="spellStart"/>
+      <w:r>
+        <w:rPr>
+          <w:b/>
+        </w:rPr>
+        <w:t>css</w:t>
+      </w:r>
+      <w:proofErr w:type="spellEnd"/>
+      <w:r>
+        <w:rPr>
+          <w:b/>
+        </w:rPr>
+        <w:t>.</w:t>
+      </w:r>
+    </w:p>
+    <w:p>
+      <w:pPr>
+        <w:ind w:firstLine="0"/>
+      </w:pPr>
+      <w:r>
+        <w:t>*</w:t>
+      </w:r>
+      <w:r>
+        <w:t xml:space="preserve">É </w:t>
+      </w:r>
+      <w:r>
+        <w:rPr>
+          <w:b/>
+        </w:rPr>
+        <w:t>possível</w:t>
+      </w:r>
+      <w:r>
+        <w:rPr>
+          <w:b/>
+        </w:rPr>
+        <w:t xml:space="preserve"> criar </w:t>
+      </w:r>
+      <w:r>
+        <w:rPr>
+          <w:b/>
+        </w:rPr>
+        <w:t>navegação</w:t>
+      </w:r>
+      <w:r>
+        <w:t xml:space="preserve"> com iframe, basta colocar a </w:t>
+      </w:r>
+      <w:proofErr w:type="spellStart"/>
+      <w:r>
+        <w:rPr>
+          <w:highlight w:val="yellow"/>
+        </w:rPr>
+        <w:t>tag</w:t>
+      </w:r>
+      <w:proofErr w:type="spellEnd"/>
+      <w:r>
+        <w:rPr>
+          <w:highlight w:val="yellow"/>
+        </w:rPr>
+        <w:t xml:space="preserve"> "</w:t>
+      </w:r>
+      <w:proofErr w:type="spellStart"/>
+      <w:r>
+        <w:rPr>
+          <w:highlight w:val="yellow"/>
+        </w:rPr>
+        <w:t>name</w:t>
+      </w:r>
+      <w:proofErr w:type="spellEnd"/>
+      <w:r>
+        <w:rPr>
+          <w:highlight w:val="yellow"/>
+        </w:rPr>
+        <w:t>" dentro do &lt;iframe&gt;</w:t>
+      </w:r>
+      <w:r>
+        <w:t xml:space="preserve"> e no link </w:t>
+      </w:r>
+      <w:r>
+        <w:t>você</w:t>
+      </w:r>
+      <w:r>
+        <w:t xml:space="preserve"> coloca </w:t>
+      </w:r>
+      <w:r>
+        <w:rPr>
+          <w:highlight w:val="yellow"/>
+        </w:rPr>
+        <w:t>Target</w:t>
+      </w:r>
+      <w:r>
+        <w:rPr>
+          <w:highlight w:val="yellow"/>
+        </w:rPr>
+        <w:t xml:space="preserve">: "nome </w:t>
+      </w:r>
+      <w:proofErr w:type="gramStart"/>
+      <w:r>
+        <w:rPr>
+          <w:highlight w:val="yellow"/>
+        </w:rPr>
+        <w:t>q</w:t>
+      </w:r>
+      <w:proofErr w:type="gramEnd"/>
+      <w:r>
+        <w:rPr>
+          <w:highlight w:val="yellow"/>
+        </w:rPr>
+        <w:t xml:space="preserve"> colocou".</w:t>
+      </w:r>
+    </w:p>
+    <w:p>
+      <w:pPr>
+        <w:ind w:firstLine="0"/>
+        <w:jc w:val="center"/>
+        <w:rPr>
+          <w:b/>
+        </w:rPr>
+      </w:pPr>
+      <w:r>
+        <w:rPr>
+          <w:b/>
+          <w:noProof/>
+          <w:lang w:eastAsia="pt-BR"/>
+        </w:rPr>
+        <w:drawing>
+          <wp:inline distT="0" distB="0" distL="0" distR="0" wp14:anchorId="3ACF54D8" wp14:editId="3EF6BCD5">
+            <wp:extent cx="4784108" cy="1791335"/>
+            <wp:effectExtent l="190500" t="190500" r="187960" b="189865"/>
+            <wp:docPr id="56" name="Imagem 56"/>
+            <wp:cNvGraphicFramePr>
+              <a:graphicFrameLocks xmlns:a="http://schemas.openxmlformats.org/drawingml/2006/main" noChangeAspect="1"/>
+            </wp:cNvGraphicFramePr>
+            <a:graphic xmlns:a="http://schemas.openxmlformats.org/drawingml/2006/main">
+              <a:graphicData uri="http://schemas.openxmlformats.org/drawingml/2006/picture">
+                <pic:pic xmlns:pic="http://schemas.openxmlformats.org/drawingml/2006/picture">
+                  <pic:nvPicPr>
+                    <pic:cNvPr id="1" name=""/>
+                    <pic:cNvPicPr/>
+                  </pic:nvPicPr>
+                  <pic:blipFill>
+                    <a:blip r:embed="rId13"/>
+                    <a:stretch>
+                      <a:fillRect/>
+                    </a:stretch>
+                  </pic:blipFill>
+                  <pic:spPr>
+                    <a:xfrm>
+                      <a:off x="0" y="0"/>
+                      <a:ext cx="4814931" cy="1802876"/>
+                    </a:xfrm>
+                    <a:prstGeom prst="rect">
+                      <a:avLst/>
+                    </a:prstGeom>
+                    <a:ln>
+                      <a:noFill/>
+                    </a:ln>
+                    <a:effectLst>
+                      <a:outerShdw blurRad="190500" algn="tl" rotWithShape="0">
+                        <a:srgbClr val="000000">
+                          <a:alpha val="70000"/>
+                        </a:srgbClr>
+                      </a:outerShdw>
+                    </a:effectLst>
+                  </pic:spPr>
+                </pic:pic>
+              </a:graphicData>
+            </a:graphic>
+          </wp:inline>
+        </w:drawing>
+      </w:r>
+      <w:r>
+        <w:rPr>
+          <w:b/>
+        </w:rPr>
+        <w:t>*cuidado com segurança do iframe. (</w:t>
+      </w:r>
+      <w:proofErr w:type="gramStart"/>
+      <w:r>
+        <w:rPr>
+          <w:b/>
+        </w:rPr>
+        <w:t>existe</w:t>
+      </w:r>
+      <w:proofErr w:type="gramEnd"/>
+      <w:r>
+        <w:rPr>
+          <w:b/>
+        </w:rPr>
+        <w:t xml:space="preserve"> </w:t>
+      </w:r>
+      <w:proofErr w:type="spellStart"/>
+      <w:r>
+        <w:rPr>
+          <w:b/>
+        </w:rPr>
+        <w:t>tags</w:t>
+      </w:r>
+      <w:proofErr w:type="spellEnd"/>
+      <w:r>
+        <w:rPr>
+          <w:b/>
+        </w:rPr>
+        <w:t xml:space="preserve"> para segurança)</w:t>
+      </w:r>
+    </w:p>
+    <w:p>
+      <w:pPr>
+        <w:ind w:firstLine="0"/>
+        <w:jc w:val="center"/>
+        <w:rPr>
+          <w:b/>
+        </w:rPr>
+      </w:pPr>
+    </w:p>
+    <w:p>
+      <w:pPr>
+        <w:ind w:firstLine="0"/>
+        <w:jc w:val="center"/>
+        <w:rPr>
+          <w:b/>
+        </w:rPr>
+      </w:pPr>
+      <w:r>
+        <w:rPr>
+          <w:b/>
+        </w:rPr>
+        <w:t>Formulários</w:t>
+      </w:r>
+    </w:p>
+    <w:p>
+      <w:pPr>
+        <w:ind w:firstLine="0"/>
+      </w:pPr>
+      <w:r>
+        <w:t xml:space="preserve">Todo formulário tem que </w:t>
+      </w:r>
+      <w:r>
+        <w:rPr>
+          <w:u w:val="single"/>
+        </w:rPr>
+        <w:t>estar entre</w:t>
+      </w:r>
+      <w:r>
+        <w:t xml:space="preserve"> as </w:t>
+      </w:r>
+      <w:proofErr w:type="spellStart"/>
+      <w:r>
+        <w:t>tags</w:t>
+      </w:r>
+      <w:proofErr w:type="spellEnd"/>
+      <w:r>
+        <w:t xml:space="preserve">: </w:t>
+      </w:r>
+      <w:r>
+        <w:rPr>
+          <w:highlight w:val="yellow"/>
+        </w:rPr>
+        <w:t>&lt;</w:t>
+      </w:r>
+      <w:proofErr w:type="spellStart"/>
+      <w:r>
+        <w:rPr>
+          <w:highlight w:val="yellow"/>
+        </w:rPr>
+        <w:t>form</w:t>
+      </w:r>
+      <w:proofErr w:type="spellEnd"/>
+      <w:r>
+        <w:rPr>
+          <w:highlight w:val="yellow"/>
+        </w:rPr>
+        <w:t>&gt; &lt;/</w:t>
+      </w:r>
+      <w:proofErr w:type="spellStart"/>
+      <w:r>
+        <w:rPr>
+          <w:highlight w:val="yellow"/>
+        </w:rPr>
+        <w:t>form</w:t>
+      </w:r>
+      <w:proofErr w:type="spellEnd"/>
+      <w:r>
+        <w:rPr>
+          <w:highlight w:val="yellow"/>
+        </w:rPr>
+        <w:t>&gt;</w:t>
+      </w:r>
+    </w:p>
+    <w:p>
+      <w:pPr>
+        <w:ind w:firstLine="0"/>
+      </w:pPr>
+      <w:r>
+        <w:t xml:space="preserve">Para fazer as caixinhas é só usar a </w:t>
+      </w:r>
+      <w:proofErr w:type="spellStart"/>
+      <w:r>
+        <w:t>tag</w:t>
+      </w:r>
+      <w:proofErr w:type="spellEnd"/>
+      <w:r>
+        <w:t xml:space="preserve"> input (tem vários) No qual tem que ter </w:t>
+      </w:r>
+      <w:r>
+        <w:rPr>
+          <w:highlight w:val="yellow"/>
+        </w:rPr>
+        <w:t>"</w:t>
+      </w:r>
+      <w:proofErr w:type="spellStart"/>
+      <w:r>
+        <w:rPr>
+          <w:highlight w:val="yellow"/>
+        </w:rPr>
+        <w:t>name</w:t>
+      </w:r>
+      <w:proofErr w:type="spellEnd"/>
+      <w:r>
+        <w:rPr>
+          <w:highlight w:val="yellow"/>
+        </w:rPr>
+        <w:t>" e "id".</w:t>
+      </w:r>
+    </w:p>
+    <w:p>
+      <w:pPr>
+        <w:ind w:firstLine="0"/>
+      </w:pPr>
+      <w:r>
+        <w:rPr>
+          <w:b/>
+        </w:rPr>
+        <w:lastRenderedPageBreak/>
+        <w:t>Para enviar a informação</w:t>
+      </w:r>
+      <w:r>
+        <w:t xml:space="preserve"> é preciso usar duas </w:t>
+      </w:r>
+      <w:proofErr w:type="spellStart"/>
+      <w:r>
+        <w:t>tags</w:t>
+      </w:r>
+      <w:proofErr w:type="spellEnd"/>
+      <w:r>
+        <w:t xml:space="preserve"> no </w:t>
+      </w:r>
+      <w:proofErr w:type="spellStart"/>
+      <w:r>
+        <w:t>form</w:t>
+      </w:r>
+      <w:proofErr w:type="spellEnd"/>
+      <w:r>
+        <w:t xml:space="preserve"> o </w:t>
+      </w:r>
+      <w:proofErr w:type="spellStart"/>
+      <w:r>
+        <w:rPr>
+          <w:b/>
+        </w:rPr>
+        <w:t>method</w:t>
+      </w:r>
+      <w:proofErr w:type="spellEnd"/>
+      <w:r>
+        <w:t xml:space="preserve"> (</w:t>
+      </w:r>
+      <w:r>
+        <w:rPr>
+          <w:i/>
+        </w:rPr>
+        <w:t>método de envio dos dados</w:t>
+      </w:r>
+      <w:r>
+        <w:t xml:space="preserve">) </w:t>
+      </w:r>
+      <w:proofErr w:type="spellStart"/>
+      <w:r>
+        <w:rPr>
+          <w:u w:val="single"/>
+        </w:rPr>
+        <w:t>get</w:t>
+      </w:r>
+      <w:proofErr w:type="spellEnd"/>
+      <w:r>
+        <w:rPr>
+          <w:u w:val="single"/>
+        </w:rPr>
+        <w:t xml:space="preserve"> ou post</w:t>
+      </w:r>
+      <w:r>
+        <w:t xml:space="preserve"> e o </w:t>
+      </w:r>
+      <w:proofErr w:type="spellStart"/>
+      <w:r>
+        <w:rPr>
+          <w:u w:val="single"/>
+        </w:rPr>
+        <w:t>action</w:t>
+      </w:r>
+      <w:proofErr w:type="spellEnd"/>
+      <w:r>
+        <w:t xml:space="preserve"> (</w:t>
+      </w:r>
+      <w:r>
+        <w:rPr>
+          <w:i/>
+        </w:rPr>
+        <w:t>dizer para onde os dados serão enviados</w:t>
+      </w:r>
+      <w:r>
+        <w:t>).</w:t>
+      </w:r>
+    </w:p>
+    <w:p>
+      <w:pPr>
+        <w:ind w:firstLine="0"/>
+      </w:pPr>
+      <w:r>
+        <w:rPr>
+          <w:b/>
+        </w:rPr>
+        <w:t>Para fazer ligação semântica</w:t>
+      </w:r>
+      <w:r>
+        <w:t xml:space="preserve"> entre a caixa de texto e seu identificador é usado a </w:t>
+      </w:r>
+      <w:proofErr w:type="spellStart"/>
+      <w:r>
+        <w:t>tag</w:t>
+      </w:r>
+      <w:proofErr w:type="spellEnd"/>
+      <w:r>
+        <w:t xml:space="preserve"> </w:t>
+      </w:r>
+      <w:r>
+        <w:rPr>
+          <w:highlight w:val="yellow"/>
+        </w:rPr>
+        <w:t>&lt;</w:t>
+      </w:r>
+      <w:proofErr w:type="spellStart"/>
+      <w:r>
+        <w:rPr>
+          <w:highlight w:val="yellow"/>
+        </w:rPr>
+        <w:t>label</w:t>
+      </w:r>
+      <w:proofErr w:type="spellEnd"/>
+      <w:r>
+        <w:rPr>
+          <w:highlight w:val="yellow"/>
+        </w:rPr>
+        <w:t>&gt;</w:t>
+      </w:r>
+      <w:r>
+        <w:t xml:space="preserve"> no qual precisa ser preenchido por um id que coloca em </w:t>
+      </w:r>
+      <w:proofErr w:type="gramStart"/>
+      <w:r>
+        <w:rPr>
+          <w:u w:val="single"/>
+        </w:rPr>
+        <w:t>for</w:t>
+      </w:r>
+      <w:r>
+        <w:t>.(</w:t>
+      </w:r>
+      <w:proofErr w:type="gramEnd"/>
+      <w:r>
+        <w:rPr>
+          <w:i/>
+        </w:rPr>
+        <w:t>coloca-se o mesmo id do input</w:t>
+      </w:r>
+      <w:r>
+        <w:t>).</w:t>
+      </w:r>
+    </w:p>
+    <w:p>
+      <w:pPr>
+        <w:ind w:firstLine="0"/>
+        <w:jc w:val="center"/>
+        <w:rPr>
+          <w:b/>
+        </w:rPr>
+      </w:pPr>
+      <w:r>
+        <w:rPr>
+          <w:noProof/>
+          <w:lang w:eastAsia="pt-BR"/>
+        </w:rPr>
+        <w:drawing>
+          <wp:inline distT="0" distB="0" distL="0" distR="0" wp14:anchorId="39863554" wp14:editId="48F9FC8E">
+            <wp:extent cx="5400040" cy="1890395"/>
+            <wp:effectExtent l="190500" t="190500" r="181610" b="186055"/>
+            <wp:docPr id="60" name="Imagem 60"/>
+            <wp:cNvGraphicFramePr>
+              <a:graphicFrameLocks xmlns:a="http://schemas.openxmlformats.org/drawingml/2006/main" noChangeAspect="1"/>
+            </wp:cNvGraphicFramePr>
+            <a:graphic xmlns:a="http://schemas.openxmlformats.org/drawingml/2006/main">
+              <a:graphicData uri="http://schemas.openxmlformats.org/drawingml/2006/picture">
+                <pic:pic xmlns:pic="http://schemas.openxmlformats.org/drawingml/2006/picture">
+                  <pic:nvPicPr>
+                    <pic:cNvPr id="1" name=""/>
+                    <pic:cNvPicPr/>
+                  </pic:nvPicPr>
+                  <pic:blipFill>
+                    <a:blip r:embed="rId35"/>
+                    <a:stretch>
+                      <a:fillRect/>
+                    </a:stretch>
+                  </pic:blipFill>
+                  <pic:spPr>
+                    <a:xfrm>
+                      <a:off x="0" y="0"/>
+                      <a:ext cx="5400040" cy="1890395"/>
+                    </a:xfrm>
+                    <a:prstGeom prst="rect">
+                      <a:avLst/>
+                    </a:prstGeom>
+                    <a:ln>
+                      <a:noFill/>
+                    </a:ln>
+                    <a:effectLst>
+                      <a:outerShdw blurRad="190500" algn="tl" rotWithShape="0">
+                        <a:srgbClr val="000000">
+                          <a:alpha val="70000"/>
+                        </a:srgbClr>
+                      </a:outerShdw>
+                    </a:effectLst>
+                  </pic:spPr>
+                </pic:pic>
+              </a:graphicData>
+            </a:graphic>
+          </wp:inline>
+        </w:drawing>
+      </w:r>
+      <w:r>
+        <w:rPr>
+          <w:b/>
+        </w:rPr>
+        <w:t>* o “</w:t>
+      </w:r>
+      <w:proofErr w:type="spellStart"/>
+      <w:r>
+        <w:rPr>
+          <w:b/>
+        </w:rPr>
+        <w:t>name</w:t>
+      </w:r>
+      <w:proofErr w:type="spellEnd"/>
+      <w:r>
+        <w:rPr>
+          <w:b/>
+        </w:rPr>
+        <w:t xml:space="preserve">” é mais importante para </w:t>
+      </w:r>
+      <w:proofErr w:type="spellStart"/>
+      <w:r>
+        <w:rPr>
+          <w:b/>
+        </w:rPr>
+        <w:t>html</w:t>
+      </w:r>
+      <w:proofErr w:type="spellEnd"/>
+      <w:r>
+        <w:rPr>
+          <w:b/>
+        </w:rPr>
+        <w:t xml:space="preserve"> e </w:t>
+      </w:r>
+      <w:proofErr w:type="spellStart"/>
+      <w:r>
+        <w:rPr>
+          <w:b/>
+        </w:rPr>
+        <w:t>php</w:t>
+      </w:r>
+      <w:proofErr w:type="spellEnd"/>
+    </w:p>
+    <w:p>
+      <w:pPr>
+        <w:ind w:firstLine="0"/>
+        <w:jc w:val="center"/>
+        <w:rPr>
+          <w:b/>
+        </w:rPr>
+      </w:pPr>
+      <w:r>
+        <w:rPr>
+          <w:b/>
+        </w:rPr>
+        <w:t xml:space="preserve">* o “id” é mais importante para JS e </w:t>
+      </w:r>
+      <w:proofErr w:type="spellStart"/>
+      <w:r>
+        <w:rPr>
+          <w:b/>
+        </w:rPr>
+        <w:t>label</w:t>
+      </w:r>
+      <w:proofErr w:type="spellEnd"/>
+    </w:p>
+    <w:p>
+      <w:pPr>
+        <w:ind w:firstLine="0"/>
+      </w:pPr>
+    </w:p>
+    <w:p>
+      <w:pPr>
+        <w:ind w:firstLine="0"/>
+        <w:rPr>
+          <w:i/>
+        </w:rPr>
+      </w:pPr>
+      <w:r>
+        <w:rPr>
+          <w:i/>
+        </w:rPr>
+        <w:t>Tipos de input:</w:t>
+      </w:r>
+    </w:p>
+    <w:p>
+      <w:pPr>
+        <w:pStyle w:val="PargrafodaLista"/>
+        <w:numPr>
+          <w:ilvl w:val="0"/>
+          <w:numId w:val="15"/>
+        </w:numPr>
+        <w:rPr>
+          <w:b/>
+        </w:rPr>
+      </w:pPr>
+      <w:r>
+        <w:rPr>
+          <w:b/>
+        </w:rPr>
+        <w:t xml:space="preserve">Texto: </w:t>
+      </w:r>
+      <w:proofErr w:type="spellStart"/>
+      <w:r>
+        <w:rPr>
+          <w:highlight w:val="yellow"/>
+        </w:rPr>
+        <w:t>input:text</w:t>
+      </w:r>
+      <w:proofErr w:type="spellEnd"/>
+    </w:p>
+    <w:p>
+      <w:pPr>
+        <w:pStyle w:val="PargrafodaLista"/>
+        <w:numPr>
+          <w:ilvl w:val="0"/>
+          <w:numId w:val="15"/>
+        </w:numPr>
+      </w:pPr>
+      <w:r>
+        <w:rPr>
+          <w:b/>
+        </w:rPr>
+        <w:t>Senha</w:t>
+      </w:r>
+      <w:r>
+        <w:t xml:space="preserve">: </w:t>
+      </w:r>
+      <w:proofErr w:type="spellStart"/>
+      <w:proofErr w:type="gramStart"/>
+      <w:r>
+        <w:rPr>
+          <w:highlight w:val="yellow"/>
+        </w:rPr>
+        <w:t>input:password</w:t>
+      </w:r>
+      <w:proofErr w:type="spellEnd"/>
+      <w:proofErr w:type="gramEnd"/>
+    </w:p>
+    <w:p>
+      <w:pPr>
+        <w:pStyle w:val="PargrafodaLista"/>
+        <w:numPr>
+          <w:ilvl w:val="0"/>
+          <w:numId w:val="15"/>
+        </w:numPr>
+      </w:pPr>
+      <w:r>
+        <w:rPr>
+          <w:b/>
+        </w:rPr>
+        <w:t>Enviar:</w:t>
+      </w:r>
+      <w:r>
+        <w:t xml:space="preserve"> </w:t>
+      </w:r>
+      <w:proofErr w:type="spellStart"/>
+      <w:proofErr w:type="gramStart"/>
+      <w:r>
+        <w:rPr>
+          <w:highlight w:val="yellow"/>
+        </w:rPr>
+        <w:t>input:submit</w:t>
+      </w:r>
+      <w:proofErr w:type="spellEnd"/>
+      <w:proofErr w:type="gramEnd"/>
+    </w:p>
+    <w:p>
+      <w:pPr>
+        <w:pStyle w:val="PargrafodaLista"/>
+        <w:numPr>
+          <w:ilvl w:val="0"/>
+          <w:numId w:val="15"/>
+        </w:numPr>
+      </w:pPr>
+      <w:r>
+        <w:rPr>
+          <w:b/>
+        </w:rPr>
+        <w:t>Limpar:</w:t>
+      </w:r>
+      <w:r>
+        <w:t xml:space="preserve"> </w:t>
+      </w:r>
+      <w:proofErr w:type="spellStart"/>
+      <w:proofErr w:type="gramStart"/>
+      <w:r>
+        <w:rPr>
+          <w:highlight w:val="yellow"/>
+        </w:rPr>
+        <w:t>input:reset</w:t>
+      </w:r>
+      <w:proofErr w:type="spellEnd"/>
+      <w:proofErr w:type="gramEnd"/>
+    </w:p>
+    <w:p>
+      <w:pPr>
+        <w:pStyle w:val="PargrafodaLista"/>
+        <w:numPr>
+          <w:ilvl w:val="0"/>
+          <w:numId w:val="15"/>
+        </w:numPr>
+      </w:pPr>
+      <w:r>
+        <w:rPr>
+          <w:b/>
+        </w:rPr>
+        <w:t>Arquivo:</w:t>
+      </w:r>
+      <w:r>
+        <w:t xml:space="preserve"> </w:t>
+      </w:r>
+      <w:proofErr w:type="spellStart"/>
+      <w:proofErr w:type="gramStart"/>
+      <w:r>
+        <w:rPr>
+          <w:highlight w:val="yellow"/>
+        </w:rPr>
+        <w:t>input:file</w:t>
+      </w:r>
+      <w:proofErr w:type="spellEnd"/>
+      <w:proofErr w:type="gramEnd"/>
+      <w:r>
+        <w:t xml:space="preserve"> (tem que usar o método </w:t>
+      </w:r>
+      <w:r>
+        <w:rPr>
+          <w:b/>
+          <w:highlight w:val="yellow"/>
+        </w:rPr>
+        <w:t>post</w:t>
+      </w:r>
+      <w:r>
+        <w:rPr>
+          <w:b/>
+        </w:rPr>
+        <w:t>)</w:t>
+      </w:r>
+    </w:p>
+    <w:p>
+      <w:pPr>
+        <w:pStyle w:val="PargrafodaLista"/>
+        <w:numPr>
+          <w:ilvl w:val="0"/>
+          <w:numId w:val="15"/>
+        </w:numPr>
+      </w:pPr>
+      <w:r>
+        <w:rPr>
+          <w:b/>
+        </w:rPr>
+        <w:t>Numero:</w:t>
+      </w:r>
+      <w:r>
+        <w:t xml:space="preserve"> </w:t>
+      </w:r>
+      <w:proofErr w:type="spellStart"/>
+      <w:proofErr w:type="gramStart"/>
+      <w:r>
+        <w:rPr>
+          <w:highlight w:val="yellow"/>
+        </w:rPr>
+        <w:t>input:number</w:t>
+      </w:r>
+      <w:proofErr w:type="spellEnd"/>
+      <w:proofErr w:type="gramEnd"/>
+      <w:r>
+        <w:t xml:space="preserve">  (se eu colocar a função </w:t>
+      </w:r>
+      <w:proofErr w:type="spellStart"/>
+      <w:r>
+        <w:rPr>
+          <w:b/>
+          <w:highlight w:val="yellow"/>
+        </w:rPr>
+        <w:t>step</w:t>
+      </w:r>
+      <w:proofErr w:type="spellEnd"/>
+      <w:r>
+        <w:t xml:space="preserve"> é para indicar de quanto em quanto ele pula)</w:t>
+      </w:r>
+    </w:p>
+    <w:p>
+      <w:pPr>
+        <w:pStyle w:val="PargrafodaLista"/>
+        <w:numPr>
+          <w:ilvl w:val="0"/>
+          <w:numId w:val="15"/>
+        </w:numPr>
+      </w:pPr>
+      <w:r>
+        <w:rPr>
+          <w:b/>
+        </w:rPr>
+        <w:t>Marcar um ou outro</w:t>
+      </w:r>
+      <w:r>
+        <w:t xml:space="preserve">: </w:t>
+      </w:r>
+      <w:proofErr w:type="spellStart"/>
+      <w:proofErr w:type="gramStart"/>
+      <w:r>
+        <w:rPr>
+          <w:highlight w:val="yellow"/>
+        </w:rPr>
+        <w:t>input:radio</w:t>
+      </w:r>
+      <w:proofErr w:type="spellEnd"/>
+      <w:proofErr w:type="gramEnd"/>
+      <w:r>
+        <w:t xml:space="preserve"> (no </w:t>
+      </w:r>
+      <w:proofErr w:type="spellStart"/>
+      <w:r>
+        <w:rPr>
+          <w:b/>
+        </w:rPr>
+        <w:t>name</w:t>
+      </w:r>
+      <w:proofErr w:type="spellEnd"/>
+      <w:r>
+        <w:rPr>
+          <w:b/>
+        </w:rPr>
+        <w:t xml:space="preserve"> coloca o mesmo nome</w:t>
+      </w:r>
+      <w:r>
+        <w:t xml:space="preserve"> nas escolhas para poder mudar)</w:t>
+      </w:r>
+    </w:p>
+    <w:p>
+      <w:pPr>
+        <w:pStyle w:val="PargrafodaLista"/>
+        <w:numPr>
+          <w:ilvl w:val="0"/>
+          <w:numId w:val="15"/>
+        </w:numPr>
+      </w:pPr>
+      <w:r>
+        <w:rPr>
+          <w:b/>
+        </w:rPr>
+        <w:t xml:space="preserve">Telefone: </w:t>
+      </w:r>
+      <w:proofErr w:type="spellStart"/>
+      <w:r>
+        <w:rPr>
+          <w:highlight w:val="yellow"/>
+        </w:rPr>
+        <w:t>input:tel</w:t>
+      </w:r>
+      <w:proofErr w:type="spellEnd"/>
+      <w:r>
+        <w:t xml:space="preserve"> (se eu quiser regular o modelo do numero coloco </w:t>
+      </w:r>
+      <w:proofErr w:type="spellStart"/>
+      <w:r>
+        <w:rPr>
+          <w:b/>
+          <w:highlight w:val="yellow"/>
+        </w:rPr>
+        <w:t>pattern</w:t>
+      </w:r>
+      <w:proofErr w:type="spellEnd"/>
+      <w:r>
+        <w:rPr>
+          <w:b/>
+        </w:rPr>
+        <w:t xml:space="preserve"> </w:t>
+      </w:r>
+      <w:r>
+        <w:t>que começa com ^ e termina com $)</w:t>
+      </w:r>
+    </w:p>
+    <w:p>
+      <w:pPr>
+        <w:pStyle w:val="PargrafodaLista"/>
+        <w:numPr>
+          <w:ilvl w:val="0"/>
+          <w:numId w:val="15"/>
+        </w:numPr>
+      </w:pPr>
+      <w:proofErr w:type="spellStart"/>
+      <w:r>
+        <w:rPr>
+          <w:b/>
+        </w:rPr>
+        <w:t>Email</w:t>
+      </w:r>
+      <w:proofErr w:type="spellEnd"/>
+      <w:r>
+        <w:rPr>
+          <w:b/>
+        </w:rPr>
+        <w:t>:</w:t>
+      </w:r>
+      <w:r>
+        <w:t xml:space="preserve"> </w:t>
+      </w:r>
+      <w:proofErr w:type="spellStart"/>
+      <w:proofErr w:type="gramStart"/>
+      <w:r>
+        <w:rPr>
+          <w:highlight w:val="yellow"/>
+        </w:rPr>
+        <w:t>input:email</w:t>
+      </w:r>
+      <w:proofErr w:type="spellEnd"/>
+      <w:proofErr w:type="gramEnd"/>
+    </w:p>
+    <w:p>
+      <w:pPr>
+        <w:pStyle w:val="PargrafodaLista"/>
+        <w:numPr>
+          <w:ilvl w:val="0"/>
+          <w:numId w:val="15"/>
+        </w:numPr>
+      </w:pPr>
+      <w:r>
+        <w:rPr>
+          <w:b/>
+        </w:rPr>
+        <w:t>Mês:</w:t>
+      </w:r>
+      <w:r>
+        <w:t xml:space="preserve"> </w:t>
+      </w:r>
+      <w:proofErr w:type="spellStart"/>
+      <w:proofErr w:type="gramStart"/>
+      <w:r>
+        <w:rPr>
+          <w:highlight w:val="yellow"/>
+        </w:rPr>
+        <w:t>input:month</w:t>
+      </w:r>
+      <w:proofErr w:type="spellEnd"/>
+      <w:proofErr w:type="gramEnd"/>
+      <w:r>
+        <w:t xml:space="preserve"> (se eu quero que já venha </w:t>
+      </w:r>
+      <w:proofErr w:type="spellStart"/>
+      <w:r>
+        <w:t>pre</w:t>
+      </w:r>
+      <w:proofErr w:type="spellEnd"/>
+      <w:r>
+        <w:t xml:space="preserve">-preenchido uma data coloco </w:t>
+      </w:r>
+      <w:proofErr w:type="spellStart"/>
+      <w:r>
+        <w:rPr>
+          <w:b/>
+          <w:highlight w:val="yellow"/>
+        </w:rPr>
+        <w:t>Value</w:t>
+      </w:r>
+      <w:proofErr w:type="spellEnd"/>
+      <w:r>
+        <w:t>)</w:t>
+      </w:r>
+    </w:p>
+    <w:p>
+      <w:pPr>
+        <w:pStyle w:val="PargrafodaLista"/>
+        <w:numPr>
+          <w:ilvl w:val="0"/>
+          <w:numId w:val="15"/>
+        </w:numPr>
+      </w:pPr>
+      <w:r>
+        <w:rPr>
+          <w:b/>
+        </w:rPr>
+        <w:t xml:space="preserve">Data: </w:t>
+      </w:r>
+      <w:proofErr w:type="spellStart"/>
+      <w:proofErr w:type="gramStart"/>
+      <w:r>
+        <w:rPr>
+          <w:highlight w:val="yellow"/>
+        </w:rPr>
+        <w:t>input:date</w:t>
+      </w:r>
+      <w:proofErr w:type="spellEnd"/>
+      <w:proofErr w:type="gramEnd"/>
+    </w:p>
+    <w:p>
+      <w:pPr>
+        <w:pStyle w:val="PargrafodaLista"/>
+        <w:numPr>
+          <w:ilvl w:val="0"/>
+          <w:numId w:val="15"/>
+        </w:numPr>
+      </w:pPr>
+      <w:r>
+        <w:rPr>
+          <w:b/>
+        </w:rPr>
+        <w:t>Hora:</w:t>
+      </w:r>
+      <w:r>
+        <w:t xml:space="preserve"> </w:t>
+      </w:r>
+      <w:proofErr w:type="spellStart"/>
+      <w:proofErr w:type="gramStart"/>
+      <w:r>
+        <w:rPr>
+          <w:highlight w:val="yellow"/>
+        </w:rPr>
+        <w:t>input:time</w:t>
+      </w:r>
+      <w:proofErr w:type="spellEnd"/>
+      <w:proofErr w:type="gramEnd"/>
+    </w:p>
+    <w:p>
+      <w:pPr>
+        <w:pStyle w:val="PargrafodaLista"/>
+        <w:numPr>
+          <w:ilvl w:val="0"/>
+          <w:numId w:val="15"/>
+        </w:numPr>
+      </w:pPr>
+      <w:r>
+        <w:rPr>
+          <w:b/>
+        </w:rPr>
+        <w:lastRenderedPageBreak/>
+        <w:t>Cor:</w:t>
+      </w:r>
+      <w:r>
+        <w:t xml:space="preserve"> </w:t>
+      </w:r>
+      <w:proofErr w:type="spellStart"/>
+      <w:proofErr w:type="gramStart"/>
+      <w:r>
+        <w:rPr>
+          <w:highlight w:val="yellow"/>
+        </w:rPr>
+        <w:t>input:color</w:t>
+      </w:r>
+      <w:proofErr w:type="spellEnd"/>
+      <w:proofErr w:type="gramEnd"/>
+    </w:p>
+    <w:p>
+      <w:pPr>
+        <w:pStyle w:val="PargrafodaLista"/>
+        <w:numPr>
+          <w:ilvl w:val="0"/>
+          <w:numId w:val="15"/>
+        </w:numPr>
+      </w:pPr>
+      <w:proofErr w:type="spellStart"/>
+      <w:r>
+        <w:rPr>
+          <w:b/>
+        </w:rPr>
+        <w:t>Nivel</w:t>
+      </w:r>
+      <w:proofErr w:type="spellEnd"/>
+      <w:r>
+        <w:rPr>
+          <w:b/>
+        </w:rPr>
+        <w:t>:</w:t>
+      </w:r>
+      <w:r>
+        <w:t xml:space="preserve"> </w:t>
+      </w:r>
+      <w:proofErr w:type="spellStart"/>
+      <w:proofErr w:type="gramStart"/>
+      <w:r>
+        <w:rPr>
+          <w:highlight w:val="yellow"/>
+        </w:rPr>
+        <w:t>input:range</w:t>
+      </w:r>
+      <w:proofErr w:type="spellEnd"/>
+      <w:proofErr w:type="gramEnd"/>
+      <w:r>
+        <w:t xml:space="preserve"> (para colocar </w:t>
+      </w:r>
+      <w:proofErr w:type="spellStart"/>
+      <w:r>
+        <w:t>minino</w:t>
+      </w:r>
+      <w:proofErr w:type="spellEnd"/>
+      <w:r>
+        <w:t xml:space="preserve"> = </w:t>
+      </w:r>
+      <w:r>
+        <w:rPr>
+          <w:b/>
+          <w:highlight w:val="yellow"/>
+        </w:rPr>
+        <w:t>min= “1”</w:t>
+      </w:r>
+      <w:r>
+        <w:t xml:space="preserve"> para colocar máximo = </w:t>
+      </w:r>
+      <w:proofErr w:type="spellStart"/>
+      <w:r>
+        <w:rPr>
+          <w:b/>
+          <w:highlight w:val="yellow"/>
+        </w:rPr>
+        <w:t>max</w:t>
+      </w:r>
+      <w:proofErr w:type="spellEnd"/>
+      <w:r>
+        <w:rPr>
+          <w:b/>
+          <w:highlight w:val="yellow"/>
+        </w:rPr>
+        <w:t>= “5”)</w:t>
+      </w:r>
+    </w:p>
+    <w:p>
+      <w:pPr>
+        <w:pStyle w:val="PargrafodaLista"/>
+        <w:numPr>
+          <w:ilvl w:val="0"/>
+          <w:numId w:val="15"/>
+        </w:numPr>
+      </w:pPr>
+      <w:r>
+        <w:rPr>
+          <w:b/>
+        </w:rPr>
+        <w:t>Aceitar:</w:t>
+      </w:r>
+      <w:r>
+        <w:t xml:space="preserve"> </w:t>
+      </w:r>
+      <w:proofErr w:type="spellStart"/>
+      <w:proofErr w:type="gramStart"/>
+      <w:r>
+        <w:rPr>
+          <w:highlight w:val="yellow"/>
+        </w:rPr>
+        <w:t>input:checkbox</w:t>
+      </w:r>
+      <w:proofErr w:type="spellEnd"/>
+      <w:proofErr w:type="gramEnd"/>
+      <w:r>
+        <w:t xml:space="preserve"> (geralmente após o input coloca o nome e envelopa com </w:t>
+      </w:r>
+      <w:proofErr w:type="spellStart"/>
+      <w:r>
+        <w:rPr>
+          <w:b/>
+          <w:highlight w:val="yellow"/>
+        </w:rPr>
+        <w:t>label</w:t>
+      </w:r>
+      <w:proofErr w:type="spellEnd"/>
+      <w:r>
+        <w:t>)</w:t>
+      </w:r>
+    </w:p>
+    <w:p>
+      <w:pPr>
+        <w:ind w:firstLine="0"/>
+      </w:pPr>
+    </w:p>
+    <w:p>
+      <w:pPr>
+        <w:ind w:firstLine="0"/>
+      </w:pPr>
+      <w:r>
+        <w:t xml:space="preserve">*para que sempre que </w:t>
+      </w:r>
+      <w:r>
+        <w:rPr>
+          <w:b/>
+        </w:rPr>
+        <w:t>for obrigatório</w:t>
+      </w:r>
+      <w:r>
+        <w:t xml:space="preserve"> não passar para outra parte sem ser preenchido eu coloco no input </w:t>
+      </w:r>
+      <w:r>
+        <w:rPr>
+          <w:highlight w:val="yellow"/>
+        </w:rPr>
+        <w:t>“</w:t>
+      </w:r>
+      <w:proofErr w:type="spellStart"/>
+      <w:r>
+        <w:rPr>
+          <w:highlight w:val="yellow"/>
+        </w:rPr>
+        <w:t>required</w:t>
+      </w:r>
+      <w:proofErr w:type="spellEnd"/>
+      <w:r>
+        <w:rPr>
+          <w:highlight w:val="yellow"/>
+        </w:rPr>
+        <w:t>”</w:t>
+      </w:r>
+    </w:p>
+    <w:p>
+      <w:pPr>
+        <w:ind w:firstLine="0"/>
+      </w:pPr>
+      <w:r>
+        <w:t xml:space="preserve">*para colocar </w:t>
+      </w:r>
+      <w:r>
+        <w:rPr>
+          <w:b/>
+        </w:rPr>
+        <w:t>no mínimo</w:t>
+      </w:r>
+      <w:r>
+        <w:t xml:space="preserve"> no por exemplo 5 letras: coloca no input </w:t>
+      </w:r>
+      <w:r>
+        <w:rPr>
+          <w:highlight w:val="yellow"/>
+        </w:rPr>
+        <w:t>“</w:t>
+      </w:r>
+      <w:proofErr w:type="spellStart"/>
+      <w:r>
+        <w:rPr>
+          <w:highlight w:val="yellow"/>
+        </w:rPr>
+        <w:t>minlenght</w:t>
+      </w:r>
+      <w:proofErr w:type="spellEnd"/>
+      <w:r>
+        <w:rPr>
+          <w:highlight w:val="yellow"/>
+        </w:rPr>
+        <w:t>=5”</w:t>
+      </w:r>
+    </w:p>
+    <w:p>
+      <w:pPr>
+        <w:ind w:firstLine="0"/>
+      </w:pPr>
+      <w:r>
+        <w:t xml:space="preserve">*para colocar </w:t>
+      </w:r>
+      <w:r>
+        <w:rPr>
+          <w:b/>
+        </w:rPr>
+        <w:t>no máximo</w:t>
+      </w:r>
+      <w:r>
+        <w:t xml:space="preserve"> por exemplo 15 letras: coloco no input </w:t>
+      </w:r>
+      <w:r>
+        <w:rPr>
+          <w:highlight w:val="yellow"/>
+        </w:rPr>
+        <w:t>“</w:t>
+      </w:r>
+      <w:proofErr w:type="spellStart"/>
+      <w:r>
+        <w:rPr>
+          <w:highlight w:val="yellow"/>
+        </w:rPr>
+        <w:t>maxlenght</w:t>
+      </w:r>
+      <w:proofErr w:type="spellEnd"/>
+      <w:r>
+        <w:rPr>
+          <w:highlight w:val="yellow"/>
+        </w:rPr>
+        <w:t>=15”</w:t>
+      </w:r>
+    </w:p>
+    <w:p>
+      <w:pPr>
+        <w:ind w:firstLine="0"/>
+      </w:pPr>
+      <w:r>
+        <w:t xml:space="preserve">*para mudar o </w:t>
+      </w:r>
+      <w:r>
+        <w:rPr>
+          <w:b/>
+        </w:rPr>
+        <w:t>tamanho da caixa</w:t>
+      </w:r>
+      <w:r>
+        <w:t xml:space="preserve"> coloca no input </w:t>
+      </w:r>
+      <w:r>
+        <w:rPr>
+          <w:highlight w:val="yellow"/>
+        </w:rPr>
+        <w:t>“</w:t>
+      </w:r>
+      <w:proofErr w:type="spellStart"/>
+      <w:r>
+        <w:rPr>
+          <w:highlight w:val="yellow"/>
+        </w:rPr>
+        <w:t>size</w:t>
+      </w:r>
+      <w:proofErr w:type="spellEnd"/>
+      <w:r>
+        <w:rPr>
+          <w:highlight w:val="yellow"/>
+        </w:rPr>
+        <w:t>=10”</w:t>
+      </w:r>
+    </w:p>
+    <w:p>
+      <w:pPr>
+        <w:ind w:firstLine="0"/>
+      </w:pPr>
+      <w:r>
+        <w:t xml:space="preserve">*para colocar </w:t>
+      </w:r>
+      <w:r>
+        <w:rPr>
+          <w:b/>
+        </w:rPr>
+        <w:t>dica</w:t>
+      </w:r>
+      <w:r>
+        <w:t xml:space="preserve"> “por exemplo: nome no usuário” coloca no input </w:t>
+      </w:r>
+      <w:r>
+        <w:rPr>
+          <w:highlight w:val="yellow"/>
+        </w:rPr>
+        <w:t>“</w:t>
+      </w:r>
+      <w:proofErr w:type="spellStart"/>
+      <w:r>
+        <w:rPr>
+          <w:highlight w:val="yellow"/>
+        </w:rPr>
+        <w:t>placeholder</w:t>
+      </w:r>
+      <w:proofErr w:type="spellEnd"/>
+      <w:r>
+        <w:rPr>
+          <w:highlight w:val="yellow"/>
+        </w:rPr>
+        <w:t>=”nome do usuário”</w:t>
+      </w:r>
+    </w:p>
+    <w:p>
+      <w:pPr>
+        <w:ind w:firstLine="0"/>
+      </w:pPr>
+      <w:r>
+        <w:t xml:space="preserve">*para colocar </w:t>
+      </w:r>
+      <w:proofErr w:type="spellStart"/>
+      <w:r>
+        <w:rPr>
+          <w:b/>
+        </w:rPr>
+        <w:t>autocomplete</w:t>
+      </w:r>
+      <w:proofErr w:type="spellEnd"/>
+      <w:r>
+        <w:rPr>
+          <w:b/>
+        </w:rPr>
+        <w:t xml:space="preserve"> na caixa</w:t>
+      </w:r>
+      <w:r>
+        <w:t xml:space="preserve"> só do nome por exemplo, coloco no </w:t>
+      </w:r>
+      <w:proofErr w:type="spellStart"/>
+      <w:r>
+        <w:rPr>
+          <w:highlight w:val="yellow"/>
+        </w:rPr>
+        <w:t>form</w:t>
+      </w:r>
+      <w:proofErr w:type="spellEnd"/>
+      <w:r>
+        <w:rPr>
+          <w:highlight w:val="yellow"/>
+        </w:rPr>
+        <w:t xml:space="preserve"> </w:t>
+      </w:r>
+      <w:proofErr w:type="spellStart"/>
+      <w:r>
+        <w:rPr>
+          <w:highlight w:val="yellow"/>
+        </w:rPr>
+        <w:t>autocomplete</w:t>
+      </w:r>
+      <w:proofErr w:type="spellEnd"/>
+      <w:r>
+        <w:rPr>
+          <w:highlight w:val="yellow"/>
+        </w:rPr>
+        <w:t>=</w:t>
+      </w:r>
+      <w:r>
+        <w:rPr>
+          <w:highlight w:val="yellow"/>
+        </w:rPr>
+        <w:t xml:space="preserve"> “</w:t>
+      </w:r>
+      <w:proofErr w:type="spellStart"/>
+      <w:r>
+        <w:rPr>
+          <w:highlight w:val="yellow"/>
+        </w:rPr>
+        <w:t>on</w:t>
+      </w:r>
+      <w:proofErr w:type="spellEnd"/>
+      <w:r>
+        <w:rPr>
+          <w:highlight w:val="yellow"/>
+        </w:rPr>
+        <w:t>”</w:t>
+      </w:r>
+      <w:r>
+        <w:t xml:space="preserve"> e no input coloco </w:t>
+      </w:r>
+      <w:proofErr w:type="spellStart"/>
+      <w:r>
+        <w:rPr>
+          <w:highlight w:val="yellow"/>
+        </w:rPr>
+        <w:t>autocomplete</w:t>
+      </w:r>
+      <w:proofErr w:type="spellEnd"/>
+      <w:r>
+        <w:rPr>
+          <w:highlight w:val="yellow"/>
+        </w:rPr>
+        <w:t>=</w:t>
+      </w:r>
+      <w:r>
+        <w:rPr>
+          <w:highlight w:val="yellow"/>
+        </w:rPr>
+        <w:t xml:space="preserve"> “</w:t>
+      </w:r>
+      <w:proofErr w:type="spellStart"/>
+      <w:r>
+        <w:rPr>
+          <w:highlight w:val="yellow"/>
+        </w:rPr>
+        <w:t>username</w:t>
+      </w:r>
+      <w:proofErr w:type="spellEnd"/>
+      <w:r>
+        <w:rPr>
+          <w:highlight w:val="yellow"/>
+        </w:rPr>
+        <w:t>”</w:t>
+      </w:r>
+    </w:p>
+    <w:p>
+      <w:pPr>
+        <w:ind w:firstLine="0"/>
+      </w:pPr>
+      <w:r>
+        <w:t xml:space="preserve">*para colocar para </w:t>
+      </w:r>
+      <w:r>
+        <w:rPr>
+          <w:b/>
+        </w:rPr>
+        <w:t>pular em valor</w:t>
+      </w:r>
+      <w:r>
+        <w:t xml:space="preserve"> em valor coloca no input </w:t>
+      </w:r>
+      <w:r>
+        <w:rPr>
+          <w:highlight w:val="yellow"/>
+        </w:rPr>
+        <w:t>“</w:t>
+      </w:r>
+      <w:proofErr w:type="spellStart"/>
+      <w:r>
+        <w:rPr>
+          <w:highlight w:val="yellow"/>
+        </w:rPr>
+        <w:t>step</w:t>
+      </w:r>
+      <w:proofErr w:type="spellEnd"/>
+      <w:r>
+        <w:rPr>
+          <w:highlight w:val="yellow"/>
+        </w:rPr>
+        <w:t>= “0.5”</w:t>
+      </w:r>
+    </w:p>
+    <w:p>
+      <w:pPr>
+        <w:ind w:firstLine="0"/>
+      </w:pPr>
+      <w:r>
+        <w:t xml:space="preserve">*para colocar algo </w:t>
+      </w:r>
+      <w:proofErr w:type="spellStart"/>
+      <w:r>
+        <w:rPr>
+          <w:b/>
+        </w:rPr>
+        <w:t>pre-prenchido</w:t>
+      </w:r>
+      <w:proofErr w:type="spellEnd"/>
+      <w:r>
+        <w:t xml:space="preserve"> uso no input </w:t>
+      </w:r>
+      <w:proofErr w:type="spellStart"/>
+      <w:r>
+        <w:rPr>
+          <w:highlight w:val="yellow"/>
+        </w:rPr>
+        <w:t>value</w:t>
+      </w:r>
+      <w:proofErr w:type="spellEnd"/>
+    </w:p>
+    <w:p>
+      <w:pPr>
+        <w:ind w:firstLine="0"/>
+      </w:pPr>
+      <w:r>
+        <w:t xml:space="preserve">*para colocar algo </w:t>
+      </w:r>
+      <w:r>
+        <w:rPr>
+          <w:b/>
+        </w:rPr>
+        <w:t>já marcado</w:t>
+      </w:r>
+      <w:r>
+        <w:t xml:space="preserve"> uso no input </w:t>
+      </w:r>
+      <w:proofErr w:type="spellStart"/>
+      <w:r>
+        <w:rPr>
+          <w:highlight w:val="yellow"/>
+        </w:rPr>
+        <w:t>checked</w:t>
+      </w:r>
+      <w:proofErr w:type="spellEnd"/>
+    </w:p>
+    <w:p>
+      <w:pPr>
+        <w:ind w:firstLine="0"/>
+      </w:pPr>
+      <w:r>
+        <w:t>*</w:t>
+      </w:r>
+      <w:r>
+        <w:t>Eu posso</w:t>
+      </w:r>
+      <w:r>
+        <w:rPr>
+          <w:b/>
+        </w:rPr>
+        <w:t xml:space="preserve"> envelopar</w:t>
+      </w:r>
+      <w:r>
+        <w:t xml:space="preserve"> todos os formulários numa </w:t>
+      </w:r>
+      <w:proofErr w:type="spellStart"/>
+      <w:r>
+        <w:t>tag</w:t>
+      </w:r>
+      <w:proofErr w:type="spellEnd"/>
+      <w:r>
+        <w:t xml:space="preserve"> chamada </w:t>
+      </w:r>
+      <w:proofErr w:type="spellStart"/>
+      <w:r>
+        <w:rPr>
+          <w:b/>
+          <w:highlight w:val="yellow"/>
+        </w:rPr>
+        <w:t>fieldset</w:t>
+      </w:r>
+      <w:proofErr w:type="spellEnd"/>
+      <w:r>
+        <w:rPr>
+          <w:b/>
+        </w:rPr>
+        <w:t xml:space="preserve"> </w:t>
+      </w:r>
+      <w:r>
+        <w:t xml:space="preserve">para fazer um agrupamento e colocar uma </w:t>
+      </w:r>
+      <w:proofErr w:type="spellStart"/>
+      <w:r>
+        <w:t>tag</w:t>
+      </w:r>
+      <w:proofErr w:type="spellEnd"/>
+      <w:r>
+        <w:t xml:space="preserve"> </w:t>
+      </w:r>
+      <w:proofErr w:type="spellStart"/>
+      <w:r>
+        <w:rPr>
+          <w:b/>
+          <w:highlight w:val="yellow"/>
+        </w:rPr>
+        <w:t>Legend</w:t>
+      </w:r>
+      <w:proofErr w:type="spellEnd"/>
+      <w:r>
+        <w:t xml:space="preserve"> no inicio para ficar uma legenda</w:t>
+      </w:r>
+    </w:p>
+    <w:p>
+      <w:pPr>
+        <w:ind w:firstLine="0"/>
+      </w:pPr>
+    </w:p>
+    <w:p>
+      <w:pPr>
+        <w:ind w:firstLine="0"/>
+      </w:pPr>
+      <w:proofErr w:type="spellStart"/>
+      <w:r>
+        <w:rPr>
+          <w:b/>
+        </w:rPr>
+        <w:t>Tag</w:t>
+      </w:r>
+      <w:proofErr w:type="spellEnd"/>
+      <w:r>
+        <w:rPr>
+          <w:b/>
+        </w:rPr>
+        <w:t xml:space="preserve"> para ter escolha:</w:t>
+      </w:r>
+      <w:r>
+        <w:t xml:space="preserve"> </w:t>
+      </w:r>
+      <w:r>
+        <w:t>&lt;</w:t>
+      </w:r>
+      <w:proofErr w:type="spellStart"/>
+      <w:r>
+        <w:t>Select</w:t>
+      </w:r>
+      <w:proofErr w:type="spellEnd"/>
+      <w:r>
+        <w:t>&gt;</w:t>
+      </w:r>
+    </w:p>
+    <w:p>
+      <w:pPr>
+        <w:ind w:firstLine="0"/>
+      </w:pPr>
+      <w:r>
+        <w:t xml:space="preserve">Dentro da </w:t>
+      </w:r>
+      <w:proofErr w:type="spellStart"/>
+      <w:r>
+        <w:t>tag</w:t>
+      </w:r>
+      <w:proofErr w:type="spellEnd"/>
+      <w:r>
+        <w:t xml:space="preserve"> </w:t>
+      </w:r>
+      <w:r>
+        <w:rPr>
+          <w:highlight w:val="yellow"/>
+        </w:rPr>
+        <w:t>&lt;</w:t>
+      </w:r>
+      <w:proofErr w:type="spellStart"/>
+      <w:r>
+        <w:rPr>
+          <w:highlight w:val="yellow"/>
+        </w:rPr>
+        <w:t>select</w:t>
+      </w:r>
+      <w:proofErr w:type="spellEnd"/>
+      <w:r>
+        <w:rPr>
+          <w:highlight w:val="yellow"/>
+        </w:rPr>
+        <w:t>&gt;</w:t>
+      </w:r>
+      <w:r>
+        <w:t xml:space="preserve"> e </w:t>
+      </w:r>
+      <w:r>
+        <w:rPr>
+          <w:highlight w:val="yellow"/>
+        </w:rPr>
+        <w:t>&lt;/</w:t>
+      </w:r>
+      <w:proofErr w:type="spellStart"/>
+      <w:r>
+        <w:rPr>
+          <w:highlight w:val="yellow"/>
+        </w:rPr>
+        <w:t>select</w:t>
+      </w:r>
+      <w:proofErr w:type="spellEnd"/>
+      <w:r>
+        <w:rPr>
+          <w:highlight w:val="yellow"/>
+        </w:rPr>
+        <w:t>&gt;</w:t>
+      </w:r>
+      <w:r>
+        <w:t xml:space="preserve"> devemos utilizar a </w:t>
+      </w:r>
+      <w:proofErr w:type="spellStart"/>
+      <w:r>
+        <w:rPr>
+          <w:highlight w:val="yellow"/>
+        </w:rPr>
+        <w:t>tag</w:t>
+      </w:r>
+      <w:proofErr w:type="spellEnd"/>
+      <w:r>
+        <w:rPr>
+          <w:highlight w:val="yellow"/>
+        </w:rPr>
+        <w:t xml:space="preserve"> </w:t>
+      </w:r>
+      <w:proofErr w:type="spellStart"/>
+      <w:r>
+        <w:rPr>
+          <w:highlight w:val="yellow"/>
+        </w:rPr>
+        <w:t>option</w:t>
+      </w:r>
+      <w:proofErr w:type="spellEnd"/>
+      <w:r>
+        <w:t xml:space="preserve"> e é possível envelopar todos os </w:t>
+      </w:r>
+      <w:proofErr w:type="spellStart"/>
+      <w:r>
+        <w:t>option</w:t>
+      </w:r>
+      <w:proofErr w:type="spellEnd"/>
+      <w:r>
+        <w:t xml:space="preserve"> em uma </w:t>
+      </w:r>
+      <w:proofErr w:type="spellStart"/>
+      <w:r>
+        <w:t>tag</w:t>
+      </w:r>
+      <w:proofErr w:type="spellEnd"/>
+      <w:r>
+        <w:t xml:space="preserve"> </w:t>
+      </w:r>
+      <w:r>
+        <w:rPr>
+          <w:highlight w:val="yellow"/>
+        </w:rPr>
+        <w:t>&lt;</w:t>
+      </w:r>
+      <w:proofErr w:type="spellStart"/>
+      <w:r>
+        <w:rPr>
+          <w:highlight w:val="yellow"/>
+        </w:rPr>
+        <w:t>optgroup</w:t>
+      </w:r>
+      <w:proofErr w:type="spellEnd"/>
+      <w:r>
+        <w:rPr>
+          <w:highlight w:val="yellow"/>
+        </w:rPr>
+        <w:t>&gt;</w:t>
+      </w:r>
+      <w:r>
+        <w:t xml:space="preserve"> no qual é informado um </w:t>
+      </w:r>
+      <w:proofErr w:type="spellStart"/>
+      <w:r>
+        <w:t>label</w:t>
+      </w:r>
+      <w:proofErr w:type="spellEnd"/>
+    </w:p>
+    <w:p>
+      <w:pPr>
+        <w:ind w:firstLine="0"/>
+      </w:pPr>
+      <w:r>
+        <w:t>* para que algum já venha selecionado é só colocar</w:t>
+      </w:r>
+      <w:r>
+        <w:rPr>
+          <w:b/>
+        </w:rPr>
+        <w:t xml:space="preserve"> </w:t>
+      </w:r>
+      <w:proofErr w:type="spellStart"/>
+      <w:r>
+        <w:rPr>
+          <w:b/>
+        </w:rPr>
+        <w:t>selected</w:t>
+      </w:r>
+      <w:proofErr w:type="spellEnd"/>
+      <w:r>
+        <w:t xml:space="preserve"> no </w:t>
+      </w:r>
+      <w:proofErr w:type="spellStart"/>
+      <w:r>
+        <w:t>option</w:t>
+      </w:r>
+      <w:proofErr w:type="spellEnd"/>
+    </w:p>
+    <w:p>
+      <w:pPr>
+        <w:ind w:firstLine="0"/>
+      </w:pPr>
+      <w:r>
+        <w:rPr>
+          <w:noProof/>
+          <w:lang w:eastAsia="pt-BR"/>
+        </w:rPr>
+        <w:drawing>
+          <wp:inline distT="0" distB="0" distL="0" distR="0" wp14:anchorId="7DA65059" wp14:editId="17AA9E15">
+            <wp:extent cx="5100250" cy="1881963"/>
+            <wp:effectExtent l="190500" t="190500" r="196215" b="194945"/>
+            <wp:docPr id="66" name="Imagem 66"/>
+            <wp:cNvGraphicFramePr>
+              <a:graphicFrameLocks xmlns:a="http://schemas.openxmlformats.org/drawingml/2006/main" noChangeAspect="1"/>
+            </wp:cNvGraphicFramePr>
+            <a:graphic xmlns:a="http://schemas.openxmlformats.org/drawingml/2006/main">
+              <a:graphicData uri="http://schemas.openxmlformats.org/drawingml/2006/picture">
+                <pic:pic xmlns:pic="http://schemas.openxmlformats.org/drawingml/2006/picture">
+                  <pic:nvPicPr>
+                    <pic:cNvPr id="1" name=""/>
+                    <pic:cNvPicPr/>
+                  </pic:nvPicPr>
+                  <pic:blipFill>
+                    <a:blip r:embed="rId43"/>
+                    <a:stretch>
+                      <a:fillRect/>
+                    </a:stretch>
+                  </pic:blipFill>
+                  <pic:spPr>
+                    <a:xfrm>
+                      <a:off x="0" y="0"/>
+                      <a:ext cx="5140334" cy="1896754"/>
+                    </a:xfrm>
+                    <a:prstGeom prst="rect">
+                      <a:avLst/>
+                    </a:prstGeom>
+                    <a:ln>
+                      <a:noFill/>
+                    </a:ln>
+                    <a:effectLst>
+                      <a:outerShdw blurRad="190500" algn="tl" rotWithShape="0">
+                        <a:srgbClr val="000000">
+                          <a:alpha val="70000"/>
+                        </a:srgbClr>
+                      </a:outerShdw>
+                    </a:effectLst>
+                  </pic:spPr>
+                </pic:pic>
+              </a:graphicData>
+            </a:graphic>
+          </wp:inline>
+        </w:drawing>
+      </w:r>
+    </w:p>
+    <w:p>
+      <w:pPr>
+        <w:ind w:firstLine="0"/>
+        <w:rPr>
+          <w:b/>
+        </w:rPr>
+      </w:pPr>
+      <w:r>
+        <w:rPr>
+          <w:b/>
+        </w:rPr>
+        <w:lastRenderedPageBreak/>
+        <w:t xml:space="preserve">Usar </w:t>
+      </w:r>
+      <w:proofErr w:type="spellStart"/>
+      <w:r>
+        <w:rPr>
+          <w:b/>
+        </w:rPr>
+        <w:t>tag</w:t>
+      </w:r>
+      <w:proofErr w:type="spellEnd"/>
+      <w:r>
+        <w:rPr>
+          <w:b/>
+        </w:rPr>
+        <w:t xml:space="preserve"> para </w:t>
+      </w:r>
+      <w:r>
+        <w:rPr>
+          <w:b/>
+        </w:rPr>
+        <w:t>escolher,</w:t>
+      </w:r>
+      <w:r>
+        <w:rPr>
+          <w:b/>
+        </w:rPr>
+        <w:t xml:space="preserve"> mas também</w:t>
+      </w:r>
+      <w:r>
+        <w:rPr>
+          <w:b/>
+        </w:rPr>
+        <w:t xml:space="preserve"> escrever:</w:t>
+      </w:r>
+    </w:p>
+    <w:p>
+      <w:pPr>
+        <w:ind w:firstLine="0"/>
+      </w:pPr>
+      <w:r>
+        <w:t xml:space="preserve">Para isso usa o </w:t>
+      </w:r>
+      <w:r>
+        <w:rPr>
+          <w:highlight w:val="yellow"/>
+        </w:rPr>
+        <w:t xml:space="preserve">input do tipo </w:t>
+      </w:r>
+      <w:proofErr w:type="spellStart"/>
+      <w:r>
+        <w:rPr>
+          <w:highlight w:val="yellow"/>
+        </w:rPr>
+        <w:t>text</w:t>
+      </w:r>
+      <w:proofErr w:type="spellEnd"/>
+      <w:r>
+        <w:t xml:space="preserve"> com </w:t>
+      </w:r>
+      <w:proofErr w:type="spellStart"/>
+      <w:r>
+        <w:rPr>
+          <w:highlight w:val="yellow"/>
+        </w:rPr>
+        <w:t>list</w:t>
+      </w:r>
+      <w:proofErr w:type="spellEnd"/>
+      <w:r>
+        <w:rPr>
+          <w:highlight w:val="yellow"/>
+        </w:rPr>
+        <w:t xml:space="preserve">=”id da </w:t>
+      </w:r>
+      <w:proofErr w:type="spellStart"/>
+      <w:r>
+        <w:rPr>
+          <w:highlight w:val="yellow"/>
+        </w:rPr>
+        <w:t>datalist</w:t>
+      </w:r>
+      <w:proofErr w:type="spellEnd"/>
+      <w:r>
+        <w:rPr>
+          <w:highlight w:val="yellow"/>
+        </w:rPr>
+        <w:t>”</w:t>
+      </w:r>
+      <w:r>
+        <w:t xml:space="preserve"> logo após usar a </w:t>
+      </w:r>
+      <w:proofErr w:type="spellStart"/>
+      <w:r>
+        <w:t>tag</w:t>
+      </w:r>
+      <w:proofErr w:type="spellEnd"/>
+      <w:r>
+        <w:t xml:space="preserve"> </w:t>
+      </w:r>
+      <w:r>
+        <w:rPr>
+          <w:highlight w:val="yellow"/>
+        </w:rPr>
+        <w:t>&lt;</w:t>
+      </w:r>
+      <w:proofErr w:type="spellStart"/>
+      <w:r>
+        <w:rPr>
+          <w:highlight w:val="yellow"/>
+        </w:rPr>
+        <w:t>datalist</w:t>
+      </w:r>
+      <w:proofErr w:type="spellEnd"/>
+      <w:r>
+        <w:rPr>
+          <w:highlight w:val="yellow"/>
+        </w:rPr>
+        <w:t>&gt;</w:t>
+      </w:r>
+      <w:r>
+        <w:t xml:space="preserve"> com </w:t>
+      </w:r>
+      <w:r>
+        <w:rPr>
+          <w:highlight w:val="yellow"/>
+        </w:rPr>
+        <w:t>&lt;</w:t>
+      </w:r>
+      <w:proofErr w:type="spellStart"/>
+      <w:r>
+        <w:rPr>
+          <w:highlight w:val="yellow"/>
+        </w:rPr>
+        <w:t>option</w:t>
+      </w:r>
+      <w:proofErr w:type="spellEnd"/>
+      <w:r>
+        <w:rPr>
+          <w:highlight w:val="yellow"/>
+        </w:rPr>
+        <w:t>&gt;</w:t>
+      </w:r>
+    </w:p>
+    <w:p>
+      <w:pPr>
+        <w:ind w:firstLine="0"/>
+      </w:pPr>
+      <w:r>
+        <w:t xml:space="preserve">Caso queira </w:t>
+      </w:r>
+      <w:r>
+        <w:rPr>
+          <w:b/>
+        </w:rPr>
+        <w:t>colocar uma área para enviar uma mensagem</w:t>
+      </w:r>
+      <w:r>
+        <w:t xml:space="preserve"> podemos usar a </w:t>
+      </w:r>
+      <w:proofErr w:type="spellStart"/>
+      <w:r>
+        <w:t>tag</w:t>
+      </w:r>
+      <w:proofErr w:type="spellEnd"/>
+      <w:r>
+        <w:t xml:space="preserve"> </w:t>
+      </w:r>
+      <w:proofErr w:type="spellStart"/>
+      <w:r>
+        <w:rPr>
+          <w:highlight w:val="yellow"/>
+        </w:rPr>
+        <w:t>textarea</w:t>
+      </w:r>
+      <w:proofErr w:type="spellEnd"/>
+      <w:r>
+        <w:t xml:space="preserve"> com </w:t>
+      </w:r>
+      <w:proofErr w:type="spellStart"/>
+      <w:r>
+        <w:rPr>
+          <w:i/>
+        </w:rPr>
+        <w:t>cols</w:t>
+      </w:r>
+      <w:proofErr w:type="spellEnd"/>
+      <w:r>
+        <w:rPr>
+          <w:i/>
+        </w:rPr>
+        <w:t xml:space="preserve"> e </w:t>
+      </w:r>
+      <w:proofErr w:type="spellStart"/>
+      <w:r>
+        <w:rPr>
+          <w:i/>
+        </w:rPr>
+        <w:t>rows</w:t>
+      </w:r>
+      <w:proofErr w:type="spellEnd"/>
+      <w:r>
+        <w:t xml:space="preserve"> (recomendado usar com </w:t>
+      </w:r>
+      <w:r>
+        <w:t>método</w:t>
+      </w:r>
+      <w:r>
+        <w:t xml:space="preserve"> post)</w:t>
+      </w:r>
+    </w:p>
+    <w:p>
+      <w:pPr>
+        <w:ind w:firstLine="0"/>
+      </w:pPr>
+    </w:p>
+    <w:p>
+      <w:pPr>
+        <w:ind w:firstLine="0"/>
+        <w:rPr>
+          <w:b/>
+        </w:rPr>
+      </w:pPr>
+      <w:r>
+        <w:rPr>
+          <w:b/>
+        </w:rPr>
+        <w:t>Elementos OUTPUT em formulários:</w:t>
+      </w:r>
+    </w:p>
+    <w:p>
+      <w:pPr>
+        <w:ind w:firstLine="0"/>
+      </w:pPr>
+      <w:r>
+        <w:t>O &lt;output&gt;&lt;/output&gt; se trata de um elemento de saída, utilizado somente para fins de exibição. É um elemento no qual um processo programado pode injetar os resultados de um cálculo ou o resultado de uma ação do usuário por exemplo.</w:t>
+      </w:r>
+    </w:p>
+    <w:p>
+      <w:pPr>
+        <w:ind w:firstLine="0"/>
+      </w:pPr>
+      <w:r>
+        <w:t xml:space="preserve">Por ser um elemento de saída, isso significa que: Quando utilizado, a </w:t>
+      </w:r>
+      <w:proofErr w:type="spellStart"/>
+      <w:r>
+        <w:t>tag</w:t>
+      </w:r>
+      <w:proofErr w:type="spellEnd"/>
+      <w:r>
+        <w:t xml:space="preserve"> de formulário output deve estar associada a um script. O resultado gerado por esse script, como um número por exemplo, deve ser </w:t>
+      </w:r>
+      <w:proofErr w:type="spellStart"/>
+      <w:r>
+        <w:t>renderizado</w:t>
+      </w:r>
+      <w:proofErr w:type="spellEnd"/>
+      <w:r>
+        <w:t xml:space="preserve"> no elemento output.</w:t>
+      </w:r>
+    </w:p>
+    <w:p>
+      <w:pPr>
+        <w:ind w:firstLine="0"/>
+      </w:pPr>
+      <w:r>
+        <w:t>EX: O primeiro é para somar 2 números e o segundo para mostrar o nível.</w:t>
+      </w:r>
+    </w:p>
+    <w:p>
+      <w:pPr>
+        <w:ind w:firstLine="0"/>
+        <w:jc w:val="center"/>
+      </w:pPr>
+      <w:r>
+        <w:rPr>
+          <w:noProof/>
+          <w:lang w:eastAsia="pt-BR"/>
+        </w:rPr>
+        <w:drawing>
+          <wp:inline distT="0" distB="0" distL="0" distR="0" wp14:anchorId="05311BB9" wp14:editId="08C81C83">
+            <wp:extent cx="5400040" cy="1530985"/>
+            <wp:effectExtent l="190500" t="190500" r="181610" b="183515"/>
+            <wp:docPr id="67" name="Imagem 67"/>
+            <wp:cNvGraphicFramePr>
+              <a:graphicFrameLocks xmlns:a="http://schemas.openxmlformats.org/drawingml/2006/main" noChangeAspect="1"/>
+            </wp:cNvGraphicFramePr>
+            <a:graphic xmlns:a="http://schemas.openxmlformats.org/drawingml/2006/main">
+              <a:graphicData uri="http://schemas.openxmlformats.org/drawingml/2006/picture">
+                <pic:pic xmlns:pic="http://schemas.openxmlformats.org/drawingml/2006/picture">
+                  <pic:nvPicPr>
+                    <pic:cNvPr id="1" name=""/>
+                    <pic:cNvPicPr/>
+                  </pic:nvPicPr>
+                  <pic:blipFill>
+                    <a:blip r:embed="rId47"/>
+                    <a:stretch>
+                      <a:fillRect/>
+                    </a:stretch>
+                  </pic:blipFill>
+                  <pic:spPr>
+                    <a:xfrm>
+                      <a:off x="0" y="0"/>
+                      <a:ext cx="5400040" cy="1530985"/>
+                    </a:xfrm>
+                    <a:prstGeom prst="rect">
+                      <a:avLst/>
+                    </a:prstGeom>
+                    <a:ln>
+                      <a:noFill/>
+                    </a:ln>
+                    <a:effectLst>
+                      <a:outerShdw blurRad="190500" algn="tl" rotWithShape="0">
+                        <a:srgbClr val="000000">
+                          <a:alpha val="70000"/>
+                        </a:srgbClr>
+                      </a:outerShdw>
+                    </a:effectLst>
+                  </pic:spPr>
+                </pic:pic>
+              </a:graphicData>
+            </a:graphic>
+          </wp:inline>
+        </w:drawing>
+      </w:r>
+    </w:p>
+    <w:p>
+      <w:pPr>
+        <w:ind w:firstLine="0"/>
+        <w:jc w:val="center"/>
+      </w:pPr>
+      <w:r>
+        <w:rPr>
+          <w:noProof/>
+          <w:lang w:eastAsia="pt-BR"/>
+        </w:rPr>
+        <w:drawing>
+          <wp:inline distT="0" distB="0" distL="0" distR="0" wp14:anchorId="6A93919E" wp14:editId="759E3ABA">
+            <wp:extent cx="5400040" cy="624205"/>
+            <wp:effectExtent l="190500" t="190500" r="181610" b="194945"/>
+            <wp:docPr id="68" name="Imagem 68"/>
+            <wp:cNvGraphicFramePr>
+              <a:graphicFrameLocks xmlns:a="http://schemas.openxmlformats.org/drawingml/2006/main" noChangeAspect="1"/>
+            </wp:cNvGraphicFramePr>
+            <a:graphic xmlns:a="http://schemas.openxmlformats.org/drawingml/2006/main">
+              <a:graphicData uri="http://schemas.openxmlformats.org/drawingml/2006/picture">
+                <pic:pic xmlns:pic="http://schemas.openxmlformats.org/drawingml/2006/picture">
+                  <pic:nvPicPr>
+                    <pic:cNvPr id="1" name=""/>
+                    <pic:cNvPicPr/>
+                  </pic:nvPicPr>
+                  <pic:blipFill>
+                    <a:blip r:embed="rId49"/>
+                    <a:stretch>
+                      <a:fillRect/>
+                    </a:stretch>
+                  </pic:blipFill>
+                  <pic:spPr>
+                    <a:xfrm>
+                      <a:off x="0" y="0"/>
+                      <a:ext cx="5400040" cy="624205"/>
+                    </a:xfrm>
+                    <a:prstGeom prst="rect">
+                      <a:avLst/>
+                    </a:prstGeom>
+                    <a:ln>
+                      <a:noFill/>
+                    </a:ln>
+                    <a:effectLst>
+                      <a:outerShdw blurRad="190500" algn="tl" rotWithShape="0">
+                        <a:srgbClr val="000000">
+                          <a:alpha val="70000"/>
+                        </a:srgbClr>
+                      </a:outerShdw>
+                    </a:effectLst>
+                  </pic:spPr>
+                </pic:pic>
+              </a:graphicData>
+            </a:graphic>
+          </wp:inline>
+        </w:drawing>
+      </w:r>
+    </w:p>
+    <w:p>
+      <w:pPr>
+        <w:ind w:firstLine="0"/>
+      </w:pPr>
+    </w:p>
+    <w:p>
+      <w:pPr>
+        <w:ind w:firstLine="0"/>
+        <w:rPr>
+          <w:b/>
+        </w:rPr>
+      </w:pPr>
+      <w:r>
+        <w:rPr>
+          <w:b/>
+        </w:rPr>
+        <w:t>Media Queries</w:t>
+      </w:r>
+    </w:p>
+    <w:p>
+      <w:pPr>
+        <w:ind w:firstLine="0"/>
+      </w:pPr>
+      <w:r>
+        <w:t xml:space="preserve">Criar estilos de </w:t>
+      </w:r>
+      <w:proofErr w:type="spellStart"/>
+      <w:r>
+        <w:t>css</w:t>
+      </w:r>
+      <w:proofErr w:type="spellEnd"/>
+      <w:r>
+        <w:t xml:space="preserve"> para cada </w:t>
+      </w:r>
+      <w:r>
+        <w:t xml:space="preserve">tipo de tela. </w:t>
+      </w:r>
+    </w:p>
+    <w:p>
+      <w:pPr>
+        <w:pStyle w:val="PargrafodaLista"/>
+        <w:numPr>
+          <w:ilvl w:val="0"/>
+          <w:numId w:val="16"/>
+        </w:numPr>
+      </w:pPr>
+      <w:proofErr w:type="spellStart"/>
+      <w:r>
+        <w:rPr>
+          <w:b/>
+        </w:rPr>
+        <w:t>All</w:t>
+      </w:r>
+      <w:proofErr w:type="spellEnd"/>
+      <w:r>
+        <w:rPr>
+          <w:b/>
+        </w:rPr>
+        <w:t>=</w:t>
+      </w:r>
+      <w:r>
+        <w:t xml:space="preserve"> para todos os dispositivos independente da característica;</w:t>
+      </w:r>
+    </w:p>
+    <w:p>
+      <w:pPr>
+        <w:pStyle w:val="PargrafodaLista"/>
+        <w:numPr>
+          <w:ilvl w:val="0"/>
+          <w:numId w:val="16"/>
+        </w:numPr>
+      </w:pPr>
+      <w:proofErr w:type="spellStart"/>
+      <w:r>
+        <w:rPr>
+          <w:b/>
+        </w:rPr>
+        <w:t>Screen</w:t>
+      </w:r>
+      <w:proofErr w:type="spellEnd"/>
+      <w:proofErr w:type="gramStart"/>
+      <w:r>
+        <w:rPr>
+          <w:b/>
+        </w:rPr>
+        <w:t>=</w:t>
+      </w:r>
+      <w:r>
+        <w:t xml:space="preserve"> Para</w:t>
+      </w:r>
+      <w:proofErr w:type="gramEnd"/>
+      <w:r>
+        <w:t xml:space="preserve"> tela; *utiliza com media-</w:t>
+      </w:r>
+      <w:proofErr w:type="spellStart"/>
+      <w:r>
+        <w:t>features</w:t>
+      </w:r>
+      <w:proofErr w:type="spellEnd"/>
+      <w:r>
+        <w:t xml:space="preserve"> (característica de tela)</w:t>
+      </w:r>
+    </w:p>
+    <w:p>
+      <w:pPr>
+        <w:pStyle w:val="PargrafodaLista"/>
+        <w:numPr>
+          <w:ilvl w:val="0"/>
+          <w:numId w:val="16"/>
+        </w:numPr>
+      </w:pPr>
+      <w:r>
+        <w:rPr>
+          <w:b/>
+        </w:rPr>
+        <w:t>Print</w:t>
+      </w:r>
+      <w:proofErr w:type="gramStart"/>
+      <w:r>
+        <w:rPr>
+          <w:b/>
+        </w:rPr>
+        <w:t>=</w:t>
+      </w:r>
+      <w:r>
+        <w:t xml:space="preserve"> Para</w:t>
+      </w:r>
+      <w:proofErr w:type="gramEnd"/>
+      <w:r>
+        <w:t xml:space="preserve"> impressão;</w:t>
+      </w:r>
+    </w:p>
+    <w:p>
+      <w:pPr>
+        <w:ind w:firstLine="0"/>
+      </w:pPr>
+      <w:r>
+        <w:t>*</w:t>
+      </w:r>
+      <w:proofErr w:type="spellStart"/>
+      <w:r>
+        <w:t>Mediafeatures</w:t>
+      </w:r>
+      <w:proofErr w:type="spellEnd"/>
+      <w:r>
+        <w:t xml:space="preserve"> são escritos entre parênteses então no media=</w:t>
+      </w:r>
+      <w:proofErr w:type="spellStart"/>
+      <w:r>
+        <w:t>screen</w:t>
+      </w:r>
+      <w:proofErr w:type="spellEnd"/>
+      <w:r>
+        <w:t xml:space="preserve"> </w:t>
+      </w:r>
+      <w:proofErr w:type="spellStart"/>
+      <w:r>
+        <w:t>and</w:t>
+      </w:r>
+      <w:proofErr w:type="spellEnd"/>
+      <w:r>
+        <w:t xml:space="preserve"> (...) </w:t>
+      </w:r>
+    </w:p>
+    <w:p>
+      <w:pPr>
+        <w:ind w:firstLine="0"/>
+      </w:pPr>
+      <w:r>
+        <w:t>...=</w:t>
+      </w:r>
+      <w:proofErr w:type="spellStart"/>
+      <w:proofErr w:type="gramStart"/>
+      <w:r>
+        <w:t>Orientation:portrait</w:t>
+      </w:r>
+      <w:proofErr w:type="spellEnd"/>
+      <w:proofErr w:type="gramEnd"/>
+      <w:r>
+        <w:t xml:space="preserve"> (retrato)</w:t>
+      </w:r>
+    </w:p>
+    <w:p>
+      <w:pPr>
+        <w:ind w:firstLine="0"/>
+      </w:pPr>
+      <w:r>
+        <w:lastRenderedPageBreak/>
+        <w:t>...=</w:t>
+      </w:r>
+      <w:proofErr w:type="spellStart"/>
+      <w:proofErr w:type="gramStart"/>
+      <w:r>
+        <w:t>Orientation:landscape</w:t>
+      </w:r>
+      <w:proofErr w:type="spellEnd"/>
+      <w:proofErr w:type="gramEnd"/>
+      <w:r>
+        <w:t xml:space="preserve"> (paisagem)</w:t>
+      </w:r>
+    </w:p>
+    <w:p>
+      <w:pPr>
+        <w:ind w:firstLine="0"/>
+      </w:pPr>
+      <w:r>
+        <w:t>...</w:t>
+      </w:r>
+      <w:proofErr w:type="gramStart"/>
+      <w:r>
+        <w:t>=(</w:t>
+      </w:r>
+      <w:proofErr w:type="gramEnd"/>
+      <w:r>
+        <w:t>min-</w:t>
+      </w:r>
+      <w:proofErr w:type="spellStart"/>
+      <w:r>
+        <w:t>width</w:t>
+      </w:r>
+      <w:proofErr w:type="spellEnd"/>
+      <w:r>
+        <w:t xml:space="preserve">:...) </w:t>
+      </w:r>
+      <w:proofErr w:type="spellStart"/>
+      <w:r>
+        <w:t>and</w:t>
+      </w:r>
+      <w:proofErr w:type="spellEnd"/>
+      <w:r>
+        <w:t xml:space="preserve"> (</w:t>
+      </w:r>
+      <w:proofErr w:type="spellStart"/>
+      <w:r>
+        <w:t>max-width</w:t>
+      </w:r>
+      <w:proofErr w:type="spellEnd"/>
+      <w:r>
+        <w:t>:...)</w:t>
+      </w:r>
+    </w:p>
+    <w:p>
+      <w:pPr>
+        <w:ind w:firstLine="0"/>
+        <w:jc w:val="center"/>
+      </w:pPr>
+      <w:r>
+        <w:rPr>
+          <w:noProof/>
+          <w:lang w:eastAsia="pt-BR"/>
+        </w:rPr>
+        <w:drawing>
+          <wp:inline distT="0" distB="0" distL="0" distR="0" wp14:anchorId="30C104D2" wp14:editId="77E2C766">
+            <wp:extent cx="4972744" cy="2419688"/>
+            <wp:effectExtent l="190500" t="190500" r="189865" b="190500"/>
+            <wp:docPr id="69" name="Imagem 69"/>
+            <wp:cNvGraphicFramePr>
+              <a:graphicFrameLocks xmlns:a="http://schemas.openxmlformats.org/drawingml/2006/main" noChangeAspect="1"/>
+            </wp:cNvGraphicFramePr>
+            <a:graphic xmlns:a="http://schemas.openxmlformats.org/drawingml/2006/main">
+              <a:graphicData uri="http://schemas.openxmlformats.org/drawingml/2006/picture">
+                <pic:pic xmlns:pic="http://schemas.openxmlformats.org/drawingml/2006/picture">
+                  <pic:nvPicPr>
+                    <pic:cNvPr id="1" name=""/>
+                    <pic:cNvPicPr/>
+                  </pic:nvPicPr>
+                  <pic:blipFill>
+                    <a:blip r:embed="rId58"/>
+                    <a:stretch>
+                      <a:fillRect/>
+                    </a:stretch>
+                  </pic:blipFill>
+                  <pic:spPr>
+                    <a:xfrm>
+                      <a:off x="0" y="0"/>
+                      <a:ext cx="4972744" cy="2419688"/>
+                    </a:xfrm>
+                    <a:prstGeom prst="rect">
+                      <a:avLst/>
+                    </a:prstGeom>
+                    <a:ln>
+                      <a:noFill/>
+                    </a:ln>
+                    <a:effectLst>
+                      <a:outerShdw blurRad="190500" algn="tl" rotWithShape="0">
+                        <a:srgbClr val="000000">
+                          <a:alpha val="70000"/>
+                        </a:srgbClr>
+                      </a:outerShdw>
+                    </a:effectLst>
+                  </pic:spPr>
+                </pic:pic>
+              </a:graphicData>
+            </a:graphic>
+          </wp:inline>
+        </w:drawing>
+      </w:r>
+    </w:p>
+    <w:p>
+      <w:pPr>
+        <w:ind w:firstLine="0"/>
+        <w:jc w:val="center"/>
+      </w:pPr>
+      <w:r>
+        <w:rPr>
+          <w:noProof/>
+          <w:lang w:eastAsia="pt-BR"/>
+        </w:rPr>
+        <w:drawing>
+          <wp:inline distT="0" distB="0" distL="0" distR="0" wp14:anchorId="1019CB77" wp14:editId="489F5BB6">
+            <wp:extent cx="3067478" cy="1438476"/>
+            <wp:effectExtent l="190500" t="190500" r="190500" b="200025"/>
+            <wp:docPr id="70" name="Imagem 70"/>
+            <wp:cNvGraphicFramePr>
+              <a:graphicFrameLocks xmlns:a="http://schemas.openxmlformats.org/drawingml/2006/main" noChangeAspect="1"/>
+            </wp:cNvGraphicFramePr>
+            <a:graphic xmlns:a="http://schemas.openxmlformats.org/drawingml/2006/main">
+              <a:graphicData uri="http://schemas.openxmlformats.org/drawingml/2006/picture">
+                <pic:pic xmlns:pic="http://schemas.openxmlformats.org/drawingml/2006/picture">
+                  <pic:nvPicPr>
+                    <pic:cNvPr id="1" name=""/>
+                    <pic:cNvPicPr/>
+                  </pic:nvPicPr>
+                  <pic:blipFill>
+                    <a:blip r:embed="rId63"/>
+                    <a:stretch>
+                      <a:fillRect/>
+                    </a:stretch>
+                  </pic:blipFill>
+                  <pic:spPr>
+                    <a:xfrm>
+                      <a:off x="0" y="0"/>
+                      <a:ext cx="3067478" cy="1438476"/>
+                    </a:xfrm>
+                    <a:prstGeom prst="rect">
+                      <a:avLst/>
+                    </a:prstGeom>
+                    <a:ln>
+                      <a:noFill/>
+                    </a:ln>
+                    <a:effectLst>
+                      <a:outerShdw blurRad="190500" algn="tl" rotWithShape="0">
+                        <a:srgbClr val="000000">
+                          <a:alpha val="70000"/>
+                        </a:srgbClr>
+                      </a:outerShdw>
+                    </a:effectLst>
+                  </pic:spPr>
+                </pic:pic>
+              </a:graphicData>
+            </a:graphic>
+          </wp:inline>
+        </w:drawing>
+      </w:r>
+    </w:p>
+    <w:p>
+      <w:pPr>
+        <w:ind w:firstLine="0"/>
+        <w:rPr>
+          <w:b/>
+        </w:rPr>
+      </w:pPr>
+      <w:r>
+        <w:rPr>
+          <w:b/>
+        </w:rPr>
+        <w:t>OBS</w:t>
+      </w:r>
+      <w:r>
+        <w:rPr>
+          <w:b/>
+        </w:rPr>
+        <w:t>:</w:t>
+      </w:r>
+      <w:r>
+        <w:rPr>
+          <w:b/>
+        </w:rPr>
+        <w:t xml:space="preserve"> em</w:t>
+      </w:r>
+      <w:r>
+        <w:rPr>
+          <w:b/>
+        </w:rPr>
+        <w:t xml:space="preserve"> impressão não da para usar background</w:t>
+      </w:r>
+      <w:r>
+        <w:rPr>
+          <w:b/>
+        </w:rPr>
+        <w:t>-color e etc...</w:t>
+      </w:r>
+    </w:p>
+    <w:p>
+      <w:pPr>
+        <w:ind w:firstLine="0"/>
+      </w:pPr>
+    </w:p>
+    <w:p>
+      <w:pPr>
+        <w:ind w:firstLine="0"/>
+        <w:jc w:val="center"/>
+        <w:rPr>
+          <w:b/>
+        </w:rPr>
+      </w:pPr>
+      <w:r>
+        <w:rPr>
+          <w:b/>
+        </w:rPr>
+        <w:t>Menu responsivo (ver)</w:t>
+      </w:r>
+    </w:p>
+    <w:p>
+      <w:pPr>
+        <w:ind w:firstLine="0"/>
+      </w:pPr>
+      <w:r>
+        <w:t xml:space="preserve">Coloca no </w:t>
+      </w:r>
+      <w:proofErr w:type="spellStart"/>
+      <w:r>
+        <w:t>head</w:t>
+      </w:r>
+      <w:proofErr w:type="spellEnd"/>
+      <w:r>
+        <w:t xml:space="preserve">: &lt;link </w:t>
+      </w:r>
+      <w:proofErr w:type="spellStart"/>
+      <w:r>
+        <w:t>rel</w:t>
+      </w:r>
+      <w:proofErr w:type="spellEnd"/>
+      <w:r>
+        <w:t>="</w:t>
+      </w:r>
+      <w:proofErr w:type="spellStart"/>
+      <w:r>
+        <w:t>stylesheet</w:t>
+      </w:r>
+      <w:proofErr w:type="spellEnd"/>
+      <w:r>
+        <w:t>" href="https://fonts.googleapis.com/css</w:t>
+      </w:r>
+      <w:proofErr w:type="gramStart"/>
+      <w:r>
+        <w:t>2?family</w:t>
+      </w:r>
+      <w:proofErr w:type="gramEnd"/>
+      <w:r>
+        <w:t>=Material+Symbols+Outlined:opsz,wght,FILL,GRAD@20..48,100..700,0..1,-50..200" /&gt;</w:t>
+      </w:r>
+    </w:p>
+    <w:p>
+      <w:pPr>
+        <w:ind w:firstLine="0"/>
+      </w:pPr>
+      <w:r>
+        <w:t>E aonde quero colocar o “hambúrguer”: &lt;</w:t>
+      </w:r>
+      <w:proofErr w:type="spellStart"/>
+      <w:r>
+        <w:t>span</w:t>
+      </w:r>
+      <w:proofErr w:type="spellEnd"/>
+      <w:r>
+        <w:t xml:space="preserve"> </w:t>
+      </w:r>
+      <w:proofErr w:type="spellStart"/>
+      <w:r>
+        <w:t>class</w:t>
+      </w:r>
+      <w:proofErr w:type="spellEnd"/>
+      <w:r>
+        <w:t>="material-</w:t>
+      </w:r>
+      <w:proofErr w:type="spellStart"/>
+      <w:r>
+        <w:t>symbols</w:t>
+      </w:r>
+      <w:proofErr w:type="spellEnd"/>
+      <w:r>
+        <w:t>-</w:t>
+      </w:r>
+      <w:proofErr w:type="spellStart"/>
+      <w:r>
+        <w:t>outlined</w:t>
+      </w:r>
+      <w:proofErr w:type="spellEnd"/>
+      <w:r>
+        <w:t>"&gt;menu&lt;/</w:t>
+      </w:r>
+      <w:proofErr w:type="spellStart"/>
+      <w:r>
+        <w:t>span</w:t>
+      </w:r>
+      <w:proofErr w:type="spellEnd"/>
+      <w:r>
+        <w:t>&gt;</w:t>
+      </w:r>
+    </w:p>
+    <w:p>
+      <w:pPr>
+        <w:ind w:firstLine="0"/>
+      </w:pPr>
+    </w:p>
+    <w:p>
+      <w:pPr>
+        <w:ind w:firstLine="0"/>
+      </w:pPr>
+      <w:r>
+        <w:t xml:space="preserve">Para aparecer o menu ao clicar no “hambúrguer” posso colocar um JS com função: </w:t>
+      </w:r>
+      <w:proofErr w:type="spellStart"/>
+      <w:proofErr w:type="gramStart"/>
+      <w:r>
+        <w:t>clickmenu</w:t>
+      </w:r>
+      <w:proofErr w:type="spellEnd"/>
+      <w:r>
+        <w:t>(</w:t>
+      </w:r>
+      <w:proofErr w:type="gramEnd"/>
+      <w:r>
+        <w:t>) e de id ao menu</w:t>
+      </w:r>
+      <w:r>
+        <w:t>.</w:t>
+      </w:r>
+    </w:p>
+    <w:p>
+      <w:pPr>
+        <w:ind w:firstLine="0"/>
+      </w:pPr>
+      <w:r>
+        <w:t xml:space="preserve">Logo em baixo do </w:t>
+      </w:r>
+      <w:proofErr w:type="spellStart"/>
+      <w:r>
+        <w:t>main</w:t>
+      </w:r>
+      <w:proofErr w:type="spellEnd"/>
+      <w:r>
+        <w:t xml:space="preserve"> pode criar um script para fazer a função </w:t>
+      </w:r>
+      <w:proofErr w:type="spellStart"/>
+      <w:r>
+        <w:t>clickmenu</w:t>
+      </w:r>
+      <w:proofErr w:type="spellEnd"/>
+    </w:p>
+    <w:p>
+      <w:pPr>
+        <w:ind w:firstLine="0"/>
+        <w:jc w:val="center"/>
+      </w:pPr>
+      <w:r>
+        <w:rPr>
+          <w:noProof/>
+          <w:lang w:eastAsia="pt-BR"/>
+        </w:rPr>
+        <w:lastRenderedPageBreak/>
+        <w:drawing>
+          <wp:inline distT="0" distB="0" distL="0" distR="0" wp14:anchorId="3B3BB3D8" wp14:editId="7E5C47D8">
+            <wp:extent cx="5400040" cy="846455"/>
+            <wp:effectExtent l="190500" t="190500" r="181610" b="182245"/>
+            <wp:docPr id="71" name="Imagem 71"/>
+            <wp:cNvGraphicFramePr>
+              <a:graphicFrameLocks xmlns:a="http://schemas.openxmlformats.org/drawingml/2006/main" noChangeAspect="1"/>
+            </wp:cNvGraphicFramePr>
+            <a:graphic xmlns:a="http://schemas.openxmlformats.org/drawingml/2006/main">
+              <a:graphicData uri="http://schemas.openxmlformats.org/drawingml/2006/picture">
+                <pic:pic xmlns:pic="http://schemas.openxmlformats.org/drawingml/2006/picture">
+                  <pic:nvPicPr>
+                    <pic:cNvPr id="1" name=""/>
+                    <pic:cNvPicPr/>
+                  </pic:nvPicPr>
+                  <pic:blipFill>
+                    <a:blip r:embed="rId66"/>
+                    <a:stretch>
+                      <a:fillRect/>
+                    </a:stretch>
+                  </pic:blipFill>
+                  <pic:spPr>
+                    <a:xfrm>
+                      <a:off x="0" y="0"/>
+                      <a:ext cx="5400040" cy="846455"/>
+                    </a:xfrm>
+                    <a:prstGeom prst="rect">
+                      <a:avLst/>
+                    </a:prstGeom>
+                    <a:ln>
+                      <a:noFill/>
+                    </a:ln>
+                    <a:effectLst>
+                      <a:outerShdw blurRad="190500" algn="tl" rotWithShape="0">
+                        <a:srgbClr val="000000">
+                          <a:alpha val="70000"/>
+                        </a:srgbClr>
+                      </a:outerShdw>
+                    </a:effectLst>
+                  </pic:spPr>
+                </pic:pic>
+              </a:graphicData>
+            </a:graphic>
+          </wp:inline>
+        </w:drawing>
+      </w:r>
+    </w:p>
+    <w:p>
+      <w:pPr>
+        <w:pBdr>
+          <w:bottom w:val="dotted" w:sz="24" w:space="1" w:color="auto"/>
+        </w:pBdr>
+        <w:ind w:firstLine="0"/>
+        <w:jc w:val="center"/>
+      </w:pPr>
+      <w:r>
+        <w:rPr>
+          <w:noProof/>
+          <w:lang w:eastAsia="pt-BR"/>
+        </w:rPr>
+        <w:drawing>
+          <wp:inline distT="0" distB="0" distL="0" distR="0" wp14:anchorId="5CD4969A" wp14:editId="62A26DA8">
+            <wp:extent cx="4029637" cy="1886213"/>
+            <wp:effectExtent l="190500" t="190500" r="200025" b="190500"/>
+            <wp:docPr id="72" name="Imagem 72"/>
+            <wp:cNvGraphicFramePr>
+              <a:graphicFrameLocks xmlns:a="http://schemas.openxmlformats.org/drawingml/2006/main" noChangeAspect="1"/>
+            </wp:cNvGraphicFramePr>
+            <a:graphic xmlns:a="http://schemas.openxmlformats.org/drawingml/2006/main">
+              <a:graphicData uri="http://schemas.openxmlformats.org/drawingml/2006/picture">
+                <pic:pic xmlns:pic="http://schemas.openxmlformats.org/drawingml/2006/picture">
+                  <pic:nvPicPr>
+                    <pic:cNvPr id="1" name=""/>
+                    <pic:cNvPicPr/>
+                  </pic:nvPicPr>
+                  <pic:blipFill>
+                    <a:blip r:embed="rId68"/>
+                    <a:stretch>
+                      <a:fillRect/>
+                    </a:stretch>
+                  </pic:blipFill>
+                  <pic:spPr>
+                    <a:xfrm>
+                      <a:off x="0" y="0"/>
+                      <a:ext cx="4029637" cy="1886213"/>
+                    </a:xfrm>
+                    <a:prstGeom prst="rect">
+                      <a:avLst/>
+                    </a:prstGeom>
+                    <a:ln>
+                      <a:noFill/>
+                    </a:ln>
+                    <a:effectLst>
+                      <a:outerShdw blurRad="190500" algn="tl" rotWithShape="0">
+                        <a:srgbClr val="000000">
+                          <a:alpha val="70000"/>
+                        </a:srgbClr>
+                      </a:outerShdw>
+                    </a:effectLst>
+                  </pic:spPr>
+                </pic:pic>
+              </a:graphicData>
+            </a:graphic>
+          </wp:inline>
+        </w:drawing>
+      </w:r>
+    </w:p>
+    <w:p>
+      <w:pPr>
+        <w:ind w:firstLine="0"/>
       </w:pPr>
       <w:bookmarkStart w:id="0" w:name="_GoBack"/>
       <w:bookmarkEnd w:id="0"/>
@@ -8752,6 +11889,119 @@
 <file path=word/numbering.xml><?xml version="1.0" encoding="utf-8"?>
 <w:numbering xmlns:wpc="http://schemas.microsoft.com/office/word/2010/wordprocessingCanvas" xmlns:cx="http://schemas.microsoft.com/office/drawing/2014/chartex" xmlns:mc="http://schemas.openxmlformats.org/markup-compatibility/2006" xmlns:o="urn:schemas-microsoft-com:office:office" xmlns:r="http://schemas.openxmlformats.org/officeDocument/2006/relationships" xmlns:m="http://schemas.openxmlformats.org/officeDocument/2006/math" xmlns:v="urn:schemas-microsoft-com:vml" xmlns:wp14="http://schemas.microsoft.com/office/word/2010/wordprocessingDrawing" xmlns:wp="http://schemas.openxmlformats.org/drawingml/2006/wordprocessingDrawing" xmlns:w10="urn:schemas-microsoft-com:office:word" xmlns:w="http://schemas.openxmlformats.org/wordprocessingml/2006/main" xmlns:w14="http://schemas.microsoft.com/office/word/2010/wordml" xmlns:w15="http://schemas.microsoft.com/office/word/2012/wordml" xmlns:w16se="http://schemas.microsoft.com/office/word/2015/wordml/symex" xmlns:wpg="http://schemas.microsoft.com/office/word/2010/wordprocessingGroup" xmlns:wpi="http://schemas.microsoft.com/office/word/2010/wordprocessingInk" xmlns:wne="http://schemas.microsoft.com/office/word/2006/wordml" xmlns:wps="http://schemas.microsoft.com/office/word/2010/wordprocessingShape" mc:Ignorable="w14 w15 w16se wp14">
   <w:abstractNum w:abstractNumId="0" w15:restartNumberingAfterBreak="0">
+    <w:nsid w:val="06383465"/>
+    <w:multiLevelType w:val="hybridMultilevel"/>
+    <w:tmpl w:val="63066D04"/>
+    <w:lvl w:ilvl="0" w:tplc="0416000B">
+      <w:start w:val="1"/>
+      <w:numFmt w:val="bullet"/>
+      <w:lvlText w:val=""/>
+      <w:lvlJc w:val="left"/>
+      <w:pPr>
+        <w:ind w:left="1068" w:hanging="360"/>
+      </w:pPr>
+      <w:rPr>
+        <w:rFonts w:ascii="Wingdings" w:hAnsi="Wingdings" w:hint="default"/>
+      </w:rPr>
+    </w:lvl>
+    <w:lvl w:ilvl="1" w:tplc="04160003" w:tentative="1">
+      <w:start w:val="1"/>
+      <w:numFmt w:val="bullet"/>
+      <w:lvlText w:val="o"/>
+      <w:lvlJc w:val="left"/>
+      <w:pPr>
+        <w:ind w:left="1788" w:hanging="360"/>
+      </w:pPr>
+      <w:rPr>
+        <w:rFonts w:ascii="Courier New" w:hAnsi="Courier New" w:cs="Courier New" w:hint="default"/>
+      </w:rPr>
+    </w:lvl>
+    <w:lvl w:ilvl="2" w:tplc="04160005" w:tentative="1">
+      <w:start w:val="1"/>
+      <w:numFmt w:val="bullet"/>
+      <w:lvlText w:val=""/>
+      <w:lvlJc w:val="left"/>
+      <w:pPr>
+        <w:ind w:left="2508" w:hanging="360"/>
+      </w:pPr>
+      <w:rPr>
+        <w:rFonts w:ascii="Wingdings" w:hAnsi="Wingdings" w:hint="default"/>
+      </w:rPr>
+    </w:lvl>
+    <w:lvl w:ilvl="3" w:tplc="04160001" w:tentative="1">
+      <w:start w:val="1"/>
+      <w:numFmt w:val="bullet"/>
+      <w:lvlText w:val=""/>
+      <w:lvlJc w:val="left"/>
+      <w:pPr>
+        <w:ind w:left="3228" w:hanging="360"/>
+      </w:pPr>
+      <w:rPr>
+        <w:rFonts w:ascii="Symbol" w:hAnsi="Symbol" w:hint="default"/>
+      </w:rPr>
+    </w:lvl>
+    <w:lvl w:ilvl="4" w:tplc="04160003" w:tentative="1">
+      <w:start w:val="1"/>
+      <w:numFmt w:val="bullet"/>
+      <w:lvlText w:val="o"/>
+      <w:lvlJc w:val="left"/>
+      <w:pPr>
+        <w:ind w:left="3948" w:hanging="360"/>
+      </w:pPr>
+      <w:rPr>
+        <w:rFonts w:ascii="Courier New" w:hAnsi="Courier New" w:cs="Courier New" w:hint="default"/>
+      </w:rPr>
+    </w:lvl>
+    <w:lvl w:ilvl="5" w:tplc="04160005" w:tentative="1">
+      <w:start w:val="1"/>
+      <w:numFmt w:val="bullet"/>
+      <w:lvlText w:val=""/>
+      <w:lvlJc w:val="left"/>
+      <w:pPr>
+        <w:ind w:left="4668" w:hanging="360"/>
+      </w:pPr>
+      <w:rPr>
+        <w:rFonts w:ascii="Wingdings" w:hAnsi="Wingdings" w:hint="default"/>
+      </w:rPr>
+    </w:lvl>
+    <w:lvl w:ilvl="6" w:tplc="04160001" w:tentative="1">
+      <w:start w:val="1"/>
+      <w:numFmt w:val="bullet"/>
+      <w:lvlText w:val=""/>
+      <w:lvlJc w:val="left"/>
+      <w:pPr>
+        <w:ind w:left="5388" w:hanging="360"/>
+      </w:pPr>
+      <w:rPr>
+        <w:rFonts w:ascii="Symbol" w:hAnsi="Symbol" w:hint="default"/>
+      </w:rPr>
+    </w:lvl>
+    <w:lvl w:ilvl="7" w:tplc="04160003" w:tentative="1">
+      <w:start w:val="1"/>
+      <w:numFmt w:val="bullet"/>
+      <w:lvlText w:val="o"/>
+      <w:lvlJc w:val="left"/>
+      <w:pPr>
+        <w:ind w:left="6108" w:hanging="360"/>
+      </w:pPr>
+      <w:rPr>
+        <w:rFonts w:ascii="Courier New" w:hAnsi="Courier New" w:cs="Courier New" w:hint="default"/>
+      </w:rPr>
+    </w:lvl>
+    <w:lvl w:ilvl="8" w:tplc="04160005" w:tentative="1">
+      <w:start w:val="1"/>
+      <w:numFmt w:val="bullet"/>
+      <w:lvlText w:val=""/>
+      <w:lvlJc w:val="left"/>
+      <w:pPr>
+        <w:ind w:left="6828" w:hanging="360"/>
+      </w:pPr>
+      <w:rPr>
+        <w:rFonts w:ascii="Wingdings" w:hAnsi="Wingdings" w:hint="default"/>
+      </w:rPr>
+    </w:lvl>
+  </w:abstractNum>
+  <w:abstractNum w:abstractNumId="1" w15:restartNumberingAfterBreak="0">
     <w:nsid w:val="0AD94D13"/>
     <w:multiLevelType w:val="hybridMultilevel"/>
     <w:tmpl w:val="C242D0D6"/>
@@ -8864,7 +12114,7 @@
       </w:rPr>
     </w:lvl>
   </w:abstractNum>
-  <w:abstractNum w:abstractNumId="1" w15:restartNumberingAfterBreak="0">
+  <w:abstractNum w:abstractNumId="2" w15:restartNumberingAfterBreak="0">
     <w:nsid w:val="1B14772D"/>
     <w:multiLevelType w:val="hybridMultilevel"/>
     <w:tmpl w:val="8CEA853E"/>
@@ -8977,7 +12227,7 @@
       </w:rPr>
     </w:lvl>
   </w:abstractNum>
-  <w:abstractNum w:abstractNumId="2" w15:restartNumberingAfterBreak="0">
+  <w:abstractNum w:abstractNumId="3" w15:restartNumberingAfterBreak="0">
     <w:nsid w:val="24FC1BC8"/>
     <w:multiLevelType w:val="hybridMultilevel"/>
     <w:tmpl w:val="F71A62A8"/>
@@ -9090,7 +12340,7 @@
       </w:rPr>
     </w:lvl>
   </w:abstractNum>
-  <w:abstractNum w:abstractNumId="3" w15:restartNumberingAfterBreak="0">
+  <w:abstractNum w:abstractNumId="4" w15:restartNumberingAfterBreak="0">
     <w:nsid w:val="28D05FAD"/>
     <w:multiLevelType w:val="hybridMultilevel"/>
     <w:tmpl w:val="570490C4"/>
@@ -9203,7 +12453,7 @@
       </w:rPr>
     </w:lvl>
   </w:abstractNum>
-  <w:abstractNum w:abstractNumId="4" w15:restartNumberingAfterBreak="0">
+  <w:abstractNum w:abstractNumId="5" w15:restartNumberingAfterBreak="0">
     <w:nsid w:val="33DA7E64"/>
     <w:multiLevelType w:val="hybridMultilevel"/>
     <w:tmpl w:val="39E0ACE4"/>
@@ -9316,7 +12566,120 @@
       </w:rPr>
     </w:lvl>
   </w:abstractNum>
-  <w:abstractNum w:abstractNumId="5" w15:restartNumberingAfterBreak="0">
+  <w:abstractNum w:abstractNumId="6" w15:restartNumberingAfterBreak="0">
+    <w:nsid w:val="3911036B"/>
+    <w:multiLevelType w:val="hybridMultilevel"/>
+    <w:tmpl w:val="C1927722"/>
+    <w:lvl w:ilvl="0" w:tplc="0416000B">
+      <w:start w:val="1"/>
+      <w:numFmt w:val="bullet"/>
+      <w:lvlText w:val=""/>
+      <w:lvlJc w:val="left"/>
+      <w:pPr>
+        <w:ind w:left="720" w:hanging="360"/>
+      </w:pPr>
+      <w:rPr>
+        <w:rFonts w:ascii="Wingdings" w:hAnsi="Wingdings" w:hint="default"/>
+      </w:rPr>
+    </w:lvl>
+    <w:lvl w:ilvl="1" w:tplc="04160003" w:tentative="1">
+      <w:start w:val="1"/>
+      <w:numFmt w:val="bullet"/>
+      <w:lvlText w:val="o"/>
+      <w:lvlJc w:val="left"/>
+      <w:pPr>
+        <w:ind w:left="1440" w:hanging="360"/>
+      </w:pPr>
+      <w:rPr>
+        <w:rFonts w:ascii="Courier New" w:hAnsi="Courier New" w:cs="Courier New" w:hint="default"/>
+      </w:rPr>
+    </w:lvl>
+    <w:lvl w:ilvl="2" w:tplc="04160005" w:tentative="1">
+      <w:start w:val="1"/>
+      <w:numFmt w:val="bullet"/>
+      <w:lvlText w:val=""/>
+      <w:lvlJc w:val="left"/>
+      <w:pPr>
+        <w:ind w:left="2160" w:hanging="360"/>
+      </w:pPr>
+      <w:rPr>
+        <w:rFonts w:ascii="Wingdings" w:hAnsi="Wingdings" w:hint="default"/>
+      </w:rPr>
+    </w:lvl>
+    <w:lvl w:ilvl="3" w:tplc="04160001" w:tentative="1">
+      <w:start w:val="1"/>
+      <w:numFmt w:val="bullet"/>
+      <w:lvlText w:val=""/>
+      <w:lvlJc w:val="left"/>
+      <w:pPr>
+        <w:ind w:left="2880" w:hanging="360"/>
+      </w:pPr>
+      <w:rPr>
+        <w:rFonts w:ascii="Symbol" w:hAnsi="Symbol" w:hint="default"/>
+      </w:rPr>
+    </w:lvl>
+    <w:lvl w:ilvl="4" w:tplc="04160003" w:tentative="1">
+      <w:start w:val="1"/>
+      <w:numFmt w:val="bullet"/>
+      <w:lvlText w:val="o"/>
+      <w:lvlJc w:val="left"/>
+      <w:pPr>
+        <w:ind w:left="3600" w:hanging="360"/>
+      </w:pPr>
+      <w:rPr>
+        <w:rFonts w:ascii="Courier New" w:hAnsi="Courier New" w:cs="Courier New" w:hint="default"/>
+      </w:rPr>
+    </w:lvl>
+    <w:lvl w:ilvl="5" w:tplc="04160005" w:tentative="1">
+      <w:start w:val="1"/>
+      <w:numFmt w:val="bullet"/>
+      <w:lvlText w:val=""/>
+      <w:lvlJc w:val="left"/>
+      <w:pPr>
+        <w:ind w:left="4320" w:hanging="360"/>
+      </w:pPr>
+      <w:rPr>
+        <w:rFonts w:ascii="Wingdings" w:hAnsi="Wingdings" w:hint="default"/>
+      </w:rPr>
+    </w:lvl>
+    <w:lvl w:ilvl="6" w:tplc="04160001" w:tentative="1">
+      <w:start w:val="1"/>
+      <w:numFmt w:val="bullet"/>
+      <w:lvlText w:val=""/>
+      <w:lvlJc w:val="left"/>
+      <w:pPr>
+        <w:ind w:left="5040" w:hanging="360"/>
+      </w:pPr>
+      <w:rPr>
+        <w:rFonts w:ascii="Symbol" w:hAnsi="Symbol" w:hint="default"/>
+      </w:rPr>
+    </w:lvl>
+    <w:lvl w:ilvl="7" w:tplc="04160003" w:tentative="1">
+      <w:start w:val="1"/>
+      <w:numFmt w:val="bullet"/>
+      <w:lvlText w:val="o"/>
+      <w:lvlJc w:val="left"/>
+      <w:pPr>
+        <w:ind w:left="5760" w:hanging="360"/>
+      </w:pPr>
+      <w:rPr>
+        <w:rFonts w:ascii="Courier New" w:hAnsi="Courier New" w:cs="Courier New" w:hint="default"/>
+      </w:rPr>
+    </w:lvl>
+    <w:lvl w:ilvl="8" w:tplc="04160005" w:tentative="1">
+      <w:start w:val="1"/>
+      <w:numFmt w:val="bullet"/>
+      <w:lvlText w:val=""/>
+      <w:lvlJc w:val="left"/>
+      <w:pPr>
+        <w:ind w:left="6480" w:hanging="360"/>
+      </w:pPr>
+      <w:rPr>
+        <w:rFonts w:ascii="Wingdings" w:hAnsi="Wingdings" w:hint="default"/>
+      </w:rPr>
+    </w:lvl>
+  </w:abstractNum>
+  <w:abstractNum w:abstractNumId="7" w15:restartNumberingAfterBreak="0">
     <w:nsid w:val="3F0262F4"/>
     <w:multiLevelType w:val="hybridMultilevel"/>
     <w:tmpl w:val="EC308370"/>
@@ -9429,7 +12792,120 @@
       </w:rPr>
     </w:lvl>
   </w:abstractNum>
-  <w:abstractNum w:abstractNumId="6" w15:restartNumberingAfterBreak="0">
+  <w:abstractNum w:abstractNumId="8" w15:restartNumberingAfterBreak="0">
+    <w:nsid w:val="4C0345ED"/>
+    <w:multiLevelType w:val="hybridMultilevel"/>
+    <w:tmpl w:val="B1AEF84C"/>
+    <w:lvl w:ilvl="0" w:tplc="0416000B">
+      <w:start w:val="1"/>
+      <w:numFmt w:val="bullet"/>
+      <w:lvlText w:val=""/>
+      <w:lvlJc w:val="left"/>
+      <w:pPr>
+        <w:ind w:left="720" w:hanging="360"/>
+      </w:pPr>
+      <w:rPr>
+        <w:rFonts w:ascii="Wingdings" w:hAnsi="Wingdings" w:hint="default"/>
+      </w:rPr>
+    </w:lvl>
+    <w:lvl w:ilvl="1" w:tplc="04160003" w:tentative="1">
+      <w:start w:val="1"/>
+      <w:numFmt w:val="bullet"/>
+      <w:lvlText w:val="o"/>
+      <w:lvlJc w:val="left"/>
+      <w:pPr>
+        <w:ind w:left="1440" w:hanging="360"/>
+      </w:pPr>
+      <w:rPr>
+        <w:rFonts w:ascii="Courier New" w:hAnsi="Courier New" w:cs="Courier New" w:hint="default"/>
+      </w:rPr>
+    </w:lvl>
+    <w:lvl w:ilvl="2" w:tplc="04160005" w:tentative="1">
+      <w:start w:val="1"/>
+      <w:numFmt w:val="bullet"/>
+      <w:lvlText w:val=""/>
+      <w:lvlJc w:val="left"/>
+      <w:pPr>
+        <w:ind w:left="2160" w:hanging="360"/>
+      </w:pPr>
+      <w:rPr>
+        <w:rFonts w:ascii="Wingdings" w:hAnsi="Wingdings" w:hint="default"/>
+      </w:rPr>
+    </w:lvl>
+    <w:lvl w:ilvl="3" w:tplc="04160001" w:tentative="1">
+      <w:start w:val="1"/>
+      <w:numFmt w:val="bullet"/>
+      <w:lvlText w:val=""/>
+      <w:lvlJc w:val="left"/>
+      <w:pPr>
+        <w:ind w:left="2880" w:hanging="360"/>
+      </w:pPr>
+      <w:rPr>
+        <w:rFonts w:ascii="Symbol" w:hAnsi="Symbol" w:hint="default"/>
+      </w:rPr>
+    </w:lvl>
+    <w:lvl w:ilvl="4" w:tplc="04160003" w:tentative="1">
+      <w:start w:val="1"/>
+      <w:numFmt w:val="bullet"/>
+      <w:lvlText w:val="o"/>
+      <w:lvlJc w:val="left"/>
+      <w:pPr>
+        <w:ind w:left="3600" w:hanging="360"/>
+      </w:pPr>
+      <w:rPr>
+        <w:rFonts w:ascii="Courier New" w:hAnsi="Courier New" w:cs="Courier New" w:hint="default"/>
+      </w:rPr>
+    </w:lvl>
+    <w:lvl w:ilvl="5" w:tplc="04160005" w:tentative="1">
+      <w:start w:val="1"/>
+      <w:numFmt w:val="bullet"/>
+      <w:lvlText w:val=""/>
+      <w:lvlJc w:val="left"/>
+      <w:pPr>
+        <w:ind w:left="4320" w:hanging="360"/>
+      </w:pPr>
+      <w:rPr>
+        <w:rFonts w:ascii="Wingdings" w:hAnsi="Wingdings" w:hint="default"/>
+      </w:rPr>
+    </w:lvl>
+    <w:lvl w:ilvl="6" w:tplc="04160001" w:tentative="1">
+      <w:start w:val="1"/>
+      <w:numFmt w:val="bullet"/>
+      <w:lvlText w:val=""/>
+      <w:lvlJc w:val="left"/>
+      <w:pPr>
+        <w:ind w:left="5040" w:hanging="360"/>
+      </w:pPr>
+      <w:rPr>
+        <w:rFonts w:ascii="Symbol" w:hAnsi="Symbol" w:hint="default"/>
+      </w:rPr>
+    </w:lvl>
+    <w:lvl w:ilvl="7" w:tplc="04160003" w:tentative="1">
+      <w:start w:val="1"/>
+      <w:numFmt w:val="bullet"/>
+      <w:lvlText w:val="o"/>
+      <w:lvlJc w:val="left"/>
+      <w:pPr>
+        <w:ind w:left="5760" w:hanging="360"/>
+      </w:pPr>
+      <w:rPr>
+        <w:rFonts w:ascii="Courier New" w:hAnsi="Courier New" w:cs="Courier New" w:hint="default"/>
+      </w:rPr>
+    </w:lvl>
+    <w:lvl w:ilvl="8" w:tplc="04160005" w:tentative="1">
+      <w:start w:val="1"/>
+      <w:numFmt w:val="bullet"/>
+      <w:lvlText w:val=""/>
+      <w:lvlJc w:val="left"/>
+      <w:pPr>
+        <w:ind w:left="6480" w:hanging="360"/>
+      </w:pPr>
+      <w:rPr>
+        <w:rFonts w:ascii="Wingdings" w:hAnsi="Wingdings" w:hint="default"/>
+      </w:rPr>
+    </w:lvl>
+  </w:abstractNum>
+  <w:abstractNum w:abstractNumId="9" w15:restartNumberingAfterBreak="0">
     <w:nsid w:val="4CF93993"/>
     <w:multiLevelType w:val="hybridMultilevel"/>
     <w:tmpl w:val="E378068C"/>
@@ -9542,7 +13018,7 @@
       </w:rPr>
     </w:lvl>
   </w:abstractNum>
-  <w:abstractNum w:abstractNumId="7" w15:restartNumberingAfterBreak="0">
+  <w:abstractNum w:abstractNumId="10" w15:restartNumberingAfterBreak="0">
     <w:nsid w:val="552A75BB"/>
     <w:multiLevelType w:val="hybridMultilevel"/>
     <w:tmpl w:val="99585832"/>
@@ -9655,7 +13131,7 @@
       </w:rPr>
     </w:lvl>
   </w:abstractNum>
-  <w:abstractNum w:abstractNumId="8" w15:restartNumberingAfterBreak="0">
+  <w:abstractNum w:abstractNumId="11" w15:restartNumberingAfterBreak="0">
     <w:nsid w:val="5E5065B7"/>
     <w:multiLevelType w:val="hybridMultilevel"/>
     <w:tmpl w:val="D6FE6870"/>
@@ -9768,7 +13244,7 @@
       </w:rPr>
     </w:lvl>
   </w:abstractNum>
-  <w:abstractNum w:abstractNumId="9" w15:restartNumberingAfterBreak="0">
+  <w:abstractNum w:abstractNumId="12" w15:restartNumberingAfterBreak="0">
     <w:nsid w:val="614B4393"/>
     <w:multiLevelType w:val="hybridMultilevel"/>
     <w:tmpl w:val="46349528"/>
@@ -9881,10 +13357,10 @@
       </w:rPr>
     </w:lvl>
   </w:abstractNum>
-  <w:abstractNum w:abstractNumId="10" w15:restartNumberingAfterBreak="0">
-    <w:nsid w:val="67481573"/>
+  <w:abstractNum w:abstractNumId="13" w15:restartNumberingAfterBreak="0">
+    <w:nsid w:val="61DB516D"/>
     <w:multiLevelType w:val="hybridMultilevel"/>
-    <w:tmpl w:val="8996D95A"/>
+    <w:tmpl w:val="EF32D1E8"/>
     <w:lvl w:ilvl="0" w:tplc="04160001">
       <w:start w:val="1"/>
       <w:numFmt w:val="bullet"/>
@@ -9994,38 +13470,279 @@
       </w:rPr>
     </w:lvl>
   </w:abstractNum>
+  <w:abstractNum w:abstractNumId="14" w15:restartNumberingAfterBreak="0">
+    <w:nsid w:val="67481573"/>
+    <w:multiLevelType w:val="hybridMultilevel"/>
+    <w:tmpl w:val="8996D95A"/>
+    <w:lvl w:ilvl="0" w:tplc="04160001">
+      <w:start w:val="1"/>
+      <w:numFmt w:val="bullet"/>
+      <w:lvlText w:val=""/>
+      <w:lvlJc w:val="left"/>
+      <w:pPr>
+        <w:ind w:left="720" w:hanging="360"/>
+      </w:pPr>
+      <w:rPr>
+        <w:rFonts w:ascii="Symbol" w:hAnsi="Symbol" w:hint="default"/>
+      </w:rPr>
+    </w:lvl>
+    <w:lvl w:ilvl="1" w:tplc="04160003" w:tentative="1">
+      <w:start w:val="1"/>
+      <w:numFmt w:val="bullet"/>
+      <w:lvlText w:val="o"/>
+      <w:lvlJc w:val="left"/>
+      <w:pPr>
+        <w:ind w:left="1440" w:hanging="360"/>
+      </w:pPr>
+      <w:rPr>
+        <w:rFonts w:ascii="Courier New" w:hAnsi="Courier New" w:cs="Courier New" w:hint="default"/>
+      </w:rPr>
+    </w:lvl>
+    <w:lvl w:ilvl="2" w:tplc="04160005" w:tentative="1">
+      <w:start w:val="1"/>
+      <w:numFmt w:val="bullet"/>
+      <w:lvlText w:val=""/>
+      <w:lvlJc w:val="left"/>
+      <w:pPr>
+        <w:ind w:left="2160" w:hanging="360"/>
+      </w:pPr>
+      <w:rPr>
+        <w:rFonts w:ascii="Wingdings" w:hAnsi="Wingdings" w:hint="default"/>
+      </w:rPr>
+    </w:lvl>
+    <w:lvl w:ilvl="3" w:tplc="04160001" w:tentative="1">
+      <w:start w:val="1"/>
+      <w:numFmt w:val="bullet"/>
+      <w:lvlText w:val=""/>
+      <w:lvlJc w:val="left"/>
+      <w:pPr>
+        <w:ind w:left="2880" w:hanging="360"/>
+      </w:pPr>
+      <w:rPr>
+        <w:rFonts w:ascii="Symbol" w:hAnsi="Symbol" w:hint="default"/>
+      </w:rPr>
+    </w:lvl>
+    <w:lvl w:ilvl="4" w:tplc="04160003" w:tentative="1">
+      <w:start w:val="1"/>
+      <w:numFmt w:val="bullet"/>
+      <w:lvlText w:val="o"/>
+      <w:lvlJc w:val="left"/>
+      <w:pPr>
+        <w:ind w:left="3600" w:hanging="360"/>
+      </w:pPr>
+      <w:rPr>
+        <w:rFonts w:ascii="Courier New" w:hAnsi="Courier New" w:cs="Courier New" w:hint="default"/>
+      </w:rPr>
+    </w:lvl>
+    <w:lvl w:ilvl="5" w:tplc="04160005" w:tentative="1">
+      <w:start w:val="1"/>
+      <w:numFmt w:val="bullet"/>
+      <w:lvlText w:val=""/>
+      <w:lvlJc w:val="left"/>
+      <w:pPr>
+        <w:ind w:left="4320" w:hanging="360"/>
+      </w:pPr>
+      <w:rPr>
+        <w:rFonts w:ascii="Wingdings" w:hAnsi="Wingdings" w:hint="default"/>
+      </w:rPr>
+    </w:lvl>
+    <w:lvl w:ilvl="6" w:tplc="04160001" w:tentative="1">
+      <w:start w:val="1"/>
+      <w:numFmt w:val="bullet"/>
+      <w:lvlText w:val=""/>
+      <w:lvlJc w:val="left"/>
+      <w:pPr>
+        <w:ind w:left="5040" w:hanging="360"/>
+      </w:pPr>
+      <w:rPr>
+        <w:rFonts w:ascii="Symbol" w:hAnsi="Symbol" w:hint="default"/>
+      </w:rPr>
+    </w:lvl>
+    <w:lvl w:ilvl="7" w:tplc="04160003" w:tentative="1">
+      <w:start w:val="1"/>
+      <w:numFmt w:val="bullet"/>
+      <w:lvlText w:val="o"/>
+      <w:lvlJc w:val="left"/>
+      <w:pPr>
+        <w:ind w:left="5760" w:hanging="360"/>
+      </w:pPr>
+      <w:rPr>
+        <w:rFonts w:ascii="Courier New" w:hAnsi="Courier New" w:cs="Courier New" w:hint="default"/>
+      </w:rPr>
+    </w:lvl>
+    <w:lvl w:ilvl="8" w:tplc="04160005" w:tentative="1">
+      <w:start w:val="1"/>
+      <w:numFmt w:val="bullet"/>
+      <w:lvlText w:val=""/>
+      <w:lvlJc w:val="left"/>
+      <w:pPr>
+        <w:ind w:left="6480" w:hanging="360"/>
+      </w:pPr>
+      <w:rPr>
+        <w:rFonts w:ascii="Wingdings" w:hAnsi="Wingdings" w:hint="default"/>
+      </w:rPr>
+    </w:lvl>
+  </w:abstractNum>
+  <w:abstractNum w:abstractNumId="15" w15:restartNumberingAfterBreak="0">
+    <w:nsid w:val="6DA76842"/>
+    <w:multiLevelType w:val="hybridMultilevel"/>
+    <w:tmpl w:val="0B7633E8"/>
+    <w:lvl w:ilvl="0" w:tplc="04160001">
+      <w:start w:val="1"/>
+      <w:numFmt w:val="bullet"/>
+      <w:lvlText w:val=""/>
+      <w:lvlJc w:val="left"/>
+      <w:pPr>
+        <w:ind w:left="720" w:hanging="360"/>
+      </w:pPr>
+      <w:rPr>
+        <w:rFonts w:ascii="Symbol" w:hAnsi="Symbol" w:hint="default"/>
+      </w:rPr>
+    </w:lvl>
+    <w:lvl w:ilvl="1" w:tplc="04160003" w:tentative="1">
+      <w:start w:val="1"/>
+      <w:numFmt w:val="bullet"/>
+      <w:lvlText w:val="o"/>
+      <w:lvlJc w:val="left"/>
+      <w:pPr>
+        <w:ind w:left="1440" w:hanging="360"/>
+      </w:pPr>
+      <w:rPr>
+        <w:rFonts w:ascii="Courier New" w:hAnsi="Courier New" w:cs="Courier New" w:hint="default"/>
+      </w:rPr>
+    </w:lvl>
+    <w:lvl w:ilvl="2" w:tplc="04160005" w:tentative="1">
+      <w:start w:val="1"/>
+      <w:numFmt w:val="bullet"/>
+      <w:lvlText w:val=""/>
+      <w:lvlJc w:val="left"/>
+      <w:pPr>
+        <w:ind w:left="2160" w:hanging="360"/>
+      </w:pPr>
+      <w:rPr>
+        <w:rFonts w:ascii="Wingdings" w:hAnsi="Wingdings" w:hint="default"/>
+      </w:rPr>
+    </w:lvl>
+    <w:lvl w:ilvl="3" w:tplc="04160001" w:tentative="1">
+      <w:start w:val="1"/>
+      <w:numFmt w:val="bullet"/>
+      <w:lvlText w:val=""/>
+      <w:lvlJc w:val="left"/>
+      <w:pPr>
+        <w:ind w:left="2880" w:hanging="360"/>
+      </w:pPr>
+      <w:rPr>
+        <w:rFonts w:ascii="Symbol" w:hAnsi="Symbol" w:hint="default"/>
+      </w:rPr>
+    </w:lvl>
+    <w:lvl w:ilvl="4" w:tplc="04160003" w:tentative="1">
+      <w:start w:val="1"/>
+      <w:numFmt w:val="bullet"/>
+      <w:lvlText w:val="o"/>
+      <w:lvlJc w:val="left"/>
+      <w:pPr>
+        <w:ind w:left="3600" w:hanging="360"/>
+      </w:pPr>
+      <w:rPr>
+        <w:rFonts w:ascii="Courier New" w:hAnsi="Courier New" w:cs="Courier New" w:hint="default"/>
+      </w:rPr>
+    </w:lvl>
+    <w:lvl w:ilvl="5" w:tplc="04160005" w:tentative="1">
+      <w:start w:val="1"/>
+      <w:numFmt w:val="bullet"/>
+      <w:lvlText w:val=""/>
+      <w:lvlJc w:val="left"/>
+      <w:pPr>
+        <w:ind w:left="4320" w:hanging="360"/>
+      </w:pPr>
+      <w:rPr>
+        <w:rFonts w:ascii="Wingdings" w:hAnsi="Wingdings" w:hint="default"/>
+      </w:rPr>
+    </w:lvl>
+    <w:lvl w:ilvl="6" w:tplc="04160001" w:tentative="1">
+      <w:start w:val="1"/>
+      <w:numFmt w:val="bullet"/>
+      <w:lvlText w:val=""/>
+      <w:lvlJc w:val="left"/>
+      <w:pPr>
+        <w:ind w:left="5040" w:hanging="360"/>
+      </w:pPr>
+      <w:rPr>
+        <w:rFonts w:ascii="Symbol" w:hAnsi="Symbol" w:hint="default"/>
+      </w:rPr>
+    </w:lvl>
+    <w:lvl w:ilvl="7" w:tplc="04160003" w:tentative="1">
+      <w:start w:val="1"/>
+      <w:numFmt w:val="bullet"/>
+      <w:lvlText w:val="o"/>
+      <w:lvlJc w:val="left"/>
+      <w:pPr>
+        <w:ind w:left="5760" w:hanging="360"/>
+      </w:pPr>
+      <w:rPr>
+        <w:rFonts w:ascii="Courier New" w:hAnsi="Courier New" w:cs="Courier New" w:hint="default"/>
+      </w:rPr>
+    </w:lvl>
+    <w:lvl w:ilvl="8" w:tplc="04160005" w:tentative="1">
+      <w:start w:val="1"/>
+      <w:numFmt w:val="bullet"/>
+      <w:lvlText w:val=""/>
+      <w:lvlJc w:val="left"/>
+      <w:pPr>
+        <w:ind w:left="6480" w:hanging="360"/>
+      </w:pPr>
+      <w:rPr>
+        <w:rFonts w:ascii="Wingdings" w:hAnsi="Wingdings" w:hint="default"/>
+      </w:rPr>
+    </w:lvl>
+  </w:abstractNum>
   <w:num w:numId="1">
+    <w:abstractNumId w:val="7"/>
+  </w:num>
+  <w:num w:numId="2">
+    <w:abstractNumId w:val="11"/>
+  </w:num>
+  <w:num w:numId="3">
+    <w:abstractNumId w:val="4"/>
+  </w:num>
+  <w:num w:numId="4">
+    <w:abstractNumId w:val="3"/>
+  </w:num>
+  <w:num w:numId="5">
+    <w:abstractNumId w:val="10"/>
+  </w:num>
+  <w:num w:numId="6">
+    <w:abstractNumId w:val="12"/>
+  </w:num>
+  <w:num w:numId="7">
+    <w:abstractNumId w:val="14"/>
+  </w:num>
+  <w:num w:numId="8">
+    <w:abstractNumId w:val="1"/>
+  </w:num>
+  <w:num w:numId="9">
     <w:abstractNumId w:val="5"/>
   </w:num>
-  <w:num w:numId="2">
-    <w:abstractNumId w:val="8"/>
-  </w:num>
-  <w:num w:numId="3">
-    <w:abstractNumId w:val="3"/>
-  </w:num>
-  <w:num w:numId="4">
+  <w:num w:numId="10">
     <w:abstractNumId w:val="2"/>
   </w:num>
-  <w:num w:numId="5">
-    <w:abstractNumId w:val="7"/>
-  </w:num>
-  <w:num w:numId="6">
+  <w:num w:numId="11">
     <w:abstractNumId w:val="9"/>
   </w:num>
-  <w:num w:numId="7">
-    <w:abstractNumId w:val="10"/>
+  <w:num w:numId="12">
+    <w:abstractNumId w:val="15"/>
   </w:num>
-  <w:num w:numId="8">
+  <w:num w:numId="13">
+    <w:abstractNumId w:val="13"/>
+  </w:num>
+  <w:num w:numId="14">
     <w:abstractNumId w:val="0"/>
   </w:num>
-  <w:num w:numId="9">
-    <w:abstractNumId w:val="4"/>
+  <w:num w:numId="15">
+    <w:abstractNumId w:val="6"/>
   </w:num>
-  <w:num w:numId="10">
-    <w:abstractNumId w:val="1"/>
-  </w:num>
-  <w:num w:numId="11">
-    <w:abstractNumId w:val="6"/>
+  <w:num w:numId="16">
+    <w:abstractNumId w:val="8"/>
   </w:num>
 </w:numbering>
 </file>
